--- a/Tese/Documento sem título.docx
+++ b/Tese/Documento sem título.docx
@@ -1,115 +1,116 @@
 
 <file path=word/document.xml><?xml version="1.0" encoding="utf-8"?>
-<w:document xmlns:mc="http://schemas.openxmlformats.org/markup-compatibility/2006" xmlns:o="urn:schemas-microsoft-com:office:office" xmlns:r="http://schemas.openxmlformats.org/officeDocument/2006/relationships" xmlns:m="http://schemas.openxmlformats.org/officeDocument/2006/math" xmlns:v="urn:schemas-microsoft-com:vml" xmlns:wp="http://schemas.openxmlformats.org/drawingml/2006/wordprocessingDrawing" xmlns:w10="urn:schemas-microsoft-com:office:word" xmlns:w="http://schemas.openxmlformats.org/wordprocessingml/2006/main" xmlns:wne="http://schemas.microsoft.com/office/word/2006/wordml" xmlns:sl="http://schemas.openxmlformats.org/schemaLibrary/2006/main" xmlns:a="http://schemas.openxmlformats.org/drawingml/2006/main" xmlns:pic="http://schemas.openxmlformats.org/drawingml/2006/picture" xmlns:c="http://schemas.openxmlformats.org/drawingml/2006/chart" xmlns:lc="http://schemas.openxmlformats.org/drawingml/2006/lockedCanvas" xmlns:dgm="http://schemas.openxmlformats.org/drawingml/2006/diagram" xmlns:wps="http://schemas.microsoft.com/office/word/2010/wordprocessingShape" xmlns:wpg="http://schemas.microsoft.com/office/word/2010/wordprocessingGroup" xmlns:w14="http://schemas.microsoft.com/office/word/2010/wordml" xmlns:w15="http://schemas.microsoft.com/office/word/2012/wordml">
+<w:document xmlns:wpc="http://schemas.microsoft.com/office/word/2010/wordprocessingCanvas" xmlns:cx="http://schemas.microsoft.com/office/drawing/2014/chartex" xmlns:cx1="http://schemas.microsoft.com/office/drawing/2015/9/8/chartex" xmlns:cx2="http://schemas.microsoft.com/office/drawing/2015/10/21/chartex" xmlns:cx3="http://schemas.microsoft.com/office/drawing/2016/5/9/chartex" xmlns:cx4="http://schemas.microsoft.com/office/drawing/2016/5/10/chartex" xmlns:cx5="http://schemas.microsoft.com/office/drawing/2016/5/11/chartex" xmlns:cx6="http://schemas.microsoft.com/office/drawing/2016/5/12/chartex" xmlns:cx7="http://schemas.microsoft.com/office/drawing/2016/5/13/chartex" xmlns:cx8="http://schemas.microsoft.com/office/drawing/2016/5/14/chartex" xmlns:mc="http://schemas.openxmlformats.org/markup-compatibility/2006" xmlns:aink="http://schemas.microsoft.com/office/drawing/2016/ink" xmlns:am3d="http://schemas.microsoft.com/office/drawing/2017/model3d" xmlns:o="urn:schemas-microsoft-com:office:office" xmlns:r="http://schemas.openxmlformats.org/officeDocument/2006/relationships" xmlns:m="http://schemas.openxmlformats.org/officeDocument/2006/math" xmlns:v="urn:schemas-microsoft-com:vml" xmlns:wp14="http://schemas.microsoft.com/office/word/2010/wordprocessingDrawing" xmlns:wp="http://schemas.openxmlformats.org/drawingml/2006/wordprocessingDrawing" xmlns:w10="urn:schemas-microsoft-com:office:word" xmlns:w="http://schemas.openxmlformats.org/wordprocessingml/2006/main" xmlns:w14="http://schemas.microsoft.com/office/word/2010/wordml" xmlns:w15="http://schemas.microsoft.com/office/word/2012/wordml" xmlns:w16cid="http://schemas.microsoft.com/office/word/2016/wordml/cid" xmlns:w16se="http://schemas.microsoft.com/office/word/2015/wordml/symex" xmlns:wpg="http://schemas.microsoft.com/office/word/2010/wordprocessingGroup" xmlns:wpi="http://schemas.microsoft.com/office/word/2010/wordprocessingInk" xmlns:wne="http://schemas.microsoft.com/office/word/2006/wordml" xmlns:wps="http://schemas.microsoft.com/office/word/2010/wordprocessingShape" mc:Ignorable="w14 w15 w16se w16cid wp14">
   <w:body>
     <w:p>
-      <w:pPr>
-        <w:rPr/>
-      </w:pPr>
-      <w:r>
-        <w:rPr>
-          <w:rtl w:val="0"/>
-        </w:rPr>
-        <w:t xml:space="preserve">Resumo</w:t>
+      <w:r>
+        <w:t>Resumo</w:t>
       </w:r>
     </w:p>
     <w:p>
-      <w:pPr>
-        <w:rPr/>
-      </w:pPr>
-      <w:r>
-        <w:rPr>
-          <w:rtl w:val="0"/>
-        </w:rPr>
-        <w:t xml:space="preserve">O presente trabalho destinou-se a analisar a influência de absorvedores dinâmicos de vibração e chapas piezoelétricas sobre vigas sujeitas a uma força perpendicular a estas. Por meio de códigos matemáticos feitos, inicialmente, em linguagem de programação C e, posteriormente, em C#, foram implementados rotinas capazes de calcular os movimentos oscilatórios para os casos de um e dois graus de liberdade e, posteriormente, configurações mais complexas, como vigas analisadas por elementos finitos.</w:t>
+      <w:r>
+        <w:t xml:space="preserve">O presente trabalho destinou-se a analisar a influência de absorvedores dinâmicos de vibração e chapas piezoelétricas sobre vigas sujeitas a uma força perpendicular a estas. Por meio de códigos matemáticos feitos, inicialmente, em linguagem de programação </w:t>
+      </w:r>
+      <w:r>
+        <w:t xml:space="preserve">C e, posteriormente, em C#, foram </w:t>
+      </w:r>
+      <w:r>
+        <w:t>implementadas</w:t>
+      </w:r>
+      <w:r>
+        <w:t xml:space="preserve"> rotinas capazes de calcular os movimentos oscilatórios para os casos de um e dois graus de liberdade e, posteriormente, configurações mais complexas, como vigas analisadas por elementos finitos.</w:t>
+      </w:r>
+    </w:p>
+    <w:p/>
+    <w:p>
+      <w:r>
+        <w:t>Palavras cha</w:t>
+      </w:r>
+      <w:r>
+        <w:t>ve:</w:t>
+      </w:r>
+    </w:p>
+    <w:p/>
+    <w:p>
+      <w:r>
+        <w:t>Introdução</w:t>
       </w:r>
     </w:p>
     <w:p>
-      <w:pPr>
-        <w:rPr/>
-      </w:pPr>
-      <w:r>
-        <w:rPr>
-          <w:rtl w:val="0"/>
-        </w:rPr>
+      <w:r>
+        <w:t xml:space="preserve">Busca-se com este projeto analisar </w:t>
+      </w:r>
+      <w:r>
+        <w:t xml:space="preserve">os movimentos oscilatórios </w:t>
+      </w:r>
+      <w:r>
+        <w:t xml:space="preserve">em vigas na horizontal de perfil circular e retangular sobre ação de uma força perpendicular a estas, utilizando cálculos numéricos, levando em consideração </w:t>
+      </w:r>
+      <w:r>
+        <w:t>a ação de</w:t>
+      </w:r>
+      <w:r>
+        <w:t xml:space="preserve"> absorvedores dinâmicos</w:t>
+      </w:r>
+      <w:r>
+        <w:t xml:space="preserve"> de vibração ou chapas piezoelétricas nestas barras.</w:t>
+      </w:r>
+      <w:r>
+        <w:t xml:space="preserve"> </w:t>
+      </w:r>
+      <w:r>
+        <w:t>Além disso, os resultados obtidos serão comparados a vigas sem os componentes supracitados.</w:t>
       </w:r>
     </w:p>
     <w:p>
-      <w:pPr>
-        <w:rPr/>
-      </w:pPr>
-      <w:r>
-        <w:rPr>
-          <w:rtl w:val="0"/>
-        </w:rPr>
-        <w:t xml:space="preserve">Palavras chave:</w:t>
+      <w:r>
+        <w:t>Pretende-se, inicialmente, calcular analiticamente a equação diferencial do movimento para um</w:t>
+      </w:r>
+      <w:r>
+        <w:t xml:space="preserve"> </w:t>
+      </w:r>
+      <w:r>
+        <w:t>corpo</w:t>
+      </w:r>
+      <w:r>
+        <w:t xml:space="preserve"> de massa e rigidez conhecida para a condição de </w:t>
+      </w:r>
+      <w:r>
+        <w:t>vibração forçada amortecida e um grau de liberdade, a fim de iniciar as análises. Em seguida, será feito os mesmos procedimentos, porém, para um corpo com dois graus de liberdade</w:t>
+      </w:r>
+      <w:r>
+        <w:t>.</w:t>
+      </w:r>
+    </w:p>
+    <w:p/>
+    <w:p>
+      <w:r>
+        <w:t>Desenvolvimento</w:t>
       </w:r>
     </w:p>
     <w:p>
-      <w:pPr>
-        <w:rPr/>
-      </w:pPr>
-      <w:r>
-        <w:rPr>
-          <w:rtl w:val="0"/>
-        </w:rPr>
-      </w:r>
-    </w:p>
-    <w:p>
-      <w:pPr>
-        <w:rPr/>
-      </w:pPr>
-      <w:r>
-        <w:rPr>
-          <w:rtl w:val="0"/>
-        </w:rPr>
-        <w:t xml:space="preserve">Introdução</w:t>
-      </w:r>
-    </w:p>
-    <w:p>
-      <w:pPr>
-        <w:rPr/>
-      </w:pPr>
-      <w:r>
-        <w:rPr>
-          <w:rtl w:val="0"/>
-        </w:rPr>
-        <w:t xml:space="preserve">Busca-se com este projeto analisar a vibração em vigas na horizontal de perfil circular e retangular sobre ação de uma força perpendicular a estas, utilizando cálculos numéricos, levando em consideração que pode haver absorvedores dinâmicos de vibração ou chapas piezoelétricas nestas barras.</w:t>
-      </w:r>
-    </w:p>
-    <w:p>
-      <w:pPr>
-        <w:rPr/>
-      </w:pPr>
-      <w:r>
-        <w:rPr>
-          <w:rtl w:val="0"/>
-        </w:rPr>
-        <w:t xml:space="preserve">Pretende-se, inicialmente, calcular analiticamente a equação diferencial do movimento para uma barra de massa e rigidez conhecida para a condição de </w:t>
-      </w:r>
+      <w:bookmarkStart w:id="0" w:name="_GoBack"/>
+      <w:bookmarkEnd w:id="0"/>
     </w:p>
     <w:sectPr>
-      <w:pgSz w:h="16834" w:w="11909"/>
-      <w:pgMar w:bottom="1440" w:top="1440" w:left="1440" w:right="1440" w:header="720" w:footer="720"/>
+      <w:pgSz w:w="11909" w:h="16834"/>
+      <w:pgMar w:top="1440" w:right="1440" w:bottom="1440" w:left="1440" w:header="720" w:footer="720" w:gutter="0"/>
       <w:pgNumType w:start="1"/>
+      <w:cols w:space="720"/>
     </w:sectPr>
   </w:body>
 </w:document>
 </file>
 
-<file path=word/numbering.xml><?xml version="1.0" encoding="utf-8"?>
-<w:numbering xmlns:mc="http://schemas.openxmlformats.org/markup-compatibility/2006" xmlns:o="urn:schemas-microsoft-com:office:office" xmlns:r="http://schemas.openxmlformats.org/officeDocument/2006/relationships" xmlns:m="http://schemas.openxmlformats.org/officeDocument/2006/math" xmlns:v="urn:schemas-microsoft-com:vml" xmlns:wp="http://schemas.openxmlformats.org/drawingml/2006/wordprocessingDrawing" xmlns:w10="urn:schemas-microsoft-com:office:word" xmlns:w="http://schemas.openxmlformats.org/wordprocessingml/2006/main" xmlns:wne="http://schemas.microsoft.com/office/word/2006/wordml" xmlns:sl="http://schemas.openxmlformats.org/schemaLibrary/2006/main" xmlns:a="http://schemas.openxmlformats.org/drawingml/2006/main" xmlns:pic="http://schemas.openxmlformats.org/drawingml/2006/picture" xmlns:c="http://schemas.openxmlformats.org/drawingml/2006/chart" xmlns:lc="http://schemas.openxmlformats.org/drawingml/2006/lockedCanvas" xmlns:dgm="http://schemas.openxmlformats.org/drawingml/2006/diagram" xmlns:wps="http://schemas.microsoft.com/office/word/2010/wordprocessingShape" xmlns:wpg="http://schemas.microsoft.com/office/word/2010/wordprocessingGroup" xmlns:w14="http://schemas.microsoft.com/office/word/2010/wordml" xmlns:w15="http://schemas.microsoft.com/office/word/2012/wordml"/>
-</file>
-
 <file path=word/styles.xml><?xml version="1.0" encoding="utf-8"?>
-<w:styles xmlns:mc="http://schemas.openxmlformats.org/markup-compatibility/2006" xmlns:o="urn:schemas-microsoft-com:office:office" xmlns:r="http://schemas.openxmlformats.org/officeDocument/2006/relationships" xmlns:m="http://schemas.openxmlformats.org/officeDocument/2006/math" xmlns:v="urn:schemas-microsoft-com:vml" xmlns:wp="http://schemas.openxmlformats.org/drawingml/2006/wordprocessingDrawing" xmlns:w10="urn:schemas-microsoft-com:office:word" xmlns:w="http://schemas.openxmlformats.org/wordprocessingml/2006/main" xmlns:wne="http://schemas.microsoft.com/office/word/2006/wordml" xmlns:sl="http://schemas.openxmlformats.org/schemaLibrary/2006/main" xmlns:a="http://schemas.openxmlformats.org/drawingml/2006/main" xmlns:pic="http://schemas.openxmlformats.org/drawingml/2006/picture" xmlns:c="http://schemas.openxmlformats.org/drawingml/2006/chart" xmlns:lc="http://schemas.openxmlformats.org/drawingml/2006/lockedCanvas" xmlns:dgm="http://schemas.openxmlformats.org/drawingml/2006/diagram" xmlns:wps="http://schemas.microsoft.com/office/word/2010/wordprocessingShape" xmlns:wpg="http://schemas.microsoft.com/office/word/2010/wordprocessingGroup" xmlns:w14="http://schemas.microsoft.com/office/word/2010/wordml" xmlns:w15="http://schemas.microsoft.com/office/word/2012/wordml">
+<w:styles xmlns:mc="http://schemas.openxmlformats.org/markup-compatibility/2006" xmlns:r="http://schemas.openxmlformats.org/officeDocument/2006/relationships" xmlns:w="http://schemas.openxmlformats.org/wordprocessingml/2006/main" xmlns:w14="http://schemas.microsoft.com/office/word/2010/wordml" xmlns:w15="http://schemas.microsoft.com/office/word/2012/wordml" xmlns:w16cid="http://schemas.microsoft.com/office/word/2016/wordml/cid" xmlns:w16se="http://schemas.microsoft.com/office/word/2015/wordml/symex" mc:Ignorable="w14 w15 w16se w16cid">
   <w:docDefaults>
     <w:rPrDefault>
       <w:rPr>
-        <w:rFonts w:ascii="Arial" w:cs="Arial" w:eastAsia="Arial" w:hAnsi="Arial"/>
+        <w:rFonts w:ascii="Arial" w:eastAsia="Arial" w:hAnsi="Arial" w:cs="Arial"/>
         <w:sz w:val="22"/>
         <w:szCs w:val="22"/>
-        <w:lang w:val="pt_BR"/>
+        <w:lang w:val="pt-BR" w:eastAsia="pt-BR" w:bidi="ar-SA"/>
       </w:rPr>
     </w:rPrDefault>
     <w:pPrDefault>
@@ -118,65 +119,458 @@
       </w:pPr>
     </w:pPrDefault>
   </w:docDefaults>
-  <w:style w:type="paragraph" w:styleId="Normal" w:default="1">
-    <w:name w:val="normal"/>
-  </w:style>
-  <w:style w:type="table" w:styleId="TableNormal" w:default="1">
-    <w:name w:val="Table Normal"/>
-  </w:style>
-  <w:style w:type="paragraph" w:styleId="Heading1">
+  <w:latentStyles w:defLockedState="0" w:defUIPriority="99" w:defSemiHidden="0" w:defUnhideWhenUsed="0" w:defQFormat="0" w:count="377">
+    <w:lsdException w:name="Normal" w:uiPriority="0" w:qFormat="1"/>
+    <w:lsdException w:name="heading 1" w:uiPriority="9" w:qFormat="1"/>
+    <w:lsdException w:name="heading 2" w:semiHidden="1" w:uiPriority="9" w:unhideWhenUsed="1" w:qFormat="1"/>
+    <w:lsdException w:name="heading 3" w:semiHidden="1" w:uiPriority="9" w:unhideWhenUsed="1" w:qFormat="1"/>
+    <w:lsdException w:name="heading 4" w:semiHidden="1" w:uiPriority="9" w:unhideWhenUsed="1" w:qFormat="1"/>
+    <w:lsdException w:name="heading 5" w:semiHidden="1" w:uiPriority="9" w:unhideWhenUsed="1" w:qFormat="1"/>
+    <w:lsdException w:name="heading 6" w:semiHidden="1" w:uiPriority="9" w:unhideWhenUsed="1" w:qFormat="1"/>
+    <w:lsdException w:name="heading 7" w:semiHidden="1" w:uiPriority="9" w:unhideWhenUsed="1" w:qFormat="1"/>
+    <w:lsdException w:name="heading 8" w:semiHidden="1" w:uiPriority="9" w:unhideWhenUsed="1" w:qFormat="1"/>
+    <w:lsdException w:name="heading 9" w:semiHidden="1" w:uiPriority="9" w:unhideWhenUsed="1" w:qFormat="1"/>
+    <w:lsdException w:name="index 1" w:semiHidden="1" w:unhideWhenUsed="1"/>
+    <w:lsdException w:name="index 2" w:semiHidden="1" w:unhideWhenUsed="1"/>
+    <w:lsdException w:name="index 3" w:semiHidden="1" w:unhideWhenUsed="1"/>
+    <w:lsdException w:name="index 4" w:semiHidden="1" w:unhideWhenUsed="1"/>
+    <w:lsdException w:name="index 5" w:semiHidden="1" w:unhideWhenUsed="1"/>
+    <w:lsdException w:name="index 6" w:semiHidden="1" w:unhideWhenUsed="1"/>
+    <w:lsdException w:name="index 7" w:semiHidden="1" w:unhideWhenUsed="1"/>
+    <w:lsdException w:name="index 8" w:semiHidden="1" w:unhideWhenUsed="1"/>
+    <w:lsdException w:name="index 9" w:semiHidden="1" w:unhideWhenUsed="1"/>
+    <w:lsdException w:name="toc 1" w:semiHidden="1" w:uiPriority="39" w:unhideWhenUsed="1"/>
+    <w:lsdException w:name="toc 2" w:semiHidden="1" w:uiPriority="39" w:unhideWhenUsed="1"/>
+    <w:lsdException w:name="toc 3" w:semiHidden="1" w:uiPriority="39" w:unhideWhenUsed="1"/>
+    <w:lsdException w:name="toc 4" w:semiHidden="1" w:uiPriority="39" w:unhideWhenUsed="1"/>
+    <w:lsdException w:name="toc 5" w:semiHidden="1" w:uiPriority="39" w:unhideWhenUsed="1"/>
+    <w:lsdException w:name="toc 6" w:semiHidden="1" w:uiPriority="39" w:unhideWhenUsed="1"/>
+    <w:lsdException w:name="toc 7" w:semiHidden="1" w:uiPriority="39" w:unhideWhenUsed="1"/>
+    <w:lsdException w:name="toc 8" w:semiHidden="1" w:uiPriority="39" w:unhideWhenUsed="1"/>
+    <w:lsdException w:name="toc 9" w:semiHidden="1" w:uiPriority="39" w:unhideWhenUsed="1"/>
+    <w:lsdException w:name="Normal Indent" w:semiHidden="1" w:unhideWhenUsed="1"/>
+    <w:lsdException w:name="footnote text" w:semiHidden="1" w:unhideWhenUsed="1"/>
+    <w:lsdException w:name="annotation text" w:semiHidden="1" w:unhideWhenUsed="1"/>
+    <w:lsdException w:name="header" w:semiHidden="1" w:unhideWhenUsed="1"/>
+    <w:lsdException w:name="footer" w:semiHidden="1" w:unhideWhenUsed="1"/>
+    <w:lsdException w:name="index heading" w:semiHidden="1" w:unhideWhenUsed="1"/>
+    <w:lsdException w:name="caption" w:semiHidden="1" w:uiPriority="35" w:unhideWhenUsed="1" w:qFormat="1"/>
+    <w:lsdException w:name="table of figures" w:semiHidden="1" w:unhideWhenUsed="1"/>
+    <w:lsdException w:name="envelope address" w:semiHidden="1" w:unhideWhenUsed="1"/>
+    <w:lsdException w:name="envelope return" w:semiHidden="1" w:unhideWhenUsed="1"/>
+    <w:lsdException w:name="footnote reference" w:semiHidden="1" w:unhideWhenUsed="1"/>
+    <w:lsdException w:name="annotation reference" w:semiHidden="1" w:unhideWhenUsed="1"/>
+    <w:lsdException w:name="line number" w:semiHidden="1" w:unhideWhenUsed="1"/>
+    <w:lsdException w:name="page number" w:semiHidden="1" w:unhideWhenUsed="1"/>
+    <w:lsdException w:name="endnote reference" w:semiHidden="1" w:unhideWhenUsed="1"/>
+    <w:lsdException w:name="endnote text" w:semiHidden="1" w:unhideWhenUsed="1"/>
+    <w:lsdException w:name="table of authorities" w:semiHidden="1" w:unhideWhenUsed="1"/>
+    <w:lsdException w:name="macro" w:semiHidden="1" w:unhideWhenUsed="1"/>
+    <w:lsdException w:name="toa heading" w:semiHidden="1" w:unhideWhenUsed="1"/>
+    <w:lsdException w:name="List" w:semiHidden="1" w:unhideWhenUsed="1"/>
+    <w:lsdException w:name="List Bullet" w:semiHidden="1" w:unhideWhenUsed="1"/>
+    <w:lsdException w:name="List Number" w:semiHidden="1" w:unhideWhenUsed="1"/>
+    <w:lsdException w:name="List 2" w:semiHidden="1" w:unhideWhenUsed="1"/>
+    <w:lsdException w:name="List 3" w:semiHidden="1" w:unhideWhenUsed="1"/>
+    <w:lsdException w:name="List 4" w:semiHidden="1" w:unhideWhenUsed="1"/>
+    <w:lsdException w:name="List 5" w:semiHidden="1" w:unhideWhenUsed="1"/>
+    <w:lsdException w:name="List Bullet 2" w:semiHidden="1" w:unhideWhenUsed="1"/>
+    <w:lsdException w:name="List Bullet 3" w:semiHidden="1" w:unhideWhenUsed="1"/>
+    <w:lsdException w:name="List Bullet 4" w:semiHidden="1" w:unhideWhenUsed="1"/>
+    <w:lsdException w:name="List Bullet 5" w:semiHidden="1" w:unhideWhenUsed="1"/>
+    <w:lsdException w:name="List Number 2" w:semiHidden="1" w:unhideWhenUsed="1"/>
+    <w:lsdException w:name="List Number 3" w:semiHidden="1" w:unhideWhenUsed="1"/>
+    <w:lsdException w:name="List Number 4" w:semiHidden="1" w:unhideWhenUsed="1"/>
+    <w:lsdException w:name="List Number 5" w:semiHidden="1" w:unhideWhenUsed="1"/>
+    <w:lsdException w:name="Title" w:uiPriority="10" w:qFormat="1"/>
+    <w:lsdException w:name="Closing" w:semiHidden="1" w:unhideWhenUsed="1"/>
+    <w:lsdException w:name="Signature" w:semiHidden="1" w:unhideWhenUsed="1"/>
+    <w:lsdException w:name="Default Paragraph Font" w:semiHidden="1" w:uiPriority="1" w:unhideWhenUsed="1"/>
+    <w:lsdException w:name="Body Text" w:semiHidden="1" w:unhideWhenUsed="1"/>
+    <w:lsdException w:name="Body Text Indent" w:semiHidden="1" w:unhideWhenUsed="1"/>
+    <w:lsdException w:name="List Continue" w:semiHidden="1" w:unhideWhenUsed="1"/>
+    <w:lsdException w:name="List Continue 2" w:semiHidden="1" w:unhideWhenUsed="1"/>
+    <w:lsdException w:name="List Continue 3" w:semiHidden="1" w:unhideWhenUsed="1"/>
+    <w:lsdException w:name="List Continue 4" w:semiHidden="1" w:unhideWhenUsed="1"/>
+    <w:lsdException w:name="List Continue 5" w:semiHidden="1" w:unhideWhenUsed="1"/>
+    <w:lsdException w:name="Message Header" w:semiHidden="1" w:unhideWhenUsed="1"/>
+    <w:lsdException w:name="Subtitle" w:uiPriority="11" w:qFormat="1"/>
+    <w:lsdException w:name="Salutation" w:semiHidden="1" w:unhideWhenUsed="1"/>
+    <w:lsdException w:name="Date" w:semiHidden="1" w:unhideWhenUsed="1"/>
+    <w:lsdException w:name="Body Text First Indent" w:semiHidden="1" w:unhideWhenUsed="1"/>
+    <w:lsdException w:name="Body Text First Indent 2" w:semiHidden="1" w:unhideWhenUsed="1"/>
+    <w:lsdException w:name="Note Heading" w:semiHidden="1" w:unhideWhenUsed="1"/>
+    <w:lsdException w:name="Body Text 2" w:semiHidden="1" w:unhideWhenUsed="1"/>
+    <w:lsdException w:name="Body Text 3" w:semiHidden="1" w:unhideWhenUsed="1"/>
+    <w:lsdException w:name="Body Text Indent 2" w:semiHidden="1" w:unhideWhenUsed="1"/>
+    <w:lsdException w:name="Body Text Indent 3" w:semiHidden="1" w:unhideWhenUsed="1"/>
+    <w:lsdException w:name="Block Text" w:semiHidden="1" w:unhideWhenUsed="1"/>
+    <w:lsdException w:name="Hyperlink" w:semiHidden="1" w:unhideWhenUsed="1"/>
+    <w:lsdException w:name="FollowedHyperlink" w:semiHidden="1" w:unhideWhenUsed="1"/>
+    <w:lsdException w:name="Strong" w:uiPriority="22" w:qFormat="1"/>
+    <w:lsdException w:name="Emphasis" w:uiPriority="20" w:qFormat="1"/>
+    <w:lsdException w:name="Document Map" w:semiHidden="1" w:unhideWhenUsed="1"/>
+    <w:lsdException w:name="Plain Text" w:semiHidden="1" w:unhideWhenUsed="1"/>
+    <w:lsdException w:name="E-mail Signature" w:semiHidden="1" w:unhideWhenUsed="1"/>
+    <w:lsdException w:name="HTML Top of Form" w:semiHidden="1" w:unhideWhenUsed="1"/>
+    <w:lsdException w:name="HTML Bottom of Form" w:semiHidden="1" w:unhideWhenUsed="1"/>
+    <w:lsdException w:name="Normal (Web)" w:semiHidden="1" w:unhideWhenUsed="1"/>
+    <w:lsdException w:name="HTML Acronym" w:semiHidden="1" w:unhideWhenUsed="1"/>
+    <w:lsdException w:name="HTML Address" w:semiHidden="1" w:unhideWhenUsed="1"/>
+    <w:lsdException w:name="HTML Cite" w:semiHidden="1" w:unhideWhenUsed="1"/>
+    <w:lsdException w:name="HTML Code" w:semiHidden="1" w:unhideWhenUsed="1"/>
+    <w:lsdException w:name="HTML Definition" w:semiHidden="1" w:unhideWhenUsed="1"/>
+    <w:lsdException w:name="HTML Keyboard" w:semiHidden="1" w:unhideWhenUsed="1"/>
+    <w:lsdException w:name="HTML Preformatted" w:semiHidden="1" w:unhideWhenUsed="1"/>
+    <w:lsdException w:name="HTML Sample" w:semiHidden="1" w:unhideWhenUsed="1"/>
+    <w:lsdException w:name="HTML Typewriter" w:semiHidden="1" w:unhideWhenUsed="1"/>
+    <w:lsdException w:name="HTML Variable" w:semiHidden="1" w:unhideWhenUsed="1"/>
+    <w:lsdException w:name="Normal Table" w:semiHidden="1" w:unhideWhenUsed="1"/>
+    <w:lsdException w:name="annotation subject" w:semiHidden="1" w:unhideWhenUsed="1"/>
+    <w:lsdException w:name="No List" w:semiHidden="1" w:unhideWhenUsed="1"/>
+    <w:lsdException w:name="Outline List 1" w:semiHidden="1" w:unhideWhenUsed="1"/>
+    <w:lsdException w:name="Outline List 2" w:semiHidden="1" w:unhideWhenUsed="1"/>
+    <w:lsdException w:name="Outline List 3" w:semiHidden="1" w:unhideWhenUsed="1"/>
+    <w:lsdException w:name="Table Simple 1" w:semiHidden="1" w:unhideWhenUsed="1"/>
+    <w:lsdException w:name="Table Simple 2" w:semiHidden="1" w:unhideWhenUsed="1"/>
+    <w:lsdException w:name="Table Simple 3" w:semiHidden="1" w:unhideWhenUsed="1"/>
+    <w:lsdException w:name="Table Classic 1" w:semiHidden="1" w:unhideWhenUsed="1"/>
+    <w:lsdException w:name="Table Classic 2" w:semiHidden="1" w:unhideWhenUsed="1"/>
+    <w:lsdException w:name="Table Classic 3" w:semiHidden="1" w:unhideWhenUsed="1"/>
+    <w:lsdException w:name="Table Classic 4" w:semiHidden="1" w:unhideWhenUsed="1"/>
+    <w:lsdException w:name="Table Colorful 1" w:semiHidden="1" w:unhideWhenUsed="1"/>
+    <w:lsdException w:name="Table Colorful 2" w:semiHidden="1" w:unhideWhenUsed="1"/>
+    <w:lsdException w:name="Table Colorful 3" w:semiHidden="1" w:unhideWhenUsed="1"/>
+    <w:lsdException w:name="Table Columns 1" w:semiHidden="1" w:unhideWhenUsed="1"/>
+    <w:lsdException w:name="Table Columns 2" w:semiHidden="1" w:unhideWhenUsed="1"/>
+    <w:lsdException w:name="Table Columns 3" w:semiHidden="1" w:unhideWhenUsed="1"/>
+    <w:lsdException w:name="Table Columns 4" w:semiHidden="1" w:unhideWhenUsed="1"/>
+    <w:lsdException w:name="Table Columns 5" w:semiHidden="1" w:unhideWhenUsed="1"/>
+    <w:lsdException w:name="Table Grid 1" w:semiHidden="1" w:unhideWhenUsed="1"/>
+    <w:lsdException w:name="Table Grid 2" w:semiHidden="1" w:unhideWhenUsed="1"/>
+    <w:lsdException w:name="Table Grid 3" w:semiHidden="1" w:unhideWhenUsed="1"/>
+    <w:lsdException w:name="Table Grid 4" w:semiHidden="1" w:unhideWhenUsed="1"/>
+    <w:lsdException w:name="Table Grid 5" w:semiHidden="1" w:unhideWhenUsed="1"/>
+    <w:lsdException w:name="Table Grid 6" w:semiHidden="1" w:unhideWhenUsed="1"/>
+    <w:lsdException w:name="Table Grid 7" w:semiHidden="1" w:unhideWhenUsed="1"/>
+    <w:lsdException w:name="Table Grid 8" w:semiHidden="1" w:unhideWhenUsed="1"/>
+    <w:lsdException w:name="Table List 1" w:semiHidden="1" w:unhideWhenUsed="1"/>
+    <w:lsdException w:name="Table List 2" w:semiHidden="1" w:unhideWhenUsed="1"/>
+    <w:lsdException w:name="Table List 3" w:semiHidden="1" w:unhideWhenUsed="1"/>
+    <w:lsdException w:name="Table List 4" w:semiHidden="1" w:unhideWhenUsed="1"/>
+    <w:lsdException w:name="Table List 5" w:semiHidden="1" w:unhideWhenUsed="1"/>
+    <w:lsdException w:name="Table List 6" w:semiHidden="1" w:unhideWhenUsed="1"/>
+    <w:lsdException w:name="Table List 7" w:semiHidden="1" w:unhideWhenUsed="1"/>
+    <w:lsdException w:name="Table List 8" w:semiHidden="1" w:unhideWhenUsed="1"/>
+    <w:lsdException w:name="Table 3D effects 1" w:semiHidden="1" w:unhideWhenUsed="1"/>
+    <w:lsdException w:name="Table 3D effects 2" w:semiHidden="1" w:unhideWhenUsed="1"/>
+    <w:lsdException w:name="Table 3D effects 3" w:semiHidden="1" w:unhideWhenUsed="1"/>
+    <w:lsdException w:name="Table Contemporary" w:semiHidden="1" w:unhideWhenUsed="1"/>
+    <w:lsdException w:name="Table Elegant" w:semiHidden="1" w:unhideWhenUsed="1"/>
+    <w:lsdException w:name="Table Professional" w:semiHidden="1" w:unhideWhenUsed="1"/>
+    <w:lsdException w:name="Table Subtle 1" w:semiHidden="1" w:unhideWhenUsed="1"/>
+    <w:lsdException w:name="Table Subtle 2" w:semiHidden="1" w:unhideWhenUsed="1"/>
+    <w:lsdException w:name="Table Web 1" w:semiHidden="1" w:unhideWhenUsed="1"/>
+    <w:lsdException w:name="Table Web 2" w:semiHidden="1" w:unhideWhenUsed="1"/>
+    <w:lsdException w:name="Table Web 3" w:semiHidden="1" w:unhideWhenUsed="1"/>
+    <w:lsdException w:name="Balloon Text" w:semiHidden="1" w:unhideWhenUsed="1"/>
+    <w:lsdException w:name="Table Grid" w:uiPriority="39"/>
+    <w:lsdException w:name="Table Theme" w:semiHidden="1" w:unhideWhenUsed="1"/>
+    <w:lsdException w:name="Placeholder Text" w:semiHidden="1"/>
+    <w:lsdException w:name="No Spacing" w:uiPriority="1" w:qFormat="1"/>
+    <w:lsdException w:name="Light Shading" w:uiPriority="60"/>
+    <w:lsdException w:name="Light List" w:uiPriority="61"/>
+    <w:lsdException w:name="Light Grid" w:uiPriority="62"/>
+    <w:lsdException w:name="Medium Shading 1" w:uiPriority="63"/>
+    <w:lsdException w:name="Medium Shading 2" w:uiPriority="64"/>
+    <w:lsdException w:name="Medium List 1" w:uiPriority="65"/>
+    <w:lsdException w:name="Medium List 2" w:uiPriority="66"/>
+    <w:lsdException w:name="Medium Grid 1" w:uiPriority="67"/>
+    <w:lsdException w:name="Medium Grid 2" w:uiPriority="68"/>
+    <w:lsdException w:name="Medium Grid 3" w:uiPriority="69"/>
+    <w:lsdException w:name="Dark List" w:uiPriority="70"/>
+    <w:lsdException w:name="Colorful Shading" w:uiPriority="71"/>
+    <w:lsdException w:name="Colorful List" w:uiPriority="72"/>
+    <w:lsdException w:name="Colorful Grid" w:uiPriority="73"/>
+    <w:lsdException w:name="Light Shading Accent 1" w:uiPriority="60"/>
+    <w:lsdException w:name="Light List Accent 1" w:uiPriority="61"/>
+    <w:lsdException w:name="Light Grid Accent 1" w:uiPriority="62"/>
+    <w:lsdException w:name="Medium Shading 1 Accent 1" w:uiPriority="63"/>
+    <w:lsdException w:name="Medium Shading 2 Accent 1" w:uiPriority="64"/>
+    <w:lsdException w:name="Medium List 1 Accent 1" w:uiPriority="65"/>
+    <w:lsdException w:name="Revision" w:semiHidden="1"/>
+    <w:lsdException w:name="List Paragraph" w:uiPriority="34" w:qFormat="1"/>
+    <w:lsdException w:name="Quote" w:uiPriority="29" w:qFormat="1"/>
+    <w:lsdException w:name="Intense Quote" w:uiPriority="30" w:qFormat="1"/>
+    <w:lsdException w:name="Medium List 2 Accent 1" w:uiPriority="66"/>
+    <w:lsdException w:name="Medium Grid 1 Accent 1" w:uiPriority="67"/>
+    <w:lsdException w:name="Medium Grid 2 Accent 1" w:uiPriority="68"/>
+    <w:lsdException w:name="Medium Grid 3 Accent 1" w:uiPriority="69"/>
+    <w:lsdException w:name="Dark List Accent 1" w:uiPriority="70"/>
+    <w:lsdException w:name="Colorful Shading Accent 1" w:uiPriority="71"/>
+    <w:lsdException w:name="Colorful List Accent 1" w:uiPriority="72"/>
+    <w:lsdException w:name="Colorful Grid Accent 1" w:uiPriority="73"/>
+    <w:lsdException w:name="Light Shading Accent 2" w:uiPriority="60"/>
+    <w:lsdException w:name="Light List Accent 2" w:uiPriority="61"/>
+    <w:lsdException w:name="Light Grid Accent 2" w:uiPriority="62"/>
+    <w:lsdException w:name="Medium Shading 1 Accent 2" w:uiPriority="63"/>
+    <w:lsdException w:name="Medium Shading 2 Accent 2" w:uiPriority="64"/>
+    <w:lsdException w:name="Medium List 1 Accent 2" w:uiPriority="65"/>
+    <w:lsdException w:name="Medium List 2 Accent 2" w:uiPriority="66"/>
+    <w:lsdException w:name="Medium Grid 1 Accent 2" w:uiPriority="67"/>
+    <w:lsdException w:name="Medium Grid 2 Accent 2" w:uiPriority="68"/>
+    <w:lsdException w:name="Medium Grid 3 Accent 2" w:uiPriority="69"/>
+    <w:lsdException w:name="Dark List Accent 2" w:uiPriority="70"/>
+    <w:lsdException w:name="Colorful Shading Accent 2" w:uiPriority="71"/>
+    <w:lsdException w:name="Colorful List Accent 2" w:uiPriority="72"/>
+    <w:lsdException w:name="Colorful Grid Accent 2" w:uiPriority="73"/>
+    <w:lsdException w:name="Light Shading Accent 3" w:uiPriority="60"/>
+    <w:lsdException w:name="Light List Accent 3" w:uiPriority="61"/>
+    <w:lsdException w:name="Light Grid Accent 3" w:uiPriority="62"/>
+    <w:lsdException w:name="Medium Shading 1 Accent 3" w:uiPriority="63"/>
+    <w:lsdException w:name="Medium Shading 2 Accent 3" w:uiPriority="64"/>
+    <w:lsdException w:name="Medium List 1 Accent 3" w:uiPriority="65"/>
+    <w:lsdException w:name="Medium List 2 Accent 3" w:uiPriority="66"/>
+    <w:lsdException w:name="Medium Grid 1 Accent 3" w:uiPriority="67"/>
+    <w:lsdException w:name="Medium Grid 2 Accent 3" w:uiPriority="68"/>
+    <w:lsdException w:name="Medium Grid 3 Accent 3" w:uiPriority="69"/>
+    <w:lsdException w:name="Dark List Accent 3" w:uiPriority="70"/>
+    <w:lsdException w:name="Colorful Shading Accent 3" w:uiPriority="71"/>
+    <w:lsdException w:name="Colorful List Accent 3" w:uiPriority="72"/>
+    <w:lsdException w:name="Colorful Grid Accent 3" w:uiPriority="73"/>
+    <w:lsdException w:name="Light Shading Accent 4" w:uiPriority="60"/>
+    <w:lsdException w:name="Light List Accent 4" w:uiPriority="61"/>
+    <w:lsdException w:name="Light Grid Accent 4" w:uiPriority="62"/>
+    <w:lsdException w:name="Medium Shading 1 Accent 4" w:uiPriority="63"/>
+    <w:lsdException w:name="Medium Shading 2 Accent 4" w:uiPriority="64"/>
+    <w:lsdException w:name="Medium List 1 Accent 4" w:uiPriority="65"/>
+    <w:lsdException w:name="Medium List 2 Accent 4" w:uiPriority="66"/>
+    <w:lsdException w:name="Medium Grid 1 Accent 4" w:uiPriority="67"/>
+    <w:lsdException w:name="Medium Grid 2 Accent 4" w:uiPriority="68"/>
+    <w:lsdException w:name="Medium Grid 3 Accent 4" w:uiPriority="69"/>
+    <w:lsdException w:name="Dark List Accent 4" w:uiPriority="70"/>
+    <w:lsdException w:name="Colorful Shading Accent 4" w:uiPriority="71"/>
+    <w:lsdException w:name="Colorful List Accent 4" w:uiPriority="72"/>
+    <w:lsdException w:name="Colorful Grid Accent 4" w:uiPriority="73"/>
+    <w:lsdException w:name="Light Shading Accent 5" w:uiPriority="60"/>
+    <w:lsdException w:name="Light List Accent 5" w:uiPriority="61"/>
+    <w:lsdException w:name="Light Grid Accent 5" w:uiPriority="62"/>
+    <w:lsdException w:name="Medium Shading 1 Accent 5" w:uiPriority="63"/>
+    <w:lsdException w:name="Medium Shading 2 Accent 5" w:uiPriority="64"/>
+    <w:lsdException w:name="Medium List 1 Accent 5" w:uiPriority="65"/>
+    <w:lsdException w:name="Medium List 2 Accent 5" w:uiPriority="66"/>
+    <w:lsdException w:name="Medium Grid 1 Accent 5" w:uiPriority="67"/>
+    <w:lsdException w:name="Medium Grid 2 Accent 5" w:uiPriority="68"/>
+    <w:lsdException w:name="Medium Grid 3 Accent 5" w:uiPriority="69"/>
+    <w:lsdException w:name="Dark List Accent 5" w:uiPriority="70"/>
+    <w:lsdException w:name="Colorful Shading Accent 5" w:uiPriority="71"/>
+    <w:lsdException w:name="Colorful List Accent 5" w:uiPriority="72"/>
+    <w:lsdException w:name="Colorful Grid Accent 5" w:uiPriority="73"/>
+    <w:lsdException w:name="Light Shading Accent 6" w:uiPriority="60"/>
+    <w:lsdException w:name="Light List Accent 6" w:uiPriority="61"/>
+    <w:lsdException w:name="Light Grid Accent 6" w:uiPriority="62"/>
+    <w:lsdException w:name="Medium Shading 1 Accent 6" w:uiPriority="63"/>
+    <w:lsdException w:name="Medium Shading 2 Accent 6" w:uiPriority="64"/>
+    <w:lsdException w:name="Medium List 1 Accent 6" w:uiPriority="65"/>
+    <w:lsdException w:name="Medium List 2 Accent 6" w:uiPriority="66"/>
+    <w:lsdException w:name="Medium Grid 1 Accent 6" w:uiPriority="67"/>
+    <w:lsdException w:name="Medium Grid 2 Accent 6" w:uiPriority="68"/>
+    <w:lsdException w:name="Medium Grid 3 Accent 6" w:uiPriority="69"/>
+    <w:lsdException w:name="Dark List Accent 6" w:uiPriority="70"/>
+    <w:lsdException w:name="Colorful Shading Accent 6" w:uiPriority="71"/>
+    <w:lsdException w:name="Colorful List Accent 6" w:uiPriority="72"/>
+    <w:lsdException w:name="Colorful Grid Accent 6" w:uiPriority="73"/>
+    <w:lsdException w:name="Subtle Emphasis" w:uiPriority="19" w:qFormat="1"/>
+    <w:lsdException w:name="Intense Emphasis" w:uiPriority="21" w:qFormat="1"/>
+    <w:lsdException w:name="Subtle Reference" w:uiPriority="31" w:qFormat="1"/>
+    <w:lsdException w:name="Intense Reference" w:uiPriority="32" w:qFormat="1"/>
+    <w:lsdException w:name="Book Title" w:uiPriority="33" w:qFormat="1"/>
+    <w:lsdException w:name="Bibliography" w:semiHidden="1" w:uiPriority="37" w:unhideWhenUsed="1"/>
+    <w:lsdException w:name="TOC Heading" w:semiHidden="1" w:uiPriority="39" w:unhideWhenUsed="1" w:qFormat="1"/>
+    <w:lsdException w:name="Plain Table 1" w:uiPriority="41"/>
+    <w:lsdException w:name="Plain Table 2" w:uiPriority="42"/>
+    <w:lsdException w:name="Plain Table 3" w:uiPriority="43"/>
+    <w:lsdException w:name="Plain Table 4" w:uiPriority="44"/>
+    <w:lsdException w:name="Plain Table 5" w:uiPriority="45"/>
+    <w:lsdException w:name="Grid Table Light" w:uiPriority="40"/>
+    <w:lsdException w:name="Grid Table 1 Light" w:uiPriority="46"/>
+    <w:lsdException w:name="Grid Table 2" w:uiPriority="47"/>
+    <w:lsdException w:name="Grid Table 3" w:uiPriority="48"/>
+    <w:lsdException w:name="Grid Table 4" w:uiPriority="49"/>
+    <w:lsdException w:name="Grid Table 5 Dark" w:uiPriority="50"/>
+    <w:lsdException w:name="Grid Table 6 Colorful" w:uiPriority="51"/>
+    <w:lsdException w:name="Grid Table 7 Colorful" w:uiPriority="52"/>
+    <w:lsdException w:name="Grid Table 1 Light Accent 1" w:uiPriority="46"/>
+    <w:lsdException w:name="Grid Table 2 Accent 1" w:uiPriority="47"/>
+    <w:lsdException w:name="Grid Table 3 Accent 1" w:uiPriority="48"/>
+    <w:lsdException w:name="Grid Table 4 Accent 1" w:uiPriority="49"/>
+    <w:lsdException w:name="Grid Table 5 Dark Accent 1" w:uiPriority="50"/>
+    <w:lsdException w:name="Grid Table 6 Colorful Accent 1" w:uiPriority="51"/>
+    <w:lsdException w:name="Grid Table 7 Colorful Accent 1" w:uiPriority="52"/>
+    <w:lsdException w:name="Grid Table 1 Light Accent 2" w:uiPriority="46"/>
+    <w:lsdException w:name="Grid Table 2 Accent 2" w:uiPriority="47"/>
+    <w:lsdException w:name="Grid Table 3 Accent 2" w:uiPriority="48"/>
+    <w:lsdException w:name="Grid Table 4 Accent 2" w:uiPriority="49"/>
+    <w:lsdException w:name="Grid Table 5 Dark Accent 2" w:uiPriority="50"/>
+    <w:lsdException w:name="Grid Table 6 Colorful Accent 2" w:uiPriority="51"/>
+    <w:lsdException w:name="Grid Table 7 Colorful Accent 2" w:uiPriority="52"/>
+    <w:lsdException w:name="Grid Table 1 Light Accent 3" w:uiPriority="46"/>
+    <w:lsdException w:name="Grid Table 2 Accent 3" w:uiPriority="47"/>
+    <w:lsdException w:name="Grid Table 3 Accent 3" w:uiPriority="48"/>
+    <w:lsdException w:name="Grid Table 4 Accent 3" w:uiPriority="49"/>
+    <w:lsdException w:name="Grid Table 5 Dark Accent 3" w:uiPriority="50"/>
+    <w:lsdException w:name="Grid Table 6 Colorful Accent 3" w:uiPriority="51"/>
+    <w:lsdException w:name="Grid Table 7 Colorful Accent 3" w:uiPriority="52"/>
+    <w:lsdException w:name="Grid Table 1 Light Accent 4" w:uiPriority="46"/>
+    <w:lsdException w:name="Grid Table 2 Accent 4" w:uiPriority="47"/>
+    <w:lsdException w:name="Grid Table 3 Accent 4" w:uiPriority="48"/>
+    <w:lsdException w:name="Grid Table 4 Accent 4" w:uiPriority="49"/>
+    <w:lsdException w:name="Grid Table 5 Dark Accent 4" w:uiPriority="50"/>
+    <w:lsdException w:name="Grid Table 6 Colorful Accent 4" w:uiPriority="51"/>
+    <w:lsdException w:name="Grid Table 7 Colorful Accent 4" w:uiPriority="52"/>
+    <w:lsdException w:name="Grid Table 1 Light Accent 5" w:uiPriority="46"/>
+    <w:lsdException w:name="Grid Table 2 Accent 5" w:uiPriority="47"/>
+    <w:lsdException w:name="Grid Table 3 Accent 5" w:uiPriority="48"/>
+    <w:lsdException w:name="Grid Table 4 Accent 5" w:uiPriority="49"/>
+    <w:lsdException w:name="Grid Table 5 Dark Accent 5" w:uiPriority="50"/>
+    <w:lsdException w:name="Grid Table 6 Colorful Accent 5" w:uiPriority="51"/>
+    <w:lsdException w:name="Grid Table 7 Colorful Accent 5" w:uiPriority="52"/>
+    <w:lsdException w:name="Grid Table 1 Light Accent 6" w:uiPriority="46"/>
+    <w:lsdException w:name="Grid Table 2 Accent 6" w:uiPriority="47"/>
+    <w:lsdException w:name="Grid Table 3 Accent 6" w:uiPriority="48"/>
+    <w:lsdException w:name="Grid Table 4 Accent 6" w:uiPriority="49"/>
+    <w:lsdException w:name="Grid Table 5 Dark Accent 6" w:uiPriority="50"/>
+    <w:lsdException w:name="Grid Table 6 Colorful Accent 6" w:uiPriority="51"/>
+    <w:lsdException w:name="Grid Table 7 Colorful Accent 6" w:uiPriority="52"/>
+    <w:lsdException w:name="List Table 1 Light" w:uiPriority="46"/>
+    <w:lsdException w:name="List Table 2" w:uiPriority="47"/>
+    <w:lsdException w:name="List Table 3" w:uiPriority="48"/>
+    <w:lsdException w:name="List Table 4" w:uiPriority="49"/>
+    <w:lsdException w:name="List Table 5 Dark" w:uiPriority="50"/>
+    <w:lsdException w:name="List Table 6 Colorful" w:uiPriority="51"/>
+    <w:lsdException w:name="List Table 7 Colorful" w:uiPriority="52"/>
+    <w:lsdException w:name="List Table 1 Light Accent 1" w:uiPriority="46"/>
+    <w:lsdException w:name="List Table 2 Accent 1" w:uiPriority="47"/>
+    <w:lsdException w:name="List Table 3 Accent 1" w:uiPriority="48"/>
+    <w:lsdException w:name="List Table 4 Accent 1" w:uiPriority="49"/>
+    <w:lsdException w:name="List Table 5 Dark Accent 1" w:uiPriority="50"/>
+    <w:lsdException w:name="List Table 6 Colorful Accent 1" w:uiPriority="51"/>
+    <w:lsdException w:name="List Table 7 Colorful Accent 1" w:uiPriority="52"/>
+    <w:lsdException w:name="List Table 1 Light Accent 2" w:uiPriority="46"/>
+    <w:lsdException w:name="List Table 2 Accent 2" w:uiPriority="47"/>
+    <w:lsdException w:name="List Table 3 Accent 2" w:uiPriority="48"/>
+    <w:lsdException w:name="List Table 4 Accent 2" w:uiPriority="49"/>
+    <w:lsdException w:name="List Table 5 Dark Accent 2" w:uiPriority="50"/>
+    <w:lsdException w:name="List Table 6 Colorful Accent 2" w:uiPriority="51"/>
+    <w:lsdException w:name="List Table 7 Colorful Accent 2" w:uiPriority="52"/>
+    <w:lsdException w:name="List Table 1 Light Accent 3" w:uiPriority="46"/>
+    <w:lsdException w:name="List Table 2 Accent 3" w:uiPriority="47"/>
+    <w:lsdException w:name="List Table 3 Accent 3" w:uiPriority="48"/>
+    <w:lsdException w:name="List Table 4 Accent 3" w:uiPriority="49"/>
+    <w:lsdException w:name="List Table 5 Dark Accent 3" w:uiPriority="50"/>
+    <w:lsdException w:name="List Table 6 Colorful Accent 3" w:uiPriority="51"/>
+    <w:lsdException w:name="List Table 7 Colorful Accent 3" w:uiPriority="52"/>
+    <w:lsdException w:name="List Table 1 Light Accent 4" w:uiPriority="46"/>
+    <w:lsdException w:name="List Table 2 Accent 4" w:uiPriority="47"/>
+    <w:lsdException w:name="List Table 3 Accent 4" w:uiPriority="48"/>
+    <w:lsdException w:name="List Table 4 Accent 4" w:uiPriority="49"/>
+    <w:lsdException w:name="List Table 5 Dark Accent 4" w:uiPriority="50"/>
+    <w:lsdException w:name="List Table 6 Colorful Accent 4" w:uiPriority="51"/>
+    <w:lsdException w:name="List Table 7 Colorful Accent 4" w:uiPriority="52"/>
+    <w:lsdException w:name="List Table 1 Light Accent 5" w:uiPriority="46"/>
+    <w:lsdException w:name="List Table 2 Accent 5" w:uiPriority="47"/>
+    <w:lsdException w:name="List Table 3 Accent 5" w:uiPriority="48"/>
+    <w:lsdException w:name="List Table 4 Accent 5" w:uiPriority="49"/>
+    <w:lsdException w:name="List Table 5 Dark Accent 5" w:uiPriority="50"/>
+    <w:lsdException w:name="List Table 6 Colorful Accent 5" w:uiPriority="51"/>
+    <w:lsdException w:name="List Table 7 Colorful Accent 5" w:uiPriority="52"/>
+    <w:lsdException w:name="List Table 1 Light Accent 6" w:uiPriority="46"/>
+    <w:lsdException w:name="List Table 2 Accent 6" w:uiPriority="47"/>
+    <w:lsdException w:name="List Table 3 Accent 6" w:uiPriority="48"/>
+    <w:lsdException w:name="List Table 4 Accent 6" w:uiPriority="49"/>
+    <w:lsdException w:name="List Table 5 Dark Accent 6" w:uiPriority="50"/>
+    <w:lsdException w:name="List Table 6 Colorful Accent 6" w:uiPriority="51"/>
+    <w:lsdException w:name="List Table 7 Colorful Accent 6" w:uiPriority="52"/>
+    <w:lsdException w:name="Mention" w:semiHidden="1" w:unhideWhenUsed="1"/>
+    <w:lsdException w:name="Smart Hyperlink" w:semiHidden="1" w:unhideWhenUsed="1"/>
+    <w:lsdException w:name="Hashtag" w:semiHidden="1" w:unhideWhenUsed="1"/>
+    <w:lsdException w:name="Unresolved Mention" w:semiHidden="1" w:unhideWhenUsed="1"/>
+    <w:lsdException w:name="Smart Link" w:semiHidden="1" w:unhideWhenUsed="1"/>
+    <w:lsdException w:name="Smart Link Error" w:semiHidden="1" w:unhideWhenUsed="1"/>
+  </w:latentStyles>
+  <w:style w:type="paragraph" w:default="1" w:styleId="Normal">
+    <w:name w:val="Normal"/>
+    <w:qFormat/>
+  </w:style>
+  <w:style w:type="paragraph" w:styleId="Ttulo1">
     <w:name w:val="heading 1"/>
     <w:basedOn w:val="Normal"/>
     <w:next w:val="Normal"/>
+    <w:uiPriority w:val="9"/>
+    <w:qFormat/>
     <w:pPr>
-      <w:keepNext w:val="1"/>
-      <w:keepLines w:val="1"/>
-      <w:spacing w:after="120" w:before="400" w:lineRule="auto"/>
+      <w:keepNext/>
+      <w:keepLines/>
+      <w:spacing w:before="400" w:after="120"/>
+      <w:outlineLvl w:val="0"/>
     </w:pPr>
     <w:rPr>
       <w:sz w:val="40"/>
       <w:szCs w:val="40"/>
     </w:rPr>
   </w:style>
-  <w:style w:type="paragraph" w:styleId="Heading2">
+  <w:style w:type="paragraph" w:styleId="Ttulo2">
     <w:name w:val="heading 2"/>
     <w:basedOn w:val="Normal"/>
     <w:next w:val="Normal"/>
+    <w:uiPriority w:val="9"/>
+    <w:semiHidden/>
+    <w:unhideWhenUsed/>
+    <w:qFormat/>
     <w:pPr>
-      <w:keepNext w:val="1"/>
-      <w:keepLines w:val="1"/>
-      <w:spacing w:after="120" w:before="360" w:lineRule="auto"/>
+      <w:keepNext/>
+      <w:keepLines/>
+      <w:spacing w:before="360" w:after="120"/>
+      <w:outlineLvl w:val="1"/>
     </w:pPr>
     <w:rPr>
-      <w:b w:val="0"/>
       <w:sz w:val="32"/>
       <w:szCs w:val="32"/>
     </w:rPr>
   </w:style>
-  <w:style w:type="paragraph" w:styleId="Heading3">
+  <w:style w:type="paragraph" w:styleId="Ttulo3">
     <w:name w:val="heading 3"/>
     <w:basedOn w:val="Normal"/>
     <w:next w:val="Normal"/>
+    <w:uiPriority w:val="9"/>
+    <w:semiHidden/>
+    <w:unhideWhenUsed/>
+    <w:qFormat/>
     <w:pPr>
-      <w:keepNext w:val="1"/>
-      <w:keepLines w:val="1"/>
-      <w:spacing w:after="80" w:before="320" w:lineRule="auto"/>
+      <w:keepNext/>
+      <w:keepLines/>
+      <w:spacing w:before="320" w:after="80"/>
+      <w:outlineLvl w:val="2"/>
     </w:pPr>
     <w:rPr>
-      <w:b w:val="0"/>
       <w:color w:val="434343"/>
       <w:sz w:val="28"/>
       <w:szCs w:val="28"/>
     </w:rPr>
   </w:style>
-  <w:style w:type="paragraph" w:styleId="Heading4">
+  <w:style w:type="paragraph" w:styleId="Ttulo4">
     <w:name w:val="heading 4"/>
     <w:basedOn w:val="Normal"/>
     <w:next w:val="Normal"/>
+    <w:uiPriority w:val="9"/>
+    <w:semiHidden/>
+    <w:unhideWhenUsed/>
+    <w:qFormat/>
     <w:pPr>
-      <w:keepNext w:val="1"/>
-      <w:keepLines w:val="1"/>
-      <w:spacing w:after="80" w:before="280" w:lineRule="auto"/>
+      <w:keepNext/>
+      <w:keepLines/>
+      <w:spacing w:before="280" w:after="80"/>
+      <w:outlineLvl w:val="3"/>
     </w:pPr>
     <w:rPr>
       <w:color w:val="666666"/>
@@ -184,63 +578,109 @@
       <w:szCs w:val="24"/>
     </w:rPr>
   </w:style>
-  <w:style w:type="paragraph" w:styleId="Heading5">
+  <w:style w:type="paragraph" w:styleId="Ttulo5">
     <w:name w:val="heading 5"/>
     <w:basedOn w:val="Normal"/>
     <w:next w:val="Normal"/>
+    <w:uiPriority w:val="9"/>
+    <w:semiHidden/>
+    <w:unhideWhenUsed/>
+    <w:qFormat/>
     <w:pPr>
-      <w:keepNext w:val="1"/>
-      <w:keepLines w:val="1"/>
-      <w:spacing w:after="80" w:before="240" w:lineRule="auto"/>
+      <w:keepNext/>
+      <w:keepLines/>
+      <w:spacing w:before="240" w:after="80"/>
+      <w:outlineLvl w:val="4"/>
     </w:pPr>
     <w:rPr>
       <w:color w:val="666666"/>
-      <w:sz w:val="22"/>
-      <w:szCs w:val="22"/>
     </w:rPr>
   </w:style>
-  <w:style w:type="paragraph" w:styleId="Heading6">
+  <w:style w:type="paragraph" w:styleId="Ttulo6">
     <w:name w:val="heading 6"/>
     <w:basedOn w:val="Normal"/>
     <w:next w:val="Normal"/>
+    <w:uiPriority w:val="9"/>
+    <w:semiHidden/>
+    <w:unhideWhenUsed/>
+    <w:qFormat/>
     <w:pPr>
-      <w:keepNext w:val="1"/>
-      <w:keepLines w:val="1"/>
-      <w:spacing w:after="80" w:before="240" w:lineRule="auto"/>
+      <w:keepNext/>
+      <w:keepLines/>
+      <w:spacing w:before="240" w:after="80"/>
+      <w:outlineLvl w:val="5"/>
     </w:pPr>
     <w:rPr>
-      <w:i w:val="1"/>
+      <w:i/>
       <w:color w:val="666666"/>
-      <w:sz w:val="22"/>
-      <w:szCs w:val="22"/>
     </w:rPr>
   </w:style>
-  <w:style w:type="paragraph" w:styleId="Title">
+  <w:style w:type="character" w:default="1" w:styleId="Fontepargpadro">
+    <w:name w:val="Default Paragraph Font"/>
+    <w:uiPriority w:val="1"/>
+    <w:semiHidden/>
+    <w:unhideWhenUsed/>
+  </w:style>
+  <w:style w:type="table" w:default="1" w:styleId="Tabelanormal">
+    <w:name w:val="Normal Table"/>
+    <w:uiPriority w:val="99"/>
+    <w:semiHidden/>
+    <w:unhideWhenUsed/>
+    <w:tblPr>
+      <w:tblInd w:w="0" w:type="dxa"/>
+      <w:tblCellMar>
+        <w:top w:w="0" w:type="dxa"/>
+        <w:left w:w="108" w:type="dxa"/>
+        <w:bottom w:w="0" w:type="dxa"/>
+        <w:right w:w="108" w:type="dxa"/>
+      </w:tblCellMar>
+    </w:tblPr>
+  </w:style>
+  <w:style w:type="numbering" w:default="1" w:styleId="Semlista">
+    <w:name w:val="No List"/>
+    <w:uiPriority w:val="99"/>
+    <w:semiHidden/>
+    <w:unhideWhenUsed/>
+  </w:style>
+  <w:style w:type="table" w:customStyle="1" w:styleId="TableNormal">
+    <w:name w:val="Table Normal"/>
+    <w:tblPr>
+      <w:tblCellMar>
+        <w:top w:w="0" w:type="dxa"/>
+        <w:left w:w="0" w:type="dxa"/>
+        <w:bottom w:w="0" w:type="dxa"/>
+        <w:right w:w="0" w:type="dxa"/>
+      </w:tblCellMar>
+    </w:tblPr>
+  </w:style>
+  <w:style w:type="paragraph" w:styleId="Ttulo">
     <w:name w:val="Title"/>
     <w:basedOn w:val="Normal"/>
     <w:next w:val="Normal"/>
+    <w:uiPriority w:val="10"/>
+    <w:qFormat/>
     <w:pPr>
-      <w:keepNext w:val="1"/>
-      <w:keepLines w:val="1"/>
-      <w:spacing w:after="60" w:before="0" w:lineRule="auto"/>
+      <w:keepNext/>
+      <w:keepLines/>
+      <w:spacing w:after="60"/>
     </w:pPr>
     <w:rPr>
       <w:sz w:val="52"/>
       <w:szCs w:val="52"/>
     </w:rPr>
   </w:style>
-  <w:style w:type="paragraph" w:styleId="Subtitle">
+  <w:style w:type="paragraph" w:styleId="Subttulo">
     <w:name w:val="Subtitle"/>
     <w:basedOn w:val="Normal"/>
     <w:next w:val="Normal"/>
+    <w:uiPriority w:val="11"/>
+    <w:qFormat/>
     <w:pPr>
-      <w:keepNext w:val="1"/>
-      <w:keepLines w:val="1"/>
-      <w:spacing w:after="320" w:before="0" w:lineRule="auto"/>
+      <w:keepNext/>
+      <w:keepLines/>
+      <w:spacing w:after="320"/>
     </w:pPr>
     <w:rPr>
-      <w:rFonts w:ascii="Arial" w:cs="Arial" w:eastAsia="Arial" w:hAnsi="Arial"/>
-      <w:i w:val="0"/>
       <w:color w:val="666666"/>
       <w:sz w:val="30"/>
       <w:szCs w:val="30"/>

--- a/Tese/Documento sem título.docx
+++ b/Tese/Documento sem título.docx
@@ -9,10 +9,7 @@
     </w:p>
     <w:p>
       <w:r>
-        <w:t xml:space="preserve">O presente trabalho destinou-se a analisar a influência de absorvedores dinâmicos de vibração e chapas piezoelétricas sobre vigas sujeitas a uma força perpendicular a estas. Por meio de códigos matemáticos feitos, inicialmente, em linguagem de programação </w:t>
-      </w:r>
-      <w:r>
-        <w:t xml:space="preserve">C e, posteriormente, em C#, foram </w:t>
+        <w:t xml:space="preserve">O presente trabalho destinou-se a analisar a influência de absorvedores dinâmicos de vibração e chapas piezoelétricas sobre vigas sujeitas a uma força perpendicular a estas. Por meio de códigos matemáticos feitos, inicialmente, em linguagem de programação C e, posteriormente, em C#, foram </w:t>
       </w:r>
       <w:r>
         <w:t>implementadas</w:t>
@@ -24,10 +21,7 @@
     <w:p/>
     <w:p>
       <w:r>
-        <w:t>Palavras cha</w:t>
-      </w:r>
-      <w:r>
-        <w:t>ve:</w:t>
+        <w:t>Palavras chave:</w:t>
       </w:r>
     </w:p>
     <w:p/>
@@ -38,45 +32,86 @@
     </w:p>
     <w:p>
       <w:r>
-        <w:t xml:space="preserve">Busca-se com este projeto analisar </w:t>
+        <w:t xml:space="preserve">Busca-se com este projeto </w:t>
+      </w:r>
+      <w:r>
+        <w:t>desenvolver um código matemático</w:t>
+      </w:r>
+      <w:r>
+        <w:t xml:space="preserve"> em linguagem C#</w:t>
+      </w:r>
+      <w:r>
+        <w:t xml:space="preserve"> capaz de </w:t>
+      </w:r>
+      <w:r>
+        <w:t xml:space="preserve">analisar </w:t>
       </w:r>
       <w:r>
         <w:t xml:space="preserve">os movimentos oscilatórios </w:t>
       </w:r>
       <w:r>
-        <w:t xml:space="preserve">em vigas na horizontal de perfil circular e retangular sobre ação de uma força perpendicular a estas, utilizando cálculos numéricos, levando em consideração </w:t>
+        <w:t>em vigas sobre ação de uma força perpendicular a estas, utilizando cálculos numéricos</w:t>
+      </w:r>
+      <w:r>
+        <w:t xml:space="preserve"> e</w:t>
+      </w:r>
+      <w:r>
+        <w:t xml:space="preserve"> levando em consideração </w:t>
       </w:r>
       <w:r>
         <w:t>a ação de</w:t>
       </w:r>
       <w:r>
-        <w:t xml:space="preserve"> absorvedores dinâmicos</w:t>
-      </w:r>
-      <w:r>
-        <w:t xml:space="preserve"> de vibração ou chapas piezoelétricas nestas barras.</w:t>
+        <w:t xml:space="preserve"> absorvedores dinâmicos de vibração ou chapas piezoelétricas nestas barras.</w:t>
       </w:r>
       <w:r>
         <w:t xml:space="preserve"> </w:t>
       </w:r>
       <w:r>
-        <w:t>Além disso, os resultados obtidos serão comparados a vigas sem os componentes supracitados.</w:t>
+        <w:t xml:space="preserve">Além disso, </w:t>
+      </w:r>
+      <w:r>
+        <w:t xml:space="preserve">pretende-se comparar </w:t>
+      </w:r>
+      <w:r>
+        <w:t>os resultados obtidos a vigas sem os componentes supracitados</w:t>
+      </w:r>
+      <w:r>
+        <w:t>.</w:t>
+      </w:r>
+      <w:r>
+        <w:t xml:space="preserve"> Por fim, será feito programas adicionais em linguagem de programação C com rotinas específicas para dar continuidade à pesquisa desenvolvida pelo professor orientador deste trabalho.</w:t>
       </w:r>
     </w:p>
     <w:p>
       <w:r>
-        <w:t>Pretende-se, inicialmente, calcular analiticamente a equação diferencial do movimento para um</w:t>
+        <w:t xml:space="preserve">Por se tratar de uma pesquisa que será continuada pelo professor orientador junto a outros alunos, o programa, que realizará os cálculos supracitados, </w:t>
+      </w:r>
+      <w:r>
+        <w:t xml:space="preserve">seguirá o padrão API </w:t>
+      </w:r>
+      <w:proofErr w:type="spellStart"/>
+      <w:r>
+        <w:t>RESTful</w:t>
+      </w:r>
+      <w:proofErr w:type="spellEnd"/>
+      <w:r>
+        <w:t>, que é</w:t>
+      </w:r>
+      <w:r>
+        <w:t xml:space="preserve"> uma interface que fornece dados em um formato padronizado baseado em requisições HTTP</w:t>
+      </w:r>
+      <w:r>
+        <w:t>,</w:t>
       </w:r>
       <w:r>
         <w:t xml:space="preserve"> </w:t>
       </w:r>
       <w:r>
-        <w:t>corpo</w:t>
-      </w:r>
-      <w:r>
-        <w:t xml:space="preserve"> de massa e rigidez conhecida para a condição de </w:t>
-      </w:r>
-      <w:r>
-        <w:t>vibração forçada amortecida e um grau de liberdade, a fim de iniciar as análises. Em seguida, será feito os mesmos procedimentos, porém, para um corpo com dois graus de liberdade</w:t>
+        <w:t>e o padrão SOLID, relacionada a programação orientada a objetos, que estabelece alguns princípios para tornar o código mais limpo, simples e ter m</w:t>
+      </w:r>
+      <w:r>
+        <w:t>anutenibilidade</w:t>
       </w:r>
       <w:r>
         <w:t>.</w:t>
@@ -89,9 +124,57 @@
       </w:r>
     </w:p>
     <w:p>
+      <w:r>
+        <w:t xml:space="preserve">A fim de iniciar os estudos sobre vibrações, buscou-se, inicialmente, analisar modelos simples, como um conjunto massa-mola/amortecedor com um e dois graus de liberdade. </w:t>
+      </w:r>
       <w:bookmarkStart w:id="0" w:name="_GoBack"/>
       <w:bookmarkEnd w:id="0"/>
     </w:p>
+    <w:p/>
+    <w:p>
+      <w:r>
+        <w:t>EXPLICAÇÃO DOS CONCEITOS:</w:t>
+      </w:r>
+    </w:p>
+    <w:p>
+      <w:pPr>
+        <w:pStyle w:val="PargrafodaLista"/>
+        <w:numPr>
+          <w:ilvl w:val="0"/>
+          <w:numId w:val="1"/>
+        </w:numPr>
+      </w:pPr>
+      <w:r>
+        <w:t xml:space="preserve">API </w:t>
+      </w:r>
+      <w:proofErr w:type="spellStart"/>
+      <w:r>
+        <w:t>RESTful</w:t>
+      </w:r>
+      <w:proofErr w:type="spellEnd"/>
+    </w:p>
+    <w:p>
+      <w:pPr>
+        <w:pStyle w:val="PargrafodaLista"/>
+        <w:numPr>
+          <w:ilvl w:val="0"/>
+          <w:numId w:val="1"/>
+        </w:numPr>
+      </w:pPr>
+      <w:r>
+        <w:t>Padrão SOLID</w:t>
+      </w:r>
+    </w:p>
+    <w:p>
+      <w:pPr>
+        <w:pStyle w:val="PargrafodaLista"/>
+        <w:numPr>
+          <w:ilvl w:val="0"/>
+          <w:numId w:val="1"/>
+        </w:numPr>
+      </w:pPr>
+    </w:p>
+    <w:p/>
     <w:sectPr>
       <w:pgSz w:w="11909" w:h="16834"/>
       <w:pgMar w:top="1440" w:right="1440" w:bottom="1440" w:left="1440" w:header="720" w:footer="720" w:gutter="0"/>
@@ -100,6 +183,103 @@
     </w:sectPr>
   </w:body>
 </w:document>
+</file>
+
+<file path=word/numbering.xml><?xml version="1.0" encoding="utf-8"?>
+<w:numbering xmlns:wpc="http://schemas.microsoft.com/office/word/2010/wordprocessingCanvas" xmlns:cx="http://schemas.microsoft.com/office/drawing/2014/chartex" xmlns:cx1="http://schemas.microsoft.com/office/drawing/2015/9/8/chartex" xmlns:cx2="http://schemas.microsoft.com/office/drawing/2015/10/21/chartex" xmlns:cx3="http://schemas.microsoft.com/office/drawing/2016/5/9/chartex" xmlns:cx4="http://schemas.microsoft.com/office/drawing/2016/5/10/chartex" xmlns:cx5="http://schemas.microsoft.com/office/drawing/2016/5/11/chartex" xmlns:cx6="http://schemas.microsoft.com/office/drawing/2016/5/12/chartex" xmlns:cx7="http://schemas.microsoft.com/office/drawing/2016/5/13/chartex" xmlns:cx8="http://schemas.microsoft.com/office/drawing/2016/5/14/chartex" xmlns:mc="http://schemas.openxmlformats.org/markup-compatibility/2006" xmlns:aink="http://schemas.microsoft.com/office/drawing/2016/ink" xmlns:am3d="http://schemas.microsoft.com/office/drawing/2017/model3d" xmlns:o="urn:schemas-microsoft-com:office:office" xmlns:r="http://schemas.openxmlformats.org/officeDocument/2006/relationships" xmlns:m="http://schemas.openxmlformats.org/officeDocument/2006/math" xmlns:v="urn:schemas-microsoft-com:vml" xmlns:wp14="http://schemas.microsoft.com/office/word/2010/wordprocessingDrawing" xmlns:wp="http://schemas.openxmlformats.org/drawingml/2006/wordprocessingDrawing" xmlns:w10="urn:schemas-microsoft-com:office:word" xmlns:w="http://schemas.openxmlformats.org/wordprocessingml/2006/main" xmlns:w14="http://schemas.microsoft.com/office/word/2010/wordml" xmlns:w15="http://schemas.microsoft.com/office/word/2012/wordml" xmlns:w16cid="http://schemas.microsoft.com/office/word/2016/wordml/cid" xmlns:w16se="http://schemas.microsoft.com/office/word/2015/wordml/symex" xmlns:wpg="http://schemas.microsoft.com/office/word/2010/wordprocessingGroup" xmlns:wpi="http://schemas.microsoft.com/office/word/2010/wordprocessingInk" xmlns:wne="http://schemas.microsoft.com/office/word/2006/wordml" xmlns:wps="http://schemas.microsoft.com/office/word/2010/wordprocessingShape" mc:Ignorable="w14 w15 w16se w16cid wp14">
+  <w:abstractNum w:abstractNumId="0" w15:restartNumberingAfterBreak="0">
+    <w:nsid w:val="23BF0764"/>
+    <w:multiLevelType w:val="hybridMultilevel"/>
+    <w:tmpl w:val="EAA8BF7E"/>
+    <w:lvl w:ilvl="0" w:tplc="0416000F">
+      <w:start w:val="1"/>
+      <w:numFmt w:val="decimal"/>
+      <w:lvlText w:val="%1."/>
+      <w:lvlJc w:val="left"/>
+      <w:pPr>
+        <w:ind w:left="720" w:hanging="360"/>
+      </w:pPr>
+      <w:rPr>
+        <w:rFonts w:hint="default"/>
+      </w:rPr>
+    </w:lvl>
+    <w:lvl w:ilvl="1" w:tplc="04160019" w:tentative="1">
+      <w:start w:val="1"/>
+      <w:numFmt w:val="lowerLetter"/>
+      <w:lvlText w:val="%2."/>
+      <w:lvlJc w:val="left"/>
+      <w:pPr>
+        <w:ind w:left="1440" w:hanging="360"/>
+      </w:pPr>
+    </w:lvl>
+    <w:lvl w:ilvl="2" w:tplc="0416001B" w:tentative="1">
+      <w:start w:val="1"/>
+      <w:numFmt w:val="lowerRoman"/>
+      <w:lvlText w:val="%3."/>
+      <w:lvlJc w:val="right"/>
+      <w:pPr>
+        <w:ind w:left="2160" w:hanging="180"/>
+      </w:pPr>
+    </w:lvl>
+    <w:lvl w:ilvl="3" w:tplc="0416000F" w:tentative="1">
+      <w:start w:val="1"/>
+      <w:numFmt w:val="decimal"/>
+      <w:lvlText w:val="%4."/>
+      <w:lvlJc w:val="left"/>
+      <w:pPr>
+        <w:ind w:left="2880" w:hanging="360"/>
+      </w:pPr>
+    </w:lvl>
+    <w:lvl w:ilvl="4" w:tplc="04160019" w:tentative="1">
+      <w:start w:val="1"/>
+      <w:numFmt w:val="lowerLetter"/>
+      <w:lvlText w:val="%5."/>
+      <w:lvlJc w:val="left"/>
+      <w:pPr>
+        <w:ind w:left="3600" w:hanging="360"/>
+      </w:pPr>
+    </w:lvl>
+    <w:lvl w:ilvl="5" w:tplc="0416001B" w:tentative="1">
+      <w:start w:val="1"/>
+      <w:numFmt w:val="lowerRoman"/>
+      <w:lvlText w:val="%6."/>
+      <w:lvlJc w:val="right"/>
+      <w:pPr>
+        <w:ind w:left="4320" w:hanging="180"/>
+      </w:pPr>
+    </w:lvl>
+    <w:lvl w:ilvl="6" w:tplc="0416000F" w:tentative="1">
+      <w:start w:val="1"/>
+      <w:numFmt w:val="decimal"/>
+      <w:lvlText w:val="%7."/>
+      <w:lvlJc w:val="left"/>
+      <w:pPr>
+        <w:ind w:left="5040" w:hanging="360"/>
+      </w:pPr>
+    </w:lvl>
+    <w:lvl w:ilvl="7" w:tplc="04160019" w:tentative="1">
+      <w:start w:val="1"/>
+      <w:numFmt w:val="lowerLetter"/>
+      <w:lvlText w:val="%8."/>
+      <w:lvlJc w:val="left"/>
+      <w:pPr>
+        <w:ind w:left="5760" w:hanging="360"/>
+      </w:pPr>
+    </w:lvl>
+    <w:lvl w:ilvl="8" w:tplc="0416001B" w:tentative="1">
+      <w:start w:val="1"/>
+      <w:numFmt w:val="lowerRoman"/>
+      <w:lvlText w:val="%9."/>
+      <w:lvlJc w:val="right"/>
+      <w:pPr>
+        <w:ind w:left="6480" w:hanging="180"/>
+      </w:pPr>
+    </w:lvl>
+  </w:abstractNum>
+  <w:num w:numId="1">
+    <w:abstractNumId w:val="0"/>
+  </w:num>
+</w:numbering>
 </file>
 
 <file path=word/styles.xml><?xml version="1.0" encoding="utf-8"?>
@@ -686,6 +866,17 @@
       <w:szCs w:val="30"/>
     </w:rPr>
   </w:style>
+  <w:style w:type="paragraph" w:styleId="PargrafodaLista">
+    <w:name w:val="List Paragraph"/>
+    <w:basedOn w:val="Normal"/>
+    <w:uiPriority w:val="34"/>
+    <w:qFormat/>
+    <w:rsid w:val="00F36DB5"/>
+    <w:pPr>
+      <w:ind w:left="720"/>
+      <w:contextualSpacing/>
+    </w:pPr>
+  </w:style>
 </w:styles>
 </file>
 

--- a/Tese/Documento sem título.docx
+++ b/Tese/Documento sem título.docx
@@ -3,136 +3,2511 @@
 <w:document xmlns:wpc="http://schemas.microsoft.com/office/word/2010/wordprocessingCanvas" xmlns:cx="http://schemas.microsoft.com/office/drawing/2014/chartex" xmlns:cx1="http://schemas.microsoft.com/office/drawing/2015/9/8/chartex" xmlns:cx2="http://schemas.microsoft.com/office/drawing/2015/10/21/chartex" xmlns:cx3="http://schemas.microsoft.com/office/drawing/2016/5/9/chartex" xmlns:cx4="http://schemas.microsoft.com/office/drawing/2016/5/10/chartex" xmlns:cx5="http://schemas.microsoft.com/office/drawing/2016/5/11/chartex" xmlns:cx6="http://schemas.microsoft.com/office/drawing/2016/5/12/chartex" xmlns:cx7="http://schemas.microsoft.com/office/drawing/2016/5/13/chartex" xmlns:cx8="http://schemas.microsoft.com/office/drawing/2016/5/14/chartex" xmlns:mc="http://schemas.openxmlformats.org/markup-compatibility/2006" xmlns:aink="http://schemas.microsoft.com/office/drawing/2016/ink" xmlns:am3d="http://schemas.microsoft.com/office/drawing/2017/model3d" xmlns:o="urn:schemas-microsoft-com:office:office" xmlns:r="http://schemas.openxmlformats.org/officeDocument/2006/relationships" xmlns:m="http://schemas.openxmlformats.org/officeDocument/2006/math" xmlns:v="urn:schemas-microsoft-com:vml" xmlns:wp14="http://schemas.microsoft.com/office/word/2010/wordprocessingDrawing" xmlns:wp="http://schemas.openxmlformats.org/drawingml/2006/wordprocessingDrawing" xmlns:w10="urn:schemas-microsoft-com:office:word" xmlns:w="http://schemas.openxmlformats.org/wordprocessingml/2006/main" xmlns:w14="http://schemas.microsoft.com/office/word/2010/wordml" xmlns:w15="http://schemas.microsoft.com/office/word/2012/wordml" xmlns:w16cid="http://schemas.microsoft.com/office/word/2016/wordml/cid" xmlns:w16se="http://schemas.microsoft.com/office/word/2015/wordml/symex" xmlns:wpg="http://schemas.microsoft.com/office/word/2010/wordprocessingGroup" xmlns:wpi="http://schemas.microsoft.com/office/word/2010/wordprocessingInk" xmlns:wne="http://schemas.microsoft.com/office/word/2006/wordml" xmlns:wps="http://schemas.microsoft.com/office/word/2010/wordprocessingShape" mc:Ignorable="w14 w15 w16se w16cid wp14">
   <w:body>
     <w:p>
-      <w:r>
+      <w:pPr>
+        <w:rPr>
+          <w:rFonts w:ascii="Times New Roman" w:hAnsi="Times New Roman" w:cs="Times New Roman"/>
+          <w:sz w:val="24"/>
+          <w:szCs w:val="24"/>
+        </w:rPr>
+      </w:pPr>
+      <w:r>
+        <w:rPr>
+          <w:rFonts w:ascii="Times New Roman" w:hAnsi="Times New Roman" w:cs="Times New Roman"/>
+          <w:sz w:val="24"/>
+          <w:szCs w:val="24"/>
+        </w:rPr>
         <w:t>Resumo</w:t>
       </w:r>
     </w:p>
     <w:p>
-      <w:r>
-        <w:t xml:space="preserve">O presente trabalho destinou-se a analisar a influência de absorvedores dinâmicos de vibração e chapas piezoelétricas sobre vigas sujeitas a uma força perpendicular a estas. Por meio de códigos matemáticos feitos, inicialmente, em linguagem de programação C e, posteriormente, em C#, foram </w:t>
-      </w:r>
-      <w:r>
-        <w:t>implementadas</w:t>
-      </w:r>
-      <w:r>
-        <w:t xml:space="preserve"> rotinas capazes de calcular os movimentos oscilatórios para os casos de um e dois graus de liberdade e, posteriormente, configurações mais complexas, como vigas analisadas por elementos finitos.</w:t>
-      </w:r>
-    </w:p>
-    <w:p/>
-    <w:p>
-      <w:r>
-        <w:t>Palavras chave:</w:t>
-      </w:r>
-    </w:p>
-    <w:p/>
-    <w:p>
-      <w:r>
+      <w:pPr>
+        <w:rPr>
+          <w:rFonts w:ascii="Times New Roman" w:hAnsi="Times New Roman" w:cs="Times New Roman"/>
+          <w:sz w:val="24"/>
+          <w:szCs w:val="24"/>
+        </w:rPr>
+      </w:pPr>
+      <w:r>
+        <w:rPr>
+          <w:rFonts w:ascii="Times New Roman" w:hAnsi="Times New Roman" w:cs="Times New Roman"/>
+          <w:sz w:val="24"/>
+          <w:szCs w:val="24"/>
+        </w:rPr>
+        <w:t xml:space="preserve">O presente trabalho destinou-se </w:t>
+      </w:r>
+      <w:r>
+        <w:rPr>
+          <w:rFonts w:ascii="Times New Roman" w:hAnsi="Times New Roman" w:cs="Times New Roman"/>
+          <w:sz w:val="24"/>
+          <w:szCs w:val="24"/>
+        </w:rPr>
+        <w:t>em projetar códigos matemáticos</w:t>
+      </w:r>
+      <w:r>
+        <w:rPr>
+          <w:rFonts w:ascii="Times New Roman" w:hAnsi="Times New Roman" w:cs="Times New Roman"/>
+          <w:sz w:val="24"/>
+          <w:szCs w:val="24"/>
+        </w:rPr>
+        <w:t xml:space="preserve"> nas linguagens de programação C e C#, adequando-se o último aos padrões SOLID</w:t>
+      </w:r>
+      <w:r>
+        <w:rPr>
+          <w:rFonts w:ascii="Times New Roman" w:hAnsi="Times New Roman" w:cs="Times New Roman"/>
+          <w:sz w:val="24"/>
+          <w:szCs w:val="24"/>
+        </w:rPr>
+        <w:t xml:space="preserve"> e API </w:t>
+      </w:r>
+      <w:proofErr w:type="spellStart"/>
+      <w:r>
+        <w:rPr>
+          <w:rFonts w:ascii="Times New Roman" w:hAnsi="Times New Roman" w:cs="Times New Roman"/>
+          <w:sz w:val="24"/>
+          <w:szCs w:val="24"/>
+        </w:rPr>
+        <w:t>RESTful</w:t>
+      </w:r>
+      <w:proofErr w:type="spellEnd"/>
+      <w:r>
+        <w:rPr>
+          <w:rFonts w:ascii="Times New Roman" w:hAnsi="Times New Roman" w:cs="Times New Roman"/>
+          <w:sz w:val="24"/>
+          <w:szCs w:val="24"/>
+        </w:rPr>
+        <w:t xml:space="preserve">, </w:t>
+      </w:r>
+      <w:r>
+        <w:rPr>
+          <w:rFonts w:ascii="Times New Roman" w:hAnsi="Times New Roman" w:cs="Times New Roman"/>
+          <w:sz w:val="24"/>
+          <w:szCs w:val="24"/>
+        </w:rPr>
+        <w:t xml:space="preserve">capazes de calcular os movimentos oscilatórios em vigas </w:t>
+      </w:r>
+      <w:r>
+        <w:rPr>
+          <w:rFonts w:ascii="Times New Roman" w:hAnsi="Times New Roman" w:cs="Times New Roman"/>
+          <w:sz w:val="24"/>
+          <w:szCs w:val="24"/>
+        </w:rPr>
+        <w:t xml:space="preserve">sujeitas </w:t>
+      </w:r>
+      <w:r>
+        <w:rPr>
+          <w:rFonts w:ascii="Times New Roman" w:hAnsi="Times New Roman" w:cs="Times New Roman"/>
+          <w:sz w:val="24"/>
+          <w:szCs w:val="24"/>
+        </w:rPr>
+        <w:t>a ação de uma força perpendicular</w:t>
+      </w:r>
+      <w:r>
+        <w:rPr>
+          <w:rFonts w:ascii="Times New Roman" w:hAnsi="Times New Roman" w:cs="Times New Roman"/>
+          <w:sz w:val="24"/>
+          <w:szCs w:val="24"/>
+        </w:rPr>
+        <w:t xml:space="preserve"> a essas</w:t>
+      </w:r>
+      <w:r>
+        <w:rPr>
+          <w:rFonts w:ascii="Times New Roman" w:hAnsi="Times New Roman" w:cs="Times New Roman"/>
+          <w:sz w:val="24"/>
+          <w:szCs w:val="24"/>
+        </w:rPr>
+        <w:t>, considerando a influência de</w:t>
+      </w:r>
+      <w:r>
+        <w:rPr>
+          <w:rFonts w:ascii="Times New Roman" w:hAnsi="Times New Roman" w:cs="Times New Roman"/>
+          <w:sz w:val="24"/>
+          <w:szCs w:val="24"/>
+        </w:rPr>
+        <w:t xml:space="preserve"> absorvedores dinâmicos de vibração </w:t>
+      </w:r>
+      <w:r>
+        <w:rPr>
+          <w:rFonts w:ascii="Times New Roman" w:hAnsi="Times New Roman" w:cs="Times New Roman"/>
+          <w:sz w:val="24"/>
+          <w:szCs w:val="24"/>
+        </w:rPr>
+        <w:t>e</w:t>
+      </w:r>
+      <w:r>
+        <w:rPr>
+          <w:rFonts w:ascii="Times New Roman" w:hAnsi="Times New Roman" w:cs="Times New Roman"/>
+          <w:sz w:val="24"/>
+          <w:szCs w:val="24"/>
+        </w:rPr>
+        <w:t xml:space="preserve"> chapas piezoelétricas</w:t>
+      </w:r>
+      <w:r>
+        <w:rPr>
+          <w:rFonts w:ascii="Times New Roman" w:hAnsi="Times New Roman" w:cs="Times New Roman"/>
+          <w:sz w:val="24"/>
+          <w:szCs w:val="24"/>
+        </w:rPr>
+        <w:t xml:space="preserve">, para os </w:t>
+      </w:r>
+      <w:r>
+        <w:rPr>
+          <w:rFonts w:ascii="Times New Roman" w:hAnsi="Times New Roman" w:cs="Times New Roman"/>
+          <w:sz w:val="24"/>
+          <w:szCs w:val="24"/>
+        </w:rPr>
+        <w:t>casos de um e dois graus de liberdade e, posteriormente, configurações mais complexas, como vigas analisadas por elementos finitos.</w:t>
+      </w:r>
+      <w:r>
+        <w:rPr>
+          <w:rFonts w:ascii="Times New Roman" w:hAnsi="Times New Roman" w:cs="Times New Roman"/>
+          <w:sz w:val="24"/>
+          <w:szCs w:val="24"/>
+        </w:rPr>
+        <w:t xml:space="preserve"> </w:t>
+      </w:r>
+    </w:p>
+    <w:p>
+      <w:pPr>
+        <w:rPr>
+          <w:rFonts w:ascii="Times New Roman" w:hAnsi="Times New Roman" w:cs="Times New Roman"/>
+          <w:sz w:val="24"/>
+          <w:szCs w:val="24"/>
+        </w:rPr>
+      </w:pPr>
+    </w:p>
+    <w:p>
+      <w:pPr>
+        <w:rPr>
+          <w:rFonts w:ascii="Times New Roman" w:hAnsi="Times New Roman" w:cs="Times New Roman"/>
+          <w:sz w:val="24"/>
+          <w:szCs w:val="24"/>
+        </w:rPr>
+      </w:pPr>
+      <w:r>
+        <w:rPr>
+          <w:rFonts w:ascii="Times New Roman" w:hAnsi="Times New Roman" w:cs="Times New Roman"/>
+          <w:b/>
+          <w:bCs/>
+          <w:sz w:val="24"/>
+          <w:szCs w:val="24"/>
+        </w:rPr>
+        <w:t>Palavras chave</w:t>
+      </w:r>
+      <w:r>
+        <w:rPr>
+          <w:rFonts w:ascii="Times New Roman" w:hAnsi="Times New Roman" w:cs="Times New Roman"/>
+          <w:sz w:val="24"/>
+          <w:szCs w:val="24"/>
+        </w:rPr>
+        <w:t>:</w:t>
+      </w:r>
+      <w:r>
+        <w:rPr>
+          <w:rFonts w:ascii="Times New Roman" w:hAnsi="Times New Roman" w:cs="Times New Roman"/>
+          <w:sz w:val="24"/>
+          <w:szCs w:val="24"/>
+        </w:rPr>
+        <w:t xml:space="preserve"> Vibrações. Absorvedor dinâmico de vibração. Piezoelétrico. Programação Orientada a Objetos.</w:t>
+      </w:r>
+    </w:p>
+    <w:p>
+      <w:pPr>
+        <w:rPr>
+          <w:rFonts w:ascii="Times New Roman" w:hAnsi="Times New Roman" w:cs="Times New Roman"/>
+          <w:sz w:val="24"/>
+          <w:szCs w:val="24"/>
+        </w:rPr>
+      </w:pPr>
+    </w:p>
+    <w:p>
+      <w:pPr>
+        <w:rPr>
+          <w:rFonts w:ascii="Times New Roman" w:hAnsi="Times New Roman" w:cs="Times New Roman"/>
+          <w:sz w:val="24"/>
+          <w:szCs w:val="24"/>
+        </w:rPr>
+      </w:pPr>
+      <w:r>
+        <w:rPr>
+          <w:rFonts w:ascii="Times New Roman" w:hAnsi="Times New Roman" w:cs="Times New Roman"/>
+          <w:sz w:val="24"/>
+          <w:szCs w:val="24"/>
+        </w:rPr>
         <w:t>Introdução</w:t>
       </w:r>
     </w:p>
     <w:p>
-      <w:r>
+      <w:pPr>
+        <w:rPr>
+          <w:rFonts w:ascii="Times New Roman" w:hAnsi="Times New Roman" w:cs="Times New Roman"/>
+          <w:sz w:val="24"/>
+          <w:szCs w:val="24"/>
+        </w:rPr>
+      </w:pPr>
+      <w:r>
+        <w:rPr>
+          <w:rFonts w:ascii="Times New Roman" w:hAnsi="Times New Roman" w:cs="Times New Roman"/>
+          <w:sz w:val="24"/>
+          <w:szCs w:val="24"/>
+        </w:rPr>
         <w:t xml:space="preserve">Busca-se com este projeto </w:t>
       </w:r>
       <w:r>
+        <w:rPr>
+          <w:rFonts w:ascii="Times New Roman" w:hAnsi="Times New Roman" w:cs="Times New Roman"/>
+          <w:sz w:val="24"/>
+          <w:szCs w:val="24"/>
+        </w:rPr>
         <w:t>desenvolver um código matemático</w:t>
       </w:r>
       <w:r>
+        <w:rPr>
+          <w:rFonts w:ascii="Times New Roman" w:hAnsi="Times New Roman" w:cs="Times New Roman"/>
+          <w:sz w:val="24"/>
+          <w:szCs w:val="24"/>
+        </w:rPr>
         <w:t xml:space="preserve"> em linguagem C#</w:t>
       </w:r>
       <w:r>
+        <w:rPr>
+          <w:rFonts w:ascii="Times New Roman" w:hAnsi="Times New Roman" w:cs="Times New Roman"/>
+          <w:sz w:val="24"/>
+          <w:szCs w:val="24"/>
+        </w:rPr>
         <w:t xml:space="preserve"> capaz de </w:t>
       </w:r>
       <w:r>
+        <w:rPr>
+          <w:rFonts w:ascii="Times New Roman" w:hAnsi="Times New Roman" w:cs="Times New Roman"/>
+          <w:sz w:val="24"/>
+          <w:szCs w:val="24"/>
+        </w:rPr>
         <w:t xml:space="preserve">analisar </w:t>
       </w:r>
       <w:r>
+        <w:rPr>
+          <w:rFonts w:ascii="Times New Roman" w:hAnsi="Times New Roman" w:cs="Times New Roman"/>
+          <w:sz w:val="24"/>
+          <w:szCs w:val="24"/>
+        </w:rPr>
         <w:t xml:space="preserve">os movimentos oscilatórios </w:t>
       </w:r>
       <w:r>
+        <w:rPr>
+          <w:rFonts w:ascii="Times New Roman" w:hAnsi="Times New Roman" w:cs="Times New Roman"/>
+          <w:sz w:val="24"/>
+          <w:szCs w:val="24"/>
+        </w:rPr>
         <w:t>em vigas sobre ação de uma força perpendicular a estas, utilizando cálculos numéricos</w:t>
       </w:r>
       <w:r>
+        <w:rPr>
+          <w:rFonts w:ascii="Times New Roman" w:hAnsi="Times New Roman" w:cs="Times New Roman"/>
+          <w:sz w:val="24"/>
+          <w:szCs w:val="24"/>
+        </w:rPr>
         <w:t xml:space="preserve"> e</w:t>
       </w:r>
       <w:r>
+        <w:rPr>
+          <w:rFonts w:ascii="Times New Roman" w:hAnsi="Times New Roman" w:cs="Times New Roman"/>
+          <w:sz w:val="24"/>
+          <w:szCs w:val="24"/>
+        </w:rPr>
         <w:t xml:space="preserve"> levando em consideração </w:t>
       </w:r>
       <w:r>
+        <w:rPr>
+          <w:rFonts w:ascii="Times New Roman" w:hAnsi="Times New Roman" w:cs="Times New Roman"/>
+          <w:sz w:val="24"/>
+          <w:szCs w:val="24"/>
+        </w:rPr>
         <w:t>a ação de</w:t>
       </w:r>
       <w:r>
+        <w:rPr>
+          <w:rFonts w:ascii="Times New Roman" w:hAnsi="Times New Roman" w:cs="Times New Roman"/>
+          <w:sz w:val="24"/>
+          <w:szCs w:val="24"/>
+        </w:rPr>
         <w:t xml:space="preserve"> absorvedores dinâmicos de vibração ou chapas piezoelétricas nestas barras.</w:t>
       </w:r>
       <w:r>
+        <w:rPr>
+          <w:rFonts w:ascii="Times New Roman" w:hAnsi="Times New Roman" w:cs="Times New Roman"/>
+          <w:sz w:val="24"/>
+          <w:szCs w:val="24"/>
+        </w:rPr>
         <w:t xml:space="preserve"> </w:t>
       </w:r>
       <w:r>
+        <w:rPr>
+          <w:rFonts w:ascii="Times New Roman" w:hAnsi="Times New Roman" w:cs="Times New Roman"/>
+          <w:sz w:val="24"/>
+          <w:szCs w:val="24"/>
+        </w:rPr>
         <w:t xml:space="preserve">Além disso, </w:t>
       </w:r>
       <w:r>
+        <w:rPr>
+          <w:rFonts w:ascii="Times New Roman" w:hAnsi="Times New Roman" w:cs="Times New Roman"/>
+          <w:sz w:val="24"/>
+          <w:szCs w:val="24"/>
+        </w:rPr>
         <w:t xml:space="preserve">pretende-se comparar </w:t>
       </w:r>
       <w:r>
+        <w:rPr>
+          <w:rFonts w:ascii="Times New Roman" w:hAnsi="Times New Roman" w:cs="Times New Roman"/>
+          <w:sz w:val="24"/>
+          <w:szCs w:val="24"/>
+        </w:rPr>
         <w:t>os resultados obtidos a vigas sem os componentes supracitados</w:t>
       </w:r>
       <w:r>
+        <w:rPr>
+          <w:rFonts w:ascii="Times New Roman" w:hAnsi="Times New Roman" w:cs="Times New Roman"/>
+          <w:sz w:val="24"/>
+          <w:szCs w:val="24"/>
+        </w:rPr>
         <w:t>.</w:t>
       </w:r>
       <w:r>
+        <w:rPr>
+          <w:rFonts w:ascii="Times New Roman" w:hAnsi="Times New Roman" w:cs="Times New Roman"/>
+          <w:sz w:val="24"/>
+          <w:szCs w:val="24"/>
+        </w:rPr>
         <w:t xml:space="preserve"> Por fim, será feito programas adicionais em linguagem de programação C com rotinas específicas para dar continuidade à pesquisa desenvolvida pelo professor orientador deste trabalho.</w:t>
       </w:r>
     </w:p>
     <w:p>
-      <w:r>
+      <w:pPr>
+        <w:rPr>
+          <w:rFonts w:ascii="Times New Roman" w:hAnsi="Times New Roman" w:cs="Times New Roman"/>
+          <w:sz w:val="24"/>
+          <w:szCs w:val="24"/>
+        </w:rPr>
+      </w:pPr>
+      <w:r>
+        <w:rPr>
+          <w:rFonts w:ascii="Times New Roman" w:hAnsi="Times New Roman" w:cs="Times New Roman"/>
+          <w:sz w:val="24"/>
+          <w:szCs w:val="24"/>
+        </w:rPr>
         <w:t xml:space="preserve">Por se tratar de uma pesquisa que será continuada pelo professor orientador junto a outros alunos, o programa, que realizará os cálculos supracitados, </w:t>
       </w:r>
       <w:r>
+        <w:rPr>
+          <w:rFonts w:ascii="Times New Roman" w:hAnsi="Times New Roman" w:cs="Times New Roman"/>
+          <w:sz w:val="24"/>
+          <w:szCs w:val="24"/>
+        </w:rPr>
         <w:t xml:space="preserve">seguirá o padrão API </w:t>
       </w:r>
       <w:proofErr w:type="spellStart"/>
       <w:r>
+        <w:rPr>
+          <w:rFonts w:ascii="Times New Roman" w:hAnsi="Times New Roman" w:cs="Times New Roman"/>
+          <w:sz w:val="24"/>
+          <w:szCs w:val="24"/>
+        </w:rPr>
         <w:t>RESTful</w:t>
       </w:r>
       <w:proofErr w:type="spellEnd"/>
       <w:r>
-        <w:t>, que é</w:t>
-      </w:r>
-      <w:r>
-        <w:t xml:space="preserve"> uma interface que fornece dados em um formato padronizado baseado em requisições HTTP</w:t>
-      </w:r>
-      <w:r>
-        <w:t>,</w:t>
-      </w:r>
-      <w:r>
+        <w:rPr>
+          <w:rFonts w:ascii="Times New Roman" w:hAnsi="Times New Roman" w:cs="Times New Roman"/>
+          <w:sz w:val="24"/>
+          <w:szCs w:val="24"/>
+        </w:rPr>
+        <w:t>, que é uma interface que fornece dados em um formato padronizado baseado em requisições HTTP, e o padrão SOLID, relacionada a programação orientada a objetos, que estabelece alguns princípios para tornar o código mais limpo, simples e ter manutenibilidade.</w:t>
+      </w:r>
+    </w:p>
+    <w:p>
+      <w:pPr>
+        <w:rPr>
+          <w:rFonts w:ascii="Times New Roman" w:hAnsi="Times New Roman" w:cs="Times New Roman"/>
+          <w:sz w:val="24"/>
+          <w:szCs w:val="24"/>
+        </w:rPr>
+      </w:pPr>
+    </w:p>
+    <w:p>
+      <w:pPr>
+        <w:rPr>
+          <w:rFonts w:ascii="Times New Roman" w:hAnsi="Times New Roman" w:cs="Times New Roman"/>
+          <w:sz w:val="24"/>
+          <w:szCs w:val="24"/>
+        </w:rPr>
+      </w:pPr>
+      <w:r>
+        <w:rPr>
+          <w:rFonts w:ascii="Times New Roman" w:hAnsi="Times New Roman" w:cs="Times New Roman"/>
+          <w:sz w:val="24"/>
+          <w:szCs w:val="24"/>
+        </w:rPr>
+        <w:t>Desenvolvimento</w:t>
+      </w:r>
+    </w:p>
+    <w:p>
+      <w:pPr>
+        <w:rPr>
+          <w:rFonts w:ascii="Times New Roman" w:hAnsi="Times New Roman" w:cs="Times New Roman"/>
+          <w:sz w:val="24"/>
+          <w:szCs w:val="24"/>
+        </w:rPr>
+      </w:pPr>
+      <w:r>
+        <w:rPr>
+          <w:rFonts w:ascii="Times New Roman" w:hAnsi="Times New Roman" w:cs="Times New Roman"/>
+          <w:sz w:val="24"/>
+          <w:szCs w:val="24"/>
+        </w:rPr>
+        <w:t>A fim de iniciar os estudos sobre vibrações, buscou-se, analisar modelo</w:t>
+      </w:r>
+      <w:r>
+        <w:rPr>
+          <w:rFonts w:ascii="Times New Roman" w:hAnsi="Times New Roman" w:cs="Times New Roman"/>
+          <w:sz w:val="24"/>
+          <w:szCs w:val="24"/>
+        </w:rPr>
+        <w:t>s</w:t>
+      </w:r>
+      <w:r>
+        <w:rPr>
+          <w:rFonts w:ascii="Times New Roman" w:hAnsi="Times New Roman" w:cs="Times New Roman"/>
+          <w:sz w:val="24"/>
+          <w:szCs w:val="24"/>
+        </w:rPr>
+        <w:t xml:space="preserve"> simples</w:t>
+      </w:r>
+      <w:r>
+        <w:rPr>
+          <w:rFonts w:ascii="Times New Roman" w:hAnsi="Times New Roman" w:cs="Times New Roman"/>
+          <w:sz w:val="24"/>
+          <w:szCs w:val="24"/>
+        </w:rPr>
+        <w:t xml:space="preserve"> envolvendo </w:t>
+      </w:r>
+      <w:r>
+        <w:rPr>
+          <w:rFonts w:ascii="Times New Roman" w:hAnsi="Times New Roman" w:cs="Times New Roman"/>
+          <w:sz w:val="24"/>
+          <w:szCs w:val="24"/>
+        </w:rPr>
+        <w:t xml:space="preserve">um conjunto massa-mola/amortecedor </w:t>
+      </w:r>
+      <w:r>
+        <w:rPr>
+          <w:rFonts w:ascii="Times New Roman" w:hAnsi="Times New Roman" w:cs="Times New Roman"/>
+          <w:sz w:val="24"/>
+          <w:szCs w:val="24"/>
+        </w:rPr>
+        <w:t>com</w:t>
+      </w:r>
+      <w:r>
+        <w:rPr>
+          <w:rFonts w:ascii="Times New Roman" w:hAnsi="Times New Roman" w:cs="Times New Roman"/>
+          <w:sz w:val="24"/>
+          <w:szCs w:val="24"/>
+        </w:rPr>
+        <w:t xml:space="preserve"> um </w:t>
+      </w:r>
+      <w:r>
+        <w:rPr>
+          <w:rFonts w:ascii="Times New Roman" w:hAnsi="Times New Roman" w:cs="Times New Roman"/>
+          <w:sz w:val="24"/>
+          <w:szCs w:val="24"/>
+        </w:rPr>
+        <w:t xml:space="preserve">grau de liberdade </w:t>
+      </w:r>
+      <w:r>
+        <w:rPr>
+          <w:rFonts w:ascii="Times New Roman" w:hAnsi="Times New Roman" w:cs="Times New Roman"/>
+          <w:sz w:val="24"/>
+          <w:szCs w:val="24"/>
+        </w:rPr>
+        <w:t xml:space="preserve">e outro com dois graus de liberdade </w:t>
+      </w:r>
+      <w:r>
+        <w:rPr>
+          <w:rFonts w:ascii="Times New Roman" w:hAnsi="Times New Roman" w:cs="Times New Roman"/>
+          <w:sz w:val="24"/>
+          <w:szCs w:val="24"/>
+        </w:rPr>
+        <w:t>excitados harmonicamente, variando o coeficiente de amortecimento, para se obter vibrações livres harmônicas, subamortecidas, criticamente amortecidas e superamortecidas</w:t>
+      </w:r>
+      <w:r>
+        <w:rPr>
+          <w:rFonts w:ascii="Times New Roman" w:hAnsi="Times New Roman" w:cs="Times New Roman"/>
+          <w:sz w:val="24"/>
+          <w:szCs w:val="24"/>
+        </w:rPr>
+        <w:t xml:space="preserve">. </w:t>
+      </w:r>
+      <w:r>
+        <w:rPr>
+          <w:rFonts w:ascii="Times New Roman" w:hAnsi="Times New Roman" w:cs="Times New Roman"/>
+          <w:sz w:val="24"/>
+          <w:szCs w:val="24"/>
+        </w:rPr>
+        <w:t xml:space="preserve">Para as soluções numéricas foram escolhidos o método </w:t>
+      </w:r>
+      <w:proofErr w:type="spellStart"/>
+      <w:r>
+        <w:rPr>
+          <w:rFonts w:ascii="Times New Roman" w:hAnsi="Times New Roman" w:cs="Times New Roman"/>
+          <w:sz w:val="24"/>
+          <w:szCs w:val="24"/>
+        </w:rPr>
+        <w:t>Runge</w:t>
+      </w:r>
+      <w:proofErr w:type="spellEnd"/>
+      <w:r>
+        <w:rPr>
+          <w:rFonts w:ascii="Times New Roman" w:hAnsi="Times New Roman" w:cs="Times New Roman"/>
+          <w:sz w:val="24"/>
+          <w:szCs w:val="24"/>
+        </w:rPr>
         <w:t xml:space="preserve"> </w:t>
       </w:r>
-      <w:r>
-        <w:t>e o padrão SOLID, relacionada a programação orientada a objetos, que estabelece alguns princípios para tornar o código mais limpo, simples e ter m</w:t>
-      </w:r>
-      <w:r>
-        <w:t>anutenibilidade</w:t>
-      </w:r>
-      <w:r>
-        <w:t>.</w:t>
-      </w:r>
-    </w:p>
-    <w:p/>
-    <w:p>
-      <w:r>
-        <w:t>Desenvolvimento</w:t>
-      </w:r>
-    </w:p>
-    <w:p>
-      <w:r>
-        <w:t xml:space="preserve">A fim de iniciar os estudos sobre vibrações, buscou-se, inicialmente, analisar modelos simples, como um conjunto massa-mola/amortecedor com um e dois graus de liberdade. </w:t>
-      </w:r>
+      <w:proofErr w:type="spellStart"/>
+      <w:r>
+        <w:rPr>
+          <w:rFonts w:ascii="Times New Roman" w:hAnsi="Times New Roman" w:cs="Times New Roman"/>
+          <w:sz w:val="24"/>
+          <w:szCs w:val="24"/>
+        </w:rPr>
+        <w:t>Kutta</w:t>
+      </w:r>
+      <w:proofErr w:type="spellEnd"/>
+      <w:r>
+        <w:rPr>
+          <w:rFonts w:ascii="Times New Roman" w:hAnsi="Times New Roman" w:cs="Times New Roman"/>
+          <w:sz w:val="24"/>
+          <w:szCs w:val="24"/>
+        </w:rPr>
+        <w:t xml:space="preserve"> de Quarta Ordem</w:t>
+      </w:r>
+      <w:r>
+        <w:rPr>
+          <w:rFonts w:ascii="Times New Roman" w:hAnsi="Times New Roman" w:cs="Times New Roman"/>
+          <w:sz w:val="24"/>
+          <w:szCs w:val="24"/>
+        </w:rPr>
+        <w:t xml:space="preserve">, </w:t>
+      </w:r>
+      <w:r>
+        <w:rPr>
+          <w:rFonts w:ascii="Times New Roman" w:hAnsi="Times New Roman" w:cs="Times New Roman"/>
+          <w:sz w:val="24"/>
+          <w:szCs w:val="24"/>
+        </w:rPr>
+        <w:t>que consiste em um método iterativo para resolver equações diferenciais com problemas de valor inicial, pois os exemplos atuais se enquadram neste caso, em que foi assumido o deslocamento e velocidade iniciais iguais a zero.</w:t>
+      </w:r>
+      <w:r>
+        <w:rPr>
+          <w:rFonts w:ascii="Times New Roman" w:hAnsi="Times New Roman" w:cs="Times New Roman"/>
+          <w:sz w:val="24"/>
+          <w:szCs w:val="24"/>
+        </w:rPr>
+        <w:t xml:space="preserve"> O algoritmo </w:t>
+      </w:r>
+      <w:r>
+        <w:rPr>
+          <w:rFonts w:ascii="Times New Roman" w:hAnsi="Times New Roman" w:cs="Times New Roman"/>
+          <w:sz w:val="24"/>
+          <w:szCs w:val="24"/>
+        </w:rPr>
+        <w:t xml:space="preserve">base </w:t>
+      </w:r>
+      <w:r>
+        <w:rPr>
+          <w:rFonts w:ascii="Times New Roman" w:hAnsi="Times New Roman" w:cs="Times New Roman"/>
+          <w:sz w:val="24"/>
+          <w:szCs w:val="24"/>
+        </w:rPr>
+        <w:t xml:space="preserve">utilizado para este método está descrito no Apêndice 1. </w:t>
+      </w:r>
+    </w:p>
+    <w:p>
+      <w:pPr>
+        <w:rPr>
+          <w:rFonts w:ascii="Times New Roman" w:hAnsi="Times New Roman" w:cs="Times New Roman"/>
+          <w:sz w:val="24"/>
+          <w:szCs w:val="24"/>
+        </w:rPr>
+      </w:pPr>
+    </w:p>
+    <w:p>
+      <w:pPr>
+        <w:rPr>
+          <w:rFonts w:ascii="Times New Roman" w:hAnsi="Times New Roman" w:cs="Times New Roman"/>
+          <w:color w:val="FF0000"/>
+          <w:sz w:val="24"/>
+          <w:szCs w:val="24"/>
+        </w:rPr>
+      </w:pPr>
+      <w:r>
+        <w:rPr>
+          <w:rFonts w:ascii="Times New Roman" w:hAnsi="Times New Roman" w:cs="Times New Roman"/>
+          <w:color w:val="FF0000"/>
+          <w:sz w:val="24"/>
+          <w:szCs w:val="24"/>
+        </w:rPr>
+        <w:t xml:space="preserve">A SE PENSAR </w:t>
+      </w:r>
+      <w:r>
+        <w:rPr>
+          <w:rFonts w:ascii="Times New Roman" w:hAnsi="Times New Roman" w:cs="Times New Roman"/>
+          <w:color w:val="FF0000"/>
+          <w:sz w:val="24"/>
+          <w:szCs w:val="24"/>
+        </w:rPr>
+        <w:t xml:space="preserve">e </w:t>
+      </w:r>
+      <w:proofErr w:type="spellStart"/>
+      <w:r>
+        <w:rPr>
+          <w:rFonts w:ascii="Times New Roman" w:hAnsi="Times New Roman" w:cs="Times New Roman"/>
+          <w:color w:val="FF0000"/>
+          <w:sz w:val="24"/>
+          <w:szCs w:val="24"/>
+        </w:rPr>
+        <w:t>Newmark</w:t>
+      </w:r>
+      <w:proofErr w:type="spellEnd"/>
+      <w:r>
+        <w:rPr>
+          <w:rFonts w:ascii="Times New Roman" w:hAnsi="Times New Roman" w:cs="Times New Roman"/>
+          <w:color w:val="FF0000"/>
+          <w:sz w:val="24"/>
+          <w:szCs w:val="24"/>
+        </w:rPr>
+        <w:t>-β e seus resultados foram comparados.</w:t>
+      </w:r>
+    </w:p>
+    <w:p>
+      <w:pPr>
+        <w:rPr>
+          <w:rFonts w:ascii="Times New Roman" w:hAnsi="Times New Roman" w:cs="Times New Roman"/>
+          <w:sz w:val="24"/>
+          <w:szCs w:val="24"/>
+        </w:rPr>
+      </w:pPr>
+    </w:p>
+    <w:p>
+      <w:pPr>
+        <w:rPr>
+          <w:rFonts w:ascii="Times New Roman" w:hAnsi="Times New Roman" w:cs="Times New Roman"/>
+          <w:sz w:val="24"/>
+          <w:szCs w:val="24"/>
+        </w:rPr>
+      </w:pPr>
+      <w:r>
+        <w:rPr>
+          <w:rFonts w:ascii="Times New Roman" w:hAnsi="Times New Roman" w:cs="Times New Roman"/>
+          <w:sz w:val="24"/>
+          <w:szCs w:val="24"/>
+        </w:rPr>
+        <w:t>Para esta tarefa, primeiramente, será analisado o diagrama de corpo livre</w:t>
+      </w:r>
+      <w:r>
+        <w:rPr>
+          <w:rFonts w:ascii="Times New Roman" w:hAnsi="Times New Roman" w:cs="Times New Roman"/>
+          <w:sz w:val="24"/>
+          <w:szCs w:val="24"/>
+        </w:rPr>
+        <w:t xml:space="preserve"> para cada caso</w:t>
+      </w:r>
+      <w:r>
+        <w:rPr>
+          <w:rFonts w:ascii="Times New Roman" w:hAnsi="Times New Roman" w:cs="Times New Roman"/>
+          <w:sz w:val="24"/>
+          <w:szCs w:val="24"/>
+        </w:rPr>
+        <w:t xml:space="preserve">, seguindo as diretrizes da segunda lei de Newton, para obter a equação diferencial de movimento que servirá de input par ao modelo matemático. </w:t>
+      </w:r>
+    </w:p>
+    <w:p>
+      <w:pPr>
+        <w:rPr>
+          <w:rFonts w:ascii="Times New Roman" w:hAnsi="Times New Roman" w:cs="Times New Roman"/>
+          <w:sz w:val="24"/>
+          <w:szCs w:val="24"/>
+        </w:rPr>
+      </w:pPr>
+    </w:p>
+    <w:p>
+      <w:pPr>
+        <w:rPr>
+          <w:rFonts w:ascii="Times New Roman" w:hAnsi="Times New Roman" w:cs="Times New Roman"/>
+          <w:sz w:val="24"/>
+          <w:szCs w:val="24"/>
+        </w:rPr>
+      </w:pPr>
+      <w:r>
+        <w:rPr>
+          <w:rFonts w:ascii="Times New Roman" w:hAnsi="Times New Roman" w:cs="Times New Roman"/>
+          <w:sz w:val="24"/>
+          <w:szCs w:val="24"/>
+        </w:rPr>
+        <w:lastRenderedPageBreak/>
+        <w:t>MODELO COM UM GRAU DE LIBERDADE</w:t>
+      </w:r>
+    </w:p>
+    <w:p>
+      <w:pPr>
+        <w:rPr>
+          <w:rFonts w:ascii="Times New Roman" w:hAnsi="Times New Roman" w:cs="Times New Roman"/>
+          <w:sz w:val="24"/>
+          <w:szCs w:val="24"/>
+        </w:rPr>
+      </w:pPr>
+    </w:p>
+    <w:p>
+      <w:pPr>
+        <w:rPr>
+          <w:rFonts w:ascii="Times New Roman" w:hAnsi="Times New Roman" w:cs="Times New Roman"/>
+          <w:sz w:val="24"/>
+          <w:szCs w:val="24"/>
+        </w:rPr>
+      </w:pPr>
+      <w:r>
+        <w:rPr>
+          <w:rFonts w:ascii="Times New Roman" w:hAnsi="Times New Roman" w:cs="Times New Roman"/>
+          <w:noProof/>
+          <w:sz w:val="24"/>
+          <w:szCs w:val="24"/>
+        </w:rPr>
+        <w:drawing>
+          <wp:inline distT="0" distB="0" distL="0" distR="0" wp14:anchorId="0C9DB100" wp14:editId="6F4CE8AC">
+            <wp:extent cx="1623060" cy="2324100"/>
+            <wp:effectExtent l="0" t="0" r="0" b="0"/>
+            <wp:docPr id="4" name="Imagem 4"/>
+            <wp:cNvGraphicFramePr>
+              <a:graphicFrameLocks xmlns:a="http://schemas.openxmlformats.org/drawingml/2006/main" noChangeAspect="1"/>
+            </wp:cNvGraphicFramePr>
+            <a:graphic xmlns:a="http://schemas.openxmlformats.org/drawingml/2006/main">
+              <a:graphicData uri="http://schemas.openxmlformats.org/drawingml/2006/picture">
+                <pic:pic xmlns:pic="http://schemas.openxmlformats.org/drawingml/2006/picture">
+                  <pic:nvPicPr>
+                    <pic:cNvPr id="0" name="Picture 4"/>
+                    <pic:cNvPicPr>
+                      <a:picLocks noChangeAspect="1" noChangeArrowheads="1"/>
+                    </pic:cNvPicPr>
+                  </pic:nvPicPr>
+                  <pic:blipFill>
+                    <a:blip r:embed="rId5">
+                      <a:extLst>
+                        <a:ext uri="{28A0092B-C50C-407E-A947-70E740481C1C}">
+                          <a14:useLocalDpi xmlns:a14="http://schemas.microsoft.com/office/drawing/2010/main" val="0"/>
+                        </a:ext>
+                      </a:extLst>
+                    </a:blip>
+                    <a:srcRect/>
+                    <a:stretch>
+                      <a:fillRect/>
+                    </a:stretch>
+                  </pic:blipFill>
+                  <pic:spPr bwMode="auto">
+                    <a:xfrm>
+                      <a:off x="0" y="0"/>
+                      <a:ext cx="1623060" cy="2324100"/>
+                    </a:xfrm>
+                    <a:prstGeom prst="rect">
+                      <a:avLst/>
+                    </a:prstGeom>
+                    <a:noFill/>
+                    <a:ln>
+                      <a:noFill/>
+                    </a:ln>
+                  </pic:spPr>
+                </pic:pic>
+              </a:graphicData>
+            </a:graphic>
+          </wp:inline>
+        </w:drawing>
+      </w:r>
+    </w:p>
+    <w:p>
+      <w:pPr>
+        <w:rPr>
+          <w:rFonts w:ascii="Times New Roman" w:hAnsi="Times New Roman" w:cs="Times New Roman"/>
+          <w:sz w:val="24"/>
+          <w:szCs w:val="24"/>
+        </w:rPr>
+      </w:pPr>
+      <w:r>
+        <w:rPr>
+          <w:rFonts w:ascii="Times New Roman" w:hAnsi="Times New Roman" w:cs="Times New Roman"/>
+          <w:sz w:val="24"/>
+          <w:szCs w:val="24"/>
+        </w:rPr>
+        <w:t xml:space="preserve">Imagem </w:t>
+      </w:r>
+      <w:r>
+        <w:rPr>
+          <w:rFonts w:ascii="Times New Roman" w:hAnsi="Times New Roman" w:cs="Times New Roman"/>
+          <w:color w:val="FF0000"/>
+          <w:sz w:val="24"/>
+          <w:szCs w:val="24"/>
+        </w:rPr>
+        <w:t xml:space="preserve">XX </w:t>
+      </w:r>
+      <w:r>
+        <w:rPr>
+          <w:rFonts w:ascii="Times New Roman" w:hAnsi="Times New Roman" w:cs="Times New Roman"/>
+          <w:sz w:val="24"/>
+          <w:szCs w:val="24"/>
+        </w:rPr>
+        <w:t>– Modelo massa-mola/amortecedor com um grau de liberdade</w:t>
+      </w:r>
+    </w:p>
+    <w:p>
+      <w:pPr>
+        <w:rPr>
+          <w:rFonts w:ascii="Times New Roman" w:hAnsi="Times New Roman" w:cs="Times New Roman"/>
+          <w:sz w:val="24"/>
+          <w:szCs w:val="24"/>
+        </w:rPr>
+      </w:pPr>
+    </w:p>
+    <w:p>
+      <w:pPr>
+        <w:rPr>
+          <w:rFonts w:ascii="Times New Roman" w:hAnsi="Times New Roman" w:cs="Times New Roman"/>
+          <w:sz w:val="24"/>
+          <w:szCs w:val="24"/>
+        </w:rPr>
+      </w:pPr>
+      <w:r>
+        <w:rPr>
+          <w:rFonts w:ascii="Times New Roman" w:hAnsi="Times New Roman" w:cs="Times New Roman"/>
+          <w:noProof/>
+          <w:sz w:val="24"/>
+          <w:szCs w:val="24"/>
+        </w:rPr>
+        <w:drawing>
+          <wp:inline distT="0" distB="0" distL="0" distR="0" wp14:anchorId="39FFC9E7" wp14:editId="2A0F6B3A">
+            <wp:extent cx="1958340" cy="1333500"/>
+            <wp:effectExtent l="0" t="0" r="3810" b="0"/>
+            <wp:docPr id="3" name="Imagem 3"/>
+            <wp:cNvGraphicFramePr>
+              <a:graphicFrameLocks xmlns:a="http://schemas.openxmlformats.org/drawingml/2006/main" noChangeAspect="1"/>
+            </wp:cNvGraphicFramePr>
+            <a:graphic xmlns:a="http://schemas.openxmlformats.org/drawingml/2006/main">
+              <a:graphicData uri="http://schemas.openxmlformats.org/drawingml/2006/picture">
+                <pic:pic xmlns:pic="http://schemas.openxmlformats.org/drawingml/2006/picture">
+                  <pic:nvPicPr>
+                    <pic:cNvPr id="0" name="Picture 3"/>
+                    <pic:cNvPicPr>
+                      <a:picLocks noChangeAspect="1" noChangeArrowheads="1"/>
+                    </pic:cNvPicPr>
+                  </pic:nvPicPr>
+                  <pic:blipFill>
+                    <a:blip r:embed="rId6">
+                      <a:extLst>
+                        <a:ext uri="{28A0092B-C50C-407E-A947-70E740481C1C}">
+                          <a14:useLocalDpi xmlns:a14="http://schemas.microsoft.com/office/drawing/2010/main" val="0"/>
+                        </a:ext>
+                      </a:extLst>
+                    </a:blip>
+                    <a:srcRect/>
+                    <a:stretch>
+                      <a:fillRect/>
+                    </a:stretch>
+                  </pic:blipFill>
+                  <pic:spPr bwMode="auto">
+                    <a:xfrm>
+                      <a:off x="0" y="0"/>
+                      <a:ext cx="1958340" cy="1333500"/>
+                    </a:xfrm>
+                    <a:prstGeom prst="rect">
+                      <a:avLst/>
+                    </a:prstGeom>
+                    <a:noFill/>
+                    <a:ln>
+                      <a:noFill/>
+                    </a:ln>
+                  </pic:spPr>
+                </pic:pic>
+              </a:graphicData>
+            </a:graphic>
+          </wp:inline>
+        </w:drawing>
+      </w:r>
+    </w:p>
+    <w:p>
+      <w:pPr>
+        <w:rPr>
+          <w:rFonts w:ascii="Times New Roman" w:hAnsi="Times New Roman" w:cs="Times New Roman"/>
+          <w:sz w:val="24"/>
+          <w:szCs w:val="24"/>
+        </w:rPr>
+      </w:pPr>
+      <w:r>
+        <w:rPr>
+          <w:rFonts w:ascii="Times New Roman" w:hAnsi="Times New Roman" w:cs="Times New Roman"/>
+          <w:sz w:val="24"/>
+          <w:szCs w:val="24"/>
+        </w:rPr>
+        <w:t xml:space="preserve">Imagem </w:t>
+      </w:r>
+      <w:r>
+        <w:rPr>
+          <w:rFonts w:ascii="Times New Roman" w:hAnsi="Times New Roman" w:cs="Times New Roman"/>
+          <w:color w:val="FF0000"/>
+          <w:sz w:val="24"/>
+          <w:szCs w:val="24"/>
+        </w:rPr>
+        <w:t xml:space="preserve">XX </w:t>
+      </w:r>
+      <w:r>
+        <w:rPr>
+          <w:rFonts w:ascii="Times New Roman" w:hAnsi="Times New Roman" w:cs="Times New Roman"/>
+          <w:sz w:val="24"/>
+          <w:szCs w:val="24"/>
+        </w:rPr>
+        <w:t>– Diagrama de corpo livre para modelo massa-mola/amortecedor com um grau de liberdade</w:t>
+      </w:r>
+    </w:p>
+    <w:p>
+      <w:pPr>
+        <w:rPr>
+          <w:rFonts w:ascii="Times New Roman" w:hAnsi="Times New Roman" w:cs="Times New Roman"/>
+          <w:sz w:val="24"/>
+          <w:szCs w:val="24"/>
+        </w:rPr>
+      </w:pPr>
+    </w:p>
+    <w:p>
+      <w:pPr>
+        <w:rPr>
+          <w:rFonts w:ascii="Times New Roman" w:hAnsi="Times New Roman" w:cs="Times New Roman"/>
+          <w:sz w:val="24"/>
+          <w:szCs w:val="24"/>
+        </w:rPr>
+      </w:pPr>
+      <w:r>
+        <w:rPr>
+          <w:rFonts w:ascii="Times New Roman" w:hAnsi="Times New Roman" w:cs="Times New Roman"/>
+          <w:sz w:val="24"/>
+          <w:szCs w:val="24"/>
+        </w:rPr>
+        <w:t>De acordo com a segunda lei de Newton e assumindo o sentido positivo para cima, temos que:</w:t>
+      </w:r>
+    </w:p>
+    <w:p>
+      <w:pPr>
+        <w:rPr>
+          <w:rFonts w:ascii="Times New Roman" w:hAnsi="Times New Roman" w:cs="Times New Roman"/>
+          <w:sz w:val="24"/>
+          <w:szCs w:val="24"/>
+        </w:rPr>
+      </w:pPr>
+    </w:p>
+    <w:p>
+      <w:pPr>
+        <w:rPr>
+          <w:rFonts w:ascii="Times New Roman" w:hAnsi="Times New Roman" w:cs="Times New Roman"/>
+          <w:sz w:val="24"/>
+          <w:szCs w:val="24"/>
+        </w:rPr>
+      </w:pPr>
+      <m:oMathPara>
+        <m:oMath>
+          <m:nary>
+            <m:naryPr>
+              <m:chr m:val="∑"/>
+              <m:limLoc m:val="undOvr"/>
+              <m:subHide m:val="1"/>
+              <m:supHide m:val="1"/>
+              <m:ctrlPr>
+                <w:rPr>
+                  <w:rFonts w:ascii="Cambria Math" w:hAnsi="Cambria Math" w:cs="Times New Roman"/>
+                  <w:i/>
+                  <w:sz w:val="24"/>
+                  <w:szCs w:val="24"/>
+                </w:rPr>
+              </m:ctrlPr>
+            </m:naryPr>
+            <m:sub/>
+            <m:sup/>
+            <m:e>
+              <m:sSub>
+                <m:sSubPr>
+                  <m:ctrlPr>
+                    <w:rPr>
+                      <w:rFonts w:ascii="Cambria Math" w:hAnsi="Cambria Math" w:cs="Times New Roman"/>
+                      <w:i/>
+                      <w:sz w:val="24"/>
+                      <w:szCs w:val="24"/>
+                    </w:rPr>
+                  </m:ctrlPr>
+                </m:sSubPr>
+                <m:e>
+                  <m:r>
+                    <w:rPr>
+                      <w:rFonts w:ascii="Cambria Math" w:hAnsi="Cambria Math" w:cs="Times New Roman"/>
+                      <w:sz w:val="24"/>
+                      <w:szCs w:val="24"/>
+                    </w:rPr>
+                    <m:t>F</m:t>
+                  </m:r>
+                </m:e>
+                <m:sub>
+                  <m:r>
+                    <w:rPr>
+                      <w:rFonts w:ascii="Cambria Math" w:hAnsi="Cambria Math" w:cs="Times New Roman"/>
+                      <w:sz w:val="24"/>
+                      <w:szCs w:val="24"/>
+                    </w:rPr>
+                    <m:t>y</m:t>
+                  </m:r>
+                </m:sub>
+              </m:sSub>
+            </m:e>
+          </m:nary>
+          <m:r>
+            <w:rPr>
+              <w:rFonts w:ascii="Cambria Math" w:hAnsi="Cambria Math" w:cs="Times New Roman"/>
+              <w:sz w:val="24"/>
+              <w:szCs w:val="24"/>
+            </w:rPr>
+            <m:t xml:space="preserve">=ma ∴ </m:t>
+          </m:r>
+          <m:sSub>
+            <m:sSubPr>
+              <m:ctrlPr>
+                <w:rPr>
+                  <w:rFonts w:ascii="Cambria Math" w:hAnsi="Cambria Math" w:cs="Times New Roman"/>
+                  <w:i/>
+                  <w:sz w:val="24"/>
+                  <w:szCs w:val="24"/>
+                </w:rPr>
+              </m:ctrlPr>
+            </m:sSubPr>
+            <m:e>
+              <m:r>
+                <w:rPr>
+                  <w:rFonts w:ascii="Cambria Math" w:hAnsi="Cambria Math" w:cs="Times New Roman"/>
+                  <w:sz w:val="24"/>
+                  <w:szCs w:val="24"/>
+                </w:rPr>
+                <m:t>F</m:t>
+              </m:r>
+            </m:e>
+            <m:sub>
+              <m:r>
+                <w:rPr>
+                  <w:rFonts w:ascii="Cambria Math" w:hAnsi="Cambria Math" w:cs="Times New Roman"/>
+                  <w:sz w:val="24"/>
+                  <w:szCs w:val="24"/>
+                </w:rPr>
+                <m:t>0</m:t>
+              </m:r>
+            </m:sub>
+          </m:sSub>
+          <m:func>
+            <m:funcPr>
+              <m:ctrlPr>
+                <w:rPr>
+                  <w:rFonts w:ascii="Cambria Math" w:hAnsi="Cambria Math" w:cs="Times New Roman"/>
+                  <w:i/>
+                  <w:sz w:val="24"/>
+                  <w:szCs w:val="24"/>
+                </w:rPr>
+              </m:ctrlPr>
+            </m:funcPr>
+            <m:fName>
+              <m:r>
+                <m:rPr>
+                  <m:sty m:val="p"/>
+                </m:rPr>
+                <w:rPr>
+                  <w:rFonts w:ascii="Cambria Math" w:hAnsi="Cambria Math" w:cs="Times New Roman"/>
+                  <w:sz w:val="24"/>
+                  <w:szCs w:val="24"/>
+                </w:rPr>
+                <m:t>sen</m:t>
+              </m:r>
+            </m:fName>
+            <m:e>
+              <m:r>
+                <w:rPr>
+                  <w:rFonts w:ascii="Cambria Math" w:hAnsi="Cambria Math" w:cs="Times New Roman"/>
+                  <w:sz w:val="24"/>
+                  <w:szCs w:val="24"/>
+                </w:rPr>
+                <m:t>(ωt)</m:t>
+              </m:r>
+            </m:e>
+          </m:func>
+          <m:r>
+            <w:rPr>
+              <w:rFonts w:ascii="Cambria Math" w:hAnsi="Cambria Math" w:cs="Times New Roman"/>
+              <w:sz w:val="24"/>
+              <w:szCs w:val="24"/>
+            </w:rPr>
+            <m:t>-kx-</m:t>
+          </m:r>
+          <m:r>
+            <w:rPr>
+              <w:rFonts w:ascii="Cambria Math" w:hAnsi="Cambria Math" w:cs="Times New Roman"/>
+              <w:sz w:val="24"/>
+              <w:szCs w:val="24"/>
+            </w:rPr>
+            <m:t>c</m:t>
+          </m:r>
+          <m:acc>
+            <m:accPr>
+              <m:chr m:val="̇"/>
+              <m:ctrlPr>
+                <w:rPr>
+                  <w:rFonts w:ascii="Cambria Math" w:hAnsi="Cambria Math" w:cs="Times New Roman"/>
+                  <w:i/>
+                  <w:sz w:val="24"/>
+                  <w:szCs w:val="24"/>
+                </w:rPr>
+              </m:ctrlPr>
+            </m:accPr>
+            <m:e>
+              <m:r>
+                <w:rPr>
+                  <w:rFonts w:ascii="Cambria Math" w:hAnsi="Cambria Math" w:cs="Times New Roman"/>
+                  <w:sz w:val="24"/>
+                  <w:szCs w:val="24"/>
+                </w:rPr>
+                <m:t>x</m:t>
+              </m:r>
+            </m:e>
+          </m:acc>
+          <m:r>
+            <w:rPr>
+              <w:rFonts w:ascii="Cambria Math" w:hAnsi="Cambria Math" w:cs="Times New Roman"/>
+              <w:sz w:val="24"/>
+              <w:szCs w:val="24"/>
+            </w:rPr>
+            <m:t>=ma             (</m:t>
+          </m:r>
+          <m:r>
+            <w:rPr>
+              <w:rFonts w:ascii="Cambria Math" w:hAnsi="Cambria Math" w:cs="Times New Roman"/>
+              <w:color w:val="FF0000"/>
+              <w:sz w:val="24"/>
+              <w:szCs w:val="24"/>
+            </w:rPr>
+            <m:t>YY</m:t>
+          </m:r>
+          <m:r>
+            <w:rPr>
+              <w:rFonts w:ascii="Cambria Math" w:hAnsi="Cambria Math" w:cs="Times New Roman"/>
+              <w:sz w:val="24"/>
+              <w:szCs w:val="24"/>
+            </w:rPr>
+            <m:t>)</m:t>
+          </m:r>
+        </m:oMath>
+      </m:oMathPara>
+    </w:p>
+    <w:p>
+      <w:pPr>
+        <w:rPr>
+          <w:rFonts w:ascii="Times New Roman" w:hAnsi="Times New Roman" w:cs="Times New Roman"/>
+          <w:sz w:val="24"/>
+          <w:szCs w:val="24"/>
+        </w:rPr>
+      </w:pPr>
+    </w:p>
+    <w:p>
+      <w:pPr>
+        <w:rPr>
+          <w:rFonts w:ascii="Times New Roman" w:hAnsi="Times New Roman" w:cs="Times New Roman"/>
+          <w:sz w:val="24"/>
+          <w:szCs w:val="24"/>
+        </w:rPr>
+      </w:pPr>
+      <w:r>
+        <w:rPr>
+          <w:rFonts w:ascii="Times New Roman" w:hAnsi="Times New Roman" w:cs="Times New Roman"/>
+          <w:sz w:val="24"/>
+          <w:szCs w:val="24"/>
+        </w:rPr>
+        <w:t xml:space="preserve">Vale salientar que a aceleração, representada por a, pode ser reescrita como a segunda derivada do deslocamento, que neste caso é expressado por x. </w:t>
+      </w:r>
+    </w:p>
+    <w:p>
+      <w:pPr>
+        <w:rPr>
+          <w:rFonts w:ascii="Times New Roman" w:hAnsi="Times New Roman" w:cs="Times New Roman"/>
+          <w:sz w:val="24"/>
+          <w:szCs w:val="24"/>
+        </w:rPr>
+      </w:pPr>
+    </w:p>
+    <w:p>
+      <w:pPr>
+        <w:rPr>
+          <w:rFonts w:ascii="Times New Roman" w:hAnsi="Times New Roman" w:cs="Times New Roman"/>
+          <w:sz w:val="24"/>
+          <w:szCs w:val="24"/>
+        </w:rPr>
+      </w:pPr>
+      <m:oMathPara>
+        <m:oMath>
+          <m:sSub>
+            <m:sSubPr>
+              <m:ctrlPr>
+                <w:rPr>
+                  <w:rFonts w:ascii="Cambria Math" w:hAnsi="Cambria Math" w:cs="Times New Roman"/>
+                  <w:i/>
+                  <w:sz w:val="24"/>
+                  <w:szCs w:val="24"/>
+                </w:rPr>
+              </m:ctrlPr>
+            </m:sSubPr>
+            <m:e>
+              <m:r>
+                <w:rPr>
+                  <w:rFonts w:ascii="Cambria Math" w:hAnsi="Cambria Math" w:cs="Times New Roman"/>
+                  <w:sz w:val="24"/>
+                  <w:szCs w:val="24"/>
+                </w:rPr>
+                <m:t>F</m:t>
+              </m:r>
+            </m:e>
+            <m:sub>
+              <m:r>
+                <w:rPr>
+                  <w:rFonts w:ascii="Cambria Math" w:hAnsi="Cambria Math" w:cs="Times New Roman"/>
+                  <w:sz w:val="24"/>
+                  <w:szCs w:val="24"/>
+                </w:rPr>
+                <m:t>0</m:t>
+              </m:r>
+            </m:sub>
+          </m:sSub>
+          <m:func>
+            <m:funcPr>
+              <m:ctrlPr>
+                <w:rPr>
+                  <w:rFonts w:ascii="Cambria Math" w:hAnsi="Cambria Math" w:cs="Times New Roman"/>
+                  <w:i/>
+                  <w:sz w:val="24"/>
+                  <w:szCs w:val="24"/>
+                </w:rPr>
+              </m:ctrlPr>
+            </m:funcPr>
+            <m:fName>
+              <m:r>
+                <m:rPr>
+                  <m:sty m:val="p"/>
+                </m:rPr>
+                <w:rPr>
+                  <w:rFonts w:ascii="Cambria Math" w:hAnsi="Cambria Math" w:cs="Times New Roman"/>
+                  <w:sz w:val="24"/>
+                  <w:szCs w:val="24"/>
+                </w:rPr>
+                <m:t>sen</m:t>
+              </m:r>
+            </m:fName>
+            <m:e>
+              <m:d>
+                <m:dPr>
+                  <m:ctrlPr>
+                    <w:rPr>
+                      <w:rFonts w:ascii="Cambria Math" w:hAnsi="Cambria Math" w:cs="Times New Roman"/>
+                      <w:i/>
+                      <w:sz w:val="24"/>
+                      <w:szCs w:val="24"/>
+                    </w:rPr>
+                  </m:ctrlPr>
+                </m:dPr>
+                <m:e>
+                  <m:r>
+                    <w:rPr>
+                      <w:rFonts w:ascii="Cambria Math" w:hAnsi="Cambria Math" w:cs="Times New Roman"/>
+                      <w:sz w:val="24"/>
+                      <w:szCs w:val="24"/>
+                    </w:rPr>
+                    <m:t>ωt</m:t>
+                  </m:r>
+                </m:e>
+              </m:d>
+            </m:e>
+          </m:func>
+          <m:r>
+            <w:rPr>
+              <w:rFonts w:ascii="Cambria Math" w:hAnsi="Cambria Math" w:cs="Times New Roman"/>
+              <w:sz w:val="24"/>
+              <w:szCs w:val="24"/>
+            </w:rPr>
+            <m:t>-kx-c</m:t>
+          </m:r>
+          <m:acc>
+            <m:accPr>
+              <m:chr m:val="̇"/>
+              <m:ctrlPr>
+                <w:rPr>
+                  <w:rFonts w:ascii="Cambria Math" w:hAnsi="Cambria Math" w:cs="Times New Roman"/>
+                  <w:i/>
+                  <w:sz w:val="24"/>
+                  <w:szCs w:val="24"/>
+                </w:rPr>
+              </m:ctrlPr>
+            </m:accPr>
+            <m:e>
+              <m:r>
+                <w:rPr>
+                  <w:rFonts w:ascii="Cambria Math" w:hAnsi="Cambria Math" w:cs="Times New Roman"/>
+                  <w:sz w:val="24"/>
+                  <w:szCs w:val="24"/>
+                </w:rPr>
+                <m:t>x</m:t>
+              </m:r>
+            </m:e>
+          </m:acc>
+          <m:r>
+            <w:rPr>
+              <w:rFonts w:ascii="Cambria Math" w:hAnsi="Cambria Math" w:cs="Times New Roman"/>
+              <w:sz w:val="24"/>
+              <w:szCs w:val="24"/>
+            </w:rPr>
+            <m:t>=m</m:t>
+          </m:r>
+          <m:acc>
+            <m:accPr>
+              <m:chr m:val="̈"/>
+              <m:ctrlPr>
+                <w:rPr>
+                  <w:rFonts w:ascii="Cambria Math" w:hAnsi="Cambria Math" w:cs="Times New Roman"/>
+                  <w:i/>
+                  <w:sz w:val="24"/>
+                  <w:szCs w:val="24"/>
+                </w:rPr>
+              </m:ctrlPr>
+            </m:accPr>
+            <m:e>
+              <m:r>
+                <w:rPr>
+                  <w:rFonts w:ascii="Cambria Math" w:hAnsi="Cambria Math" w:cs="Times New Roman"/>
+                  <w:sz w:val="24"/>
+                  <w:szCs w:val="24"/>
+                </w:rPr>
+                <m:t>x</m:t>
+              </m:r>
+            </m:e>
+          </m:acc>
+          <m:r>
+            <w:rPr>
+              <w:rFonts w:ascii="Cambria Math" w:hAnsi="Cambria Math" w:cs="Times New Roman"/>
+              <w:sz w:val="24"/>
+              <w:szCs w:val="24"/>
+            </w:rPr>
+            <m:t xml:space="preserve">        </m:t>
+          </m:r>
+          <m:r>
+            <w:rPr>
+              <w:rFonts w:ascii="Cambria Math" w:hAnsi="Cambria Math" w:cs="Times New Roman"/>
+              <w:sz w:val="24"/>
+              <w:szCs w:val="24"/>
+            </w:rPr>
+            <m:t>(</m:t>
+          </m:r>
+          <m:r>
+            <w:rPr>
+              <w:rFonts w:ascii="Cambria Math" w:hAnsi="Cambria Math" w:cs="Times New Roman"/>
+              <w:color w:val="FF0000"/>
+              <w:sz w:val="24"/>
+              <w:szCs w:val="24"/>
+            </w:rPr>
+            <m:t>YY</m:t>
+          </m:r>
+          <m:r>
+            <w:rPr>
+              <w:rFonts w:ascii="Cambria Math" w:hAnsi="Cambria Math" w:cs="Times New Roman"/>
+              <w:sz w:val="24"/>
+              <w:szCs w:val="24"/>
+            </w:rPr>
+            <m:t>)</m:t>
+          </m:r>
+        </m:oMath>
+      </m:oMathPara>
+    </w:p>
+    <w:p>
+      <w:pPr>
+        <w:rPr>
+          <w:rFonts w:ascii="Times New Roman" w:hAnsi="Times New Roman" w:cs="Times New Roman"/>
+          <w:sz w:val="24"/>
+          <w:szCs w:val="24"/>
+        </w:rPr>
+      </w:pPr>
+    </w:p>
+    <w:p>
+      <w:pPr>
+        <w:rPr>
+          <w:rFonts w:ascii="Times New Roman" w:hAnsi="Times New Roman" w:cs="Times New Roman"/>
+          <w:sz w:val="24"/>
+          <w:szCs w:val="24"/>
+        </w:rPr>
+      </w:pPr>
+      <w:r>
+        <w:rPr>
+          <w:rFonts w:ascii="Times New Roman" w:hAnsi="Times New Roman" w:cs="Times New Roman"/>
+          <w:sz w:val="24"/>
+          <w:szCs w:val="24"/>
+        </w:rPr>
+        <w:t xml:space="preserve">Portanto, a equação </w:t>
+      </w:r>
+      <w:r>
+        <w:rPr>
+          <w:rFonts w:ascii="Times New Roman" w:hAnsi="Times New Roman" w:cs="Times New Roman"/>
+          <w:color w:val="FF0000"/>
+          <w:sz w:val="24"/>
+          <w:szCs w:val="24"/>
+        </w:rPr>
+        <w:t>YY</w:t>
+      </w:r>
+      <w:r>
+        <w:rPr>
+          <w:rFonts w:ascii="Times New Roman" w:hAnsi="Times New Roman" w:cs="Times New Roman"/>
+          <w:sz w:val="24"/>
+          <w:szCs w:val="24"/>
+        </w:rPr>
+        <w:t xml:space="preserve"> pode ser reescrita </w:t>
+      </w:r>
+      <w:r>
+        <w:rPr>
+          <w:rFonts w:ascii="Times New Roman" w:hAnsi="Times New Roman" w:cs="Times New Roman"/>
+          <w:sz w:val="24"/>
+          <w:szCs w:val="24"/>
+        </w:rPr>
+        <w:t>conforme abaixo e será</w:t>
+      </w:r>
+      <w:r>
+        <w:rPr>
+          <w:rFonts w:ascii="Times New Roman" w:hAnsi="Times New Roman" w:cs="Times New Roman"/>
+          <w:sz w:val="24"/>
+          <w:szCs w:val="24"/>
+        </w:rPr>
+        <w:t xml:space="preserve"> possível obter a equação diferencial de movimento para um conjunto massa-mola/amortecedor com um grau de liberdade.</w:t>
+      </w:r>
+    </w:p>
+    <w:p>
+      <w:pPr>
+        <w:rPr>
+          <w:rFonts w:ascii="Times New Roman" w:hAnsi="Times New Roman" w:cs="Times New Roman"/>
+          <w:sz w:val="24"/>
+          <w:szCs w:val="24"/>
+        </w:rPr>
+      </w:pPr>
+    </w:p>
+    <w:p>
+      <w:pPr>
+        <w:tabs>
+          <w:tab w:val="left" w:pos="8789"/>
+        </w:tabs>
+        <w:rPr>
+          <w:rFonts w:ascii="Times New Roman" w:hAnsi="Times New Roman" w:cs="Times New Roman"/>
+          <w:sz w:val="24"/>
+          <w:szCs w:val="24"/>
+        </w:rPr>
+      </w:pPr>
+      <m:oMathPara>
+        <m:oMath>
+          <m:r>
+            <w:rPr>
+              <w:rFonts w:ascii="Cambria Math" w:hAnsi="Cambria Math" w:cs="Times New Roman"/>
+              <w:sz w:val="24"/>
+              <w:szCs w:val="24"/>
+            </w:rPr>
+            <m:t>m</m:t>
+          </m:r>
+          <m:acc>
+            <m:accPr>
+              <m:chr m:val="̈"/>
+              <m:ctrlPr>
+                <w:rPr>
+                  <w:rFonts w:ascii="Cambria Math" w:hAnsi="Cambria Math" w:cs="Times New Roman"/>
+                  <w:i/>
+                  <w:sz w:val="24"/>
+                  <w:szCs w:val="24"/>
+                </w:rPr>
+              </m:ctrlPr>
+            </m:accPr>
+            <m:e>
+              <m:r>
+                <w:rPr>
+                  <w:rFonts w:ascii="Cambria Math" w:hAnsi="Cambria Math" w:cs="Times New Roman"/>
+                  <w:sz w:val="24"/>
+                  <w:szCs w:val="24"/>
+                </w:rPr>
+                <m:t>x</m:t>
+              </m:r>
+            </m:e>
+          </m:acc>
+          <m:r>
+            <w:rPr>
+              <w:rFonts w:ascii="Cambria Math" w:hAnsi="Cambria Math" w:cs="Times New Roman"/>
+              <w:sz w:val="24"/>
+              <w:szCs w:val="24"/>
+            </w:rPr>
+            <m:t>+</m:t>
+          </m:r>
+          <m:r>
+            <w:rPr>
+              <w:rFonts w:ascii="Cambria Math" w:hAnsi="Cambria Math" w:cs="Times New Roman"/>
+              <w:sz w:val="24"/>
+              <w:szCs w:val="24"/>
+            </w:rPr>
+            <m:t>c</m:t>
+          </m:r>
+          <m:acc>
+            <m:accPr>
+              <m:chr m:val="̇"/>
+              <m:ctrlPr>
+                <w:rPr>
+                  <w:rFonts w:ascii="Cambria Math" w:hAnsi="Cambria Math" w:cs="Times New Roman"/>
+                  <w:i/>
+                  <w:sz w:val="24"/>
+                  <w:szCs w:val="24"/>
+                </w:rPr>
+              </m:ctrlPr>
+            </m:accPr>
+            <m:e>
+              <m:r>
+                <w:rPr>
+                  <w:rFonts w:ascii="Cambria Math" w:hAnsi="Cambria Math" w:cs="Times New Roman"/>
+                  <w:sz w:val="24"/>
+                  <w:szCs w:val="24"/>
+                </w:rPr>
+                <m:t>x</m:t>
+              </m:r>
+            </m:e>
+          </m:acc>
+          <m:r>
+            <w:rPr>
+              <w:rFonts w:ascii="Cambria Math" w:hAnsi="Cambria Math" w:cs="Times New Roman"/>
+              <w:sz w:val="24"/>
+              <w:szCs w:val="24"/>
+            </w:rPr>
+            <m:t>+</m:t>
+          </m:r>
+          <m:r>
+            <w:rPr>
+              <w:rFonts w:ascii="Cambria Math" w:hAnsi="Cambria Math" w:cs="Times New Roman"/>
+              <w:sz w:val="24"/>
+              <w:szCs w:val="24"/>
+            </w:rPr>
+            <m:t>kx</m:t>
+          </m:r>
+          <m:r>
+            <w:rPr>
+              <w:rFonts w:ascii="Cambria Math" w:hAnsi="Cambria Math" w:cs="Times New Roman"/>
+              <w:sz w:val="24"/>
+              <w:szCs w:val="24"/>
+            </w:rPr>
+            <m:t>=</m:t>
+          </m:r>
+          <m:sSub>
+            <m:sSubPr>
+              <m:ctrlPr>
+                <w:rPr>
+                  <w:rFonts w:ascii="Cambria Math" w:hAnsi="Cambria Math" w:cs="Times New Roman"/>
+                  <w:i/>
+                  <w:sz w:val="24"/>
+                  <w:szCs w:val="24"/>
+                </w:rPr>
+              </m:ctrlPr>
+            </m:sSubPr>
+            <m:e>
+              <m:r>
+                <w:rPr>
+                  <w:rFonts w:ascii="Cambria Math" w:hAnsi="Cambria Math" w:cs="Times New Roman"/>
+                  <w:sz w:val="24"/>
+                  <w:szCs w:val="24"/>
+                </w:rPr>
+                <m:t>F</m:t>
+              </m:r>
+            </m:e>
+            <m:sub>
+              <m:r>
+                <w:rPr>
+                  <w:rFonts w:ascii="Cambria Math" w:hAnsi="Cambria Math" w:cs="Times New Roman"/>
+                  <w:sz w:val="24"/>
+                  <w:szCs w:val="24"/>
+                </w:rPr>
+                <m:t>0</m:t>
+              </m:r>
+            </m:sub>
+          </m:sSub>
+          <m:func>
+            <m:funcPr>
+              <m:ctrlPr>
+                <w:rPr>
+                  <w:rFonts w:ascii="Cambria Math" w:hAnsi="Cambria Math" w:cs="Times New Roman"/>
+                  <w:i/>
+                  <w:sz w:val="24"/>
+                  <w:szCs w:val="24"/>
+                </w:rPr>
+              </m:ctrlPr>
+            </m:funcPr>
+            <m:fName>
+              <m:r>
+                <m:rPr>
+                  <m:sty m:val="p"/>
+                </m:rPr>
+                <w:rPr>
+                  <w:rFonts w:ascii="Cambria Math" w:hAnsi="Cambria Math" w:cs="Times New Roman"/>
+                  <w:sz w:val="24"/>
+                  <w:szCs w:val="24"/>
+                </w:rPr>
+                <m:t>sen</m:t>
+              </m:r>
+            </m:fName>
+            <m:e>
+              <m:d>
+                <m:dPr>
+                  <m:ctrlPr>
+                    <w:rPr>
+                      <w:rFonts w:ascii="Cambria Math" w:hAnsi="Cambria Math" w:cs="Times New Roman"/>
+                      <w:i/>
+                      <w:sz w:val="24"/>
+                      <w:szCs w:val="24"/>
+                    </w:rPr>
+                  </m:ctrlPr>
+                </m:dPr>
+                <m:e>
+                  <m:r>
+                    <w:rPr>
+                      <w:rFonts w:ascii="Cambria Math" w:hAnsi="Cambria Math" w:cs="Times New Roman"/>
+                      <w:sz w:val="24"/>
+                      <w:szCs w:val="24"/>
+                    </w:rPr>
+                    <m:t>ωt</m:t>
+                  </m:r>
+                </m:e>
+              </m:d>
+            </m:e>
+          </m:func>
+        </m:oMath>
+      </m:oMathPara>
+    </w:p>
+    <w:p>
+      <w:pPr>
+        <w:rPr>
+          <w:rFonts w:ascii="Times New Roman" w:hAnsi="Times New Roman" w:cs="Times New Roman"/>
+          <w:sz w:val="24"/>
+          <w:szCs w:val="24"/>
+        </w:rPr>
+      </w:pPr>
+    </w:p>
+    <w:p>
+      <w:pPr>
+        <w:rPr>
+          <w:rFonts w:ascii="Times New Roman" w:hAnsi="Times New Roman" w:cs="Times New Roman"/>
+          <w:sz w:val="24"/>
+          <w:szCs w:val="24"/>
+        </w:rPr>
+      </w:pPr>
+      <w:r>
+        <w:rPr>
+          <w:rFonts w:ascii="Times New Roman" w:hAnsi="Times New Roman" w:cs="Times New Roman"/>
+          <w:sz w:val="24"/>
+          <w:szCs w:val="24"/>
+        </w:rPr>
+        <w:t xml:space="preserve">Já que </w:t>
+      </w:r>
+      <w:r>
+        <w:rPr>
+          <w:rFonts w:ascii="Times New Roman" w:hAnsi="Times New Roman" w:cs="Times New Roman"/>
+          <w:sz w:val="24"/>
+          <w:szCs w:val="24"/>
+        </w:rPr>
+        <w:t>esta é uma equação diferencial de segunda ordem</w:t>
+      </w:r>
+      <w:r>
+        <w:rPr>
+          <w:rFonts w:ascii="Times New Roman" w:hAnsi="Times New Roman" w:cs="Times New Roman"/>
+          <w:sz w:val="24"/>
+          <w:szCs w:val="24"/>
+        </w:rPr>
+        <w:t xml:space="preserve">, pretende-se converter essa equação em um sistema para facilitar a </w:t>
+      </w:r>
+      <w:r>
+        <w:rPr>
+          <w:rFonts w:ascii="Times New Roman" w:hAnsi="Times New Roman" w:cs="Times New Roman"/>
+          <w:sz w:val="24"/>
+          <w:szCs w:val="24"/>
+        </w:rPr>
+        <w:t>utilização do método numérico</w:t>
+      </w:r>
+      <w:r>
+        <w:rPr>
+          <w:rFonts w:ascii="Times New Roman" w:hAnsi="Times New Roman" w:cs="Times New Roman"/>
+          <w:sz w:val="24"/>
+          <w:szCs w:val="24"/>
+        </w:rPr>
+        <w:t xml:space="preserve"> supracitado</w:t>
+      </w:r>
+      <w:r>
+        <w:rPr>
+          <w:rFonts w:ascii="Times New Roman" w:hAnsi="Times New Roman" w:cs="Times New Roman"/>
+          <w:sz w:val="24"/>
+          <w:szCs w:val="24"/>
+        </w:rPr>
+        <w:t xml:space="preserve">. </w:t>
+      </w:r>
+      <w:r>
+        <w:rPr>
+          <w:rFonts w:ascii="Times New Roman" w:hAnsi="Times New Roman" w:cs="Times New Roman"/>
+          <w:sz w:val="24"/>
+          <w:szCs w:val="24"/>
+        </w:rPr>
+        <w:lastRenderedPageBreak/>
+        <w:t xml:space="preserve">Vale ressaltar que as mudanças a serem feitas serão baseadas nas relações bases entre deslocamento, velocidade e aceleração. </w:t>
+      </w:r>
+    </w:p>
+    <w:p>
+      <w:pPr>
+        <w:rPr>
+          <w:rFonts w:ascii="Times New Roman" w:hAnsi="Times New Roman" w:cs="Times New Roman"/>
+          <w:sz w:val="24"/>
+          <w:szCs w:val="24"/>
+        </w:rPr>
+      </w:pPr>
+    </w:p>
+    <w:p>
+      <w:pPr>
+        <w:rPr>
+          <w:rFonts w:ascii="Times New Roman" w:hAnsi="Times New Roman" w:cs="Times New Roman"/>
+          <w:sz w:val="24"/>
+          <w:szCs w:val="24"/>
+        </w:rPr>
+      </w:pPr>
+      <m:oMathPara>
+        <m:oMath>
+          <m:d>
+            <m:dPr>
+              <m:begChr m:val="{"/>
+              <m:endChr m:val=""/>
+              <m:ctrlPr>
+                <w:rPr>
+                  <w:rFonts w:ascii="Cambria Math" w:hAnsi="Cambria Math" w:cs="Times New Roman"/>
+                  <w:i/>
+                  <w:sz w:val="24"/>
+                  <w:szCs w:val="24"/>
+                </w:rPr>
+              </m:ctrlPr>
+            </m:dPr>
+            <m:e>
+              <m:eqArr>
+                <m:eqArrPr>
+                  <m:ctrlPr>
+                    <w:rPr>
+                      <w:rFonts w:ascii="Cambria Math" w:hAnsi="Cambria Math" w:cs="Times New Roman"/>
+                      <w:i/>
+                      <w:sz w:val="24"/>
+                      <w:szCs w:val="24"/>
+                    </w:rPr>
+                  </m:ctrlPr>
+                </m:eqArrPr>
+                <m:e>
+                  <m:acc>
+                    <m:accPr>
+                      <m:chr m:val="̇"/>
+                      <m:ctrlPr>
+                        <w:rPr>
+                          <w:rFonts w:ascii="Cambria Math" w:hAnsi="Cambria Math" w:cs="Times New Roman"/>
+                          <w:i/>
+                          <w:sz w:val="24"/>
+                          <w:szCs w:val="24"/>
+                        </w:rPr>
+                      </m:ctrlPr>
+                    </m:accPr>
+                    <m:e>
+                      <m:r>
+                        <w:rPr>
+                          <w:rFonts w:ascii="Cambria Math" w:hAnsi="Cambria Math" w:cs="Times New Roman"/>
+                          <w:sz w:val="24"/>
+                          <w:szCs w:val="24"/>
+                        </w:rPr>
+                        <m:t>x</m:t>
+                      </m:r>
+                    </m:e>
+                  </m:acc>
+                  <m:r>
+                    <w:rPr>
+                      <w:rFonts w:ascii="Cambria Math" w:hAnsi="Cambria Math" w:cs="Times New Roman"/>
+                      <w:sz w:val="24"/>
+                      <w:szCs w:val="24"/>
+                    </w:rPr>
+                    <m:t>=v</m:t>
+                  </m:r>
+                </m:e>
+                <m:e>
+                  <m:r>
+                    <w:rPr>
+                      <w:rFonts w:ascii="Cambria Math" w:hAnsi="Cambria Math" w:cs="Times New Roman"/>
+                      <w:sz w:val="24"/>
+                      <w:szCs w:val="24"/>
+                    </w:rPr>
+                    <m:t>m</m:t>
+                  </m:r>
+                  <m:acc>
+                    <m:accPr>
+                      <m:chr m:val="̇"/>
+                      <m:ctrlPr>
+                        <w:rPr>
+                          <w:rFonts w:ascii="Cambria Math" w:hAnsi="Cambria Math" w:cs="Times New Roman"/>
+                          <w:i/>
+                          <w:sz w:val="24"/>
+                          <w:szCs w:val="24"/>
+                        </w:rPr>
+                      </m:ctrlPr>
+                    </m:accPr>
+                    <m:e>
+                      <m:r>
+                        <w:rPr>
+                          <w:rFonts w:ascii="Cambria Math" w:hAnsi="Cambria Math" w:cs="Times New Roman"/>
+                          <w:sz w:val="24"/>
+                          <w:szCs w:val="24"/>
+                        </w:rPr>
+                        <m:t>v</m:t>
+                      </m:r>
+                    </m:e>
+                  </m:acc>
+                  <m:r>
+                    <w:rPr>
+                      <w:rFonts w:ascii="Cambria Math" w:hAnsi="Cambria Math" w:cs="Times New Roman"/>
+                      <w:sz w:val="24"/>
+                      <w:szCs w:val="24"/>
+                    </w:rPr>
+                    <m:t>+</m:t>
+                  </m:r>
+                  <m:r>
+                    <w:rPr>
+                      <w:rFonts w:ascii="Cambria Math" w:hAnsi="Cambria Math" w:cs="Times New Roman"/>
+                      <w:sz w:val="24"/>
+                      <w:szCs w:val="24"/>
+                    </w:rPr>
+                    <m:t>cv</m:t>
+                  </m:r>
+                  <m:r>
+                    <w:rPr>
+                      <w:rFonts w:ascii="Cambria Math" w:hAnsi="Cambria Math" w:cs="Times New Roman"/>
+                      <w:sz w:val="24"/>
+                      <w:szCs w:val="24"/>
+                    </w:rPr>
+                    <m:t>+</m:t>
+                  </m:r>
+                  <m:r>
+                    <w:rPr>
+                      <w:rFonts w:ascii="Cambria Math" w:hAnsi="Cambria Math" w:cs="Times New Roman"/>
+                      <w:sz w:val="24"/>
+                      <w:szCs w:val="24"/>
+                    </w:rPr>
+                    <m:t>kx=</m:t>
+                  </m:r>
+                  <m:sSub>
+                    <m:sSubPr>
+                      <m:ctrlPr>
+                        <w:rPr>
+                          <w:rFonts w:ascii="Cambria Math" w:hAnsi="Cambria Math" w:cs="Times New Roman"/>
+                          <w:i/>
+                          <w:sz w:val="24"/>
+                          <w:szCs w:val="24"/>
+                        </w:rPr>
+                      </m:ctrlPr>
+                    </m:sSubPr>
+                    <m:e>
+                      <m:r>
+                        <w:rPr>
+                          <w:rFonts w:ascii="Cambria Math" w:hAnsi="Cambria Math" w:cs="Times New Roman"/>
+                          <w:sz w:val="24"/>
+                          <w:szCs w:val="24"/>
+                        </w:rPr>
+                        <m:t>F</m:t>
+                      </m:r>
+                    </m:e>
+                    <m:sub>
+                      <m:r>
+                        <w:rPr>
+                          <w:rFonts w:ascii="Cambria Math" w:hAnsi="Cambria Math" w:cs="Times New Roman"/>
+                          <w:sz w:val="24"/>
+                          <w:szCs w:val="24"/>
+                        </w:rPr>
+                        <m:t>0</m:t>
+                      </m:r>
+                    </m:sub>
+                  </m:sSub>
+                  <m:func>
+                    <m:funcPr>
+                      <m:ctrlPr>
+                        <w:rPr>
+                          <w:rFonts w:ascii="Cambria Math" w:hAnsi="Cambria Math" w:cs="Times New Roman"/>
+                          <w:i/>
+                          <w:sz w:val="24"/>
+                          <w:szCs w:val="24"/>
+                        </w:rPr>
+                      </m:ctrlPr>
+                    </m:funcPr>
+                    <m:fName>
+                      <m:r>
+                        <m:rPr>
+                          <m:sty m:val="p"/>
+                        </m:rPr>
+                        <w:rPr>
+                          <w:rFonts w:ascii="Cambria Math" w:hAnsi="Cambria Math" w:cs="Times New Roman"/>
+                          <w:sz w:val="24"/>
+                          <w:szCs w:val="24"/>
+                        </w:rPr>
+                        <m:t>sen</m:t>
+                      </m:r>
+                    </m:fName>
+                    <m:e>
+                      <m:d>
+                        <m:dPr>
+                          <m:ctrlPr>
+                            <w:rPr>
+                              <w:rFonts w:ascii="Cambria Math" w:hAnsi="Cambria Math" w:cs="Times New Roman"/>
+                              <w:i/>
+                              <w:sz w:val="24"/>
+                              <w:szCs w:val="24"/>
+                            </w:rPr>
+                          </m:ctrlPr>
+                        </m:dPr>
+                        <m:e>
+                          <m:r>
+                            <w:rPr>
+                              <w:rFonts w:ascii="Cambria Math" w:hAnsi="Cambria Math" w:cs="Times New Roman"/>
+                              <w:sz w:val="24"/>
+                              <w:szCs w:val="24"/>
+                            </w:rPr>
+                            <m:t>ωt</m:t>
+                          </m:r>
+                        </m:e>
+                      </m:d>
+                    </m:e>
+                  </m:func>
+                </m:e>
+              </m:eqArr>
+            </m:e>
+          </m:d>
+        </m:oMath>
+      </m:oMathPara>
+    </w:p>
+    <w:p>
+      <w:pPr>
+        <w:rPr>
+          <w:rFonts w:ascii="Times New Roman" w:hAnsi="Times New Roman" w:cs="Times New Roman"/>
+          <w:sz w:val="24"/>
+          <w:szCs w:val="24"/>
+        </w:rPr>
+      </w:pPr>
+    </w:p>
+    <w:p>
+      <w:pPr>
+        <w:rPr>
+          <w:rFonts w:ascii="Times New Roman" w:hAnsi="Times New Roman" w:cs="Times New Roman"/>
+          <w:sz w:val="24"/>
+          <w:szCs w:val="24"/>
+        </w:rPr>
+      </w:pPr>
+      <w:r>
+        <w:rPr>
+          <w:rFonts w:ascii="Times New Roman" w:hAnsi="Times New Roman" w:cs="Times New Roman"/>
+          <w:sz w:val="24"/>
+          <w:szCs w:val="24"/>
+        </w:rPr>
+        <w:t>Isolando a derivada da velocidade para adequar-se ao padrão:</w:t>
+      </w:r>
+    </w:p>
+    <w:p>
+      <w:pPr>
+        <w:rPr>
+          <w:rFonts w:ascii="Times New Roman" w:hAnsi="Times New Roman" w:cs="Times New Roman"/>
+          <w:sz w:val="24"/>
+          <w:szCs w:val="24"/>
+        </w:rPr>
+      </w:pPr>
+    </w:p>
+    <w:p>
+      <w:pPr>
+        <w:rPr>
+          <w:rFonts w:ascii="Times New Roman" w:hAnsi="Times New Roman" w:cs="Times New Roman"/>
+          <w:sz w:val="24"/>
+          <w:szCs w:val="24"/>
+        </w:rPr>
+      </w:pPr>
+      <m:oMathPara>
+        <m:oMath>
+          <m:d>
+            <m:dPr>
+              <m:begChr m:val="{"/>
+              <m:endChr m:val=""/>
+              <m:ctrlPr>
+                <w:rPr>
+                  <w:rFonts w:ascii="Cambria Math" w:hAnsi="Cambria Math" w:cs="Times New Roman"/>
+                  <w:i/>
+                  <w:sz w:val="24"/>
+                  <w:szCs w:val="24"/>
+                </w:rPr>
+              </m:ctrlPr>
+            </m:dPr>
+            <m:e>
+              <m:eqArr>
+                <m:eqArrPr>
+                  <m:ctrlPr>
+                    <w:rPr>
+                      <w:rFonts w:ascii="Cambria Math" w:hAnsi="Cambria Math" w:cs="Times New Roman"/>
+                      <w:i/>
+                      <w:sz w:val="24"/>
+                      <w:szCs w:val="24"/>
+                    </w:rPr>
+                  </m:ctrlPr>
+                </m:eqArrPr>
+                <m:e>
+                  <m:acc>
+                    <m:accPr>
+                      <m:chr m:val="̇"/>
+                      <m:ctrlPr>
+                        <w:rPr>
+                          <w:rFonts w:ascii="Cambria Math" w:hAnsi="Cambria Math" w:cs="Times New Roman"/>
+                          <w:i/>
+                          <w:sz w:val="24"/>
+                          <w:szCs w:val="24"/>
+                        </w:rPr>
+                      </m:ctrlPr>
+                    </m:accPr>
+                    <m:e>
+                      <m:r>
+                        <w:rPr>
+                          <w:rFonts w:ascii="Cambria Math" w:hAnsi="Cambria Math" w:cs="Times New Roman"/>
+                          <w:sz w:val="24"/>
+                          <w:szCs w:val="24"/>
+                        </w:rPr>
+                        <m:t>x</m:t>
+                      </m:r>
+                    </m:e>
+                  </m:acc>
+                  <m:r>
+                    <w:rPr>
+                      <w:rFonts w:ascii="Cambria Math" w:hAnsi="Cambria Math" w:cs="Times New Roman"/>
+                      <w:sz w:val="24"/>
+                      <w:szCs w:val="24"/>
+                    </w:rPr>
+                    <m:t>=v</m:t>
+                  </m:r>
+                </m:e>
+                <m:e>
+                  <m:acc>
+                    <m:accPr>
+                      <m:chr m:val="̇"/>
+                      <m:ctrlPr>
+                        <w:rPr>
+                          <w:rFonts w:ascii="Cambria Math" w:hAnsi="Cambria Math" w:cs="Times New Roman"/>
+                          <w:i/>
+                          <w:sz w:val="24"/>
+                          <w:szCs w:val="24"/>
+                        </w:rPr>
+                      </m:ctrlPr>
+                    </m:accPr>
+                    <m:e>
+                      <m:r>
+                        <w:rPr>
+                          <w:rFonts w:ascii="Cambria Math" w:hAnsi="Cambria Math" w:cs="Times New Roman"/>
+                          <w:sz w:val="24"/>
+                          <w:szCs w:val="24"/>
+                        </w:rPr>
+                        <m:t>v</m:t>
+                      </m:r>
+                    </m:e>
+                  </m:acc>
+                  <m:r>
+                    <w:rPr>
+                      <w:rFonts w:ascii="Cambria Math" w:hAnsi="Cambria Math" w:cs="Times New Roman"/>
+                      <w:sz w:val="24"/>
+                      <w:szCs w:val="24"/>
+                    </w:rPr>
+                    <m:t>=</m:t>
+                  </m:r>
+                  <m:f>
+                    <m:fPr>
+                      <m:ctrlPr>
+                        <w:rPr>
+                          <w:rFonts w:ascii="Cambria Math" w:hAnsi="Cambria Math" w:cs="Times New Roman"/>
+                          <w:i/>
+                          <w:sz w:val="24"/>
+                          <w:szCs w:val="24"/>
+                        </w:rPr>
+                      </m:ctrlPr>
+                    </m:fPr>
+                    <m:num>
+                      <m:sSub>
+                        <m:sSubPr>
+                          <m:ctrlPr>
+                            <w:rPr>
+                              <w:rFonts w:ascii="Cambria Math" w:hAnsi="Cambria Math" w:cs="Times New Roman"/>
+                              <w:i/>
+                              <w:sz w:val="24"/>
+                              <w:szCs w:val="24"/>
+                            </w:rPr>
+                          </m:ctrlPr>
+                        </m:sSubPr>
+                        <m:e>
+                          <m:r>
+                            <w:rPr>
+                              <w:rFonts w:ascii="Cambria Math" w:hAnsi="Cambria Math" w:cs="Times New Roman"/>
+                              <w:sz w:val="24"/>
+                              <w:szCs w:val="24"/>
+                            </w:rPr>
+                            <m:t>F</m:t>
+                          </m:r>
+                        </m:e>
+                        <m:sub>
+                          <m:r>
+                            <w:rPr>
+                              <w:rFonts w:ascii="Cambria Math" w:hAnsi="Cambria Math" w:cs="Times New Roman"/>
+                              <w:sz w:val="24"/>
+                              <w:szCs w:val="24"/>
+                            </w:rPr>
+                            <m:t>0</m:t>
+                          </m:r>
+                        </m:sub>
+                      </m:sSub>
+                      <m:func>
+                        <m:funcPr>
+                          <m:ctrlPr>
+                            <w:rPr>
+                              <w:rFonts w:ascii="Cambria Math" w:hAnsi="Cambria Math" w:cs="Times New Roman"/>
+                              <w:i/>
+                              <w:sz w:val="24"/>
+                              <w:szCs w:val="24"/>
+                            </w:rPr>
+                          </m:ctrlPr>
+                        </m:funcPr>
+                        <m:fName>
+                          <m:r>
+                            <m:rPr>
+                              <m:sty m:val="p"/>
+                            </m:rPr>
+                            <w:rPr>
+                              <w:rFonts w:ascii="Cambria Math" w:hAnsi="Cambria Math" w:cs="Times New Roman"/>
+                              <w:sz w:val="24"/>
+                              <w:szCs w:val="24"/>
+                            </w:rPr>
+                            <m:t>sen</m:t>
+                          </m:r>
+                        </m:fName>
+                        <m:e>
+                          <m:d>
+                            <m:dPr>
+                              <m:ctrlPr>
+                                <w:rPr>
+                                  <w:rFonts w:ascii="Cambria Math" w:hAnsi="Cambria Math" w:cs="Times New Roman"/>
+                                  <w:i/>
+                                  <w:sz w:val="24"/>
+                                  <w:szCs w:val="24"/>
+                                </w:rPr>
+                              </m:ctrlPr>
+                            </m:dPr>
+                            <m:e>
+                              <m:r>
+                                <w:rPr>
+                                  <w:rFonts w:ascii="Cambria Math" w:hAnsi="Cambria Math" w:cs="Times New Roman"/>
+                                  <w:sz w:val="24"/>
+                                  <w:szCs w:val="24"/>
+                                </w:rPr>
+                                <m:t>ωt</m:t>
+                              </m:r>
+                            </m:e>
+                          </m:d>
+                        </m:e>
+                      </m:func>
+                      <m:r>
+                        <w:rPr>
+                          <w:rFonts w:ascii="Cambria Math" w:hAnsi="Cambria Math" w:cs="Times New Roman"/>
+                          <w:sz w:val="24"/>
+                          <w:szCs w:val="24"/>
+                        </w:rPr>
+                        <m:t>-</m:t>
+                      </m:r>
+                      <m:r>
+                        <w:rPr>
+                          <w:rFonts w:ascii="Cambria Math" w:hAnsi="Cambria Math" w:cs="Times New Roman"/>
+                          <w:sz w:val="24"/>
+                          <w:szCs w:val="24"/>
+                        </w:rPr>
+                        <m:t>cv</m:t>
+                      </m:r>
+                      <m:r>
+                        <w:rPr>
+                          <w:rFonts w:ascii="Cambria Math" w:hAnsi="Cambria Math" w:cs="Times New Roman"/>
+                          <w:sz w:val="24"/>
+                          <w:szCs w:val="24"/>
+                        </w:rPr>
+                        <m:t>-</m:t>
+                      </m:r>
+                      <m:r>
+                        <w:rPr>
+                          <w:rFonts w:ascii="Cambria Math" w:hAnsi="Cambria Math" w:cs="Times New Roman"/>
+                          <w:sz w:val="24"/>
+                          <w:szCs w:val="24"/>
+                        </w:rPr>
+                        <m:t>kx</m:t>
+                      </m:r>
+                    </m:num>
+                    <m:den>
+                      <m:r>
+                        <w:rPr>
+                          <w:rFonts w:ascii="Cambria Math" w:hAnsi="Cambria Math" w:cs="Times New Roman"/>
+                          <w:sz w:val="24"/>
+                          <w:szCs w:val="24"/>
+                        </w:rPr>
+                        <m:t>m</m:t>
+                      </m:r>
+                    </m:den>
+                  </m:f>
+                </m:e>
+              </m:eqArr>
+            </m:e>
+          </m:d>
+        </m:oMath>
+      </m:oMathPara>
+    </w:p>
+    <w:p>
+      <w:pPr>
+        <w:rPr>
+          <w:rFonts w:ascii="Times New Roman" w:hAnsi="Times New Roman" w:cs="Times New Roman"/>
+          <w:sz w:val="24"/>
+          <w:szCs w:val="24"/>
+        </w:rPr>
+      </w:pPr>
+    </w:p>
+    <w:p>
+      <w:pPr>
+        <w:rPr>
+          <w:rFonts w:ascii="Times New Roman" w:hAnsi="Times New Roman" w:cs="Times New Roman"/>
+          <w:sz w:val="24"/>
+          <w:szCs w:val="24"/>
+        </w:rPr>
+      </w:pPr>
       <w:bookmarkStart w:id="0" w:name="_GoBack"/>
       <w:bookmarkEnd w:id="0"/>
     </w:p>
-    <w:p/>
-    <w:p>
-      <w:r>
+    <w:p>
+      <w:pPr>
+        <w:rPr>
+          <w:rFonts w:ascii="Times New Roman" w:hAnsi="Times New Roman" w:cs="Times New Roman"/>
+          <w:color w:val="FF0000"/>
+          <w:sz w:val="24"/>
+          <w:szCs w:val="24"/>
+        </w:rPr>
+      </w:pPr>
+      <w:r>
+        <w:rPr>
+          <w:rFonts w:ascii="Times New Roman" w:hAnsi="Times New Roman" w:cs="Times New Roman"/>
+          <w:color w:val="FF0000"/>
+          <w:sz w:val="24"/>
+          <w:szCs w:val="24"/>
+        </w:rPr>
+        <w:t>RESULTADOS</w:t>
+      </w:r>
+    </w:p>
+    <w:p>
+      <w:pPr>
+        <w:rPr>
+          <w:rFonts w:ascii="Times New Roman" w:hAnsi="Times New Roman" w:cs="Times New Roman"/>
+          <w:sz w:val="24"/>
+          <w:szCs w:val="24"/>
+        </w:rPr>
+      </w:pPr>
+    </w:p>
+    <w:p>
+      <w:pPr>
+        <w:rPr>
+          <w:rFonts w:ascii="Times New Roman" w:hAnsi="Times New Roman" w:cs="Times New Roman"/>
+          <w:sz w:val="24"/>
+          <w:szCs w:val="24"/>
+        </w:rPr>
+      </w:pPr>
+    </w:p>
+    <w:p>
+      <w:pPr>
+        <w:rPr>
+          <w:rFonts w:ascii="Times New Roman" w:hAnsi="Times New Roman" w:cs="Times New Roman"/>
+          <w:sz w:val="24"/>
+          <w:szCs w:val="24"/>
+        </w:rPr>
+      </w:pPr>
+    </w:p>
+    <w:p>
+      <w:pPr>
+        <w:rPr>
+          <w:rFonts w:ascii="Times New Roman" w:hAnsi="Times New Roman" w:cs="Times New Roman"/>
+          <w:sz w:val="24"/>
+          <w:szCs w:val="24"/>
+        </w:rPr>
+      </w:pPr>
+      <w:r>
+        <w:rPr>
+          <w:rFonts w:ascii="Times New Roman" w:hAnsi="Times New Roman" w:cs="Times New Roman"/>
+          <w:sz w:val="24"/>
+          <w:szCs w:val="24"/>
+        </w:rPr>
+        <w:t>MODELO COM DOIS GRAUS DE LIBERDADE</w:t>
+      </w:r>
+    </w:p>
+    <w:p>
+      <w:pPr>
+        <w:rPr>
+          <w:rFonts w:ascii="Times New Roman" w:hAnsi="Times New Roman" w:cs="Times New Roman"/>
+          <w:sz w:val="24"/>
+          <w:szCs w:val="24"/>
+        </w:rPr>
+      </w:pPr>
+    </w:p>
+    <w:p>
+      <w:pPr>
+        <w:rPr>
+          <w:rFonts w:ascii="Times New Roman" w:hAnsi="Times New Roman" w:cs="Times New Roman"/>
+          <w:sz w:val="24"/>
+          <w:szCs w:val="24"/>
+        </w:rPr>
+      </w:pPr>
+      <w:r>
+        <w:rPr>
+          <w:rFonts w:ascii="Times New Roman" w:hAnsi="Times New Roman" w:cs="Times New Roman"/>
+          <w:noProof/>
+          <w:sz w:val="24"/>
+          <w:szCs w:val="24"/>
+        </w:rPr>
+        <w:drawing>
+          <wp:inline distT="0" distB="0" distL="0" distR="0" wp14:anchorId="1631FAA8" wp14:editId="0507CF93">
+            <wp:extent cx="2186940" cy="3573780"/>
+            <wp:effectExtent l="0" t="0" r="3810" b="7620"/>
+            <wp:docPr id="2" name="Imagem 2"/>
+            <wp:cNvGraphicFramePr>
+              <a:graphicFrameLocks xmlns:a="http://schemas.openxmlformats.org/drawingml/2006/main" noChangeAspect="1"/>
+            </wp:cNvGraphicFramePr>
+            <a:graphic xmlns:a="http://schemas.openxmlformats.org/drawingml/2006/main">
+              <a:graphicData uri="http://schemas.openxmlformats.org/drawingml/2006/picture">
+                <pic:pic xmlns:pic="http://schemas.openxmlformats.org/drawingml/2006/picture">
+                  <pic:nvPicPr>
+                    <pic:cNvPr id="0" name="Picture 2"/>
+                    <pic:cNvPicPr>
+                      <a:picLocks noChangeAspect="1" noChangeArrowheads="1"/>
+                    </pic:cNvPicPr>
+                  </pic:nvPicPr>
+                  <pic:blipFill>
+                    <a:blip r:embed="rId7">
+                      <a:extLst>
+                        <a:ext uri="{28A0092B-C50C-407E-A947-70E740481C1C}">
+                          <a14:useLocalDpi xmlns:a14="http://schemas.microsoft.com/office/drawing/2010/main" val="0"/>
+                        </a:ext>
+                      </a:extLst>
+                    </a:blip>
+                    <a:srcRect/>
+                    <a:stretch>
+                      <a:fillRect/>
+                    </a:stretch>
+                  </pic:blipFill>
+                  <pic:spPr bwMode="auto">
+                    <a:xfrm>
+                      <a:off x="0" y="0"/>
+                      <a:ext cx="2186940" cy="3573780"/>
+                    </a:xfrm>
+                    <a:prstGeom prst="rect">
+                      <a:avLst/>
+                    </a:prstGeom>
+                    <a:noFill/>
+                    <a:ln>
+                      <a:noFill/>
+                    </a:ln>
+                  </pic:spPr>
+                </pic:pic>
+              </a:graphicData>
+            </a:graphic>
+          </wp:inline>
+        </w:drawing>
+      </w:r>
+    </w:p>
+    <w:p>
+      <w:pPr>
+        <w:rPr>
+          <w:rFonts w:ascii="Times New Roman" w:hAnsi="Times New Roman" w:cs="Times New Roman"/>
+          <w:sz w:val="24"/>
+          <w:szCs w:val="24"/>
+        </w:rPr>
+      </w:pPr>
+      <w:r>
+        <w:rPr>
+          <w:rFonts w:ascii="Times New Roman" w:hAnsi="Times New Roman" w:cs="Times New Roman"/>
+          <w:sz w:val="24"/>
+          <w:szCs w:val="24"/>
+        </w:rPr>
+        <w:t>Image</w:t>
+      </w:r>
+      <w:r>
+        <w:rPr>
+          <w:rFonts w:ascii="Times New Roman" w:hAnsi="Times New Roman" w:cs="Times New Roman"/>
+          <w:sz w:val="24"/>
+          <w:szCs w:val="24"/>
+        </w:rPr>
+        <w:t>m</w:t>
+      </w:r>
+      <w:r>
+        <w:rPr>
+          <w:rFonts w:ascii="Times New Roman" w:hAnsi="Times New Roman" w:cs="Times New Roman"/>
+          <w:sz w:val="24"/>
+          <w:szCs w:val="24"/>
+        </w:rPr>
+        <w:t xml:space="preserve"> </w:t>
+      </w:r>
+      <w:r>
+        <w:rPr>
+          <w:rFonts w:ascii="Times New Roman" w:hAnsi="Times New Roman" w:cs="Times New Roman"/>
+          <w:color w:val="FF0000"/>
+          <w:sz w:val="24"/>
+          <w:szCs w:val="24"/>
+        </w:rPr>
+        <w:t xml:space="preserve">XX </w:t>
+      </w:r>
+      <w:r>
+        <w:rPr>
+          <w:rFonts w:ascii="Times New Roman" w:hAnsi="Times New Roman" w:cs="Times New Roman"/>
+          <w:sz w:val="24"/>
+          <w:szCs w:val="24"/>
+        </w:rPr>
+        <w:t>– Modelo massa-mola/amortecedor com dois graus de liberdade</w:t>
+      </w:r>
+    </w:p>
+    <w:p>
+      <w:pPr>
+        <w:rPr>
+          <w:rFonts w:ascii="Times New Roman" w:hAnsi="Times New Roman" w:cs="Times New Roman"/>
+          <w:sz w:val="24"/>
+          <w:szCs w:val="24"/>
+        </w:rPr>
+      </w:pPr>
+    </w:p>
+    <w:p>
+      <w:pPr>
+        <w:rPr>
+          <w:rFonts w:ascii="Times New Roman" w:hAnsi="Times New Roman" w:cs="Times New Roman"/>
+          <w:sz w:val="24"/>
+          <w:szCs w:val="24"/>
+        </w:rPr>
+      </w:pPr>
+      <w:r>
+        <w:rPr>
+          <w:rFonts w:ascii="Times New Roman" w:hAnsi="Times New Roman" w:cs="Times New Roman"/>
+          <w:sz w:val="24"/>
+          <w:szCs w:val="24"/>
+        </w:rPr>
         <w:t>EXPLICAÇÃO DOS CONCEITOS:</w:t>
       </w:r>
     </w:p>
@@ -143,12 +2518,27 @@
           <w:ilvl w:val="0"/>
           <w:numId w:val="1"/>
         </w:numPr>
-      </w:pPr>
-      <w:r>
+        <w:rPr>
+          <w:rFonts w:ascii="Times New Roman" w:hAnsi="Times New Roman" w:cs="Times New Roman"/>
+          <w:sz w:val="24"/>
+          <w:szCs w:val="24"/>
+        </w:rPr>
+      </w:pPr>
+      <w:r>
+        <w:rPr>
+          <w:rFonts w:ascii="Times New Roman" w:hAnsi="Times New Roman" w:cs="Times New Roman"/>
+          <w:sz w:val="24"/>
+          <w:szCs w:val="24"/>
+        </w:rPr>
         <w:t xml:space="preserve">API </w:t>
       </w:r>
       <w:proofErr w:type="spellStart"/>
       <w:r>
+        <w:rPr>
+          <w:rFonts w:ascii="Times New Roman" w:hAnsi="Times New Roman" w:cs="Times New Roman"/>
+          <w:sz w:val="24"/>
+          <w:szCs w:val="24"/>
+        </w:rPr>
         <w:t>RESTful</w:t>
       </w:r>
       <w:proofErr w:type="spellEnd"/>
@@ -160,26 +2550,6962 @@
           <w:ilvl w:val="0"/>
           <w:numId w:val="1"/>
         </w:numPr>
-      </w:pPr>
-      <w:r>
+        <w:rPr>
+          <w:rFonts w:ascii="Times New Roman" w:hAnsi="Times New Roman" w:cs="Times New Roman"/>
+          <w:sz w:val="24"/>
+          <w:szCs w:val="24"/>
+        </w:rPr>
+      </w:pPr>
+      <w:r>
+        <w:rPr>
+          <w:rFonts w:ascii="Times New Roman" w:hAnsi="Times New Roman" w:cs="Times New Roman"/>
+          <w:sz w:val="24"/>
+          <w:szCs w:val="24"/>
+        </w:rPr>
         <w:t>Padrão SOLID</w:t>
       </w:r>
     </w:p>
     <w:p>
       <w:pPr>
-        <w:pStyle w:val="PargrafodaLista"/>
-        <w:numPr>
-          <w:ilvl w:val="0"/>
-          <w:numId w:val="1"/>
-        </w:numPr>
-      </w:pPr>
-    </w:p>
-    <w:p/>
+        <w:rPr>
+          <w:rFonts w:ascii="Times New Roman" w:hAnsi="Times New Roman" w:cs="Times New Roman"/>
+          <w:sz w:val="24"/>
+          <w:szCs w:val="24"/>
+        </w:rPr>
+      </w:pPr>
+      <w:r>
+        <w:rPr>
+          <w:rFonts w:ascii="Times New Roman" w:hAnsi="Times New Roman" w:cs="Times New Roman"/>
+          <w:sz w:val="24"/>
+          <w:szCs w:val="24"/>
+        </w:rPr>
+        <w:br w:type="page"/>
+      </w:r>
+    </w:p>
+    <w:p>
+      <w:pPr>
+        <w:rPr>
+          <w:rFonts w:ascii="Times New Roman" w:hAnsi="Times New Roman" w:cs="Times New Roman"/>
+          <w:sz w:val="24"/>
+          <w:szCs w:val="24"/>
+        </w:rPr>
+      </w:pPr>
+      <w:r>
+        <w:rPr>
+          <w:rFonts w:ascii="Times New Roman" w:hAnsi="Times New Roman" w:cs="Times New Roman"/>
+          <w:sz w:val="24"/>
+          <w:szCs w:val="24"/>
+        </w:rPr>
+        <w:lastRenderedPageBreak/>
+        <w:t>Apêndice 1</w:t>
+      </w:r>
+      <w:r>
+        <w:rPr>
+          <w:rFonts w:ascii="Times New Roman" w:hAnsi="Times New Roman" w:cs="Times New Roman"/>
+          <w:sz w:val="24"/>
+          <w:szCs w:val="24"/>
+        </w:rPr>
+        <w:t xml:space="preserve"> – Algoritmo base para o método numérico </w:t>
+      </w:r>
+      <w:proofErr w:type="spellStart"/>
+      <w:r>
+        <w:rPr>
+          <w:rFonts w:ascii="Times New Roman" w:hAnsi="Times New Roman" w:cs="Times New Roman"/>
+          <w:sz w:val="24"/>
+          <w:szCs w:val="24"/>
+        </w:rPr>
+        <w:t>Runge</w:t>
+      </w:r>
+      <w:proofErr w:type="spellEnd"/>
+      <w:r>
+        <w:rPr>
+          <w:rFonts w:ascii="Times New Roman" w:hAnsi="Times New Roman" w:cs="Times New Roman"/>
+          <w:sz w:val="24"/>
+          <w:szCs w:val="24"/>
+        </w:rPr>
+        <w:t xml:space="preserve"> </w:t>
+      </w:r>
+      <w:proofErr w:type="spellStart"/>
+      <w:r>
+        <w:rPr>
+          <w:rFonts w:ascii="Times New Roman" w:hAnsi="Times New Roman" w:cs="Times New Roman"/>
+          <w:sz w:val="24"/>
+          <w:szCs w:val="24"/>
+        </w:rPr>
+        <w:t>Kutta</w:t>
+      </w:r>
+      <w:proofErr w:type="spellEnd"/>
+      <w:r>
+        <w:rPr>
+          <w:rFonts w:ascii="Times New Roman" w:hAnsi="Times New Roman" w:cs="Times New Roman"/>
+          <w:sz w:val="24"/>
+          <w:szCs w:val="24"/>
+        </w:rPr>
+        <w:t xml:space="preserve"> de Quarta Ordem</w:t>
+      </w:r>
+    </w:p>
+    <w:p>
+      <w:pPr>
+        <w:rPr>
+          <w:rFonts w:ascii="Times New Roman" w:hAnsi="Times New Roman" w:cs="Times New Roman"/>
+          <w:sz w:val="24"/>
+          <w:szCs w:val="24"/>
+        </w:rPr>
+      </w:pPr>
+    </w:p>
+    <w:p>
+      <w:pPr>
+        <w:autoSpaceDE w:val="0"/>
+        <w:autoSpaceDN w:val="0"/>
+        <w:adjustRightInd w:val="0"/>
+        <w:spacing w:line="240" w:lineRule="auto"/>
+        <w:rPr>
+          <w:rFonts w:ascii="Times New Roman" w:hAnsi="Times New Roman" w:cs="Times New Roman"/>
+          <w:color w:val="000000"/>
+          <w:sz w:val="24"/>
+          <w:szCs w:val="24"/>
+        </w:rPr>
+      </w:pPr>
+      <w:proofErr w:type="spellStart"/>
+      <w:r>
+        <w:rPr>
+          <w:rFonts w:ascii="Times New Roman" w:hAnsi="Times New Roman" w:cs="Times New Roman"/>
+          <w:color w:val="0000FF"/>
+          <w:sz w:val="24"/>
+          <w:szCs w:val="24"/>
+        </w:rPr>
+        <w:t>using</w:t>
+      </w:r>
+      <w:proofErr w:type="spellEnd"/>
+      <w:r>
+        <w:rPr>
+          <w:rFonts w:ascii="Times New Roman" w:hAnsi="Times New Roman" w:cs="Times New Roman"/>
+          <w:color w:val="000000"/>
+          <w:sz w:val="24"/>
+          <w:szCs w:val="24"/>
+        </w:rPr>
+        <w:t xml:space="preserve"> </w:t>
+      </w:r>
+      <w:proofErr w:type="spellStart"/>
+      <w:r>
+        <w:rPr>
+          <w:rFonts w:ascii="Times New Roman" w:hAnsi="Times New Roman" w:cs="Times New Roman"/>
+          <w:color w:val="000000"/>
+          <w:sz w:val="24"/>
+          <w:szCs w:val="24"/>
+        </w:rPr>
+        <w:t>IcVibracoes.Core.DTO.InputData</w:t>
+      </w:r>
+      <w:proofErr w:type="spellEnd"/>
+      <w:r>
+        <w:rPr>
+          <w:rFonts w:ascii="Times New Roman" w:hAnsi="Times New Roman" w:cs="Times New Roman"/>
+          <w:color w:val="000000"/>
+          <w:sz w:val="24"/>
+          <w:szCs w:val="24"/>
+        </w:rPr>
+        <w:t>;</w:t>
+      </w:r>
+    </w:p>
+    <w:p>
+      <w:pPr>
+        <w:autoSpaceDE w:val="0"/>
+        <w:autoSpaceDN w:val="0"/>
+        <w:adjustRightInd w:val="0"/>
+        <w:spacing w:line="240" w:lineRule="auto"/>
+        <w:rPr>
+          <w:rFonts w:ascii="Times New Roman" w:hAnsi="Times New Roman" w:cs="Times New Roman"/>
+          <w:color w:val="000000"/>
+          <w:sz w:val="24"/>
+          <w:szCs w:val="24"/>
+        </w:rPr>
+      </w:pPr>
+      <w:proofErr w:type="spellStart"/>
+      <w:r>
+        <w:rPr>
+          <w:rFonts w:ascii="Times New Roman" w:hAnsi="Times New Roman" w:cs="Times New Roman"/>
+          <w:color w:val="0000FF"/>
+          <w:sz w:val="24"/>
+          <w:szCs w:val="24"/>
+        </w:rPr>
+        <w:t>using</w:t>
+      </w:r>
+      <w:proofErr w:type="spellEnd"/>
+      <w:r>
+        <w:rPr>
+          <w:rFonts w:ascii="Times New Roman" w:hAnsi="Times New Roman" w:cs="Times New Roman"/>
+          <w:color w:val="000000"/>
+          <w:sz w:val="24"/>
+          <w:szCs w:val="24"/>
+        </w:rPr>
+        <w:t xml:space="preserve"> </w:t>
+      </w:r>
+      <w:proofErr w:type="spellStart"/>
+      <w:proofErr w:type="gramStart"/>
+      <w:r>
+        <w:rPr>
+          <w:rFonts w:ascii="Times New Roman" w:hAnsi="Times New Roman" w:cs="Times New Roman"/>
+          <w:color w:val="000000"/>
+          <w:sz w:val="24"/>
+          <w:szCs w:val="24"/>
+        </w:rPr>
+        <w:t>IcVibracoes.DataContracts.RigidBody</w:t>
+      </w:r>
+      <w:proofErr w:type="spellEnd"/>
+      <w:proofErr w:type="gramEnd"/>
+      <w:r>
+        <w:rPr>
+          <w:rFonts w:ascii="Times New Roman" w:hAnsi="Times New Roman" w:cs="Times New Roman"/>
+          <w:color w:val="000000"/>
+          <w:sz w:val="24"/>
+          <w:szCs w:val="24"/>
+        </w:rPr>
+        <w:t>;</w:t>
+      </w:r>
+    </w:p>
+    <w:p>
+      <w:pPr>
+        <w:autoSpaceDE w:val="0"/>
+        <w:autoSpaceDN w:val="0"/>
+        <w:adjustRightInd w:val="0"/>
+        <w:spacing w:line="240" w:lineRule="auto"/>
+        <w:rPr>
+          <w:rFonts w:ascii="Times New Roman" w:hAnsi="Times New Roman" w:cs="Times New Roman"/>
+          <w:color w:val="000000"/>
+          <w:sz w:val="24"/>
+          <w:szCs w:val="24"/>
+        </w:rPr>
+      </w:pPr>
+      <w:proofErr w:type="spellStart"/>
+      <w:r>
+        <w:rPr>
+          <w:rFonts w:ascii="Times New Roman" w:hAnsi="Times New Roman" w:cs="Times New Roman"/>
+          <w:color w:val="0000FF"/>
+          <w:sz w:val="24"/>
+          <w:szCs w:val="24"/>
+        </w:rPr>
+        <w:t>using</w:t>
+      </w:r>
+      <w:proofErr w:type="spellEnd"/>
+      <w:r>
+        <w:rPr>
+          <w:rFonts w:ascii="Times New Roman" w:hAnsi="Times New Roman" w:cs="Times New Roman"/>
+          <w:color w:val="000000"/>
+          <w:sz w:val="24"/>
+          <w:szCs w:val="24"/>
+        </w:rPr>
+        <w:t xml:space="preserve"> </w:t>
+      </w:r>
+      <w:proofErr w:type="spellStart"/>
+      <w:proofErr w:type="gramStart"/>
+      <w:r>
+        <w:rPr>
+          <w:rFonts w:ascii="Times New Roman" w:hAnsi="Times New Roman" w:cs="Times New Roman"/>
+          <w:color w:val="000000"/>
+          <w:sz w:val="24"/>
+          <w:szCs w:val="24"/>
+        </w:rPr>
+        <w:t>System.Threading.Tasks</w:t>
+      </w:r>
+      <w:proofErr w:type="spellEnd"/>
+      <w:proofErr w:type="gramEnd"/>
+      <w:r>
+        <w:rPr>
+          <w:rFonts w:ascii="Times New Roman" w:hAnsi="Times New Roman" w:cs="Times New Roman"/>
+          <w:color w:val="000000"/>
+          <w:sz w:val="24"/>
+          <w:szCs w:val="24"/>
+        </w:rPr>
+        <w:t>;</w:t>
+      </w:r>
+    </w:p>
+    <w:p>
+      <w:pPr>
+        <w:autoSpaceDE w:val="0"/>
+        <w:autoSpaceDN w:val="0"/>
+        <w:adjustRightInd w:val="0"/>
+        <w:spacing w:line="240" w:lineRule="auto"/>
+        <w:rPr>
+          <w:rFonts w:ascii="Times New Roman" w:hAnsi="Times New Roman" w:cs="Times New Roman"/>
+          <w:color w:val="000000"/>
+          <w:sz w:val="24"/>
+          <w:szCs w:val="24"/>
+        </w:rPr>
+      </w:pPr>
+    </w:p>
+    <w:p>
+      <w:pPr>
+        <w:autoSpaceDE w:val="0"/>
+        <w:autoSpaceDN w:val="0"/>
+        <w:adjustRightInd w:val="0"/>
+        <w:spacing w:line="240" w:lineRule="auto"/>
+        <w:rPr>
+          <w:rFonts w:ascii="Times New Roman" w:hAnsi="Times New Roman" w:cs="Times New Roman"/>
+          <w:color w:val="000000"/>
+          <w:sz w:val="24"/>
+          <w:szCs w:val="24"/>
+        </w:rPr>
+      </w:pPr>
+      <w:r>
+        <w:rPr>
+          <w:rFonts w:ascii="Times New Roman" w:hAnsi="Times New Roman" w:cs="Times New Roman"/>
+          <w:color w:val="0000FF"/>
+          <w:sz w:val="24"/>
+          <w:szCs w:val="24"/>
+        </w:rPr>
+        <w:t>namespace</w:t>
+      </w:r>
+    </w:p>
+    <w:p>
+      <w:pPr>
+        <w:autoSpaceDE w:val="0"/>
+        <w:autoSpaceDN w:val="0"/>
+        <w:adjustRightInd w:val="0"/>
+        <w:spacing w:line="240" w:lineRule="auto"/>
+        <w:rPr>
+          <w:rFonts w:ascii="Times New Roman" w:hAnsi="Times New Roman" w:cs="Times New Roman"/>
+          <w:color w:val="000000"/>
+          <w:sz w:val="24"/>
+          <w:szCs w:val="24"/>
+        </w:rPr>
+      </w:pPr>
+      <w:r>
+        <w:rPr>
+          <w:rFonts w:ascii="Times New Roman" w:hAnsi="Times New Roman" w:cs="Times New Roman"/>
+          <w:color w:val="000000"/>
+          <w:sz w:val="24"/>
+          <w:szCs w:val="24"/>
+        </w:rPr>
+        <w:t xml:space="preserve">    </w:t>
+      </w:r>
+      <w:proofErr w:type="gramStart"/>
+      <w:r>
+        <w:rPr>
+          <w:rFonts w:ascii="Times New Roman" w:hAnsi="Times New Roman" w:cs="Times New Roman"/>
+          <w:color w:val="000000"/>
+          <w:sz w:val="24"/>
+          <w:szCs w:val="24"/>
+        </w:rPr>
+        <w:t>IcVibracoes.Core.NumericalIntegrationMethods.RigidBody</w:t>
+      </w:r>
+      <w:proofErr w:type="gramEnd"/>
+      <w:r>
+        <w:rPr>
+          <w:rFonts w:ascii="Times New Roman" w:hAnsi="Times New Roman" w:cs="Times New Roman"/>
+          <w:color w:val="000000"/>
+          <w:sz w:val="24"/>
+          <w:szCs w:val="24"/>
+        </w:rPr>
+        <w:t>.RungeKuttaForthOrder</w:t>
+      </w:r>
+    </w:p>
+    <w:p>
+      <w:pPr>
+        <w:autoSpaceDE w:val="0"/>
+        <w:autoSpaceDN w:val="0"/>
+        <w:adjustRightInd w:val="0"/>
+        <w:spacing w:line="240" w:lineRule="auto"/>
+        <w:rPr>
+          <w:rFonts w:ascii="Times New Roman" w:hAnsi="Times New Roman" w:cs="Times New Roman"/>
+          <w:color w:val="000000"/>
+          <w:sz w:val="24"/>
+          <w:szCs w:val="24"/>
+        </w:rPr>
+      </w:pPr>
+      <w:r>
+        <w:rPr>
+          <w:rFonts w:ascii="Times New Roman" w:hAnsi="Times New Roman" w:cs="Times New Roman"/>
+          <w:color w:val="000000"/>
+          <w:sz w:val="24"/>
+          <w:szCs w:val="24"/>
+        </w:rPr>
+        <w:t>{</w:t>
+      </w:r>
+    </w:p>
+    <w:p>
+      <w:pPr>
+        <w:autoSpaceDE w:val="0"/>
+        <w:autoSpaceDN w:val="0"/>
+        <w:adjustRightInd w:val="0"/>
+        <w:spacing w:line="240" w:lineRule="auto"/>
+        <w:rPr>
+          <w:rFonts w:ascii="Times New Roman" w:hAnsi="Times New Roman" w:cs="Times New Roman"/>
+          <w:color w:val="000000"/>
+          <w:sz w:val="24"/>
+          <w:szCs w:val="24"/>
+        </w:rPr>
+      </w:pPr>
+      <w:r>
+        <w:rPr>
+          <w:rFonts w:ascii="Times New Roman" w:hAnsi="Times New Roman" w:cs="Times New Roman"/>
+          <w:color w:val="000000"/>
+          <w:sz w:val="24"/>
+          <w:szCs w:val="24"/>
+        </w:rPr>
+        <w:t xml:space="preserve">    </w:t>
+      </w:r>
+      <w:r>
+        <w:rPr>
+          <w:rFonts w:ascii="Times New Roman" w:hAnsi="Times New Roman" w:cs="Times New Roman"/>
+          <w:color w:val="808080"/>
+          <w:sz w:val="24"/>
+          <w:szCs w:val="24"/>
+        </w:rPr>
+        <w:t>///</w:t>
+      </w:r>
+      <w:r>
+        <w:rPr>
+          <w:rFonts w:ascii="Times New Roman" w:hAnsi="Times New Roman" w:cs="Times New Roman"/>
+          <w:color w:val="008000"/>
+          <w:sz w:val="24"/>
+          <w:szCs w:val="24"/>
+        </w:rPr>
+        <w:t xml:space="preserve"> </w:t>
+      </w:r>
+      <w:r>
+        <w:rPr>
+          <w:rFonts w:ascii="Times New Roman" w:hAnsi="Times New Roman" w:cs="Times New Roman"/>
+          <w:color w:val="808080"/>
+          <w:sz w:val="24"/>
+          <w:szCs w:val="24"/>
+        </w:rPr>
+        <w:t>&lt;</w:t>
+      </w:r>
+      <w:proofErr w:type="spellStart"/>
+      <w:r>
+        <w:rPr>
+          <w:rFonts w:ascii="Times New Roman" w:hAnsi="Times New Roman" w:cs="Times New Roman"/>
+          <w:color w:val="808080"/>
+          <w:sz w:val="24"/>
+          <w:szCs w:val="24"/>
+        </w:rPr>
+        <w:t>summary</w:t>
+      </w:r>
+      <w:proofErr w:type="spellEnd"/>
+      <w:r>
+        <w:rPr>
+          <w:rFonts w:ascii="Times New Roman" w:hAnsi="Times New Roman" w:cs="Times New Roman"/>
+          <w:color w:val="808080"/>
+          <w:sz w:val="24"/>
+          <w:szCs w:val="24"/>
+        </w:rPr>
+        <w:t>&gt;</w:t>
+      </w:r>
+    </w:p>
+    <w:p>
+      <w:pPr>
+        <w:autoSpaceDE w:val="0"/>
+        <w:autoSpaceDN w:val="0"/>
+        <w:adjustRightInd w:val="0"/>
+        <w:spacing w:line="240" w:lineRule="auto"/>
+        <w:rPr>
+          <w:rFonts w:ascii="Times New Roman" w:hAnsi="Times New Roman" w:cs="Times New Roman"/>
+          <w:color w:val="008000"/>
+          <w:sz w:val="24"/>
+          <w:szCs w:val="24"/>
+        </w:rPr>
+      </w:pPr>
+      <w:r>
+        <w:rPr>
+          <w:rFonts w:ascii="Times New Roman" w:hAnsi="Times New Roman" w:cs="Times New Roman"/>
+          <w:color w:val="000000"/>
+          <w:sz w:val="24"/>
+          <w:szCs w:val="24"/>
+        </w:rPr>
+        <w:t xml:space="preserve">    </w:t>
+      </w:r>
+      <w:r>
+        <w:rPr>
+          <w:rFonts w:ascii="Times New Roman" w:hAnsi="Times New Roman" w:cs="Times New Roman"/>
+          <w:color w:val="808080"/>
+          <w:sz w:val="24"/>
+          <w:szCs w:val="24"/>
+        </w:rPr>
+        <w:t>///</w:t>
+      </w:r>
+      <w:r>
+        <w:rPr>
+          <w:rFonts w:ascii="Times New Roman" w:hAnsi="Times New Roman" w:cs="Times New Roman"/>
+          <w:color w:val="008000"/>
+          <w:sz w:val="24"/>
+          <w:szCs w:val="24"/>
+        </w:rPr>
+        <w:t xml:space="preserve"> It </w:t>
+      </w:r>
+      <w:proofErr w:type="spellStart"/>
+      <w:r>
+        <w:rPr>
+          <w:rFonts w:ascii="Times New Roman" w:hAnsi="Times New Roman" w:cs="Times New Roman"/>
+          <w:color w:val="008000"/>
+          <w:sz w:val="24"/>
+          <w:szCs w:val="24"/>
+        </w:rPr>
+        <w:t>is</w:t>
+      </w:r>
+      <w:proofErr w:type="spellEnd"/>
+      <w:r>
+        <w:rPr>
+          <w:rFonts w:ascii="Times New Roman" w:hAnsi="Times New Roman" w:cs="Times New Roman"/>
+          <w:color w:val="008000"/>
+          <w:sz w:val="24"/>
+          <w:szCs w:val="24"/>
+        </w:rPr>
+        <w:t xml:space="preserve"> </w:t>
+      </w:r>
+      <w:proofErr w:type="spellStart"/>
+      <w:r>
+        <w:rPr>
+          <w:rFonts w:ascii="Times New Roman" w:hAnsi="Times New Roman" w:cs="Times New Roman"/>
+          <w:color w:val="008000"/>
+          <w:sz w:val="24"/>
+          <w:szCs w:val="24"/>
+        </w:rPr>
+        <w:t>responsible</w:t>
+      </w:r>
+      <w:proofErr w:type="spellEnd"/>
+      <w:r>
+        <w:rPr>
+          <w:rFonts w:ascii="Times New Roman" w:hAnsi="Times New Roman" w:cs="Times New Roman"/>
+          <w:color w:val="008000"/>
+          <w:sz w:val="24"/>
+          <w:szCs w:val="24"/>
+        </w:rPr>
+        <w:t xml:space="preserve"> </w:t>
+      </w:r>
+      <w:proofErr w:type="spellStart"/>
+      <w:r>
+        <w:rPr>
+          <w:rFonts w:ascii="Times New Roman" w:hAnsi="Times New Roman" w:cs="Times New Roman"/>
+          <w:color w:val="008000"/>
+          <w:sz w:val="24"/>
+          <w:szCs w:val="24"/>
+        </w:rPr>
+        <w:t>to</w:t>
+      </w:r>
+      <w:proofErr w:type="spellEnd"/>
+      <w:r>
+        <w:rPr>
+          <w:rFonts w:ascii="Times New Roman" w:hAnsi="Times New Roman" w:cs="Times New Roman"/>
+          <w:color w:val="008000"/>
+          <w:sz w:val="24"/>
+          <w:szCs w:val="24"/>
+        </w:rPr>
+        <w:t xml:space="preserve"> execute </w:t>
+      </w:r>
+      <w:proofErr w:type="spellStart"/>
+      <w:r>
+        <w:rPr>
+          <w:rFonts w:ascii="Times New Roman" w:hAnsi="Times New Roman" w:cs="Times New Roman"/>
+          <w:color w:val="008000"/>
+          <w:sz w:val="24"/>
+          <w:szCs w:val="24"/>
+        </w:rPr>
+        <w:t>the</w:t>
+      </w:r>
+      <w:proofErr w:type="spellEnd"/>
+      <w:r>
+        <w:rPr>
+          <w:rFonts w:ascii="Times New Roman" w:hAnsi="Times New Roman" w:cs="Times New Roman"/>
+          <w:color w:val="008000"/>
+          <w:sz w:val="24"/>
+          <w:szCs w:val="24"/>
+        </w:rPr>
+        <w:t xml:space="preserve"> </w:t>
+      </w:r>
+      <w:proofErr w:type="spellStart"/>
+      <w:r>
+        <w:rPr>
+          <w:rFonts w:ascii="Times New Roman" w:hAnsi="Times New Roman" w:cs="Times New Roman"/>
+          <w:color w:val="008000"/>
+          <w:sz w:val="24"/>
+          <w:szCs w:val="24"/>
+        </w:rPr>
+        <w:t>Runge</w:t>
+      </w:r>
+      <w:proofErr w:type="spellEnd"/>
+      <w:r>
+        <w:rPr>
+          <w:rFonts w:ascii="Times New Roman" w:hAnsi="Times New Roman" w:cs="Times New Roman"/>
+          <w:color w:val="008000"/>
+          <w:sz w:val="24"/>
+          <w:szCs w:val="24"/>
+        </w:rPr>
+        <w:t xml:space="preserve"> </w:t>
+      </w:r>
+      <w:proofErr w:type="spellStart"/>
+      <w:r>
+        <w:rPr>
+          <w:rFonts w:ascii="Times New Roman" w:hAnsi="Times New Roman" w:cs="Times New Roman"/>
+          <w:color w:val="008000"/>
+          <w:sz w:val="24"/>
+          <w:szCs w:val="24"/>
+        </w:rPr>
+        <w:t>Kutta</w:t>
+      </w:r>
+      <w:proofErr w:type="spellEnd"/>
+      <w:r>
+        <w:rPr>
+          <w:rFonts w:ascii="Times New Roman" w:hAnsi="Times New Roman" w:cs="Times New Roman"/>
+          <w:color w:val="008000"/>
+          <w:sz w:val="24"/>
+          <w:szCs w:val="24"/>
+        </w:rPr>
+        <w:t xml:space="preserve"> </w:t>
+      </w:r>
+      <w:proofErr w:type="spellStart"/>
+      <w:r>
+        <w:rPr>
+          <w:rFonts w:ascii="Times New Roman" w:hAnsi="Times New Roman" w:cs="Times New Roman"/>
+          <w:color w:val="008000"/>
+          <w:sz w:val="24"/>
+          <w:szCs w:val="24"/>
+        </w:rPr>
+        <w:t>Forth</w:t>
+      </w:r>
+      <w:proofErr w:type="spellEnd"/>
+      <w:r>
+        <w:rPr>
+          <w:rFonts w:ascii="Times New Roman" w:hAnsi="Times New Roman" w:cs="Times New Roman"/>
+          <w:color w:val="008000"/>
+          <w:sz w:val="24"/>
+          <w:szCs w:val="24"/>
+        </w:rPr>
+        <w:t xml:space="preserve"> </w:t>
+      </w:r>
+      <w:proofErr w:type="spellStart"/>
+      <w:r>
+        <w:rPr>
+          <w:rFonts w:ascii="Times New Roman" w:hAnsi="Times New Roman" w:cs="Times New Roman"/>
+          <w:color w:val="008000"/>
+          <w:sz w:val="24"/>
+          <w:szCs w:val="24"/>
+        </w:rPr>
+        <w:t>Order</w:t>
+      </w:r>
+      <w:proofErr w:type="spellEnd"/>
+      <w:r>
+        <w:rPr>
+          <w:rFonts w:ascii="Times New Roman" w:hAnsi="Times New Roman" w:cs="Times New Roman"/>
+          <w:color w:val="008000"/>
+          <w:sz w:val="24"/>
+          <w:szCs w:val="24"/>
+        </w:rPr>
+        <w:t xml:space="preserve"> </w:t>
+      </w:r>
+      <w:proofErr w:type="spellStart"/>
+      <w:r>
+        <w:rPr>
+          <w:rFonts w:ascii="Times New Roman" w:hAnsi="Times New Roman" w:cs="Times New Roman"/>
+          <w:color w:val="008000"/>
+          <w:sz w:val="24"/>
+          <w:szCs w:val="24"/>
+        </w:rPr>
+        <w:t>numerical</w:t>
+      </w:r>
+      <w:proofErr w:type="spellEnd"/>
+      <w:r>
+        <w:rPr>
+          <w:rFonts w:ascii="Times New Roman" w:hAnsi="Times New Roman" w:cs="Times New Roman"/>
+          <w:color w:val="008000"/>
+          <w:sz w:val="24"/>
+          <w:szCs w:val="24"/>
+        </w:rPr>
+        <w:t xml:space="preserve"> </w:t>
+      </w:r>
+      <w:proofErr w:type="spellStart"/>
+      <w:r>
+        <w:rPr>
+          <w:rFonts w:ascii="Times New Roman" w:hAnsi="Times New Roman" w:cs="Times New Roman"/>
+          <w:color w:val="008000"/>
+          <w:sz w:val="24"/>
+          <w:szCs w:val="24"/>
+        </w:rPr>
+        <w:t>integration</w:t>
+      </w:r>
+      <w:proofErr w:type="spellEnd"/>
+    </w:p>
+    <w:p>
+      <w:pPr>
+        <w:autoSpaceDE w:val="0"/>
+        <w:autoSpaceDN w:val="0"/>
+        <w:adjustRightInd w:val="0"/>
+        <w:spacing w:line="240" w:lineRule="auto"/>
+        <w:rPr>
+          <w:rFonts w:ascii="Times New Roman" w:hAnsi="Times New Roman" w:cs="Times New Roman"/>
+          <w:color w:val="000000"/>
+          <w:sz w:val="24"/>
+          <w:szCs w:val="24"/>
+        </w:rPr>
+      </w:pPr>
+      <w:r>
+        <w:rPr>
+          <w:rFonts w:ascii="Times New Roman" w:hAnsi="Times New Roman" w:cs="Times New Roman"/>
+          <w:color w:val="008000"/>
+          <w:sz w:val="24"/>
+          <w:szCs w:val="24"/>
+        </w:rPr>
+        <w:t xml:space="preserve">    </w:t>
+      </w:r>
+      <w:r>
+        <w:rPr>
+          <w:rFonts w:ascii="Times New Roman" w:hAnsi="Times New Roman" w:cs="Times New Roman"/>
+          <w:color w:val="808080"/>
+          <w:sz w:val="24"/>
+          <w:szCs w:val="24"/>
+        </w:rPr>
+        <w:t>///</w:t>
+      </w:r>
+      <w:r>
+        <w:rPr>
+          <w:rFonts w:ascii="Times New Roman" w:hAnsi="Times New Roman" w:cs="Times New Roman"/>
+          <w:color w:val="008000"/>
+          <w:sz w:val="24"/>
+          <w:szCs w:val="24"/>
+        </w:rPr>
+        <w:t xml:space="preserve"> </w:t>
+      </w:r>
+      <w:proofErr w:type="spellStart"/>
+      <w:r>
+        <w:rPr>
+          <w:rFonts w:ascii="Times New Roman" w:hAnsi="Times New Roman" w:cs="Times New Roman"/>
+          <w:color w:val="008000"/>
+          <w:sz w:val="24"/>
+          <w:szCs w:val="24"/>
+        </w:rPr>
+        <w:t>method</w:t>
+      </w:r>
+      <w:proofErr w:type="spellEnd"/>
+      <w:r>
+        <w:rPr>
+          <w:rFonts w:ascii="Times New Roman" w:hAnsi="Times New Roman" w:cs="Times New Roman"/>
+          <w:color w:val="008000"/>
+          <w:sz w:val="24"/>
+          <w:szCs w:val="24"/>
+        </w:rPr>
+        <w:t xml:space="preserve"> </w:t>
+      </w:r>
+      <w:proofErr w:type="spellStart"/>
+      <w:r>
+        <w:rPr>
+          <w:rFonts w:ascii="Times New Roman" w:hAnsi="Times New Roman" w:cs="Times New Roman"/>
+          <w:color w:val="008000"/>
+          <w:sz w:val="24"/>
+          <w:szCs w:val="24"/>
+        </w:rPr>
+        <w:t>to</w:t>
+      </w:r>
+      <w:proofErr w:type="spellEnd"/>
+      <w:r>
+        <w:rPr>
+          <w:rFonts w:ascii="Times New Roman" w:hAnsi="Times New Roman" w:cs="Times New Roman"/>
+          <w:color w:val="008000"/>
+          <w:sz w:val="24"/>
+          <w:szCs w:val="24"/>
+        </w:rPr>
+        <w:t xml:space="preserve"> </w:t>
+      </w:r>
+      <w:proofErr w:type="spellStart"/>
+      <w:r>
+        <w:rPr>
+          <w:rFonts w:ascii="Times New Roman" w:hAnsi="Times New Roman" w:cs="Times New Roman"/>
+          <w:color w:val="008000"/>
+          <w:sz w:val="24"/>
+          <w:szCs w:val="24"/>
+        </w:rPr>
+        <w:t>calculate</w:t>
+      </w:r>
+      <w:proofErr w:type="spellEnd"/>
+      <w:r>
+        <w:rPr>
+          <w:rFonts w:ascii="Times New Roman" w:hAnsi="Times New Roman" w:cs="Times New Roman"/>
+          <w:color w:val="008000"/>
+          <w:sz w:val="24"/>
+          <w:szCs w:val="24"/>
+        </w:rPr>
+        <w:t xml:space="preserve"> </w:t>
+      </w:r>
+      <w:proofErr w:type="spellStart"/>
+      <w:r>
+        <w:rPr>
+          <w:rFonts w:ascii="Times New Roman" w:hAnsi="Times New Roman" w:cs="Times New Roman"/>
+          <w:color w:val="008000"/>
+          <w:sz w:val="24"/>
+          <w:szCs w:val="24"/>
+        </w:rPr>
+        <w:t>vibration</w:t>
+      </w:r>
+      <w:proofErr w:type="spellEnd"/>
+      <w:r>
+        <w:rPr>
+          <w:rFonts w:ascii="Times New Roman" w:hAnsi="Times New Roman" w:cs="Times New Roman"/>
+          <w:color w:val="008000"/>
+          <w:sz w:val="24"/>
+          <w:szCs w:val="24"/>
+        </w:rPr>
+        <w:t>.</w:t>
+      </w:r>
+    </w:p>
+    <w:p>
+      <w:pPr>
+        <w:autoSpaceDE w:val="0"/>
+        <w:autoSpaceDN w:val="0"/>
+        <w:adjustRightInd w:val="0"/>
+        <w:spacing w:line="240" w:lineRule="auto"/>
+        <w:rPr>
+          <w:rFonts w:ascii="Times New Roman" w:hAnsi="Times New Roman" w:cs="Times New Roman"/>
+          <w:color w:val="000000"/>
+          <w:sz w:val="24"/>
+          <w:szCs w:val="24"/>
+        </w:rPr>
+      </w:pPr>
+      <w:r>
+        <w:rPr>
+          <w:rFonts w:ascii="Times New Roman" w:hAnsi="Times New Roman" w:cs="Times New Roman"/>
+          <w:color w:val="000000"/>
+          <w:sz w:val="24"/>
+          <w:szCs w:val="24"/>
+        </w:rPr>
+        <w:t xml:space="preserve">    </w:t>
+      </w:r>
+      <w:r>
+        <w:rPr>
+          <w:rFonts w:ascii="Times New Roman" w:hAnsi="Times New Roman" w:cs="Times New Roman"/>
+          <w:color w:val="808080"/>
+          <w:sz w:val="24"/>
+          <w:szCs w:val="24"/>
+        </w:rPr>
+        <w:t>///</w:t>
+      </w:r>
+      <w:r>
+        <w:rPr>
+          <w:rFonts w:ascii="Times New Roman" w:hAnsi="Times New Roman" w:cs="Times New Roman"/>
+          <w:color w:val="008000"/>
+          <w:sz w:val="24"/>
+          <w:szCs w:val="24"/>
+        </w:rPr>
+        <w:t xml:space="preserve"> </w:t>
+      </w:r>
+      <w:r>
+        <w:rPr>
+          <w:rFonts w:ascii="Times New Roman" w:hAnsi="Times New Roman" w:cs="Times New Roman"/>
+          <w:color w:val="808080"/>
+          <w:sz w:val="24"/>
+          <w:szCs w:val="24"/>
+        </w:rPr>
+        <w:t>&lt;/</w:t>
+      </w:r>
+      <w:proofErr w:type="spellStart"/>
+      <w:r>
+        <w:rPr>
+          <w:rFonts w:ascii="Times New Roman" w:hAnsi="Times New Roman" w:cs="Times New Roman"/>
+          <w:color w:val="808080"/>
+          <w:sz w:val="24"/>
+          <w:szCs w:val="24"/>
+        </w:rPr>
+        <w:t>summary</w:t>
+      </w:r>
+      <w:proofErr w:type="spellEnd"/>
+      <w:r>
+        <w:rPr>
+          <w:rFonts w:ascii="Times New Roman" w:hAnsi="Times New Roman" w:cs="Times New Roman"/>
+          <w:color w:val="808080"/>
+          <w:sz w:val="24"/>
+          <w:szCs w:val="24"/>
+        </w:rPr>
+        <w:t>&gt;</w:t>
+      </w:r>
+    </w:p>
+    <w:p>
+      <w:pPr>
+        <w:autoSpaceDE w:val="0"/>
+        <w:autoSpaceDN w:val="0"/>
+        <w:adjustRightInd w:val="0"/>
+        <w:spacing w:line="240" w:lineRule="auto"/>
+        <w:rPr>
+          <w:rFonts w:ascii="Times New Roman" w:hAnsi="Times New Roman" w:cs="Times New Roman"/>
+          <w:color w:val="000000"/>
+          <w:sz w:val="24"/>
+          <w:szCs w:val="24"/>
+        </w:rPr>
+      </w:pPr>
+      <w:r>
+        <w:rPr>
+          <w:rFonts w:ascii="Times New Roman" w:hAnsi="Times New Roman" w:cs="Times New Roman"/>
+          <w:color w:val="000000"/>
+          <w:sz w:val="24"/>
+          <w:szCs w:val="24"/>
+        </w:rPr>
+        <w:t xml:space="preserve">    </w:t>
+      </w:r>
+      <w:proofErr w:type="spellStart"/>
+      <w:r>
+        <w:rPr>
+          <w:rFonts w:ascii="Times New Roman" w:hAnsi="Times New Roman" w:cs="Times New Roman"/>
+          <w:color w:val="0000FF"/>
+          <w:sz w:val="24"/>
+          <w:szCs w:val="24"/>
+        </w:rPr>
+        <w:t>public</w:t>
+      </w:r>
+      <w:proofErr w:type="spellEnd"/>
+      <w:r>
+        <w:rPr>
+          <w:rFonts w:ascii="Times New Roman" w:hAnsi="Times New Roman" w:cs="Times New Roman"/>
+          <w:color w:val="000000"/>
+          <w:sz w:val="24"/>
+          <w:szCs w:val="24"/>
+        </w:rPr>
+        <w:t xml:space="preserve"> </w:t>
+      </w:r>
+      <w:r>
+        <w:rPr>
+          <w:rFonts w:ascii="Times New Roman" w:hAnsi="Times New Roman" w:cs="Times New Roman"/>
+          <w:color w:val="0000FF"/>
+          <w:sz w:val="24"/>
+          <w:szCs w:val="24"/>
+        </w:rPr>
+        <w:t>abstract</w:t>
+      </w:r>
+      <w:r>
+        <w:rPr>
+          <w:rFonts w:ascii="Times New Roman" w:hAnsi="Times New Roman" w:cs="Times New Roman"/>
+          <w:color w:val="000000"/>
+          <w:sz w:val="24"/>
+          <w:szCs w:val="24"/>
+        </w:rPr>
+        <w:t xml:space="preserve"> </w:t>
+      </w:r>
+      <w:proofErr w:type="spellStart"/>
+      <w:r>
+        <w:rPr>
+          <w:rFonts w:ascii="Times New Roman" w:hAnsi="Times New Roman" w:cs="Times New Roman"/>
+          <w:color w:val="0000FF"/>
+          <w:sz w:val="24"/>
+          <w:szCs w:val="24"/>
+        </w:rPr>
+        <w:t>class</w:t>
+      </w:r>
+      <w:proofErr w:type="spellEnd"/>
+      <w:r>
+        <w:rPr>
+          <w:rFonts w:ascii="Times New Roman" w:hAnsi="Times New Roman" w:cs="Times New Roman"/>
+          <w:color w:val="000000"/>
+          <w:sz w:val="24"/>
+          <w:szCs w:val="24"/>
+        </w:rPr>
+        <w:t xml:space="preserve"> </w:t>
+      </w:r>
+      <w:proofErr w:type="spellStart"/>
+      <w:r>
+        <w:rPr>
+          <w:rFonts w:ascii="Times New Roman" w:hAnsi="Times New Roman" w:cs="Times New Roman"/>
+          <w:color w:val="2B91AF"/>
+          <w:sz w:val="24"/>
+          <w:szCs w:val="24"/>
+        </w:rPr>
+        <w:t>RungeKuttaForthOrderMethod</w:t>
+      </w:r>
+      <w:proofErr w:type="spellEnd"/>
+      <w:r>
+        <w:rPr>
+          <w:rFonts w:ascii="Times New Roman" w:hAnsi="Times New Roman" w:cs="Times New Roman"/>
+          <w:color w:val="000000"/>
+          <w:sz w:val="24"/>
+          <w:szCs w:val="24"/>
+        </w:rPr>
+        <w:t>&lt;</w:t>
+      </w:r>
+    </w:p>
+    <w:p>
+      <w:pPr>
+        <w:autoSpaceDE w:val="0"/>
+        <w:autoSpaceDN w:val="0"/>
+        <w:adjustRightInd w:val="0"/>
+        <w:spacing w:line="240" w:lineRule="auto"/>
+        <w:ind w:firstLine="720"/>
+        <w:rPr>
+          <w:rFonts w:ascii="Times New Roman" w:hAnsi="Times New Roman" w:cs="Times New Roman"/>
+          <w:color w:val="000000"/>
+          <w:sz w:val="24"/>
+          <w:szCs w:val="24"/>
+        </w:rPr>
+      </w:pPr>
+      <w:proofErr w:type="spellStart"/>
+      <w:r>
+        <w:rPr>
+          <w:rFonts w:ascii="Times New Roman" w:hAnsi="Times New Roman" w:cs="Times New Roman"/>
+          <w:color w:val="2B91AF"/>
+          <w:sz w:val="24"/>
+          <w:szCs w:val="24"/>
+        </w:rPr>
+        <w:t>TRequest</w:t>
+      </w:r>
+      <w:proofErr w:type="spellEnd"/>
+      <w:r>
+        <w:rPr>
+          <w:rFonts w:ascii="Times New Roman" w:hAnsi="Times New Roman" w:cs="Times New Roman"/>
+          <w:color w:val="000000"/>
+          <w:sz w:val="24"/>
+          <w:szCs w:val="24"/>
+        </w:rPr>
+        <w:t xml:space="preserve">, </w:t>
+      </w:r>
+    </w:p>
+    <w:p>
+      <w:pPr>
+        <w:autoSpaceDE w:val="0"/>
+        <w:autoSpaceDN w:val="0"/>
+        <w:adjustRightInd w:val="0"/>
+        <w:spacing w:line="240" w:lineRule="auto"/>
+        <w:ind w:firstLine="720"/>
+        <w:rPr>
+          <w:rFonts w:ascii="Times New Roman" w:hAnsi="Times New Roman" w:cs="Times New Roman"/>
+          <w:color w:val="000000"/>
+          <w:sz w:val="24"/>
+          <w:szCs w:val="24"/>
+        </w:rPr>
+      </w:pPr>
+      <w:proofErr w:type="spellStart"/>
+      <w:r>
+        <w:rPr>
+          <w:rFonts w:ascii="Times New Roman" w:hAnsi="Times New Roman" w:cs="Times New Roman"/>
+          <w:color w:val="2B91AF"/>
+          <w:sz w:val="24"/>
+          <w:szCs w:val="24"/>
+        </w:rPr>
+        <w:t>TRequestData</w:t>
+      </w:r>
+      <w:proofErr w:type="spellEnd"/>
+      <w:r>
+        <w:rPr>
+          <w:rFonts w:ascii="Times New Roman" w:hAnsi="Times New Roman" w:cs="Times New Roman"/>
+          <w:color w:val="000000"/>
+          <w:sz w:val="24"/>
+          <w:szCs w:val="24"/>
+        </w:rPr>
+        <w:t xml:space="preserve">, </w:t>
+      </w:r>
+    </w:p>
+    <w:p>
+      <w:pPr>
+        <w:autoSpaceDE w:val="0"/>
+        <w:autoSpaceDN w:val="0"/>
+        <w:adjustRightInd w:val="0"/>
+        <w:spacing w:line="240" w:lineRule="auto"/>
+        <w:ind w:firstLine="720"/>
+        <w:rPr>
+          <w:rFonts w:ascii="Times New Roman" w:hAnsi="Times New Roman" w:cs="Times New Roman"/>
+          <w:color w:val="000000"/>
+          <w:sz w:val="24"/>
+          <w:szCs w:val="24"/>
+        </w:rPr>
+      </w:pPr>
+      <w:proofErr w:type="spellStart"/>
+      <w:r>
+        <w:rPr>
+          <w:rFonts w:ascii="Times New Roman" w:hAnsi="Times New Roman" w:cs="Times New Roman"/>
+          <w:color w:val="2B91AF"/>
+          <w:sz w:val="24"/>
+          <w:szCs w:val="24"/>
+        </w:rPr>
+        <w:t>TResponse</w:t>
+      </w:r>
+      <w:proofErr w:type="spellEnd"/>
+      <w:r>
+        <w:rPr>
+          <w:rFonts w:ascii="Times New Roman" w:hAnsi="Times New Roman" w:cs="Times New Roman"/>
+          <w:color w:val="000000"/>
+          <w:sz w:val="24"/>
+          <w:szCs w:val="24"/>
+        </w:rPr>
+        <w:t xml:space="preserve">, </w:t>
+      </w:r>
+    </w:p>
+    <w:p>
+      <w:pPr>
+        <w:autoSpaceDE w:val="0"/>
+        <w:autoSpaceDN w:val="0"/>
+        <w:adjustRightInd w:val="0"/>
+        <w:spacing w:line="240" w:lineRule="auto"/>
+        <w:ind w:firstLine="720"/>
+        <w:rPr>
+          <w:rFonts w:ascii="Times New Roman" w:hAnsi="Times New Roman" w:cs="Times New Roman"/>
+          <w:color w:val="000000"/>
+          <w:sz w:val="24"/>
+          <w:szCs w:val="24"/>
+        </w:rPr>
+      </w:pPr>
+      <w:proofErr w:type="spellStart"/>
+      <w:r>
+        <w:rPr>
+          <w:rFonts w:ascii="Times New Roman" w:hAnsi="Times New Roman" w:cs="Times New Roman"/>
+          <w:color w:val="2B91AF"/>
+          <w:sz w:val="24"/>
+          <w:szCs w:val="24"/>
+        </w:rPr>
+        <w:t>TResponseData</w:t>
+      </w:r>
+      <w:proofErr w:type="spellEnd"/>
+      <w:r>
+        <w:rPr>
+          <w:rFonts w:ascii="Times New Roman" w:hAnsi="Times New Roman" w:cs="Times New Roman"/>
+          <w:color w:val="000000"/>
+          <w:sz w:val="24"/>
+          <w:szCs w:val="24"/>
+        </w:rPr>
+        <w:t>&gt;</w:t>
+      </w:r>
+    </w:p>
+    <w:p>
+      <w:pPr>
+        <w:autoSpaceDE w:val="0"/>
+        <w:autoSpaceDN w:val="0"/>
+        <w:adjustRightInd w:val="0"/>
+        <w:spacing w:line="240" w:lineRule="auto"/>
+        <w:ind w:firstLine="720"/>
+        <w:rPr>
+          <w:rFonts w:ascii="Times New Roman" w:hAnsi="Times New Roman" w:cs="Times New Roman"/>
+          <w:color w:val="000000"/>
+          <w:sz w:val="24"/>
+          <w:szCs w:val="24"/>
+        </w:rPr>
+      </w:pPr>
+      <w:r>
+        <w:rPr>
+          <w:rFonts w:ascii="Times New Roman" w:hAnsi="Times New Roman" w:cs="Times New Roman"/>
+          <w:color w:val="000000"/>
+          <w:sz w:val="24"/>
+          <w:szCs w:val="24"/>
+        </w:rPr>
+        <w:t xml:space="preserve">: </w:t>
+      </w:r>
+      <w:proofErr w:type="spellStart"/>
+      <w:r>
+        <w:rPr>
+          <w:rFonts w:ascii="Times New Roman" w:hAnsi="Times New Roman" w:cs="Times New Roman"/>
+          <w:color w:val="000000"/>
+          <w:sz w:val="24"/>
+          <w:szCs w:val="24"/>
+        </w:rPr>
+        <w:t>IRungeKuttaForthOrderMethod</w:t>
+      </w:r>
+      <w:proofErr w:type="spellEnd"/>
+      <w:r>
+        <w:rPr>
+          <w:rFonts w:ascii="Times New Roman" w:hAnsi="Times New Roman" w:cs="Times New Roman"/>
+          <w:color w:val="000000"/>
+          <w:sz w:val="24"/>
+          <w:szCs w:val="24"/>
+        </w:rPr>
+        <w:t>&lt;</w:t>
+      </w:r>
+    </w:p>
+    <w:p>
+      <w:pPr>
+        <w:autoSpaceDE w:val="0"/>
+        <w:autoSpaceDN w:val="0"/>
+        <w:adjustRightInd w:val="0"/>
+        <w:spacing w:line="240" w:lineRule="auto"/>
+        <w:ind w:left="720" w:firstLine="720"/>
+        <w:rPr>
+          <w:rFonts w:ascii="Times New Roman" w:hAnsi="Times New Roman" w:cs="Times New Roman"/>
+          <w:color w:val="000000"/>
+          <w:sz w:val="24"/>
+          <w:szCs w:val="24"/>
+        </w:rPr>
+      </w:pPr>
+      <w:proofErr w:type="spellStart"/>
+      <w:r>
+        <w:rPr>
+          <w:rFonts w:ascii="Times New Roman" w:hAnsi="Times New Roman" w:cs="Times New Roman"/>
+          <w:color w:val="000000"/>
+          <w:sz w:val="24"/>
+          <w:szCs w:val="24"/>
+        </w:rPr>
+        <w:t>TRequest</w:t>
+      </w:r>
+      <w:proofErr w:type="spellEnd"/>
+      <w:r>
+        <w:rPr>
+          <w:rFonts w:ascii="Times New Roman" w:hAnsi="Times New Roman" w:cs="Times New Roman"/>
+          <w:color w:val="000000"/>
+          <w:sz w:val="24"/>
+          <w:szCs w:val="24"/>
+        </w:rPr>
+        <w:t xml:space="preserve">, </w:t>
+      </w:r>
+    </w:p>
+    <w:p>
+      <w:pPr>
+        <w:autoSpaceDE w:val="0"/>
+        <w:autoSpaceDN w:val="0"/>
+        <w:adjustRightInd w:val="0"/>
+        <w:spacing w:line="240" w:lineRule="auto"/>
+        <w:ind w:left="720" w:firstLine="720"/>
+        <w:rPr>
+          <w:rFonts w:ascii="Times New Roman" w:hAnsi="Times New Roman" w:cs="Times New Roman"/>
+          <w:color w:val="000000"/>
+          <w:sz w:val="24"/>
+          <w:szCs w:val="24"/>
+        </w:rPr>
+      </w:pPr>
+      <w:proofErr w:type="spellStart"/>
+      <w:r>
+        <w:rPr>
+          <w:rFonts w:ascii="Times New Roman" w:hAnsi="Times New Roman" w:cs="Times New Roman"/>
+          <w:color w:val="000000"/>
+          <w:sz w:val="24"/>
+          <w:szCs w:val="24"/>
+        </w:rPr>
+        <w:t>TRequestData</w:t>
+      </w:r>
+      <w:proofErr w:type="spellEnd"/>
+      <w:r>
+        <w:rPr>
+          <w:rFonts w:ascii="Times New Roman" w:hAnsi="Times New Roman" w:cs="Times New Roman"/>
+          <w:color w:val="000000"/>
+          <w:sz w:val="24"/>
+          <w:szCs w:val="24"/>
+        </w:rPr>
+        <w:t xml:space="preserve">, </w:t>
+      </w:r>
+    </w:p>
+    <w:p>
+      <w:pPr>
+        <w:autoSpaceDE w:val="0"/>
+        <w:autoSpaceDN w:val="0"/>
+        <w:adjustRightInd w:val="0"/>
+        <w:spacing w:line="240" w:lineRule="auto"/>
+        <w:ind w:left="720" w:firstLine="720"/>
+        <w:rPr>
+          <w:rFonts w:ascii="Times New Roman" w:hAnsi="Times New Roman" w:cs="Times New Roman"/>
+          <w:color w:val="000000"/>
+          <w:sz w:val="24"/>
+          <w:szCs w:val="24"/>
+        </w:rPr>
+      </w:pPr>
+      <w:proofErr w:type="spellStart"/>
+      <w:r>
+        <w:rPr>
+          <w:rFonts w:ascii="Times New Roman" w:hAnsi="Times New Roman" w:cs="Times New Roman"/>
+          <w:color w:val="000000"/>
+          <w:sz w:val="24"/>
+          <w:szCs w:val="24"/>
+        </w:rPr>
+        <w:t>TResponse</w:t>
+      </w:r>
+      <w:proofErr w:type="spellEnd"/>
+      <w:r>
+        <w:rPr>
+          <w:rFonts w:ascii="Times New Roman" w:hAnsi="Times New Roman" w:cs="Times New Roman"/>
+          <w:color w:val="000000"/>
+          <w:sz w:val="24"/>
+          <w:szCs w:val="24"/>
+        </w:rPr>
+        <w:t xml:space="preserve">, </w:t>
+      </w:r>
+    </w:p>
+    <w:p>
+      <w:pPr>
+        <w:autoSpaceDE w:val="0"/>
+        <w:autoSpaceDN w:val="0"/>
+        <w:adjustRightInd w:val="0"/>
+        <w:spacing w:line="240" w:lineRule="auto"/>
+        <w:ind w:left="720" w:firstLine="720"/>
+        <w:rPr>
+          <w:rFonts w:ascii="Times New Roman" w:hAnsi="Times New Roman" w:cs="Times New Roman"/>
+          <w:color w:val="000000"/>
+          <w:sz w:val="24"/>
+          <w:szCs w:val="24"/>
+        </w:rPr>
+      </w:pPr>
+      <w:proofErr w:type="spellStart"/>
+      <w:r>
+        <w:rPr>
+          <w:rFonts w:ascii="Times New Roman" w:hAnsi="Times New Roman" w:cs="Times New Roman"/>
+          <w:color w:val="000000"/>
+          <w:sz w:val="24"/>
+          <w:szCs w:val="24"/>
+        </w:rPr>
+        <w:t>TResponseData</w:t>
+      </w:r>
+      <w:proofErr w:type="spellEnd"/>
+      <w:r>
+        <w:rPr>
+          <w:rFonts w:ascii="Times New Roman" w:hAnsi="Times New Roman" w:cs="Times New Roman"/>
+          <w:color w:val="000000"/>
+          <w:sz w:val="24"/>
+          <w:szCs w:val="24"/>
+        </w:rPr>
+        <w:t>&gt;</w:t>
+      </w:r>
+    </w:p>
+    <w:p>
+      <w:pPr>
+        <w:autoSpaceDE w:val="0"/>
+        <w:autoSpaceDN w:val="0"/>
+        <w:adjustRightInd w:val="0"/>
+        <w:spacing w:line="240" w:lineRule="auto"/>
+        <w:rPr>
+          <w:rFonts w:ascii="Times New Roman" w:hAnsi="Times New Roman" w:cs="Times New Roman"/>
+          <w:color w:val="000000"/>
+          <w:sz w:val="24"/>
+          <w:szCs w:val="24"/>
+        </w:rPr>
+      </w:pPr>
+      <w:r>
+        <w:rPr>
+          <w:rFonts w:ascii="Times New Roman" w:hAnsi="Times New Roman" w:cs="Times New Roman"/>
+          <w:color w:val="000000"/>
+          <w:sz w:val="24"/>
+          <w:szCs w:val="24"/>
+        </w:rPr>
+        <w:t xml:space="preserve">        </w:t>
+      </w:r>
+      <w:proofErr w:type="spellStart"/>
+      <w:r>
+        <w:rPr>
+          <w:rFonts w:ascii="Times New Roman" w:hAnsi="Times New Roman" w:cs="Times New Roman"/>
+          <w:color w:val="0000FF"/>
+          <w:sz w:val="24"/>
+          <w:szCs w:val="24"/>
+        </w:rPr>
+        <w:t>where</w:t>
+      </w:r>
+      <w:proofErr w:type="spellEnd"/>
+      <w:r>
+        <w:rPr>
+          <w:rFonts w:ascii="Times New Roman" w:hAnsi="Times New Roman" w:cs="Times New Roman"/>
+          <w:color w:val="000000"/>
+          <w:sz w:val="24"/>
+          <w:szCs w:val="24"/>
+        </w:rPr>
+        <w:t xml:space="preserve"> </w:t>
+      </w:r>
+      <w:proofErr w:type="spellStart"/>
+      <w:proofErr w:type="gramStart"/>
+      <w:r>
+        <w:rPr>
+          <w:rFonts w:ascii="Times New Roman" w:hAnsi="Times New Roman" w:cs="Times New Roman"/>
+          <w:color w:val="000000"/>
+          <w:sz w:val="24"/>
+          <w:szCs w:val="24"/>
+        </w:rPr>
+        <w:t>TRequestData</w:t>
+      </w:r>
+      <w:proofErr w:type="spellEnd"/>
+      <w:r>
+        <w:rPr>
+          <w:rFonts w:ascii="Times New Roman" w:hAnsi="Times New Roman" w:cs="Times New Roman"/>
+          <w:color w:val="000000"/>
+          <w:sz w:val="24"/>
+          <w:szCs w:val="24"/>
+        </w:rPr>
+        <w:t xml:space="preserve"> </w:t>
+      </w:r>
+      <w:r>
+        <w:rPr>
+          <w:rFonts w:ascii="Times New Roman" w:hAnsi="Times New Roman" w:cs="Times New Roman"/>
+          <w:color w:val="000000"/>
+          <w:sz w:val="24"/>
+          <w:szCs w:val="24"/>
+        </w:rPr>
+        <w:t>:</w:t>
+      </w:r>
+      <w:proofErr w:type="gramEnd"/>
+      <w:r>
+        <w:rPr>
+          <w:rFonts w:ascii="Times New Roman" w:hAnsi="Times New Roman" w:cs="Times New Roman"/>
+          <w:color w:val="000000"/>
+          <w:sz w:val="24"/>
+          <w:szCs w:val="24"/>
+        </w:rPr>
+        <w:t xml:space="preserve"> </w:t>
+      </w:r>
+      <w:proofErr w:type="spellStart"/>
+      <w:r>
+        <w:rPr>
+          <w:rFonts w:ascii="Times New Roman" w:hAnsi="Times New Roman" w:cs="Times New Roman"/>
+          <w:color w:val="000000"/>
+          <w:sz w:val="24"/>
+          <w:szCs w:val="24"/>
+        </w:rPr>
+        <w:t>RigidBodyRequestData</w:t>
+      </w:r>
+      <w:proofErr w:type="spellEnd"/>
+    </w:p>
+    <w:p>
+      <w:pPr>
+        <w:autoSpaceDE w:val="0"/>
+        <w:autoSpaceDN w:val="0"/>
+        <w:adjustRightInd w:val="0"/>
+        <w:spacing w:line="240" w:lineRule="auto"/>
+        <w:rPr>
+          <w:rFonts w:ascii="Times New Roman" w:hAnsi="Times New Roman" w:cs="Times New Roman"/>
+          <w:color w:val="000000"/>
+          <w:sz w:val="24"/>
+          <w:szCs w:val="24"/>
+        </w:rPr>
+      </w:pPr>
+      <w:r>
+        <w:rPr>
+          <w:rFonts w:ascii="Times New Roman" w:hAnsi="Times New Roman" w:cs="Times New Roman"/>
+          <w:color w:val="000000"/>
+          <w:sz w:val="24"/>
+          <w:szCs w:val="24"/>
+        </w:rPr>
+        <w:t xml:space="preserve">        </w:t>
+      </w:r>
+      <w:proofErr w:type="spellStart"/>
+      <w:r>
+        <w:rPr>
+          <w:rFonts w:ascii="Times New Roman" w:hAnsi="Times New Roman" w:cs="Times New Roman"/>
+          <w:color w:val="0000FF"/>
+          <w:sz w:val="24"/>
+          <w:szCs w:val="24"/>
+        </w:rPr>
+        <w:t>where</w:t>
+      </w:r>
+      <w:proofErr w:type="spellEnd"/>
+      <w:r>
+        <w:rPr>
+          <w:rFonts w:ascii="Times New Roman" w:hAnsi="Times New Roman" w:cs="Times New Roman"/>
+          <w:color w:val="000000"/>
+          <w:sz w:val="24"/>
+          <w:szCs w:val="24"/>
+        </w:rPr>
+        <w:t xml:space="preserve"> </w:t>
+      </w:r>
+      <w:proofErr w:type="spellStart"/>
+      <w:proofErr w:type="gramStart"/>
+      <w:r>
+        <w:rPr>
+          <w:rFonts w:ascii="Times New Roman" w:hAnsi="Times New Roman" w:cs="Times New Roman"/>
+          <w:color w:val="000000"/>
+          <w:sz w:val="24"/>
+          <w:szCs w:val="24"/>
+        </w:rPr>
+        <w:t>TRequest</w:t>
+      </w:r>
+      <w:proofErr w:type="spellEnd"/>
+      <w:r>
+        <w:rPr>
+          <w:rFonts w:ascii="Times New Roman" w:hAnsi="Times New Roman" w:cs="Times New Roman"/>
+          <w:color w:val="000000"/>
+          <w:sz w:val="24"/>
+          <w:szCs w:val="24"/>
+        </w:rPr>
+        <w:t xml:space="preserve"> :</w:t>
+      </w:r>
+      <w:proofErr w:type="gramEnd"/>
+      <w:r>
+        <w:rPr>
+          <w:rFonts w:ascii="Times New Roman" w:hAnsi="Times New Roman" w:cs="Times New Roman"/>
+          <w:color w:val="000000"/>
+          <w:sz w:val="24"/>
+          <w:szCs w:val="24"/>
+        </w:rPr>
+        <w:t xml:space="preserve"> </w:t>
+      </w:r>
+      <w:proofErr w:type="spellStart"/>
+      <w:r>
+        <w:rPr>
+          <w:rFonts w:ascii="Times New Roman" w:hAnsi="Times New Roman" w:cs="Times New Roman"/>
+          <w:color w:val="000000"/>
+          <w:sz w:val="24"/>
+          <w:szCs w:val="24"/>
+        </w:rPr>
+        <w:t>RigidBodyRequest</w:t>
+      </w:r>
+      <w:proofErr w:type="spellEnd"/>
+      <w:r>
+        <w:rPr>
+          <w:rFonts w:ascii="Times New Roman" w:hAnsi="Times New Roman" w:cs="Times New Roman"/>
+          <w:color w:val="000000"/>
+          <w:sz w:val="24"/>
+          <w:szCs w:val="24"/>
+        </w:rPr>
+        <w:t>&lt;</w:t>
+      </w:r>
+      <w:proofErr w:type="spellStart"/>
+      <w:r>
+        <w:rPr>
+          <w:rFonts w:ascii="Times New Roman" w:hAnsi="Times New Roman" w:cs="Times New Roman"/>
+          <w:color w:val="000000"/>
+          <w:sz w:val="24"/>
+          <w:szCs w:val="24"/>
+        </w:rPr>
+        <w:t>TRequestData</w:t>
+      </w:r>
+      <w:proofErr w:type="spellEnd"/>
+      <w:r>
+        <w:rPr>
+          <w:rFonts w:ascii="Times New Roman" w:hAnsi="Times New Roman" w:cs="Times New Roman"/>
+          <w:color w:val="000000"/>
+          <w:sz w:val="24"/>
+          <w:szCs w:val="24"/>
+        </w:rPr>
+        <w:t>&gt;</w:t>
+      </w:r>
+    </w:p>
+    <w:p>
+      <w:pPr>
+        <w:autoSpaceDE w:val="0"/>
+        <w:autoSpaceDN w:val="0"/>
+        <w:adjustRightInd w:val="0"/>
+        <w:spacing w:line="240" w:lineRule="auto"/>
+        <w:rPr>
+          <w:rFonts w:ascii="Times New Roman" w:hAnsi="Times New Roman" w:cs="Times New Roman"/>
+          <w:color w:val="000000"/>
+          <w:sz w:val="24"/>
+          <w:szCs w:val="24"/>
+        </w:rPr>
+      </w:pPr>
+      <w:r>
+        <w:rPr>
+          <w:rFonts w:ascii="Times New Roman" w:hAnsi="Times New Roman" w:cs="Times New Roman"/>
+          <w:color w:val="000000"/>
+          <w:sz w:val="24"/>
+          <w:szCs w:val="24"/>
+        </w:rPr>
+        <w:t xml:space="preserve">        </w:t>
+      </w:r>
+      <w:proofErr w:type="spellStart"/>
+      <w:r>
+        <w:rPr>
+          <w:rFonts w:ascii="Times New Roman" w:hAnsi="Times New Roman" w:cs="Times New Roman"/>
+          <w:color w:val="0000FF"/>
+          <w:sz w:val="24"/>
+          <w:szCs w:val="24"/>
+        </w:rPr>
+        <w:t>where</w:t>
+      </w:r>
+      <w:proofErr w:type="spellEnd"/>
+      <w:r>
+        <w:rPr>
+          <w:rFonts w:ascii="Times New Roman" w:hAnsi="Times New Roman" w:cs="Times New Roman"/>
+          <w:color w:val="000000"/>
+          <w:sz w:val="24"/>
+          <w:szCs w:val="24"/>
+        </w:rPr>
+        <w:t xml:space="preserve"> </w:t>
+      </w:r>
+      <w:proofErr w:type="spellStart"/>
+      <w:proofErr w:type="gramStart"/>
+      <w:r>
+        <w:rPr>
+          <w:rFonts w:ascii="Times New Roman" w:hAnsi="Times New Roman" w:cs="Times New Roman"/>
+          <w:color w:val="000000"/>
+          <w:sz w:val="24"/>
+          <w:szCs w:val="24"/>
+        </w:rPr>
+        <w:t>TResponseData</w:t>
+      </w:r>
+      <w:proofErr w:type="spellEnd"/>
+      <w:r>
+        <w:rPr>
+          <w:rFonts w:ascii="Times New Roman" w:hAnsi="Times New Roman" w:cs="Times New Roman"/>
+          <w:color w:val="000000"/>
+          <w:sz w:val="24"/>
+          <w:szCs w:val="24"/>
+        </w:rPr>
+        <w:t xml:space="preserve"> :</w:t>
+      </w:r>
+      <w:proofErr w:type="gramEnd"/>
+      <w:r>
+        <w:rPr>
+          <w:rFonts w:ascii="Times New Roman" w:hAnsi="Times New Roman" w:cs="Times New Roman"/>
+          <w:color w:val="000000"/>
+          <w:sz w:val="24"/>
+          <w:szCs w:val="24"/>
+        </w:rPr>
+        <w:t xml:space="preserve"> </w:t>
+      </w:r>
+      <w:proofErr w:type="spellStart"/>
+      <w:r>
+        <w:rPr>
+          <w:rFonts w:ascii="Times New Roman" w:hAnsi="Times New Roman" w:cs="Times New Roman"/>
+          <w:color w:val="000000"/>
+          <w:sz w:val="24"/>
+          <w:szCs w:val="24"/>
+        </w:rPr>
+        <w:t>RigidBodyResponseData</w:t>
+      </w:r>
+      <w:proofErr w:type="spellEnd"/>
+      <w:r>
+        <w:rPr>
+          <w:rFonts w:ascii="Times New Roman" w:hAnsi="Times New Roman" w:cs="Times New Roman"/>
+          <w:color w:val="000000"/>
+          <w:sz w:val="24"/>
+          <w:szCs w:val="24"/>
+        </w:rPr>
+        <w:t xml:space="preserve">, </w:t>
+      </w:r>
+      <w:r>
+        <w:rPr>
+          <w:rFonts w:ascii="Times New Roman" w:hAnsi="Times New Roman" w:cs="Times New Roman"/>
+          <w:color w:val="0000FF"/>
+          <w:sz w:val="24"/>
+          <w:szCs w:val="24"/>
+        </w:rPr>
+        <w:t>new</w:t>
+      </w:r>
+      <w:r>
+        <w:rPr>
+          <w:rFonts w:ascii="Times New Roman" w:hAnsi="Times New Roman" w:cs="Times New Roman"/>
+          <w:color w:val="000000"/>
+          <w:sz w:val="24"/>
+          <w:szCs w:val="24"/>
+        </w:rPr>
+        <w:t>()</w:t>
+      </w:r>
+    </w:p>
+    <w:p>
+      <w:pPr>
+        <w:autoSpaceDE w:val="0"/>
+        <w:autoSpaceDN w:val="0"/>
+        <w:adjustRightInd w:val="0"/>
+        <w:spacing w:line="240" w:lineRule="auto"/>
+        <w:rPr>
+          <w:rFonts w:ascii="Times New Roman" w:hAnsi="Times New Roman" w:cs="Times New Roman"/>
+          <w:color w:val="000000"/>
+          <w:sz w:val="24"/>
+          <w:szCs w:val="24"/>
+        </w:rPr>
+      </w:pPr>
+      <w:r>
+        <w:rPr>
+          <w:rFonts w:ascii="Times New Roman" w:hAnsi="Times New Roman" w:cs="Times New Roman"/>
+          <w:color w:val="000000"/>
+          <w:sz w:val="24"/>
+          <w:szCs w:val="24"/>
+        </w:rPr>
+        <w:t xml:space="preserve">        </w:t>
+      </w:r>
+      <w:proofErr w:type="spellStart"/>
+      <w:r>
+        <w:rPr>
+          <w:rFonts w:ascii="Times New Roman" w:hAnsi="Times New Roman" w:cs="Times New Roman"/>
+          <w:color w:val="0000FF"/>
+          <w:sz w:val="24"/>
+          <w:szCs w:val="24"/>
+        </w:rPr>
+        <w:t>where</w:t>
+      </w:r>
+      <w:proofErr w:type="spellEnd"/>
+      <w:r>
+        <w:rPr>
+          <w:rFonts w:ascii="Times New Roman" w:hAnsi="Times New Roman" w:cs="Times New Roman"/>
+          <w:color w:val="000000"/>
+          <w:sz w:val="24"/>
+          <w:szCs w:val="24"/>
+        </w:rPr>
+        <w:t xml:space="preserve"> </w:t>
+      </w:r>
+      <w:proofErr w:type="spellStart"/>
+      <w:proofErr w:type="gramStart"/>
+      <w:r>
+        <w:rPr>
+          <w:rFonts w:ascii="Times New Roman" w:hAnsi="Times New Roman" w:cs="Times New Roman"/>
+          <w:color w:val="000000"/>
+          <w:sz w:val="24"/>
+          <w:szCs w:val="24"/>
+        </w:rPr>
+        <w:t>TResponse</w:t>
+      </w:r>
+      <w:proofErr w:type="spellEnd"/>
+      <w:r>
+        <w:rPr>
+          <w:rFonts w:ascii="Times New Roman" w:hAnsi="Times New Roman" w:cs="Times New Roman"/>
+          <w:color w:val="000000"/>
+          <w:sz w:val="24"/>
+          <w:szCs w:val="24"/>
+        </w:rPr>
+        <w:t xml:space="preserve"> :</w:t>
+      </w:r>
+      <w:proofErr w:type="gramEnd"/>
+      <w:r>
+        <w:rPr>
+          <w:rFonts w:ascii="Times New Roman" w:hAnsi="Times New Roman" w:cs="Times New Roman"/>
+          <w:color w:val="000000"/>
+          <w:sz w:val="24"/>
+          <w:szCs w:val="24"/>
+        </w:rPr>
+        <w:t xml:space="preserve"> </w:t>
+      </w:r>
+      <w:proofErr w:type="spellStart"/>
+      <w:r>
+        <w:rPr>
+          <w:rFonts w:ascii="Times New Roman" w:hAnsi="Times New Roman" w:cs="Times New Roman"/>
+          <w:color w:val="000000"/>
+          <w:sz w:val="24"/>
+          <w:szCs w:val="24"/>
+        </w:rPr>
+        <w:t>RigidBodyResponse</w:t>
+      </w:r>
+      <w:proofErr w:type="spellEnd"/>
+      <w:r>
+        <w:rPr>
+          <w:rFonts w:ascii="Times New Roman" w:hAnsi="Times New Roman" w:cs="Times New Roman"/>
+          <w:color w:val="000000"/>
+          <w:sz w:val="24"/>
+          <w:szCs w:val="24"/>
+        </w:rPr>
+        <w:t>&lt;</w:t>
+      </w:r>
+      <w:proofErr w:type="spellStart"/>
+      <w:r>
+        <w:rPr>
+          <w:rFonts w:ascii="Times New Roman" w:hAnsi="Times New Roman" w:cs="Times New Roman"/>
+          <w:color w:val="000000"/>
+          <w:sz w:val="24"/>
+          <w:szCs w:val="24"/>
+        </w:rPr>
+        <w:t>TResponseData</w:t>
+      </w:r>
+      <w:proofErr w:type="spellEnd"/>
+      <w:r>
+        <w:rPr>
+          <w:rFonts w:ascii="Times New Roman" w:hAnsi="Times New Roman" w:cs="Times New Roman"/>
+          <w:color w:val="000000"/>
+          <w:sz w:val="24"/>
+          <w:szCs w:val="24"/>
+        </w:rPr>
+        <w:t xml:space="preserve">&gt;, </w:t>
+      </w:r>
+      <w:r>
+        <w:rPr>
+          <w:rFonts w:ascii="Times New Roman" w:hAnsi="Times New Roman" w:cs="Times New Roman"/>
+          <w:color w:val="0000FF"/>
+          <w:sz w:val="24"/>
+          <w:szCs w:val="24"/>
+        </w:rPr>
+        <w:t>new</w:t>
+      </w:r>
+      <w:r>
+        <w:rPr>
+          <w:rFonts w:ascii="Times New Roman" w:hAnsi="Times New Roman" w:cs="Times New Roman"/>
+          <w:color w:val="000000"/>
+          <w:sz w:val="24"/>
+          <w:szCs w:val="24"/>
+        </w:rPr>
+        <w:t>()</w:t>
+      </w:r>
+    </w:p>
+    <w:p>
+      <w:pPr>
+        <w:autoSpaceDE w:val="0"/>
+        <w:autoSpaceDN w:val="0"/>
+        <w:adjustRightInd w:val="0"/>
+        <w:spacing w:line="240" w:lineRule="auto"/>
+        <w:rPr>
+          <w:rFonts w:ascii="Times New Roman" w:hAnsi="Times New Roman" w:cs="Times New Roman"/>
+          <w:color w:val="000000"/>
+          <w:sz w:val="24"/>
+          <w:szCs w:val="24"/>
+        </w:rPr>
+      </w:pPr>
+      <w:r>
+        <w:rPr>
+          <w:rFonts w:ascii="Times New Roman" w:hAnsi="Times New Roman" w:cs="Times New Roman"/>
+          <w:color w:val="000000"/>
+          <w:sz w:val="24"/>
+          <w:szCs w:val="24"/>
+        </w:rPr>
+        <w:t xml:space="preserve">    {</w:t>
+      </w:r>
+    </w:p>
+    <w:p>
+      <w:pPr>
+        <w:autoSpaceDE w:val="0"/>
+        <w:autoSpaceDN w:val="0"/>
+        <w:adjustRightInd w:val="0"/>
+        <w:spacing w:line="240" w:lineRule="auto"/>
+        <w:rPr>
+          <w:rFonts w:ascii="Times New Roman" w:hAnsi="Times New Roman" w:cs="Times New Roman"/>
+          <w:color w:val="000000"/>
+          <w:sz w:val="24"/>
+          <w:szCs w:val="24"/>
+        </w:rPr>
+      </w:pPr>
+      <w:r>
+        <w:rPr>
+          <w:rFonts w:ascii="Times New Roman" w:hAnsi="Times New Roman" w:cs="Times New Roman"/>
+          <w:color w:val="000000"/>
+          <w:sz w:val="24"/>
+          <w:szCs w:val="24"/>
+        </w:rPr>
+        <w:t xml:space="preserve">        </w:t>
+      </w:r>
+      <w:r>
+        <w:rPr>
+          <w:rFonts w:ascii="Times New Roman" w:hAnsi="Times New Roman" w:cs="Times New Roman"/>
+          <w:color w:val="808080"/>
+          <w:sz w:val="24"/>
+          <w:szCs w:val="24"/>
+        </w:rPr>
+        <w:t>///</w:t>
+      </w:r>
+      <w:r>
+        <w:rPr>
+          <w:rFonts w:ascii="Times New Roman" w:hAnsi="Times New Roman" w:cs="Times New Roman"/>
+          <w:color w:val="008000"/>
+          <w:sz w:val="24"/>
+          <w:szCs w:val="24"/>
+        </w:rPr>
+        <w:t xml:space="preserve"> </w:t>
+      </w:r>
+      <w:r>
+        <w:rPr>
+          <w:rFonts w:ascii="Times New Roman" w:hAnsi="Times New Roman" w:cs="Times New Roman"/>
+          <w:color w:val="808080"/>
+          <w:sz w:val="24"/>
+          <w:szCs w:val="24"/>
+        </w:rPr>
+        <w:t>&lt;</w:t>
+      </w:r>
+      <w:proofErr w:type="spellStart"/>
+      <w:r>
+        <w:rPr>
+          <w:rFonts w:ascii="Times New Roman" w:hAnsi="Times New Roman" w:cs="Times New Roman"/>
+          <w:color w:val="808080"/>
+          <w:sz w:val="24"/>
+          <w:szCs w:val="24"/>
+        </w:rPr>
+        <w:t>summary</w:t>
+      </w:r>
+      <w:proofErr w:type="spellEnd"/>
+      <w:r>
+        <w:rPr>
+          <w:rFonts w:ascii="Times New Roman" w:hAnsi="Times New Roman" w:cs="Times New Roman"/>
+          <w:color w:val="808080"/>
+          <w:sz w:val="24"/>
+          <w:szCs w:val="24"/>
+        </w:rPr>
+        <w:t>&gt;</w:t>
+      </w:r>
+    </w:p>
+    <w:p>
+      <w:pPr>
+        <w:autoSpaceDE w:val="0"/>
+        <w:autoSpaceDN w:val="0"/>
+        <w:adjustRightInd w:val="0"/>
+        <w:spacing w:line="240" w:lineRule="auto"/>
+        <w:rPr>
+          <w:rFonts w:ascii="Times New Roman" w:hAnsi="Times New Roman" w:cs="Times New Roman"/>
+          <w:color w:val="008000"/>
+          <w:sz w:val="24"/>
+          <w:szCs w:val="24"/>
+        </w:rPr>
+      </w:pPr>
+      <w:r>
+        <w:rPr>
+          <w:rFonts w:ascii="Times New Roman" w:hAnsi="Times New Roman" w:cs="Times New Roman"/>
+          <w:color w:val="000000"/>
+          <w:sz w:val="24"/>
+          <w:szCs w:val="24"/>
+        </w:rPr>
+        <w:t xml:space="preserve">        </w:t>
+      </w:r>
+      <w:r>
+        <w:rPr>
+          <w:rFonts w:ascii="Times New Roman" w:hAnsi="Times New Roman" w:cs="Times New Roman"/>
+          <w:color w:val="808080"/>
+          <w:sz w:val="24"/>
+          <w:szCs w:val="24"/>
+        </w:rPr>
+        <w:t>///</w:t>
+      </w:r>
+      <w:r>
+        <w:rPr>
+          <w:rFonts w:ascii="Times New Roman" w:hAnsi="Times New Roman" w:cs="Times New Roman"/>
+          <w:color w:val="008000"/>
+          <w:sz w:val="24"/>
+          <w:szCs w:val="24"/>
+        </w:rPr>
+        <w:t xml:space="preserve"> </w:t>
+      </w:r>
+      <w:proofErr w:type="spellStart"/>
+      <w:r>
+        <w:rPr>
+          <w:rFonts w:ascii="Times New Roman" w:hAnsi="Times New Roman" w:cs="Times New Roman"/>
+          <w:color w:val="008000"/>
+          <w:sz w:val="24"/>
+          <w:szCs w:val="24"/>
+        </w:rPr>
+        <w:t>Calculates</w:t>
+      </w:r>
+      <w:proofErr w:type="spellEnd"/>
+      <w:r>
+        <w:rPr>
+          <w:rFonts w:ascii="Times New Roman" w:hAnsi="Times New Roman" w:cs="Times New Roman"/>
+          <w:color w:val="008000"/>
+          <w:sz w:val="24"/>
+          <w:szCs w:val="24"/>
+        </w:rPr>
+        <w:t xml:space="preserve"> </w:t>
+      </w:r>
+      <w:proofErr w:type="spellStart"/>
+      <w:r>
+        <w:rPr>
+          <w:rFonts w:ascii="Times New Roman" w:hAnsi="Times New Roman" w:cs="Times New Roman"/>
+          <w:color w:val="008000"/>
+          <w:sz w:val="24"/>
+          <w:szCs w:val="24"/>
+        </w:rPr>
+        <w:t>the</w:t>
+      </w:r>
+      <w:proofErr w:type="spellEnd"/>
+      <w:r>
+        <w:rPr>
+          <w:rFonts w:ascii="Times New Roman" w:hAnsi="Times New Roman" w:cs="Times New Roman"/>
+          <w:color w:val="008000"/>
+          <w:sz w:val="24"/>
+          <w:szCs w:val="24"/>
+        </w:rPr>
+        <w:t xml:space="preserve"> </w:t>
+      </w:r>
+      <w:proofErr w:type="spellStart"/>
+      <w:r>
+        <w:rPr>
+          <w:rFonts w:ascii="Times New Roman" w:hAnsi="Times New Roman" w:cs="Times New Roman"/>
+          <w:color w:val="008000"/>
+          <w:sz w:val="24"/>
+          <w:szCs w:val="24"/>
+        </w:rPr>
+        <w:t>value</w:t>
+      </w:r>
+      <w:proofErr w:type="spellEnd"/>
+      <w:r>
+        <w:rPr>
+          <w:rFonts w:ascii="Times New Roman" w:hAnsi="Times New Roman" w:cs="Times New Roman"/>
+          <w:color w:val="008000"/>
+          <w:sz w:val="24"/>
+          <w:szCs w:val="24"/>
+        </w:rPr>
+        <w:t xml:space="preserve"> </w:t>
+      </w:r>
+      <w:proofErr w:type="spellStart"/>
+      <w:r>
+        <w:rPr>
+          <w:rFonts w:ascii="Times New Roman" w:hAnsi="Times New Roman" w:cs="Times New Roman"/>
+          <w:color w:val="008000"/>
+          <w:sz w:val="24"/>
+          <w:szCs w:val="24"/>
+        </w:rPr>
+        <w:t>of</w:t>
+      </w:r>
+      <w:proofErr w:type="spellEnd"/>
+      <w:r>
+        <w:rPr>
+          <w:rFonts w:ascii="Times New Roman" w:hAnsi="Times New Roman" w:cs="Times New Roman"/>
+          <w:color w:val="008000"/>
+          <w:sz w:val="24"/>
+          <w:szCs w:val="24"/>
+        </w:rPr>
+        <w:t xml:space="preserve"> </w:t>
+      </w:r>
+      <w:proofErr w:type="spellStart"/>
+      <w:r>
+        <w:rPr>
+          <w:rFonts w:ascii="Times New Roman" w:hAnsi="Times New Roman" w:cs="Times New Roman"/>
+          <w:color w:val="008000"/>
+          <w:sz w:val="24"/>
+          <w:szCs w:val="24"/>
+        </w:rPr>
+        <w:t>the</w:t>
+      </w:r>
+      <w:proofErr w:type="spellEnd"/>
+      <w:r>
+        <w:rPr>
+          <w:rFonts w:ascii="Times New Roman" w:hAnsi="Times New Roman" w:cs="Times New Roman"/>
+          <w:color w:val="008000"/>
+          <w:sz w:val="24"/>
+          <w:szCs w:val="24"/>
+        </w:rPr>
+        <w:t xml:space="preserve"> </w:t>
+      </w:r>
+      <w:proofErr w:type="spellStart"/>
+      <w:r>
+        <w:rPr>
+          <w:rFonts w:ascii="Times New Roman" w:hAnsi="Times New Roman" w:cs="Times New Roman"/>
+          <w:color w:val="008000"/>
+          <w:sz w:val="24"/>
+          <w:szCs w:val="24"/>
+        </w:rPr>
+        <w:t>differential</w:t>
+      </w:r>
+      <w:proofErr w:type="spellEnd"/>
+      <w:r>
+        <w:rPr>
+          <w:rFonts w:ascii="Times New Roman" w:hAnsi="Times New Roman" w:cs="Times New Roman"/>
+          <w:color w:val="008000"/>
+          <w:sz w:val="24"/>
+          <w:szCs w:val="24"/>
+        </w:rPr>
+        <w:t xml:space="preserve"> </w:t>
+      </w:r>
+      <w:proofErr w:type="spellStart"/>
+      <w:r>
+        <w:rPr>
+          <w:rFonts w:ascii="Times New Roman" w:hAnsi="Times New Roman" w:cs="Times New Roman"/>
+          <w:color w:val="008000"/>
+          <w:sz w:val="24"/>
+          <w:szCs w:val="24"/>
+        </w:rPr>
+        <w:t>equation</w:t>
+      </w:r>
+      <w:proofErr w:type="spellEnd"/>
+      <w:r>
+        <w:rPr>
+          <w:rFonts w:ascii="Times New Roman" w:hAnsi="Times New Roman" w:cs="Times New Roman"/>
+          <w:color w:val="008000"/>
+          <w:sz w:val="24"/>
+          <w:szCs w:val="24"/>
+        </w:rPr>
+        <w:t xml:space="preserve"> </w:t>
+      </w:r>
+      <w:proofErr w:type="spellStart"/>
+      <w:r>
+        <w:rPr>
+          <w:rFonts w:ascii="Times New Roman" w:hAnsi="Times New Roman" w:cs="Times New Roman"/>
+          <w:color w:val="008000"/>
+          <w:sz w:val="24"/>
+          <w:szCs w:val="24"/>
+        </w:rPr>
+        <w:t>of</w:t>
+      </w:r>
+      <w:proofErr w:type="spellEnd"/>
+      <w:r>
+        <w:rPr>
+          <w:rFonts w:ascii="Times New Roman" w:hAnsi="Times New Roman" w:cs="Times New Roman"/>
+          <w:color w:val="008000"/>
+          <w:sz w:val="24"/>
+          <w:szCs w:val="24"/>
+        </w:rPr>
+        <w:t xml:space="preserve"> </w:t>
+      </w:r>
+      <w:proofErr w:type="spellStart"/>
+      <w:r>
+        <w:rPr>
+          <w:rFonts w:ascii="Times New Roman" w:hAnsi="Times New Roman" w:cs="Times New Roman"/>
+          <w:color w:val="008000"/>
+          <w:sz w:val="24"/>
+          <w:szCs w:val="24"/>
+        </w:rPr>
+        <w:t>motion</w:t>
+      </w:r>
+      <w:proofErr w:type="spellEnd"/>
+      <w:r>
+        <w:rPr>
+          <w:rFonts w:ascii="Times New Roman" w:hAnsi="Times New Roman" w:cs="Times New Roman"/>
+          <w:color w:val="008000"/>
+          <w:sz w:val="24"/>
+          <w:szCs w:val="24"/>
+        </w:rPr>
+        <w:t xml:space="preserve"> for a</w:t>
+      </w:r>
+      <w:r>
+        <w:rPr>
+          <w:rFonts w:ascii="Times New Roman" w:hAnsi="Times New Roman" w:cs="Times New Roman"/>
+          <w:color w:val="808080"/>
+          <w:sz w:val="24"/>
+          <w:szCs w:val="24"/>
+        </w:rPr>
+        <w:t xml:space="preserve"> </w:t>
+      </w:r>
+      <w:proofErr w:type="spellStart"/>
+      <w:r>
+        <w:rPr>
+          <w:rFonts w:ascii="Times New Roman" w:hAnsi="Times New Roman" w:cs="Times New Roman"/>
+          <w:color w:val="008000"/>
+          <w:sz w:val="24"/>
+          <w:szCs w:val="24"/>
+        </w:rPr>
+        <w:t>specific</w:t>
+      </w:r>
+      <w:proofErr w:type="spellEnd"/>
+      <w:r>
+        <w:rPr>
+          <w:rFonts w:ascii="Times New Roman" w:hAnsi="Times New Roman" w:cs="Times New Roman"/>
+          <w:color w:val="008000"/>
+          <w:sz w:val="24"/>
+          <w:szCs w:val="24"/>
+        </w:rPr>
+        <w:t xml:space="preserve"> time, </w:t>
+      </w:r>
+    </w:p>
+    <w:p>
+      <w:pPr>
+        <w:autoSpaceDE w:val="0"/>
+        <w:autoSpaceDN w:val="0"/>
+        <w:adjustRightInd w:val="0"/>
+        <w:spacing w:line="240" w:lineRule="auto"/>
+        <w:rPr>
+          <w:rFonts w:ascii="Times New Roman" w:hAnsi="Times New Roman" w:cs="Times New Roman"/>
+          <w:color w:val="008000"/>
+          <w:sz w:val="24"/>
+          <w:szCs w:val="24"/>
+        </w:rPr>
+      </w:pPr>
+      <w:r>
+        <w:rPr>
+          <w:rFonts w:ascii="Times New Roman" w:hAnsi="Times New Roman" w:cs="Times New Roman"/>
+          <w:color w:val="008000"/>
+          <w:sz w:val="24"/>
+          <w:szCs w:val="24"/>
+        </w:rPr>
+        <w:t xml:space="preserve">        </w:t>
+      </w:r>
+      <w:r>
+        <w:rPr>
+          <w:rFonts w:ascii="Times New Roman" w:hAnsi="Times New Roman" w:cs="Times New Roman"/>
+          <w:color w:val="808080"/>
+          <w:sz w:val="24"/>
+          <w:szCs w:val="24"/>
+        </w:rPr>
+        <w:t>///</w:t>
+      </w:r>
+      <w:r>
+        <w:rPr>
+          <w:rFonts w:ascii="Times New Roman" w:hAnsi="Times New Roman" w:cs="Times New Roman"/>
+          <w:color w:val="008000"/>
+          <w:sz w:val="24"/>
+          <w:szCs w:val="24"/>
+        </w:rPr>
+        <w:t xml:space="preserve"> </w:t>
+      </w:r>
+      <w:proofErr w:type="spellStart"/>
+      <w:r>
+        <w:rPr>
+          <w:rFonts w:ascii="Times New Roman" w:hAnsi="Times New Roman" w:cs="Times New Roman"/>
+          <w:color w:val="008000"/>
+          <w:sz w:val="24"/>
+          <w:szCs w:val="24"/>
+        </w:rPr>
+        <w:t>based</w:t>
+      </w:r>
+      <w:proofErr w:type="spellEnd"/>
+      <w:r>
+        <w:rPr>
+          <w:rFonts w:ascii="Times New Roman" w:hAnsi="Times New Roman" w:cs="Times New Roman"/>
+          <w:color w:val="008000"/>
+          <w:sz w:val="24"/>
+          <w:szCs w:val="24"/>
+        </w:rPr>
+        <w:t xml:space="preserve"> </w:t>
+      </w:r>
+      <w:proofErr w:type="spellStart"/>
+      <w:r>
+        <w:rPr>
+          <w:rFonts w:ascii="Times New Roman" w:hAnsi="Times New Roman" w:cs="Times New Roman"/>
+          <w:color w:val="008000"/>
+          <w:sz w:val="24"/>
+          <w:szCs w:val="24"/>
+        </w:rPr>
+        <w:t>on</w:t>
+      </w:r>
+      <w:proofErr w:type="spellEnd"/>
+      <w:r>
+        <w:rPr>
+          <w:rFonts w:ascii="Times New Roman" w:hAnsi="Times New Roman" w:cs="Times New Roman"/>
+          <w:color w:val="008000"/>
+          <w:sz w:val="24"/>
+          <w:szCs w:val="24"/>
+        </w:rPr>
+        <w:t xml:space="preserve"> </w:t>
+      </w:r>
+      <w:proofErr w:type="spellStart"/>
+      <w:r>
+        <w:rPr>
+          <w:rFonts w:ascii="Times New Roman" w:hAnsi="Times New Roman" w:cs="Times New Roman"/>
+          <w:color w:val="008000"/>
+          <w:sz w:val="24"/>
+          <w:szCs w:val="24"/>
+        </w:rPr>
+        <w:t>the</w:t>
+      </w:r>
+      <w:proofErr w:type="spellEnd"/>
+      <w:r>
+        <w:rPr>
+          <w:rFonts w:ascii="Times New Roman" w:hAnsi="Times New Roman" w:cs="Times New Roman"/>
+          <w:color w:val="008000"/>
+          <w:sz w:val="24"/>
+          <w:szCs w:val="24"/>
+        </w:rPr>
+        <w:t xml:space="preserve"> force </w:t>
+      </w:r>
+      <w:proofErr w:type="spellStart"/>
+      <w:r>
+        <w:rPr>
+          <w:rFonts w:ascii="Times New Roman" w:hAnsi="Times New Roman" w:cs="Times New Roman"/>
+          <w:color w:val="008000"/>
+          <w:sz w:val="24"/>
+          <w:szCs w:val="24"/>
+        </w:rPr>
+        <w:t>and</w:t>
+      </w:r>
+      <w:proofErr w:type="spellEnd"/>
+      <w:r>
+        <w:rPr>
+          <w:rFonts w:ascii="Times New Roman" w:hAnsi="Times New Roman" w:cs="Times New Roman"/>
+          <w:color w:val="008000"/>
+          <w:sz w:val="24"/>
+          <w:szCs w:val="24"/>
+        </w:rPr>
+        <w:t xml:space="preserve"> angular </w:t>
+      </w:r>
+      <w:proofErr w:type="spellStart"/>
+      <w:r>
+        <w:rPr>
+          <w:rFonts w:ascii="Times New Roman" w:hAnsi="Times New Roman" w:cs="Times New Roman"/>
+          <w:color w:val="008000"/>
+          <w:sz w:val="24"/>
+          <w:szCs w:val="24"/>
+        </w:rPr>
+        <w:t>frequency</w:t>
+      </w:r>
+      <w:proofErr w:type="spellEnd"/>
+      <w:r>
+        <w:rPr>
+          <w:rFonts w:ascii="Times New Roman" w:hAnsi="Times New Roman" w:cs="Times New Roman"/>
+          <w:color w:val="008000"/>
+          <w:sz w:val="24"/>
+          <w:szCs w:val="24"/>
+        </w:rPr>
+        <w:t xml:space="preserve"> </w:t>
+      </w:r>
+      <w:proofErr w:type="spellStart"/>
+      <w:r>
+        <w:rPr>
+          <w:rFonts w:ascii="Times New Roman" w:hAnsi="Times New Roman" w:cs="Times New Roman"/>
+          <w:color w:val="008000"/>
+          <w:sz w:val="24"/>
+          <w:szCs w:val="24"/>
+        </w:rPr>
+        <w:t>that</w:t>
+      </w:r>
+      <w:proofErr w:type="spellEnd"/>
+      <w:r>
+        <w:rPr>
+          <w:rFonts w:ascii="Times New Roman" w:hAnsi="Times New Roman" w:cs="Times New Roman"/>
+          <w:color w:val="008000"/>
+          <w:sz w:val="24"/>
+          <w:szCs w:val="24"/>
+        </w:rPr>
+        <w:t xml:space="preserve"> are</w:t>
+      </w:r>
+      <w:r>
+        <w:rPr>
+          <w:rFonts w:ascii="Times New Roman" w:hAnsi="Times New Roman" w:cs="Times New Roman"/>
+          <w:color w:val="008000"/>
+          <w:sz w:val="24"/>
+          <w:szCs w:val="24"/>
+        </w:rPr>
+        <w:t xml:space="preserve"> </w:t>
+      </w:r>
+      <w:proofErr w:type="spellStart"/>
+      <w:r>
+        <w:rPr>
+          <w:rFonts w:ascii="Times New Roman" w:hAnsi="Times New Roman" w:cs="Times New Roman"/>
+          <w:color w:val="008000"/>
+          <w:sz w:val="24"/>
+          <w:szCs w:val="24"/>
+        </w:rPr>
+        <w:t>passed</w:t>
+      </w:r>
+      <w:proofErr w:type="spellEnd"/>
+      <w:r>
+        <w:rPr>
+          <w:rFonts w:ascii="Times New Roman" w:hAnsi="Times New Roman" w:cs="Times New Roman"/>
+          <w:color w:val="008000"/>
+          <w:sz w:val="24"/>
+          <w:szCs w:val="24"/>
+        </w:rPr>
+        <w:t>.</w:t>
+      </w:r>
+    </w:p>
+    <w:p>
+      <w:pPr>
+        <w:autoSpaceDE w:val="0"/>
+        <w:autoSpaceDN w:val="0"/>
+        <w:adjustRightInd w:val="0"/>
+        <w:spacing w:line="240" w:lineRule="auto"/>
+        <w:rPr>
+          <w:rFonts w:ascii="Times New Roman" w:hAnsi="Times New Roman" w:cs="Times New Roman"/>
+          <w:color w:val="008000"/>
+          <w:sz w:val="24"/>
+          <w:szCs w:val="24"/>
+        </w:rPr>
+      </w:pPr>
+      <w:r>
+        <w:rPr>
+          <w:rFonts w:ascii="Times New Roman" w:hAnsi="Times New Roman" w:cs="Times New Roman"/>
+          <w:color w:val="000000"/>
+          <w:sz w:val="24"/>
+          <w:szCs w:val="24"/>
+        </w:rPr>
+        <w:t xml:space="preserve">        </w:t>
+      </w:r>
+      <w:r>
+        <w:rPr>
+          <w:rFonts w:ascii="Times New Roman" w:hAnsi="Times New Roman" w:cs="Times New Roman"/>
+          <w:color w:val="808080"/>
+          <w:sz w:val="24"/>
+          <w:szCs w:val="24"/>
+        </w:rPr>
+        <w:t>///</w:t>
+      </w:r>
+      <w:r>
+        <w:rPr>
+          <w:rFonts w:ascii="Times New Roman" w:hAnsi="Times New Roman" w:cs="Times New Roman"/>
+          <w:color w:val="008000"/>
+          <w:sz w:val="24"/>
+          <w:szCs w:val="24"/>
+        </w:rPr>
+        <w:t xml:space="preserve"> For </w:t>
+      </w:r>
+      <w:proofErr w:type="spellStart"/>
+      <w:r>
+        <w:rPr>
+          <w:rFonts w:ascii="Times New Roman" w:hAnsi="Times New Roman" w:cs="Times New Roman"/>
+          <w:color w:val="008000"/>
+          <w:sz w:val="24"/>
+          <w:szCs w:val="24"/>
+        </w:rPr>
+        <w:t>each</w:t>
+      </w:r>
+      <w:proofErr w:type="spellEnd"/>
+      <w:r>
+        <w:rPr>
+          <w:rFonts w:ascii="Times New Roman" w:hAnsi="Times New Roman" w:cs="Times New Roman"/>
+          <w:color w:val="008000"/>
+          <w:sz w:val="24"/>
+          <w:szCs w:val="24"/>
+        </w:rPr>
+        <w:t xml:space="preserve"> case, </w:t>
+      </w:r>
+      <w:proofErr w:type="spellStart"/>
+      <w:r>
+        <w:rPr>
+          <w:rFonts w:ascii="Times New Roman" w:hAnsi="Times New Roman" w:cs="Times New Roman"/>
+          <w:color w:val="008000"/>
+          <w:sz w:val="24"/>
+          <w:szCs w:val="24"/>
+        </w:rPr>
+        <w:t>with</w:t>
+      </w:r>
+      <w:proofErr w:type="spellEnd"/>
+      <w:r>
+        <w:rPr>
+          <w:rFonts w:ascii="Times New Roman" w:hAnsi="Times New Roman" w:cs="Times New Roman"/>
+          <w:color w:val="008000"/>
+          <w:sz w:val="24"/>
+          <w:szCs w:val="24"/>
+        </w:rPr>
+        <w:t xml:space="preserve"> </w:t>
+      </w:r>
+      <w:proofErr w:type="spellStart"/>
+      <w:r>
+        <w:rPr>
+          <w:rFonts w:ascii="Times New Roman" w:hAnsi="Times New Roman" w:cs="Times New Roman"/>
+          <w:color w:val="008000"/>
+          <w:sz w:val="24"/>
+          <w:szCs w:val="24"/>
+        </w:rPr>
+        <w:t>one</w:t>
+      </w:r>
+      <w:proofErr w:type="spellEnd"/>
+      <w:r>
+        <w:rPr>
+          <w:rFonts w:ascii="Times New Roman" w:hAnsi="Times New Roman" w:cs="Times New Roman"/>
+          <w:color w:val="008000"/>
+          <w:sz w:val="24"/>
+          <w:szCs w:val="24"/>
+        </w:rPr>
+        <w:t xml:space="preserve"> </w:t>
+      </w:r>
+      <w:proofErr w:type="spellStart"/>
+      <w:r>
+        <w:rPr>
+          <w:rFonts w:ascii="Times New Roman" w:hAnsi="Times New Roman" w:cs="Times New Roman"/>
+          <w:color w:val="008000"/>
+          <w:sz w:val="24"/>
+          <w:szCs w:val="24"/>
+        </w:rPr>
+        <w:t>or</w:t>
+      </w:r>
+      <w:proofErr w:type="spellEnd"/>
+      <w:r>
+        <w:rPr>
+          <w:rFonts w:ascii="Times New Roman" w:hAnsi="Times New Roman" w:cs="Times New Roman"/>
+          <w:color w:val="008000"/>
+          <w:sz w:val="24"/>
+          <w:szCs w:val="24"/>
+        </w:rPr>
+        <w:t xml:space="preserve"> </w:t>
+      </w:r>
+      <w:proofErr w:type="spellStart"/>
+      <w:r>
+        <w:rPr>
+          <w:rFonts w:ascii="Times New Roman" w:hAnsi="Times New Roman" w:cs="Times New Roman"/>
+          <w:color w:val="008000"/>
+          <w:sz w:val="24"/>
+          <w:szCs w:val="24"/>
+        </w:rPr>
+        <w:t>two</w:t>
+      </w:r>
+      <w:proofErr w:type="spellEnd"/>
+      <w:r>
+        <w:rPr>
+          <w:rFonts w:ascii="Times New Roman" w:hAnsi="Times New Roman" w:cs="Times New Roman"/>
+          <w:color w:val="008000"/>
+          <w:sz w:val="24"/>
+          <w:szCs w:val="24"/>
+        </w:rPr>
+        <w:t xml:space="preserve"> </w:t>
+      </w:r>
+      <w:proofErr w:type="spellStart"/>
+      <w:r>
+        <w:rPr>
+          <w:rFonts w:ascii="Times New Roman" w:hAnsi="Times New Roman" w:cs="Times New Roman"/>
+          <w:color w:val="008000"/>
+          <w:sz w:val="24"/>
+          <w:szCs w:val="24"/>
+        </w:rPr>
+        <w:t>degrees</w:t>
+      </w:r>
+      <w:proofErr w:type="spellEnd"/>
+      <w:r>
+        <w:rPr>
+          <w:rFonts w:ascii="Times New Roman" w:hAnsi="Times New Roman" w:cs="Times New Roman"/>
+          <w:color w:val="008000"/>
+          <w:sz w:val="24"/>
+          <w:szCs w:val="24"/>
+        </w:rPr>
+        <w:t xml:space="preserve"> </w:t>
+      </w:r>
+      <w:proofErr w:type="spellStart"/>
+      <w:r>
+        <w:rPr>
+          <w:rFonts w:ascii="Times New Roman" w:hAnsi="Times New Roman" w:cs="Times New Roman"/>
+          <w:color w:val="008000"/>
+          <w:sz w:val="24"/>
+          <w:szCs w:val="24"/>
+        </w:rPr>
+        <w:t>of</w:t>
+      </w:r>
+      <w:proofErr w:type="spellEnd"/>
+      <w:r>
+        <w:rPr>
+          <w:rFonts w:ascii="Times New Roman" w:hAnsi="Times New Roman" w:cs="Times New Roman"/>
+          <w:color w:val="008000"/>
+          <w:sz w:val="24"/>
+          <w:szCs w:val="24"/>
+        </w:rPr>
+        <w:t xml:space="preserve"> </w:t>
+      </w:r>
+      <w:proofErr w:type="spellStart"/>
+      <w:r>
+        <w:rPr>
+          <w:rFonts w:ascii="Times New Roman" w:hAnsi="Times New Roman" w:cs="Times New Roman"/>
+          <w:color w:val="008000"/>
+          <w:sz w:val="24"/>
+          <w:szCs w:val="24"/>
+        </w:rPr>
+        <w:t>freedom</w:t>
+      </w:r>
+      <w:proofErr w:type="spellEnd"/>
+      <w:r>
+        <w:rPr>
+          <w:rFonts w:ascii="Times New Roman" w:hAnsi="Times New Roman" w:cs="Times New Roman"/>
+          <w:color w:val="008000"/>
+          <w:sz w:val="24"/>
+          <w:szCs w:val="24"/>
+        </w:rPr>
+        <w:t xml:space="preserve">, </w:t>
+      </w:r>
+      <w:proofErr w:type="spellStart"/>
+      <w:r>
+        <w:rPr>
+          <w:rFonts w:ascii="Times New Roman" w:hAnsi="Times New Roman" w:cs="Times New Roman"/>
+          <w:color w:val="008000"/>
+          <w:sz w:val="24"/>
+          <w:szCs w:val="24"/>
+        </w:rPr>
+        <w:t>there</w:t>
+      </w:r>
+      <w:proofErr w:type="spellEnd"/>
+      <w:r>
+        <w:rPr>
+          <w:rFonts w:ascii="Times New Roman" w:hAnsi="Times New Roman" w:cs="Times New Roman"/>
+          <w:color w:val="008000"/>
+          <w:sz w:val="24"/>
+          <w:szCs w:val="24"/>
+        </w:rPr>
+        <w:t xml:space="preserve"> </w:t>
+      </w:r>
+      <w:proofErr w:type="spellStart"/>
+      <w:r>
+        <w:rPr>
+          <w:rFonts w:ascii="Times New Roman" w:hAnsi="Times New Roman" w:cs="Times New Roman"/>
+          <w:color w:val="008000"/>
+          <w:sz w:val="24"/>
+          <w:szCs w:val="24"/>
+        </w:rPr>
+        <w:t>is</w:t>
+      </w:r>
+      <w:proofErr w:type="spellEnd"/>
+      <w:r>
+        <w:rPr>
+          <w:rFonts w:ascii="Times New Roman" w:hAnsi="Times New Roman" w:cs="Times New Roman"/>
+          <w:color w:val="008000"/>
+          <w:sz w:val="24"/>
+          <w:szCs w:val="24"/>
+        </w:rPr>
+        <w:t xml:space="preserve"> a </w:t>
+      </w:r>
+      <w:proofErr w:type="spellStart"/>
+      <w:r>
+        <w:rPr>
+          <w:rFonts w:ascii="Times New Roman" w:hAnsi="Times New Roman" w:cs="Times New Roman"/>
+          <w:color w:val="008000"/>
+          <w:sz w:val="24"/>
+          <w:szCs w:val="24"/>
+        </w:rPr>
+        <w:t>different</w:t>
+      </w:r>
+      <w:proofErr w:type="spellEnd"/>
+      <w:r>
+        <w:rPr>
+          <w:rFonts w:ascii="Times New Roman" w:hAnsi="Times New Roman" w:cs="Times New Roman"/>
+          <w:color w:val="008000"/>
+          <w:sz w:val="24"/>
+          <w:szCs w:val="24"/>
+        </w:rPr>
+        <w:t xml:space="preserve"> </w:t>
+      </w:r>
+    </w:p>
+    <w:p>
+      <w:pPr>
+        <w:autoSpaceDE w:val="0"/>
+        <w:autoSpaceDN w:val="0"/>
+        <w:adjustRightInd w:val="0"/>
+        <w:spacing w:line="240" w:lineRule="auto"/>
+        <w:rPr>
+          <w:rFonts w:ascii="Times New Roman" w:hAnsi="Times New Roman" w:cs="Times New Roman"/>
+          <w:color w:val="008000"/>
+          <w:sz w:val="24"/>
+          <w:szCs w:val="24"/>
+        </w:rPr>
+      </w:pPr>
+      <w:r>
+        <w:rPr>
+          <w:rFonts w:ascii="Times New Roman" w:hAnsi="Times New Roman" w:cs="Times New Roman"/>
+          <w:color w:val="008000"/>
+          <w:sz w:val="24"/>
+          <w:szCs w:val="24"/>
+        </w:rPr>
+        <w:t xml:space="preserve">        </w:t>
+      </w:r>
+      <w:r>
+        <w:rPr>
+          <w:rFonts w:ascii="Times New Roman" w:hAnsi="Times New Roman" w:cs="Times New Roman"/>
+          <w:color w:val="808080"/>
+          <w:sz w:val="24"/>
+          <w:szCs w:val="24"/>
+        </w:rPr>
+        <w:t>///</w:t>
+      </w:r>
+      <w:r>
+        <w:rPr>
+          <w:rFonts w:ascii="Times New Roman" w:hAnsi="Times New Roman" w:cs="Times New Roman"/>
+          <w:color w:val="008000"/>
+          <w:sz w:val="24"/>
+          <w:szCs w:val="24"/>
+        </w:rPr>
+        <w:t xml:space="preserve"> </w:t>
+      </w:r>
+      <w:proofErr w:type="spellStart"/>
+      <w:r>
+        <w:rPr>
+          <w:rFonts w:ascii="Times New Roman" w:hAnsi="Times New Roman" w:cs="Times New Roman"/>
+          <w:color w:val="008000"/>
+          <w:sz w:val="24"/>
+          <w:szCs w:val="24"/>
+        </w:rPr>
+        <w:t>differential</w:t>
+      </w:r>
+      <w:proofErr w:type="spellEnd"/>
+      <w:r>
+        <w:rPr>
+          <w:rFonts w:ascii="Times New Roman" w:hAnsi="Times New Roman" w:cs="Times New Roman"/>
+          <w:color w:val="008000"/>
+          <w:sz w:val="24"/>
+          <w:szCs w:val="24"/>
+        </w:rPr>
+        <w:t xml:space="preserve"> </w:t>
+      </w:r>
+      <w:proofErr w:type="spellStart"/>
+      <w:r>
+        <w:rPr>
+          <w:rFonts w:ascii="Times New Roman" w:hAnsi="Times New Roman" w:cs="Times New Roman"/>
+          <w:color w:val="008000"/>
+          <w:sz w:val="24"/>
+          <w:szCs w:val="24"/>
+        </w:rPr>
+        <w:t>equation</w:t>
+      </w:r>
+      <w:proofErr w:type="spellEnd"/>
+      <w:r>
+        <w:rPr>
+          <w:rFonts w:ascii="Times New Roman" w:hAnsi="Times New Roman" w:cs="Times New Roman"/>
+          <w:color w:val="008000"/>
+          <w:sz w:val="24"/>
+          <w:szCs w:val="24"/>
+        </w:rPr>
+        <w:t xml:space="preserve"> </w:t>
+      </w:r>
+      <w:proofErr w:type="spellStart"/>
+      <w:r>
+        <w:rPr>
+          <w:rFonts w:ascii="Times New Roman" w:hAnsi="Times New Roman" w:cs="Times New Roman"/>
+          <w:color w:val="008000"/>
+          <w:sz w:val="24"/>
+          <w:szCs w:val="24"/>
+        </w:rPr>
+        <w:t>of</w:t>
+      </w:r>
+      <w:proofErr w:type="spellEnd"/>
+      <w:r>
+        <w:rPr>
+          <w:rFonts w:ascii="Times New Roman" w:hAnsi="Times New Roman" w:cs="Times New Roman"/>
+          <w:color w:val="008000"/>
+          <w:sz w:val="24"/>
+          <w:szCs w:val="24"/>
+        </w:rPr>
+        <w:t xml:space="preserve"> </w:t>
+      </w:r>
+      <w:proofErr w:type="spellStart"/>
+      <w:r>
+        <w:rPr>
+          <w:rFonts w:ascii="Times New Roman" w:hAnsi="Times New Roman" w:cs="Times New Roman"/>
+          <w:color w:val="008000"/>
+          <w:sz w:val="24"/>
+          <w:szCs w:val="24"/>
+        </w:rPr>
+        <w:t>motion</w:t>
+      </w:r>
+      <w:proofErr w:type="spellEnd"/>
+      <w:r>
+        <w:rPr>
+          <w:rFonts w:ascii="Times New Roman" w:hAnsi="Times New Roman" w:cs="Times New Roman"/>
+          <w:color w:val="008000"/>
+          <w:sz w:val="24"/>
+          <w:szCs w:val="24"/>
+        </w:rPr>
+        <w:t>.</w:t>
+      </w:r>
+    </w:p>
+    <w:p>
+      <w:pPr>
+        <w:autoSpaceDE w:val="0"/>
+        <w:autoSpaceDN w:val="0"/>
+        <w:adjustRightInd w:val="0"/>
+        <w:spacing w:line="240" w:lineRule="auto"/>
+        <w:rPr>
+          <w:rFonts w:ascii="Times New Roman" w:hAnsi="Times New Roman" w:cs="Times New Roman"/>
+          <w:color w:val="000000"/>
+          <w:sz w:val="24"/>
+          <w:szCs w:val="24"/>
+        </w:rPr>
+      </w:pPr>
+      <w:r>
+        <w:rPr>
+          <w:rFonts w:ascii="Times New Roman" w:hAnsi="Times New Roman" w:cs="Times New Roman"/>
+          <w:color w:val="000000"/>
+          <w:sz w:val="24"/>
+          <w:szCs w:val="24"/>
+        </w:rPr>
+        <w:t xml:space="preserve">        </w:t>
+      </w:r>
+      <w:r>
+        <w:rPr>
+          <w:rFonts w:ascii="Times New Roman" w:hAnsi="Times New Roman" w:cs="Times New Roman"/>
+          <w:color w:val="808080"/>
+          <w:sz w:val="24"/>
+          <w:szCs w:val="24"/>
+        </w:rPr>
+        <w:t>///</w:t>
+      </w:r>
+      <w:r>
+        <w:rPr>
+          <w:rFonts w:ascii="Times New Roman" w:hAnsi="Times New Roman" w:cs="Times New Roman"/>
+          <w:color w:val="008000"/>
+          <w:sz w:val="24"/>
+          <w:szCs w:val="24"/>
+        </w:rPr>
+        <w:t xml:space="preserve"> </w:t>
+      </w:r>
+      <w:r>
+        <w:rPr>
+          <w:rFonts w:ascii="Times New Roman" w:hAnsi="Times New Roman" w:cs="Times New Roman"/>
+          <w:color w:val="808080"/>
+          <w:sz w:val="24"/>
+          <w:szCs w:val="24"/>
+        </w:rPr>
+        <w:t>&lt;/</w:t>
+      </w:r>
+      <w:proofErr w:type="spellStart"/>
+      <w:r>
+        <w:rPr>
+          <w:rFonts w:ascii="Times New Roman" w:hAnsi="Times New Roman" w:cs="Times New Roman"/>
+          <w:color w:val="808080"/>
+          <w:sz w:val="24"/>
+          <w:szCs w:val="24"/>
+        </w:rPr>
+        <w:t>summary</w:t>
+      </w:r>
+      <w:proofErr w:type="spellEnd"/>
+      <w:r>
+        <w:rPr>
+          <w:rFonts w:ascii="Times New Roman" w:hAnsi="Times New Roman" w:cs="Times New Roman"/>
+          <w:color w:val="808080"/>
+          <w:sz w:val="24"/>
+          <w:szCs w:val="24"/>
+        </w:rPr>
+        <w:t>&gt;</w:t>
+      </w:r>
+    </w:p>
+    <w:p>
+      <w:pPr>
+        <w:autoSpaceDE w:val="0"/>
+        <w:autoSpaceDN w:val="0"/>
+        <w:adjustRightInd w:val="0"/>
+        <w:spacing w:line="240" w:lineRule="auto"/>
+        <w:rPr>
+          <w:rFonts w:ascii="Times New Roman" w:hAnsi="Times New Roman" w:cs="Times New Roman"/>
+          <w:color w:val="000000"/>
+          <w:sz w:val="24"/>
+          <w:szCs w:val="24"/>
+        </w:rPr>
+      </w:pPr>
+      <w:r>
+        <w:rPr>
+          <w:rFonts w:ascii="Times New Roman" w:hAnsi="Times New Roman" w:cs="Times New Roman"/>
+          <w:color w:val="000000"/>
+          <w:sz w:val="24"/>
+          <w:szCs w:val="24"/>
+        </w:rPr>
+        <w:t xml:space="preserve">        </w:t>
+      </w:r>
+      <w:r>
+        <w:rPr>
+          <w:rFonts w:ascii="Times New Roman" w:hAnsi="Times New Roman" w:cs="Times New Roman"/>
+          <w:color w:val="808080"/>
+          <w:sz w:val="24"/>
+          <w:szCs w:val="24"/>
+        </w:rPr>
+        <w:t>///</w:t>
+      </w:r>
+      <w:r>
+        <w:rPr>
+          <w:rFonts w:ascii="Times New Roman" w:hAnsi="Times New Roman" w:cs="Times New Roman"/>
+          <w:color w:val="008000"/>
+          <w:sz w:val="24"/>
+          <w:szCs w:val="24"/>
+        </w:rPr>
+        <w:t xml:space="preserve"> </w:t>
+      </w:r>
+      <w:r>
+        <w:rPr>
+          <w:rFonts w:ascii="Times New Roman" w:hAnsi="Times New Roman" w:cs="Times New Roman"/>
+          <w:color w:val="808080"/>
+          <w:sz w:val="24"/>
+          <w:szCs w:val="24"/>
+        </w:rPr>
+        <w:t xml:space="preserve">&lt;param </w:t>
+      </w:r>
+      <w:proofErr w:type="spellStart"/>
+      <w:r>
+        <w:rPr>
+          <w:rFonts w:ascii="Times New Roman" w:hAnsi="Times New Roman" w:cs="Times New Roman"/>
+          <w:color w:val="808080"/>
+          <w:sz w:val="24"/>
+          <w:szCs w:val="24"/>
+        </w:rPr>
+        <w:t>name</w:t>
+      </w:r>
+      <w:proofErr w:type="spellEnd"/>
+      <w:r>
+        <w:rPr>
+          <w:rFonts w:ascii="Times New Roman" w:hAnsi="Times New Roman" w:cs="Times New Roman"/>
+          <w:color w:val="808080"/>
+          <w:sz w:val="24"/>
+          <w:szCs w:val="24"/>
+        </w:rPr>
+        <w:t>="</w:t>
+      </w:r>
+      <w:r>
+        <w:rPr>
+          <w:rFonts w:ascii="Times New Roman" w:hAnsi="Times New Roman" w:cs="Times New Roman"/>
+          <w:color w:val="000000"/>
+          <w:sz w:val="24"/>
+          <w:szCs w:val="24"/>
+        </w:rPr>
+        <w:t>input</w:t>
+      </w:r>
+      <w:r>
+        <w:rPr>
+          <w:rFonts w:ascii="Times New Roman" w:hAnsi="Times New Roman" w:cs="Times New Roman"/>
+          <w:color w:val="808080"/>
+          <w:sz w:val="24"/>
+          <w:szCs w:val="24"/>
+        </w:rPr>
+        <w:t>"&gt;&lt;/param&gt;</w:t>
+      </w:r>
+    </w:p>
+    <w:p>
+      <w:pPr>
+        <w:autoSpaceDE w:val="0"/>
+        <w:autoSpaceDN w:val="0"/>
+        <w:adjustRightInd w:val="0"/>
+        <w:spacing w:line="240" w:lineRule="auto"/>
+        <w:rPr>
+          <w:rFonts w:ascii="Times New Roman" w:hAnsi="Times New Roman" w:cs="Times New Roman"/>
+          <w:color w:val="000000"/>
+          <w:sz w:val="24"/>
+          <w:szCs w:val="24"/>
+        </w:rPr>
+      </w:pPr>
+      <w:r>
+        <w:rPr>
+          <w:rFonts w:ascii="Times New Roman" w:hAnsi="Times New Roman" w:cs="Times New Roman"/>
+          <w:color w:val="000000"/>
+          <w:sz w:val="24"/>
+          <w:szCs w:val="24"/>
+        </w:rPr>
+        <w:t xml:space="preserve">        </w:t>
+      </w:r>
+      <w:r>
+        <w:rPr>
+          <w:rFonts w:ascii="Times New Roman" w:hAnsi="Times New Roman" w:cs="Times New Roman"/>
+          <w:color w:val="808080"/>
+          <w:sz w:val="24"/>
+          <w:szCs w:val="24"/>
+        </w:rPr>
+        <w:t>///</w:t>
+      </w:r>
+      <w:r>
+        <w:rPr>
+          <w:rFonts w:ascii="Times New Roman" w:hAnsi="Times New Roman" w:cs="Times New Roman"/>
+          <w:color w:val="008000"/>
+          <w:sz w:val="24"/>
+          <w:szCs w:val="24"/>
+        </w:rPr>
+        <w:t xml:space="preserve"> </w:t>
+      </w:r>
+      <w:r>
+        <w:rPr>
+          <w:rFonts w:ascii="Times New Roman" w:hAnsi="Times New Roman" w:cs="Times New Roman"/>
+          <w:color w:val="808080"/>
+          <w:sz w:val="24"/>
+          <w:szCs w:val="24"/>
+        </w:rPr>
+        <w:t xml:space="preserve">&lt;param </w:t>
+      </w:r>
+      <w:proofErr w:type="spellStart"/>
+      <w:r>
+        <w:rPr>
+          <w:rFonts w:ascii="Times New Roman" w:hAnsi="Times New Roman" w:cs="Times New Roman"/>
+          <w:color w:val="808080"/>
+          <w:sz w:val="24"/>
+          <w:szCs w:val="24"/>
+        </w:rPr>
+        <w:t>name</w:t>
+      </w:r>
+      <w:proofErr w:type="spellEnd"/>
+      <w:r>
+        <w:rPr>
+          <w:rFonts w:ascii="Times New Roman" w:hAnsi="Times New Roman" w:cs="Times New Roman"/>
+          <w:color w:val="808080"/>
+          <w:sz w:val="24"/>
+          <w:szCs w:val="24"/>
+        </w:rPr>
+        <w:t>="</w:t>
+      </w:r>
+      <w:r>
+        <w:rPr>
+          <w:rFonts w:ascii="Times New Roman" w:hAnsi="Times New Roman" w:cs="Times New Roman"/>
+          <w:color w:val="000000"/>
+          <w:sz w:val="24"/>
+          <w:szCs w:val="24"/>
+        </w:rPr>
+        <w:t>time</w:t>
+      </w:r>
+      <w:r>
+        <w:rPr>
+          <w:rFonts w:ascii="Times New Roman" w:hAnsi="Times New Roman" w:cs="Times New Roman"/>
+          <w:color w:val="808080"/>
+          <w:sz w:val="24"/>
+          <w:szCs w:val="24"/>
+        </w:rPr>
+        <w:t>"&gt;&lt;/param&gt;</w:t>
+      </w:r>
+    </w:p>
+    <w:p>
+      <w:pPr>
+        <w:autoSpaceDE w:val="0"/>
+        <w:autoSpaceDN w:val="0"/>
+        <w:adjustRightInd w:val="0"/>
+        <w:spacing w:line="240" w:lineRule="auto"/>
+        <w:rPr>
+          <w:rFonts w:ascii="Times New Roman" w:hAnsi="Times New Roman" w:cs="Times New Roman"/>
+          <w:color w:val="000000"/>
+          <w:sz w:val="24"/>
+          <w:szCs w:val="24"/>
+        </w:rPr>
+      </w:pPr>
+      <w:r>
+        <w:rPr>
+          <w:rFonts w:ascii="Times New Roman" w:hAnsi="Times New Roman" w:cs="Times New Roman"/>
+          <w:color w:val="000000"/>
+          <w:sz w:val="24"/>
+          <w:szCs w:val="24"/>
+        </w:rPr>
+        <w:t xml:space="preserve">        </w:t>
+      </w:r>
+      <w:r>
+        <w:rPr>
+          <w:rFonts w:ascii="Times New Roman" w:hAnsi="Times New Roman" w:cs="Times New Roman"/>
+          <w:color w:val="808080"/>
+          <w:sz w:val="24"/>
+          <w:szCs w:val="24"/>
+        </w:rPr>
+        <w:t>///</w:t>
+      </w:r>
+      <w:r>
+        <w:rPr>
+          <w:rFonts w:ascii="Times New Roman" w:hAnsi="Times New Roman" w:cs="Times New Roman"/>
+          <w:color w:val="008000"/>
+          <w:sz w:val="24"/>
+          <w:szCs w:val="24"/>
+        </w:rPr>
+        <w:t xml:space="preserve"> </w:t>
+      </w:r>
+      <w:r>
+        <w:rPr>
+          <w:rFonts w:ascii="Times New Roman" w:hAnsi="Times New Roman" w:cs="Times New Roman"/>
+          <w:color w:val="808080"/>
+          <w:sz w:val="24"/>
+          <w:szCs w:val="24"/>
+        </w:rPr>
+        <w:t xml:space="preserve">&lt;param </w:t>
+      </w:r>
+      <w:proofErr w:type="spellStart"/>
+      <w:r>
+        <w:rPr>
+          <w:rFonts w:ascii="Times New Roman" w:hAnsi="Times New Roman" w:cs="Times New Roman"/>
+          <w:color w:val="808080"/>
+          <w:sz w:val="24"/>
+          <w:szCs w:val="24"/>
+        </w:rPr>
+        <w:t>name</w:t>
+      </w:r>
+      <w:proofErr w:type="spellEnd"/>
+      <w:r>
+        <w:rPr>
+          <w:rFonts w:ascii="Times New Roman" w:hAnsi="Times New Roman" w:cs="Times New Roman"/>
+          <w:color w:val="808080"/>
+          <w:sz w:val="24"/>
+          <w:szCs w:val="24"/>
+        </w:rPr>
+        <w:t>="</w:t>
+      </w:r>
+      <w:r>
+        <w:rPr>
+          <w:rFonts w:ascii="Times New Roman" w:hAnsi="Times New Roman" w:cs="Times New Roman"/>
+          <w:color w:val="000000"/>
+          <w:sz w:val="24"/>
+          <w:szCs w:val="24"/>
+        </w:rPr>
+        <w:t>y</w:t>
+      </w:r>
+      <w:r>
+        <w:rPr>
+          <w:rFonts w:ascii="Times New Roman" w:hAnsi="Times New Roman" w:cs="Times New Roman"/>
+          <w:color w:val="808080"/>
+          <w:sz w:val="24"/>
+          <w:szCs w:val="24"/>
+        </w:rPr>
+        <w:t>"&gt;&lt;/param&gt;</w:t>
+      </w:r>
+    </w:p>
+    <w:p>
+      <w:pPr>
+        <w:autoSpaceDE w:val="0"/>
+        <w:autoSpaceDN w:val="0"/>
+        <w:adjustRightInd w:val="0"/>
+        <w:spacing w:line="240" w:lineRule="auto"/>
+        <w:rPr>
+          <w:rFonts w:ascii="Times New Roman" w:hAnsi="Times New Roman" w:cs="Times New Roman"/>
+          <w:color w:val="000000"/>
+          <w:sz w:val="24"/>
+          <w:szCs w:val="24"/>
+        </w:rPr>
+      </w:pPr>
+      <w:r>
+        <w:rPr>
+          <w:rFonts w:ascii="Times New Roman" w:hAnsi="Times New Roman" w:cs="Times New Roman"/>
+          <w:color w:val="000000"/>
+          <w:sz w:val="24"/>
+          <w:szCs w:val="24"/>
+        </w:rPr>
+        <w:t xml:space="preserve">        </w:t>
+      </w:r>
+      <w:r>
+        <w:rPr>
+          <w:rFonts w:ascii="Times New Roman" w:hAnsi="Times New Roman" w:cs="Times New Roman"/>
+          <w:color w:val="808080"/>
+          <w:sz w:val="24"/>
+          <w:szCs w:val="24"/>
+        </w:rPr>
+        <w:t>///</w:t>
+      </w:r>
+      <w:r>
+        <w:rPr>
+          <w:rFonts w:ascii="Times New Roman" w:hAnsi="Times New Roman" w:cs="Times New Roman"/>
+          <w:color w:val="008000"/>
+          <w:sz w:val="24"/>
+          <w:szCs w:val="24"/>
+        </w:rPr>
+        <w:t xml:space="preserve"> </w:t>
+      </w:r>
+      <w:r>
+        <w:rPr>
+          <w:rFonts w:ascii="Times New Roman" w:hAnsi="Times New Roman" w:cs="Times New Roman"/>
+          <w:color w:val="808080"/>
+          <w:sz w:val="24"/>
+          <w:szCs w:val="24"/>
+        </w:rPr>
+        <w:t>&lt;</w:t>
+      </w:r>
+      <w:proofErr w:type="spellStart"/>
+      <w:r>
+        <w:rPr>
+          <w:rFonts w:ascii="Times New Roman" w:hAnsi="Times New Roman" w:cs="Times New Roman"/>
+          <w:color w:val="808080"/>
+          <w:sz w:val="24"/>
+          <w:szCs w:val="24"/>
+        </w:rPr>
+        <w:t>returns</w:t>
+      </w:r>
+      <w:proofErr w:type="spellEnd"/>
+      <w:r>
+        <w:rPr>
+          <w:rFonts w:ascii="Times New Roman" w:hAnsi="Times New Roman" w:cs="Times New Roman"/>
+          <w:color w:val="808080"/>
+          <w:sz w:val="24"/>
+          <w:szCs w:val="24"/>
+        </w:rPr>
+        <w:t>&gt;&lt;/</w:t>
+      </w:r>
+      <w:proofErr w:type="spellStart"/>
+      <w:r>
+        <w:rPr>
+          <w:rFonts w:ascii="Times New Roman" w:hAnsi="Times New Roman" w:cs="Times New Roman"/>
+          <w:color w:val="808080"/>
+          <w:sz w:val="24"/>
+          <w:szCs w:val="24"/>
+        </w:rPr>
+        <w:t>returns</w:t>
+      </w:r>
+      <w:proofErr w:type="spellEnd"/>
+      <w:r>
+        <w:rPr>
+          <w:rFonts w:ascii="Times New Roman" w:hAnsi="Times New Roman" w:cs="Times New Roman"/>
+          <w:color w:val="808080"/>
+          <w:sz w:val="24"/>
+          <w:szCs w:val="24"/>
+        </w:rPr>
+        <w:t>&gt;</w:t>
+      </w:r>
+    </w:p>
+    <w:p>
+      <w:pPr>
+        <w:autoSpaceDE w:val="0"/>
+        <w:autoSpaceDN w:val="0"/>
+        <w:adjustRightInd w:val="0"/>
+        <w:spacing w:line="240" w:lineRule="auto"/>
+        <w:rPr>
+          <w:rFonts w:ascii="Times New Roman" w:hAnsi="Times New Roman" w:cs="Times New Roman"/>
+          <w:color w:val="000000"/>
+          <w:sz w:val="24"/>
+          <w:szCs w:val="24"/>
+        </w:rPr>
+      </w:pPr>
+      <w:r>
+        <w:rPr>
+          <w:rFonts w:ascii="Times New Roman" w:hAnsi="Times New Roman" w:cs="Times New Roman"/>
+          <w:color w:val="000000"/>
+          <w:sz w:val="24"/>
+          <w:szCs w:val="24"/>
+        </w:rPr>
+        <w:t xml:space="preserve">        </w:t>
+      </w:r>
+      <w:proofErr w:type="spellStart"/>
+      <w:r>
+        <w:rPr>
+          <w:rFonts w:ascii="Times New Roman" w:hAnsi="Times New Roman" w:cs="Times New Roman"/>
+          <w:color w:val="0000FF"/>
+          <w:sz w:val="24"/>
+          <w:szCs w:val="24"/>
+        </w:rPr>
+        <w:t>public</w:t>
+      </w:r>
+      <w:proofErr w:type="spellEnd"/>
+      <w:r>
+        <w:rPr>
+          <w:rFonts w:ascii="Times New Roman" w:hAnsi="Times New Roman" w:cs="Times New Roman"/>
+          <w:color w:val="000000"/>
+          <w:sz w:val="24"/>
+          <w:szCs w:val="24"/>
+        </w:rPr>
+        <w:t xml:space="preserve"> </w:t>
+      </w:r>
+      <w:r>
+        <w:rPr>
+          <w:rFonts w:ascii="Times New Roman" w:hAnsi="Times New Roman" w:cs="Times New Roman"/>
+          <w:color w:val="0000FF"/>
+          <w:sz w:val="24"/>
+          <w:szCs w:val="24"/>
+        </w:rPr>
+        <w:t>abstract</w:t>
+      </w:r>
+      <w:r>
+        <w:rPr>
+          <w:rFonts w:ascii="Times New Roman" w:hAnsi="Times New Roman" w:cs="Times New Roman"/>
+          <w:color w:val="000000"/>
+          <w:sz w:val="24"/>
+          <w:szCs w:val="24"/>
+        </w:rPr>
+        <w:t xml:space="preserve"> </w:t>
+      </w:r>
+      <w:proofErr w:type="spellStart"/>
+      <w:r>
+        <w:rPr>
+          <w:rFonts w:ascii="Times New Roman" w:hAnsi="Times New Roman" w:cs="Times New Roman"/>
+          <w:color w:val="000000"/>
+          <w:sz w:val="24"/>
+          <w:szCs w:val="24"/>
+        </w:rPr>
+        <w:t>Task</w:t>
+      </w:r>
+      <w:proofErr w:type="spellEnd"/>
+      <w:r>
+        <w:rPr>
+          <w:rFonts w:ascii="Times New Roman" w:hAnsi="Times New Roman" w:cs="Times New Roman"/>
+          <w:color w:val="000000"/>
+          <w:sz w:val="24"/>
+          <w:szCs w:val="24"/>
+        </w:rPr>
+        <w:t>&lt;</w:t>
+      </w:r>
+      <w:proofErr w:type="spellStart"/>
+      <w:proofErr w:type="gramStart"/>
+      <w:r>
+        <w:rPr>
+          <w:rFonts w:ascii="Times New Roman" w:hAnsi="Times New Roman" w:cs="Times New Roman"/>
+          <w:color w:val="0000FF"/>
+          <w:sz w:val="24"/>
+          <w:szCs w:val="24"/>
+        </w:rPr>
+        <w:t>double</w:t>
+      </w:r>
+      <w:proofErr w:type="spellEnd"/>
+      <w:r>
+        <w:rPr>
+          <w:rFonts w:ascii="Times New Roman" w:hAnsi="Times New Roman" w:cs="Times New Roman"/>
+          <w:color w:val="000000"/>
+          <w:sz w:val="24"/>
+          <w:szCs w:val="24"/>
+        </w:rPr>
+        <w:t>[</w:t>
+      </w:r>
+      <w:proofErr w:type="gramEnd"/>
+      <w:r>
+        <w:rPr>
+          <w:rFonts w:ascii="Times New Roman" w:hAnsi="Times New Roman" w:cs="Times New Roman"/>
+          <w:color w:val="000000"/>
+          <w:sz w:val="24"/>
+          <w:szCs w:val="24"/>
+        </w:rPr>
+        <w:t>]&gt; CalculateDifferencialEquationOfMotion(</w:t>
+      </w:r>
+    </w:p>
+    <w:p>
+      <w:pPr>
+        <w:autoSpaceDE w:val="0"/>
+        <w:autoSpaceDN w:val="0"/>
+        <w:adjustRightInd w:val="0"/>
+        <w:spacing w:line="240" w:lineRule="auto"/>
+        <w:ind w:left="720" w:firstLine="720"/>
+        <w:rPr>
+          <w:rFonts w:ascii="Times New Roman" w:hAnsi="Times New Roman" w:cs="Times New Roman"/>
+          <w:color w:val="000000"/>
+          <w:sz w:val="24"/>
+          <w:szCs w:val="24"/>
+        </w:rPr>
+      </w:pPr>
+      <w:proofErr w:type="spellStart"/>
+      <w:r>
+        <w:rPr>
+          <w:rFonts w:ascii="Times New Roman" w:hAnsi="Times New Roman" w:cs="Times New Roman"/>
+          <w:color w:val="000000"/>
+          <w:sz w:val="24"/>
+          <w:szCs w:val="24"/>
+        </w:rPr>
+        <w:t>DifferentialEquationOfMotionInput</w:t>
+      </w:r>
+      <w:proofErr w:type="spellEnd"/>
+      <w:r>
+        <w:rPr>
+          <w:rFonts w:ascii="Times New Roman" w:hAnsi="Times New Roman" w:cs="Times New Roman"/>
+          <w:color w:val="000000"/>
+          <w:sz w:val="24"/>
+          <w:szCs w:val="24"/>
+        </w:rPr>
+        <w:t xml:space="preserve"> input, </w:t>
+      </w:r>
+    </w:p>
+    <w:p>
+      <w:pPr>
+        <w:autoSpaceDE w:val="0"/>
+        <w:autoSpaceDN w:val="0"/>
+        <w:adjustRightInd w:val="0"/>
+        <w:spacing w:line="240" w:lineRule="auto"/>
+        <w:ind w:left="720" w:firstLine="720"/>
+        <w:rPr>
+          <w:rFonts w:ascii="Times New Roman" w:hAnsi="Times New Roman" w:cs="Times New Roman"/>
+          <w:color w:val="000000"/>
+          <w:sz w:val="24"/>
+          <w:szCs w:val="24"/>
+        </w:rPr>
+      </w:pPr>
+      <w:proofErr w:type="spellStart"/>
+      <w:r>
+        <w:rPr>
+          <w:rFonts w:ascii="Times New Roman" w:hAnsi="Times New Roman" w:cs="Times New Roman"/>
+          <w:color w:val="0000FF"/>
+          <w:sz w:val="24"/>
+          <w:szCs w:val="24"/>
+        </w:rPr>
+        <w:t>double</w:t>
+      </w:r>
+      <w:proofErr w:type="spellEnd"/>
+      <w:r>
+        <w:rPr>
+          <w:rFonts w:ascii="Times New Roman" w:hAnsi="Times New Roman" w:cs="Times New Roman"/>
+          <w:color w:val="000000"/>
+          <w:sz w:val="24"/>
+          <w:szCs w:val="24"/>
+        </w:rPr>
+        <w:t xml:space="preserve"> time, </w:t>
+      </w:r>
+    </w:p>
+    <w:p>
+      <w:pPr>
+        <w:autoSpaceDE w:val="0"/>
+        <w:autoSpaceDN w:val="0"/>
+        <w:adjustRightInd w:val="0"/>
+        <w:spacing w:line="240" w:lineRule="auto"/>
+        <w:ind w:left="720" w:firstLine="720"/>
+        <w:rPr>
+          <w:rFonts w:ascii="Times New Roman" w:hAnsi="Times New Roman" w:cs="Times New Roman"/>
+          <w:color w:val="000000"/>
+          <w:sz w:val="24"/>
+          <w:szCs w:val="24"/>
+        </w:rPr>
+      </w:pPr>
+      <w:proofErr w:type="spellStart"/>
+      <w:proofErr w:type="gramStart"/>
+      <w:r>
+        <w:rPr>
+          <w:rFonts w:ascii="Times New Roman" w:hAnsi="Times New Roman" w:cs="Times New Roman"/>
+          <w:color w:val="0000FF"/>
+          <w:sz w:val="24"/>
+          <w:szCs w:val="24"/>
+        </w:rPr>
+        <w:t>double</w:t>
+      </w:r>
+      <w:proofErr w:type="spellEnd"/>
+      <w:r>
+        <w:rPr>
+          <w:rFonts w:ascii="Times New Roman" w:hAnsi="Times New Roman" w:cs="Times New Roman"/>
+          <w:color w:val="000000"/>
+          <w:sz w:val="24"/>
+          <w:szCs w:val="24"/>
+        </w:rPr>
+        <w:t>[</w:t>
+      </w:r>
+      <w:proofErr w:type="gramEnd"/>
+      <w:r>
+        <w:rPr>
+          <w:rFonts w:ascii="Times New Roman" w:hAnsi="Times New Roman" w:cs="Times New Roman"/>
+          <w:color w:val="000000"/>
+          <w:sz w:val="24"/>
+          <w:szCs w:val="24"/>
+        </w:rPr>
+        <w:t>] y);</w:t>
+      </w:r>
+    </w:p>
+    <w:p>
+      <w:pPr>
+        <w:autoSpaceDE w:val="0"/>
+        <w:autoSpaceDN w:val="0"/>
+        <w:adjustRightInd w:val="0"/>
+        <w:spacing w:line="240" w:lineRule="auto"/>
+        <w:rPr>
+          <w:rFonts w:ascii="Times New Roman" w:hAnsi="Times New Roman" w:cs="Times New Roman"/>
+          <w:color w:val="000000"/>
+          <w:sz w:val="24"/>
+          <w:szCs w:val="24"/>
+        </w:rPr>
+      </w:pPr>
+    </w:p>
+    <w:p>
+      <w:pPr>
+        <w:autoSpaceDE w:val="0"/>
+        <w:autoSpaceDN w:val="0"/>
+        <w:adjustRightInd w:val="0"/>
+        <w:spacing w:line="240" w:lineRule="auto"/>
+        <w:rPr>
+          <w:rFonts w:ascii="Times New Roman" w:hAnsi="Times New Roman" w:cs="Times New Roman"/>
+          <w:color w:val="000000"/>
+          <w:sz w:val="24"/>
+          <w:szCs w:val="24"/>
+        </w:rPr>
+      </w:pPr>
+      <w:r>
+        <w:rPr>
+          <w:rFonts w:ascii="Times New Roman" w:hAnsi="Times New Roman" w:cs="Times New Roman"/>
+          <w:color w:val="000000"/>
+          <w:sz w:val="24"/>
+          <w:szCs w:val="24"/>
+        </w:rPr>
+        <w:t xml:space="preserve">        </w:t>
+      </w:r>
+      <w:r>
+        <w:rPr>
+          <w:rFonts w:ascii="Times New Roman" w:hAnsi="Times New Roman" w:cs="Times New Roman"/>
+          <w:color w:val="808080"/>
+          <w:sz w:val="24"/>
+          <w:szCs w:val="24"/>
+        </w:rPr>
+        <w:t>///</w:t>
+      </w:r>
+      <w:r>
+        <w:rPr>
+          <w:rFonts w:ascii="Times New Roman" w:hAnsi="Times New Roman" w:cs="Times New Roman"/>
+          <w:color w:val="008000"/>
+          <w:sz w:val="24"/>
+          <w:szCs w:val="24"/>
+        </w:rPr>
+        <w:t xml:space="preserve"> </w:t>
+      </w:r>
+      <w:r>
+        <w:rPr>
+          <w:rFonts w:ascii="Times New Roman" w:hAnsi="Times New Roman" w:cs="Times New Roman"/>
+          <w:color w:val="808080"/>
+          <w:sz w:val="24"/>
+          <w:szCs w:val="24"/>
+        </w:rPr>
+        <w:t>&lt;</w:t>
+      </w:r>
+      <w:proofErr w:type="spellStart"/>
+      <w:r>
+        <w:rPr>
+          <w:rFonts w:ascii="Times New Roman" w:hAnsi="Times New Roman" w:cs="Times New Roman"/>
+          <w:color w:val="808080"/>
+          <w:sz w:val="24"/>
+          <w:szCs w:val="24"/>
+        </w:rPr>
+        <w:t>summary</w:t>
+      </w:r>
+      <w:proofErr w:type="spellEnd"/>
+      <w:r>
+        <w:rPr>
+          <w:rFonts w:ascii="Times New Roman" w:hAnsi="Times New Roman" w:cs="Times New Roman"/>
+          <w:color w:val="808080"/>
+          <w:sz w:val="24"/>
+          <w:szCs w:val="24"/>
+        </w:rPr>
+        <w:t>&gt;</w:t>
+      </w:r>
+    </w:p>
+    <w:p>
+      <w:pPr>
+        <w:autoSpaceDE w:val="0"/>
+        <w:autoSpaceDN w:val="0"/>
+        <w:adjustRightInd w:val="0"/>
+        <w:spacing w:line="240" w:lineRule="auto"/>
+        <w:rPr>
+          <w:rFonts w:ascii="Times New Roman" w:hAnsi="Times New Roman" w:cs="Times New Roman"/>
+          <w:color w:val="000000"/>
+          <w:sz w:val="24"/>
+          <w:szCs w:val="24"/>
+        </w:rPr>
+      </w:pPr>
+      <w:r>
+        <w:rPr>
+          <w:rFonts w:ascii="Times New Roman" w:hAnsi="Times New Roman" w:cs="Times New Roman"/>
+          <w:color w:val="000000"/>
+          <w:sz w:val="24"/>
+          <w:szCs w:val="24"/>
+        </w:rPr>
+        <w:t xml:space="preserve">        </w:t>
+      </w:r>
+      <w:r>
+        <w:rPr>
+          <w:rFonts w:ascii="Times New Roman" w:hAnsi="Times New Roman" w:cs="Times New Roman"/>
+          <w:color w:val="808080"/>
+          <w:sz w:val="24"/>
+          <w:szCs w:val="24"/>
+        </w:rPr>
+        <w:t>///</w:t>
+      </w:r>
+      <w:r>
+        <w:rPr>
+          <w:rFonts w:ascii="Times New Roman" w:hAnsi="Times New Roman" w:cs="Times New Roman"/>
+          <w:color w:val="008000"/>
+          <w:sz w:val="24"/>
+          <w:szCs w:val="24"/>
+        </w:rPr>
+        <w:t xml:space="preserve"> </w:t>
+      </w:r>
+      <w:proofErr w:type="spellStart"/>
+      <w:r>
+        <w:rPr>
+          <w:rFonts w:ascii="Times New Roman" w:hAnsi="Times New Roman" w:cs="Times New Roman"/>
+          <w:color w:val="008000"/>
+          <w:sz w:val="24"/>
+          <w:szCs w:val="24"/>
+        </w:rPr>
+        <w:t>Calculates</w:t>
+      </w:r>
+      <w:proofErr w:type="spellEnd"/>
+      <w:r>
+        <w:rPr>
+          <w:rFonts w:ascii="Times New Roman" w:hAnsi="Times New Roman" w:cs="Times New Roman"/>
+          <w:color w:val="008000"/>
+          <w:sz w:val="24"/>
+          <w:szCs w:val="24"/>
+        </w:rPr>
+        <w:t xml:space="preserve"> </w:t>
+      </w:r>
+      <w:proofErr w:type="spellStart"/>
+      <w:r>
+        <w:rPr>
+          <w:rFonts w:ascii="Times New Roman" w:hAnsi="Times New Roman" w:cs="Times New Roman"/>
+          <w:color w:val="008000"/>
+          <w:sz w:val="24"/>
+          <w:szCs w:val="24"/>
+        </w:rPr>
+        <w:t>the</w:t>
+      </w:r>
+      <w:proofErr w:type="spellEnd"/>
+      <w:r>
+        <w:rPr>
+          <w:rFonts w:ascii="Times New Roman" w:hAnsi="Times New Roman" w:cs="Times New Roman"/>
+          <w:color w:val="008000"/>
+          <w:sz w:val="24"/>
+          <w:szCs w:val="24"/>
+        </w:rPr>
+        <w:t xml:space="preserve"> response </w:t>
+      </w:r>
+      <w:proofErr w:type="spellStart"/>
+      <w:r>
+        <w:rPr>
+          <w:rFonts w:ascii="Times New Roman" w:hAnsi="Times New Roman" w:cs="Times New Roman"/>
+          <w:color w:val="008000"/>
+          <w:sz w:val="24"/>
+          <w:szCs w:val="24"/>
+        </w:rPr>
+        <w:t>of</w:t>
+      </w:r>
+      <w:proofErr w:type="spellEnd"/>
+      <w:r>
+        <w:rPr>
+          <w:rFonts w:ascii="Times New Roman" w:hAnsi="Times New Roman" w:cs="Times New Roman"/>
+          <w:color w:val="008000"/>
+          <w:sz w:val="24"/>
+          <w:szCs w:val="24"/>
+        </w:rPr>
+        <w:t xml:space="preserve"> </w:t>
+      </w:r>
+      <w:proofErr w:type="spellStart"/>
+      <w:r>
+        <w:rPr>
+          <w:rFonts w:ascii="Times New Roman" w:hAnsi="Times New Roman" w:cs="Times New Roman"/>
+          <w:color w:val="008000"/>
+          <w:sz w:val="24"/>
+          <w:szCs w:val="24"/>
+        </w:rPr>
+        <w:t>the</w:t>
+      </w:r>
+      <w:proofErr w:type="spellEnd"/>
+      <w:r>
+        <w:rPr>
+          <w:rFonts w:ascii="Times New Roman" w:hAnsi="Times New Roman" w:cs="Times New Roman"/>
+          <w:color w:val="008000"/>
+          <w:sz w:val="24"/>
+          <w:szCs w:val="24"/>
+        </w:rPr>
+        <w:t xml:space="preserve"> </w:t>
+      </w:r>
+      <w:proofErr w:type="spellStart"/>
+      <w:r>
+        <w:rPr>
+          <w:rFonts w:ascii="Times New Roman" w:hAnsi="Times New Roman" w:cs="Times New Roman"/>
+          <w:color w:val="008000"/>
+          <w:sz w:val="24"/>
+          <w:szCs w:val="24"/>
+        </w:rPr>
+        <w:t>Runge</w:t>
+      </w:r>
+      <w:proofErr w:type="spellEnd"/>
+      <w:r>
+        <w:rPr>
+          <w:rFonts w:ascii="Times New Roman" w:hAnsi="Times New Roman" w:cs="Times New Roman"/>
+          <w:color w:val="008000"/>
+          <w:sz w:val="24"/>
+          <w:szCs w:val="24"/>
+        </w:rPr>
+        <w:t xml:space="preserve"> </w:t>
+      </w:r>
+      <w:proofErr w:type="spellStart"/>
+      <w:r>
+        <w:rPr>
+          <w:rFonts w:ascii="Times New Roman" w:hAnsi="Times New Roman" w:cs="Times New Roman"/>
+          <w:color w:val="008000"/>
+          <w:sz w:val="24"/>
+          <w:szCs w:val="24"/>
+        </w:rPr>
+        <w:t>Kutta</w:t>
+      </w:r>
+      <w:proofErr w:type="spellEnd"/>
+      <w:r>
+        <w:rPr>
+          <w:rFonts w:ascii="Times New Roman" w:hAnsi="Times New Roman" w:cs="Times New Roman"/>
+          <w:color w:val="008000"/>
+          <w:sz w:val="24"/>
+          <w:szCs w:val="24"/>
+        </w:rPr>
+        <w:t xml:space="preserve"> </w:t>
+      </w:r>
+      <w:proofErr w:type="spellStart"/>
+      <w:r>
+        <w:rPr>
+          <w:rFonts w:ascii="Times New Roman" w:hAnsi="Times New Roman" w:cs="Times New Roman"/>
+          <w:color w:val="008000"/>
+          <w:sz w:val="24"/>
+          <w:szCs w:val="24"/>
+        </w:rPr>
+        <w:t>Forth</w:t>
+      </w:r>
+      <w:proofErr w:type="spellEnd"/>
+      <w:r>
+        <w:rPr>
+          <w:rFonts w:ascii="Times New Roman" w:hAnsi="Times New Roman" w:cs="Times New Roman"/>
+          <w:color w:val="008000"/>
+          <w:sz w:val="24"/>
+          <w:szCs w:val="24"/>
+        </w:rPr>
+        <w:t xml:space="preserve"> </w:t>
+      </w:r>
+      <w:proofErr w:type="spellStart"/>
+      <w:r>
+        <w:rPr>
+          <w:rFonts w:ascii="Times New Roman" w:hAnsi="Times New Roman" w:cs="Times New Roman"/>
+          <w:color w:val="008000"/>
+          <w:sz w:val="24"/>
+          <w:szCs w:val="24"/>
+        </w:rPr>
+        <w:t>Order</w:t>
+      </w:r>
+      <w:proofErr w:type="spellEnd"/>
+      <w:r>
+        <w:rPr>
+          <w:rFonts w:ascii="Times New Roman" w:hAnsi="Times New Roman" w:cs="Times New Roman"/>
+          <w:color w:val="008000"/>
+          <w:sz w:val="24"/>
+          <w:szCs w:val="24"/>
+        </w:rPr>
+        <w:t xml:space="preserve"> </w:t>
+      </w:r>
+      <w:proofErr w:type="spellStart"/>
+      <w:r>
+        <w:rPr>
+          <w:rFonts w:ascii="Times New Roman" w:hAnsi="Times New Roman" w:cs="Times New Roman"/>
+          <w:color w:val="008000"/>
+          <w:sz w:val="24"/>
+          <w:szCs w:val="24"/>
+        </w:rPr>
+        <w:t>numerical</w:t>
+      </w:r>
+      <w:proofErr w:type="spellEnd"/>
+      <w:r>
+        <w:rPr>
+          <w:rFonts w:ascii="Times New Roman" w:hAnsi="Times New Roman" w:cs="Times New Roman"/>
+          <w:color w:val="008000"/>
+          <w:sz w:val="24"/>
+          <w:szCs w:val="24"/>
+        </w:rPr>
+        <w:t xml:space="preserve"> </w:t>
+      </w:r>
+      <w:proofErr w:type="spellStart"/>
+      <w:r>
+        <w:rPr>
+          <w:rFonts w:ascii="Times New Roman" w:hAnsi="Times New Roman" w:cs="Times New Roman"/>
+          <w:color w:val="008000"/>
+          <w:sz w:val="24"/>
+          <w:szCs w:val="24"/>
+        </w:rPr>
+        <w:t>integration</w:t>
+      </w:r>
+      <w:proofErr w:type="spellEnd"/>
+      <w:r>
+        <w:rPr>
+          <w:rFonts w:ascii="Times New Roman" w:hAnsi="Times New Roman" w:cs="Times New Roman"/>
+          <w:color w:val="008000"/>
+          <w:sz w:val="24"/>
+          <w:szCs w:val="24"/>
+        </w:rPr>
+        <w:t>.</w:t>
+      </w:r>
+    </w:p>
+    <w:p>
+      <w:pPr>
+        <w:autoSpaceDE w:val="0"/>
+        <w:autoSpaceDN w:val="0"/>
+        <w:adjustRightInd w:val="0"/>
+        <w:spacing w:line="240" w:lineRule="auto"/>
+        <w:rPr>
+          <w:rFonts w:ascii="Times New Roman" w:hAnsi="Times New Roman" w:cs="Times New Roman"/>
+          <w:color w:val="000000"/>
+          <w:sz w:val="24"/>
+          <w:szCs w:val="24"/>
+        </w:rPr>
+      </w:pPr>
+      <w:r>
+        <w:rPr>
+          <w:rFonts w:ascii="Times New Roman" w:hAnsi="Times New Roman" w:cs="Times New Roman"/>
+          <w:color w:val="000000"/>
+          <w:sz w:val="24"/>
+          <w:szCs w:val="24"/>
+        </w:rPr>
+        <w:t xml:space="preserve">        </w:t>
+      </w:r>
+      <w:r>
+        <w:rPr>
+          <w:rFonts w:ascii="Times New Roman" w:hAnsi="Times New Roman" w:cs="Times New Roman"/>
+          <w:color w:val="808080"/>
+          <w:sz w:val="24"/>
+          <w:szCs w:val="24"/>
+        </w:rPr>
+        <w:t>///</w:t>
+      </w:r>
+      <w:r>
+        <w:rPr>
+          <w:rFonts w:ascii="Times New Roman" w:hAnsi="Times New Roman" w:cs="Times New Roman"/>
+          <w:color w:val="008000"/>
+          <w:sz w:val="24"/>
+          <w:szCs w:val="24"/>
+        </w:rPr>
+        <w:t xml:space="preserve"> </w:t>
+      </w:r>
+      <w:r>
+        <w:rPr>
+          <w:rFonts w:ascii="Times New Roman" w:hAnsi="Times New Roman" w:cs="Times New Roman"/>
+          <w:color w:val="808080"/>
+          <w:sz w:val="24"/>
+          <w:szCs w:val="24"/>
+        </w:rPr>
+        <w:t>&lt;/</w:t>
+      </w:r>
+      <w:proofErr w:type="spellStart"/>
+      <w:r>
+        <w:rPr>
+          <w:rFonts w:ascii="Times New Roman" w:hAnsi="Times New Roman" w:cs="Times New Roman"/>
+          <w:color w:val="808080"/>
+          <w:sz w:val="24"/>
+          <w:szCs w:val="24"/>
+        </w:rPr>
+        <w:t>summary</w:t>
+      </w:r>
+      <w:proofErr w:type="spellEnd"/>
+      <w:r>
+        <w:rPr>
+          <w:rFonts w:ascii="Times New Roman" w:hAnsi="Times New Roman" w:cs="Times New Roman"/>
+          <w:color w:val="808080"/>
+          <w:sz w:val="24"/>
+          <w:szCs w:val="24"/>
+        </w:rPr>
+        <w:t>&gt;</w:t>
+      </w:r>
+    </w:p>
+    <w:p>
+      <w:pPr>
+        <w:autoSpaceDE w:val="0"/>
+        <w:autoSpaceDN w:val="0"/>
+        <w:adjustRightInd w:val="0"/>
+        <w:spacing w:line="240" w:lineRule="auto"/>
+        <w:rPr>
+          <w:rFonts w:ascii="Times New Roman" w:hAnsi="Times New Roman" w:cs="Times New Roman"/>
+          <w:color w:val="000000"/>
+          <w:sz w:val="24"/>
+          <w:szCs w:val="24"/>
+        </w:rPr>
+      </w:pPr>
+      <w:r>
+        <w:rPr>
+          <w:rFonts w:ascii="Times New Roman" w:hAnsi="Times New Roman" w:cs="Times New Roman"/>
+          <w:color w:val="000000"/>
+          <w:sz w:val="24"/>
+          <w:szCs w:val="24"/>
+        </w:rPr>
+        <w:t xml:space="preserve">        </w:t>
+      </w:r>
+      <w:r>
+        <w:rPr>
+          <w:rFonts w:ascii="Times New Roman" w:hAnsi="Times New Roman" w:cs="Times New Roman"/>
+          <w:color w:val="808080"/>
+          <w:sz w:val="24"/>
+          <w:szCs w:val="24"/>
+        </w:rPr>
+        <w:t>///</w:t>
+      </w:r>
+      <w:r>
+        <w:rPr>
+          <w:rFonts w:ascii="Times New Roman" w:hAnsi="Times New Roman" w:cs="Times New Roman"/>
+          <w:color w:val="008000"/>
+          <w:sz w:val="24"/>
+          <w:szCs w:val="24"/>
+        </w:rPr>
+        <w:t xml:space="preserve"> </w:t>
+      </w:r>
+      <w:r>
+        <w:rPr>
+          <w:rFonts w:ascii="Times New Roman" w:hAnsi="Times New Roman" w:cs="Times New Roman"/>
+          <w:color w:val="808080"/>
+          <w:sz w:val="24"/>
+          <w:szCs w:val="24"/>
+        </w:rPr>
+        <w:t xml:space="preserve">&lt;param </w:t>
+      </w:r>
+      <w:proofErr w:type="spellStart"/>
+      <w:r>
+        <w:rPr>
+          <w:rFonts w:ascii="Times New Roman" w:hAnsi="Times New Roman" w:cs="Times New Roman"/>
+          <w:color w:val="808080"/>
+          <w:sz w:val="24"/>
+          <w:szCs w:val="24"/>
+        </w:rPr>
+        <w:t>name</w:t>
+      </w:r>
+      <w:proofErr w:type="spellEnd"/>
+      <w:r>
+        <w:rPr>
+          <w:rFonts w:ascii="Times New Roman" w:hAnsi="Times New Roman" w:cs="Times New Roman"/>
+          <w:color w:val="808080"/>
+          <w:sz w:val="24"/>
+          <w:szCs w:val="24"/>
+        </w:rPr>
+        <w:t>="</w:t>
+      </w:r>
+      <w:proofErr w:type="spellStart"/>
+      <w:r>
+        <w:rPr>
+          <w:rFonts w:ascii="Times New Roman" w:hAnsi="Times New Roman" w:cs="Times New Roman"/>
+          <w:color w:val="000000"/>
+          <w:sz w:val="24"/>
+          <w:szCs w:val="24"/>
+        </w:rPr>
+        <w:t>timeStep</w:t>
+      </w:r>
+      <w:proofErr w:type="spellEnd"/>
+      <w:r>
+        <w:rPr>
+          <w:rFonts w:ascii="Times New Roman" w:hAnsi="Times New Roman" w:cs="Times New Roman"/>
+          <w:color w:val="808080"/>
+          <w:sz w:val="24"/>
+          <w:szCs w:val="24"/>
+        </w:rPr>
+        <w:t>"&gt;&lt;/param&gt;</w:t>
+      </w:r>
+    </w:p>
+    <w:p>
+      <w:pPr>
+        <w:autoSpaceDE w:val="0"/>
+        <w:autoSpaceDN w:val="0"/>
+        <w:adjustRightInd w:val="0"/>
+        <w:spacing w:line="240" w:lineRule="auto"/>
+        <w:rPr>
+          <w:rFonts w:ascii="Times New Roman" w:hAnsi="Times New Roman" w:cs="Times New Roman"/>
+          <w:color w:val="000000"/>
+          <w:sz w:val="24"/>
+          <w:szCs w:val="24"/>
+        </w:rPr>
+      </w:pPr>
+      <w:r>
+        <w:rPr>
+          <w:rFonts w:ascii="Times New Roman" w:hAnsi="Times New Roman" w:cs="Times New Roman"/>
+          <w:color w:val="000000"/>
+          <w:sz w:val="24"/>
+          <w:szCs w:val="24"/>
+        </w:rPr>
+        <w:t xml:space="preserve">        </w:t>
+      </w:r>
+      <w:r>
+        <w:rPr>
+          <w:rFonts w:ascii="Times New Roman" w:hAnsi="Times New Roman" w:cs="Times New Roman"/>
+          <w:color w:val="808080"/>
+          <w:sz w:val="24"/>
+          <w:szCs w:val="24"/>
+        </w:rPr>
+        <w:t>///</w:t>
+      </w:r>
+      <w:r>
+        <w:rPr>
+          <w:rFonts w:ascii="Times New Roman" w:hAnsi="Times New Roman" w:cs="Times New Roman"/>
+          <w:color w:val="008000"/>
+          <w:sz w:val="24"/>
+          <w:szCs w:val="24"/>
+        </w:rPr>
+        <w:t xml:space="preserve"> </w:t>
+      </w:r>
+      <w:r>
+        <w:rPr>
+          <w:rFonts w:ascii="Times New Roman" w:hAnsi="Times New Roman" w:cs="Times New Roman"/>
+          <w:color w:val="808080"/>
+          <w:sz w:val="24"/>
+          <w:szCs w:val="24"/>
+        </w:rPr>
+        <w:t xml:space="preserve">&lt;param </w:t>
+      </w:r>
+      <w:proofErr w:type="spellStart"/>
+      <w:r>
+        <w:rPr>
+          <w:rFonts w:ascii="Times New Roman" w:hAnsi="Times New Roman" w:cs="Times New Roman"/>
+          <w:color w:val="808080"/>
+          <w:sz w:val="24"/>
+          <w:szCs w:val="24"/>
+        </w:rPr>
+        <w:t>name</w:t>
+      </w:r>
+      <w:proofErr w:type="spellEnd"/>
+      <w:r>
+        <w:rPr>
+          <w:rFonts w:ascii="Times New Roman" w:hAnsi="Times New Roman" w:cs="Times New Roman"/>
+          <w:color w:val="808080"/>
+          <w:sz w:val="24"/>
+          <w:szCs w:val="24"/>
+        </w:rPr>
+        <w:t>="</w:t>
+      </w:r>
+      <w:r>
+        <w:rPr>
+          <w:rFonts w:ascii="Times New Roman" w:hAnsi="Times New Roman" w:cs="Times New Roman"/>
+          <w:color w:val="000000"/>
+          <w:sz w:val="24"/>
+          <w:szCs w:val="24"/>
+        </w:rPr>
+        <w:t>time</w:t>
+      </w:r>
+      <w:r>
+        <w:rPr>
+          <w:rFonts w:ascii="Times New Roman" w:hAnsi="Times New Roman" w:cs="Times New Roman"/>
+          <w:color w:val="808080"/>
+          <w:sz w:val="24"/>
+          <w:szCs w:val="24"/>
+        </w:rPr>
+        <w:t>"&gt;&lt;/param&gt;</w:t>
+      </w:r>
+    </w:p>
+    <w:p>
+      <w:pPr>
+        <w:autoSpaceDE w:val="0"/>
+        <w:autoSpaceDN w:val="0"/>
+        <w:adjustRightInd w:val="0"/>
+        <w:spacing w:line="240" w:lineRule="auto"/>
+        <w:rPr>
+          <w:rFonts w:ascii="Times New Roman" w:hAnsi="Times New Roman" w:cs="Times New Roman"/>
+          <w:color w:val="000000"/>
+          <w:sz w:val="24"/>
+          <w:szCs w:val="24"/>
+        </w:rPr>
+      </w:pPr>
+      <w:r>
+        <w:rPr>
+          <w:rFonts w:ascii="Times New Roman" w:hAnsi="Times New Roman" w:cs="Times New Roman"/>
+          <w:color w:val="000000"/>
+          <w:sz w:val="24"/>
+          <w:szCs w:val="24"/>
+        </w:rPr>
+        <w:t xml:space="preserve">        </w:t>
+      </w:r>
+      <w:r>
+        <w:rPr>
+          <w:rFonts w:ascii="Times New Roman" w:hAnsi="Times New Roman" w:cs="Times New Roman"/>
+          <w:color w:val="808080"/>
+          <w:sz w:val="24"/>
+          <w:szCs w:val="24"/>
+        </w:rPr>
+        <w:t>///</w:t>
+      </w:r>
+      <w:r>
+        <w:rPr>
+          <w:rFonts w:ascii="Times New Roman" w:hAnsi="Times New Roman" w:cs="Times New Roman"/>
+          <w:color w:val="008000"/>
+          <w:sz w:val="24"/>
+          <w:szCs w:val="24"/>
+        </w:rPr>
+        <w:t xml:space="preserve"> </w:t>
+      </w:r>
+      <w:r>
+        <w:rPr>
+          <w:rFonts w:ascii="Times New Roman" w:hAnsi="Times New Roman" w:cs="Times New Roman"/>
+          <w:color w:val="808080"/>
+          <w:sz w:val="24"/>
+          <w:szCs w:val="24"/>
+        </w:rPr>
+        <w:t xml:space="preserve">&lt;param </w:t>
+      </w:r>
+      <w:proofErr w:type="spellStart"/>
+      <w:r>
+        <w:rPr>
+          <w:rFonts w:ascii="Times New Roman" w:hAnsi="Times New Roman" w:cs="Times New Roman"/>
+          <w:color w:val="808080"/>
+          <w:sz w:val="24"/>
+          <w:szCs w:val="24"/>
+        </w:rPr>
+        <w:t>name</w:t>
+      </w:r>
+      <w:proofErr w:type="spellEnd"/>
+      <w:r>
+        <w:rPr>
+          <w:rFonts w:ascii="Times New Roman" w:hAnsi="Times New Roman" w:cs="Times New Roman"/>
+          <w:color w:val="808080"/>
+          <w:sz w:val="24"/>
+          <w:szCs w:val="24"/>
+        </w:rPr>
+        <w:t>="</w:t>
+      </w:r>
+      <w:r>
+        <w:rPr>
+          <w:rFonts w:ascii="Times New Roman" w:hAnsi="Times New Roman" w:cs="Times New Roman"/>
+          <w:color w:val="000000"/>
+          <w:sz w:val="24"/>
+          <w:szCs w:val="24"/>
+        </w:rPr>
+        <w:t>y</w:t>
+      </w:r>
+      <w:r>
+        <w:rPr>
+          <w:rFonts w:ascii="Times New Roman" w:hAnsi="Times New Roman" w:cs="Times New Roman"/>
+          <w:color w:val="808080"/>
+          <w:sz w:val="24"/>
+          <w:szCs w:val="24"/>
+        </w:rPr>
+        <w:t>"&gt;&lt;/param&gt;</w:t>
+      </w:r>
+    </w:p>
+    <w:p>
+      <w:pPr>
+        <w:autoSpaceDE w:val="0"/>
+        <w:autoSpaceDN w:val="0"/>
+        <w:adjustRightInd w:val="0"/>
+        <w:spacing w:line="240" w:lineRule="auto"/>
+        <w:rPr>
+          <w:rFonts w:ascii="Times New Roman" w:hAnsi="Times New Roman" w:cs="Times New Roman"/>
+          <w:color w:val="000000"/>
+          <w:sz w:val="24"/>
+          <w:szCs w:val="24"/>
+        </w:rPr>
+      </w:pPr>
+      <w:r>
+        <w:rPr>
+          <w:rFonts w:ascii="Times New Roman" w:hAnsi="Times New Roman" w:cs="Times New Roman"/>
+          <w:color w:val="000000"/>
+          <w:sz w:val="24"/>
+          <w:szCs w:val="24"/>
+        </w:rPr>
+        <w:t xml:space="preserve">        </w:t>
+      </w:r>
+      <w:r>
+        <w:rPr>
+          <w:rFonts w:ascii="Times New Roman" w:hAnsi="Times New Roman" w:cs="Times New Roman"/>
+          <w:color w:val="808080"/>
+          <w:sz w:val="24"/>
+          <w:szCs w:val="24"/>
+        </w:rPr>
+        <w:t>///</w:t>
+      </w:r>
+      <w:r>
+        <w:rPr>
+          <w:rFonts w:ascii="Times New Roman" w:hAnsi="Times New Roman" w:cs="Times New Roman"/>
+          <w:color w:val="008000"/>
+          <w:sz w:val="24"/>
+          <w:szCs w:val="24"/>
+        </w:rPr>
+        <w:t xml:space="preserve"> </w:t>
+      </w:r>
+      <w:r>
+        <w:rPr>
+          <w:rFonts w:ascii="Times New Roman" w:hAnsi="Times New Roman" w:cs="Times New Roman"/>
+          <w:color w:val="808080"/>
+          <w:sz w:val="24"/>
+          <w:szCs w:val="24"/>
+        </w:rPr>
+        <w:t>&lt;</w:t>
+      </w:r>
+      <w:proofErr w:type="spellStart"/>
+      <w:r>
+        <w:rPr>
+          <w:rFonts w:ascii="Times New Roman" w:hAnsi="Times New Roman" w:cs="Times New Roman"/>
+          <w:color w:val="808080"/>
+          <w:sz w:val="24"/>
+          <w:szCs w:val="24"/>
+        </w:rPr>
+        <w:t>returns</w:t>
+      </w:r>
+      <w:proofErr w:type="spellEnd"/>
+      <w:r>
+        <w:rPr>
+          <w:rFonts w:ascii="Times New Roman" w:hAnsi="Times New Roman" w:cs="Times New Roman"/>
+          <w:color w:val="808080"/>
+          <w:sz w:val="24"/>
+          <w:szCs w:val="24"/>
+        </w:rPr>
+        <w:t>&gt;&lt;/</w:t>
+      </w:r>
+      <w:proofErr w:type="spellStart"/>
+      <w:r>
+        <w:rPr>
+          <w:rFonts w:ascii="Times New Roman" w:hAnsi="Times New Roman" w:cs="Times New Roman"/>
+          <w:color w:val="808080"/>
+          <w:sz w:val="24"/>
+          <w:szCs w:val="24"/>
+        </w:rPr>
+        <w:t>returns</w:t>
+      </w:r>
+      <w:proofErr w:type="spellEnd"/>
+      <w:r>
+        <w:rPr>
+          <w:rFonts w:ascii="Times New Roman" w:hAnsi="Times New Roman" w:cs="Times New Roman"/>
+          <w:color w:val="808080"/>
+          <w:sz w:val="24"/>
+          <w:szCs w:val="24"/>
+        </w:rPr>
+        <w:t>&gt;</w:t>
+      </w:r>
+    </w:p>
+    <w:p>
+      <w:pPr>
+        <w:autoSpaceDE w:val="0"/>
+        <w:autoSpaceDN w:val="0"/>
+        <w:adjustRightInd w:val="0"/>
+        <w:spacing w:line="240" w:lineRule="auto"/>
+        <w:rPr>
+          <w:rFonts w:ascii="Times New Roman" w:hAnsi="Times New Roman" w:cs="Times New Roman"/>
+          <w:color w:val="000000"/>
+          <w:sz w:val="24"/>
+          <w:szCs w:val="24"/>
+        </w:rPr>
+      </w:pPr>
+      <w:r>
+        <w:rPr>
+          <w:rFonts w:ascii="Times New Roman" w:hAnsi="Times New Roman" w:cs="Times New Roman"/>
+          <w:color w:val="000000"/>
+          <w:sz w:val="24"/>
+          <w:szCs w:val="24"/>
+        </w:rPr>
+        <w:lastRenderedPageBreak/>
+        <w:t xml:space="preserve">        </w:t>
+      </w:r>
+      <w:proofErr w:type="spellStart"/>
+      <w:r>
+        <w:rPr>
+          <w:rFonts w:ascii="Times New Roman" w:hAnsi="Times New Roman" w:cs="Times New Roman"/>
+          <w:color w:val="0000FF"/>
+          <w:sz w:val="24"/>
+          <w:szCs w:val="24"/>
+        </w:rPr>
+        <w:t>public</w:t>
+      </w:r>
+      <w:proofErr w:type="spellEnd"/>
+      <w:r>
+        <w:rPr>
+          <w:rFonts w:ascii="Times New Roman" w:hAnsi="Times New Roman" w:cs="Times New Roman"/>
+          <w:color w:val="000000"/>
+          <w:sz w:val="24"/>
+          <w:szCs w:val="24"/>
+        </w:rPr>
+        <w:t xml:space="preserve"> </w:t>
+      </w:r>
+      <w:proofErr w:type="spellStart"/>
+      <w:r>
+        <w:rPr>
+          <w:rFonts w:ascii="Times New Roman" w:hAnsi="Times New Roman" w:cs="Times New Roman"/>
+          <w:color w:val="0000FF"/>
+          <w:sz w:val="24"/>
+          <w:szCs w:val="24"/>
+        </w:rPr>
+        <w:t>async</w:t>
+      </w:r>
+      <w:proofErr w:type="spellEnd"/>
+      <w:r>
+        <w:rPr>
+          <w:rFonts w:ascii="Times New Roman" w:hAnsi="Times New Roman" w:cs="Times New Roman"/>
+          <w:color w:val="000000"/>
+          <w:sz w:val="24"/>
+          <w:szCs w:val="24"/>
+        </w:rPr>
+        <w:t xml:space="preserve"> </w:t>
+      </w:r>
+      <w:proofErr w:type="spellStart"/>
+      <w:r>
+        <w:rPr>
+          <w:rFonts w:ascii="Times New Roman" w:hAnsi="Times New Roman" w:cs="Times New Roman"/>
+          <w:color w:val="000000"/>
+          <w:sz w:val="24"/>
+          <w:szCs w:val="24"/>
+        </w:rPr>
+        <w:t>Task</w:t>
+      </w:r>
+      <w:proofErr w:type="spellEnd"/>
+      <w:r>
+        <w:rPr>
+          <w:rFonts w:ascii="Times New Roman" w:hAnsi="Times New Roman" w:cs="Times New Roman"/>
+          <w:color w:val="000000"/>
+          <w:sz w:val="24"/>
+          <w:szCs w:val="24"/>
+        </w:rPr>
+        <w:t>&lt;</w:t>
+      </w:r>
+      <w:proofErr w:type="spellStart"/>
+      <w:proofErr w:type="gramStart"/>
+      <w:r>
+        <w:rPr>
+          <w:rFonts w:ascii="Times New Roman" w:hAnsi="Times New Roman" w:cs="Times New Roman"/>
+          <w:color w:val="0000FF"/>
+          <w:sz w:val="24"/>
+          <w:szCs w:val="24"/>
+        </w:rPr>
+        <w:t>double</w:t>
+      </w:r>
+      <w:proofErr w:type="spellEnd"/>
+      <w:r>
+        <w:rPr>
+          <w:rFonts w:ascii="Times New Roman" w:hAnsi="Times New Roman" w:cs="Times New Roman"/>
+          <w:color w:val="000000"/>
+          <w:sz w:val="24"/>
+          <w:szCs w:val="24"/>
+        </w:rPr>
+        <w:t>[</w:t>
+      </w:r>
+      <w:proofErr w:type="gramEnd"/>
+      <w:r>
+        <w:rPr>
+          <w:rFonts w:ascii="Times New Roman" w:hAnsi="Times New Roman" w:cs="Times New Roman"/>
+          <w:color w:val="000000"/>
+          <w:sz w:val="24"/>
+          <w:szCs w:val="24"/>
+        </w:rPr>
+        <w:t xml:space="preserve">]&gt; </w:t>
+      </w:r>
+      <w:proofErr w:type="spellStart"/>
+      <w:r>
+        <w:rPr>
+          <w:rFonts w:ascii="Times New Roman" w:hAnsi="Times New Roman" w:cs="Times New Roman"/>
+          <w:color w:val="000000"/>
+          <w:sz w:val="24"/>
+          <w:szCs w:val="24"/>
+        </w:rPr>
+        <w:t>CalculateResult</w:t>
+      </w:r>
+      <w:proofErr w:type="spellEnd"/>
+      <w:r>
+        <w:rPr>
+          <w:rFonts w:ascii="Times New Roman" w:hAnsi="Times New Roman" w:cs="Times New Roman"/>
+          <w:color w:val="000000"/>
+          <w:sz w:val="24"/>
+          <w:szCs w:val="24"/>
+        </w:rPr>
+        <w:t>(</w:t>
+      </w:r>
+    </w:p>
+    <w:p>
+      <w:pPr>
+        <w:autoSpaceDE w:val="0"/>
+        <w:autoSpaceDN w:val="0"/>
+        <w:adjustRightInd w:val="0"/>
+        <w:spacing w:line="240" w:lineRule="auto"/>
+        <w:ind w:left="720" w:firstLine="720"/>
+        <w:rPr>
+          <w:rFonts w:ascii="Times New Roman" w:hAnsi="Times New Roman" w:cs="Times New Roman"/>
+          <w:color w:val="000000"/>
+          <w:sz w:val="24"/>
+          <w:szCs w:val="24"/>
+        </w:rPr>
+      </w:pPr>
+      <w:proofErr w:type="spellStart"/>
+      <w:r>
+        <w:rPr>
+          <w:rFonts w:ascii="Times New Roman" w:hAnsi="Times New Roman" w:cs="Times New Roman"/>
+          <w:color w:val="000000"/>
+          <w:sz w:val="24"/>
+          <w:szCs w:val="24"/>
+        </w:rPr>
+        <w:t>DifferentialEquationOfMotionInput</w:t>
+      </w:r>
+      <w:proofErr w:type="spellEnd"/>
+      <w:r>
+        <w:rPr>
+          <w:rFonts w:ascii="Times New Roman" w:hAnsi="Times New Roman" w:cs="Times New Roman"/>
+          <w:color w:val="000000"/>
+          <w:sz w:val="24"/>
+          <w:szCs w:val="24"/>
+        </w:rPr>
+        <w:t xml:space="preserve"> input, </w:t>
+      </w:r>
+    </w:p>
+    <w:p>
+      <w:pPr>
+        <w:autoSpaceDE w:val="0"/>
+        <w:autoSpaceDN w:val="0"/>
+        <w:adjustRightInd w:val="0"/>
+        <w:spacing w:line="240" w:lineRule="auto"/>
+        <w:ind w:left="720" w:firstLine="720"/>
+        <w:rPr>
+          <w:rFonts w:ascii="Times New Roman" w:hAnsi="Times New Roman" w:cs="Times New Roman"/>
+          <w:color w:val="000000"/>
+          <w:sz w:val="24"/>
+          <w:szCs w:val="24"/>
+        </w:rPr>
+      </w:pPr>
+      <w:proofErr w:type="spellStart"/>
+      <w:r>
+        <w:rPr>
+          <w:rFonts w:ascii="Times New Roman" w:hAnsi="Times New Roman" w:cs="Times New Roman"/>
+          <w:color w:val="0000FF"/>
+          <w:sz w:val="24"/>
+          <w:szCs w:val="24"/>
+        </w:rPr>
+        <w:t>double</w:t>
+      </w:r>
+      <w:proofErr w:type="spellEnd"/>
+      <w:r>
+        <w:rPr>
+          <w:rFonts w:ascii="Times New Roman" w:hAnsi="Times New Roman" w:cs="Times New Roman"/>
+          <w:color w:val="000000"/>
+          <w:sz w:val="24"/>
+          <w:szCs w:val="24"/>
+        </w:rPr>
+        <w:t xml:space="preserve"> </w:t>
+      </w:r>
+      <w:proofErr w:type="spellStart"/>
+      <w:r>
+        <w:rPr>
+          <w:rFonts w:ascii="Times New Roman" w:hAnsi="Times New Roman" w:cs="Times New Roman"/>
+          <w:color w:val="000000"/>
+          <w:sz w:val="24"/>
+          <w:szCs w:val="24"/>
+        </w:rPr>
+        <w:t>timeStep</w:t>
+      </w:r>
+      <w:proofErr w:type="spellEnd"/>
+      <w:r>
+        <w:rPr>
+          <w:rFonts w:ascii="Times New Roman" w:hAnsi="Times New Roman" w:cs="Times New Roman"/>
+          <w:color w:val="000000"/>
+          <w:sz w:val="24"/>
+          <w:szCs w:val="24"/>
+        </w:rPr>
+        <w:t xml:space="preserve">, </w:t>
+      </w:r>
+    </w:p>
+    <w:p>
+      <w:pPr>
+        <w:autoSpaceDE w:val="0"/>
+        <w:autoSpaceDN w:val="0"/>
+        <w:adjustRightInd w:val="0"/>
+        <w:spacing w:line="240" w:lineRule="auto"/>
+        <w:ind w:left="720" w:firstLine="720"/>
+        <w:rPr>
+          <w:rFonts w:ascii="Times New Roman" w:hAnsi="Times New Roman" w:cs="Times New Roman"/>
+          <w:color w:val="000000"/>
+          <w:sz w:val="24"/>
+          <w:szCs w:val="24"/>
+        </w:rPr>
+      </w:pPr>
+      <w:proofErr w:type="spellStart"/>
+      <w:r>
+        <w:rPr>
+          <w:rFonts w:ascii="Times New Roman" w:hAnsi="Times New Roman" w:cs="Times New Roman"/>
+          <w:color w:val="0000FF"/>
+          <w:sz w:val="24"/>
+          <w:szCs w:val="24"/>
+        </w:rPr>
+        <w:t>double</w:t>
+      </w:r>
+      <w:proofErr w:type="spellEnd"/>
+      <w:r>
+        <w:rPr>
+          <w:rFonts w:ascii="Times New Roman" w:hAnsi="Times New Roman" w:cs="Times New Roman"/>
+          <w:color w:val="000000"/>
+          <w:sz w:val="24"/>
+          <w:szCs w:val="24"/>
+        </w:rPr>
+        <w:t xml:space="preserve"> time, </w:t>
+      </w:r>
+    </w:p>
+    <w:p>
+      <w:pPr>
+        <w:autoSpaceDE w:val="0"/>
+        <w:autoSpaceDN w:val="0"/>
+        <w:adjustRightInd w:val="0"/>
+        <w:spacing w:line="240" w:lineRule="auto"/>
+        <w:ind w:left="720" w:firstLine="720"/>
+        <w:rPr>
+          <w:rFonts w:ascii="Times New Roman" w:hAnsi="Times New Roman" w:cs="Times New Roman"/>
+          <w:color w:val="000000"/>
+          <w:sz w:val="24"/>
+          <w:szCs w:val="24"/>
+        </w:rPr>
+      </w:pPr>
+      <w:proofErr w:type="spellStart"/>
+      <w:proofErr w:type="gramStart"/>
+      <w:r>
+        <w:rPr>
+          <w:rFonts w:ascii="Times New Roman" w:hAnsi="Times New Roman" w:cs="Times New Roman"/>
+          <w:color w:val="0000FF"/>
+          <w:sz w:val="24"/>
+          <w:szCs w:val="24"/>
+        </w:rPr>
+        <w:t>double</w:t>
+      </w:r>
+      <w:proofErr w:type="spellEnd"/>
+      <w:r>
+        <w:rPr>
+          <w:rFonts w:ascii="Times New Roman" w:hAnsi="Times New Roman" w:cs="Times New Roman"/>
+          <w:color w:val="000000"/>
+          <w:sz w:val="24"/>
+          <w:szCs w:val="24"/>
+        </w:rPr>
+        <w:t>[</w:t>
+      </w:r>
+      <w:proofErr w:type="gramEnd"/>
+      <w:r>
+        <w:rPr>
+          <w:rFonts w:ascii="Times New Roman" w:hAnsi="Times New Roman" w:cs="Times New Roman"/>
+          <w:color w:val="000000"/>
+          <w:sz w:val="24"/>
+          <w:szCs w:val="24"/>
+        </w:rPr>
+        <w:t>] y)</w:t>
+      </w:r>
+    </w:p>
+    <w:p>
+      <w:pPr>
+        <w:autoSpaceDE w:val="0"/>
+        <w:autoSpaceDN w:val="0"/>
+        <w:adjustRightInd w:val="0"/>
+        <w:spacing w:line="240" w:lineRule="auto"/>
+        <w:rPr>
+          <w:rFonts w:ascii="Times New Roman" w:hAnsi="Times New Roman" w:cs="Times New Roman"/>
+          <w:color w:val="000000"/>
+          <w:sz w:val="24"/>
+          <w:szCs w:val="24"/>
+        </w:rPr>
+      </w:pPr>
+      <w:r>
+        <w:rPr>
+          <w:rFonts w:ascii="Times New Roman" w:hAnsi="Times New Roman" w:cs="Times New Roman"/>
+          <w:color w:val="000000"/>
+          <w:sz w:val="24"/>
+          <w:szCs w:val="24"/>
+        </w:rPr>
+        <w:t xml:space="preserve">        {</w:t>
+      </w:r>
+    </w:p>
+    <w:p>
+      <w:pPr>
+        <w:autoSpaceDE w:val="0"/>
+        <w:autoSpaceDN w:val="0"/>
+        <w:adjustRightInd w:val="0"/>
+        <w:spacing w:line="240" w:lineRule="auto"/>
+        <w:rPr>
+          <w:rFonts w:ascii="Times New Roman" w:hAnsi="Times New Roman" w:cs="Times New Roman"/>
+          <w:color w:val="000000"/>
+          <w:sz w:val="24"/>
+          <w:szCs w:val="24"/>
+        </w:rPr>
+      </w:pPr>
+      <w:r>
+        <w:rPr>
+          <w:rFonts w:ascii="Times New Roman" w:hAnsi="Times New Roman" w:cs="Times New Roman"/>
+          <w:color w:val="000000"/>
+          <w:sz w:val="24"/>
+          <w:szCs w:val="24"/>
+        </w:rPr>
+        <w:t xml:space="preserve">            </w:t>
+      </w:r>
+      <w:proofErr w:type="spellStart"/>
+      <w:r>
+        <w:rPr>
+          <w:rFonts w:ascii="Times New Roman" w:hAnsi="Times New Roman" w:cs="Times New Roman"/>
+          <w:color w:val="0000FF"/>
+          <w:sz w:val="24"/>
+          <w:szCs w:val="24"/>
+        </w:rPr>
+        <w:t>int</w:t>
+      </w:r>
+      <w:proofErr w:type="spellEnd"/>
+      <w:r>
+        <w:rPr>
+          <w:rFonts w:ascii="Times New Roman" w:hAnsi="Times New Roman" w:cs="Times New Roman"/>
+          <w:color w:val="000000"/>
+          <w:sz w:val="24"/>
+          <w:szCs w:val="24"/>
+        </w:rPr>
+        <w:t xml:space="preserve"> </w:t>
+      </w:r>
+      <w:proofErr w:type="spellStart"/>
+      <w:r>
+        <w:rPr>
+          <w:rFonts w:ascii="Times New Roman" w:hAnsi="Times New Roman" w:cs="Times New Roman"/>
+          <w:color w:val="000000"/>
+          <w:sz w:val="24"/>
+          <w:szCs w:val="24"/>
+        </w:rPr>
+        <w:t>arrayLength</w:t>
+      </w:r>
+      <w:proofErr w:type="spellEnd"/>
+      <w:r>
+        <w:rPr>
+          <w:rFonts w:ascii="Times New Roman" w:hAnsi="Times New Roman" w:cs="Times New Roman"/>
+          <w:color w:val="000000"/>
+          <w:sz w:val="24"/>
+          <w:szCs w:val="24"/>
+        </w:rPr>
+        <w:t xml:space="preserve"> = </w:t>
+      </w:r>
+      <w:proofErr w:type="spellStart"/>
+      <w:proofErr w:type="gramStart"/>
+      <w:r>
+        <w:rPr>
+          <w:rFonts w:ascii="Times New Roman" w:hAnsi="Times New Roman" w:cs="Times New Roman"/>
+          <w:color w:val="000000"/>
+          <w:sz w:val="24"/>
+          <w:szCs w:val="24"/>
+        </w:rPr>
+        <w:t>y.Length</w:t>
+      </w:r>
+      <w:proofErr w:type="spellEnd"/>
+      <w:proofErr w:type="gramEnd"/>
+      <w:r>
+        <w:rPr>
+          <w:rFonts w:ascii="Times New Roman" w:hAnsi="Times New Roman" w:cs="Times New Roman"/>
+          <w:color w:val="000000"/>
+          <w:sz w:val="24"/>
+          <w:szCs w:val="24"/>
+        </w:rPr>
+        <w:t>;</w:t>
+      </w:r>
+    </w:p>
+    <w:p>
+      <w:pPr>
+        <w:autoSpaceDE w:val="0"/>
+        <w:autoSpaceDN w:val="0"/>
+        <w:adjustRightInd w:val="0"/>
+        <w:spacing w:line="240" w:lineRule="auto"/>
+        <w:rPr>
+          <w:rFonts w:ascii="Times New Roman" w:hAnsi="Times New Roman" w:cs="Times New Roman"/>
+          <w:color w:val="000000"/>
+          <w:sz w:val="24"/>
+          <w:szCs w:val="24"/>
+        </w:rPr>
+      </w:pPr>
+    </w:p>
+    <w:p>
+      <w:pPr>
+        <w:autoSpaceDE w:val="0"/>
+        <w:autoSpaceDN w:val="0"/>
+        <w:adjustRightInd w:val="0"/>
+        <w:spacing w:line="240" w:lineRule="auto"/>
+        <w:rPr>
+          <w:rFonts w:ascii="Times New Roman" w:hAnsi="Times New Roman" w:cs="Times New Roman"/>
+          <w:color w:val="000000"/>
+          <w:sz w:val="24"/>
+          <w:szCs w:val="24"/>
+        </w:rPr>
+      </w:pPr>
+      <w:r>
+        <w:rPr>
+          <w:rFonts w:ascii="Times New Roman" w:hAnsi="Times New Roman" w:cs="Times New Roman"/>
+          <w:color w:val="000000"/>
+          <w:sz w:val="24"/>
+          <w:szCs w:val="24"/>
+        </w:rPr>
+        <w:t xml:space="preserve">            </w:t>
+      </w:r>
+      <w:proofErr w:type="spellStart"/>
+      <w:proofErr w:type="gramStart"/>
+      <w:r>
+        <w:rPr>
+          <w:rFonts w:ascii="Times New Roman" w:hAnsi="Times New Roman" w:cs="Times New Roman"/>
+          <w:color w:val="0000FF"/>
+          <w:sz w:val="24"/>
+          <w:szCs w:val="24"/>
+        </w:rPr>
+        <w:t>double</w:t>
+      </w:r>
+      <w:proofErr w:type="spellEnd"/>
+      <w:r>
+        <w:rPr>
+          <w:rFonts w:ascii="Times New Roman" w:hAnsi="Times New Roman" w:cs="Times New Roman"/>
+          <w:color w:val="000000"/>
+          <w:sz w:val="24"/>
+          <w:szCs w:val="24"/>
+        </w:rPr>
+        <w:t>[</w:t>
+      </w:r>
+      <w:proofErr w:type="gramEnd"/>
+      <w:r>
+        <w:rPr>
+          <w:rFonts w:ascii="Times New Roman" w:hAnsi="Times New Roman" w:cs="Times New Roman"/>
+          <w:color w:val="000000"/>
+          <w:sz w:val="24"/>
+          <w:szCs w:val="24"/>
+        </w:rPr>
+        <w:t xml:space="preserve">] </w:t>
+      </w:r>
+      <w:proofErr w:type="spellStart"/>
+      <w:r>
+        <w:rPr>
+          <w:rFonts w:ascii="Times New Roman" w:hAnsi="Times New Roman" w:cs="Times New Roman"/>
+          <w:color w:val="000000"/>
+          <w:sz w:val="24"/>
+          <w:szCs w:val="24"/>
+        </w:rPr>
+        <w:t>result</w:t>
+      </w:r>
+      <w:proofErr w:type="spellEnd"/>
+      <w:r>
+        <w:rPr>
+          <w:rFonts w:ascii="Times New Roman" w:hAnsi="Times New Roman" w:cs="Times New Roman"/>
+          <w:color w:val="000000"/>
+          <w:sz w:val="24"/>
+          <w:szCs w:val="24"/>
+        </w:rPr>
+        <w:t xml:space="preserve"> = </w:t>
+      </w:r>
+      <w:r>
+        <w:rPr>
+          <w:rFonts w:ascii="Times New Roman" w:hAnsi="Times New Roman" w:cs="Times New Roman"/>
+          <w:color w:val="0000FF"/>
+          <w:sz w:val="24"/>
+          <w:szCs w:val="24"/>
+        </w:rPr>
+        <w:t>new</w:t>
+      </w:r>
+      <w:r>
+        <w:rPr>
+          <w:rFonts w:ascii="Times New Roman" w:hAnsi="Times New Roman" w:cs="Times New Roman"/>
+          <w:color w:val="000000"/>
+          <w:sz w:val="24"/>
+          <w:szCs w:val="24"/>
+        </w:rPr>
+        <w:t xml:space="preserve"> </w:t>
+      </w:r>
+      <w:proofErr w:type="spellStart"/>
+      <w:r>
+        <w:rPr>
+          <w:rFonts w:ascii="Times New Roman" w:hAnsi="Times New Roman" w:cs="Times New Roman"/>
+          <w:color w:val="0000FF"/>
+          <w:sz w:val="24"/>
+          <w:szCs w:val="24"/>
+        </w:rPr>
+        <w:t>double</w:t>
+      </w:r>
+      <w:proofErr w:type="spellEnd"/>
+      <w:r>
+        <w:rPr>
+          <w:rFonts w:ascii="Times New Roman" w:hAnsi="Times New Roman" w:cs="Times New Roman"/>
+          <w:color w:val="000000"/>
+          <w:sz w:val="24"/>
+          <w:szCs w:val="24"/>
+        </w:rPr>
+        <w:t>[</w:t>
+      </w:r>
+      <w:proofErr w:type="spellStart"/>
+      <w:r>
+        <w:rPr>
+          <w:rFonts w:ascii="Times New Roman" w:hAnsi="Times New Roman" w:cs="Times New Roman"/>
+          <w:color w:val="000000"/>
+          <w:sz w:val="24"/>
+          <w:szCs w:val="24"/>
+        </w:rPr>
+        <w:t>arrayLength</w:t>
+      </w:r>
+      <w:proofErr w:type="spellEnd"/>
+      <w:r>
+        <w:rPr>
+          <w:rFonts w:ascii="Times New Roman" w:hAnsi="Times New Roman" w:cs="Times New Roman"/>
+          <w:color w:val="000000"/>
+          <w:sz w:val="24"/>
+          <w:szCs w:val="24"/>
+        </w:rPr>
+        <w:t>];</w:t>
+      </w:r>
+    </w:p>
+    <w:p>
+      <w:pPr>
+        <w:autoSpaceDE w:val="0"/>
+        <w:autoSpaceDN w:val="0"/>
+        <w:adjustRightInd w:val="0"/>
+        <w:spacing w:line="240" w:lineRule="auto"/>
+        <w:rPr>
+          <w:rFonts w:ascii="Times New Roman" w:hAnsi="Times New Roman" w:cs="Times New Roman"/>
+          <w:color w:val="000000"/>
+          <w:sz w:val="24"/>
+          <w:szCs w:val="24"/>
+        </w:rPr>
+      </w:pPr>
+      <w:r>
+        <w:rPr>
+          <w:rFonts w:ascii="Times New Roman" w:hAnsi="Times New Roman" w:cs="Times New Roman"/>
+          <w:color w:val="000000"/>
+          <w:sz w:val="24"/>
+          <w:szCs w:val="24"/>
+        </w:rPr>
+        <w:t xml:space="preserve">            </w:t>
+      </w:r>
+      <w:proofErr w:type="spellStart"/>
+      <w:proofErr w:type="gramStart"/>
+      <w:r>
+        <w:rPr>
+          <w:rFonts w:ascii="Times New Roman" w:hAnsi="Times New Roman" w:cs="Times New Roman"/>
+          <w:color w:val="0000FF"/>
+          <w:sz w:val="24"/>
+          <w:szCs w:val="24"/>
+        </w:rPr>
+        <w:t>double</w:t>
+      </w:r>
+      <w:proofErr w:type="spellEnd"/>
+      <w:r>
+        <w:rPr>
+          <w:rFonts w:ascii="Times New Roman" w:hAnsi="Times New Roman" w:cs="Times New Roman"/>
+          <w:color w:val="000000"/>
+          <w:sz w:val="24"/>
+          <w:szCs w:val="24"/>
+        </w:rPr>
+        <w:t>[</w:t>
+      </w:r>
+      <w:proofErr w:type="gramEnd"/>
+      <w:r>
+        <w:rPr>
+          <w:rFonts w:ascii="Times New Roman" w:hAnsi="Times New Roman" w:cs="Times New Roman"/>
+          <w:color w:val="000000"/>
+          <w:sz w:val="24"/>
+          <w:szCs w:val="24"/>
+        </w:rPr>
+        <w:t xml:space="preserve">] t1 = </w:t>
+      </w:r>
+      <w:r>
+        <w:rPr>
+          <w:rFonts w:ascii="Times New Roman" w:hAnsi="Times New Roman" w:cs="Times New Roman"/>
+          <w:color w:val="0000FF"/>
+          <w:sz w:val="24"/>
+          <w:szCs w:val="24"/>
+        </w:rPr>
+        <w:t>new</w:t>
+      </w:r>
+      <w:r>
+        <w:rPr>
+          <w:rFonts w:ascii="Times New Roman" w:hAnsi="Times New Roman" w:cs="Times New Roman"/>
+          <w:color w:val="000000"/>
+          <w:sz w:val="24"/>
+          <w:szCs w:val="24"/>
+        </w:rPr>
+        <w:t xml:space="preserve"> </w:t>
+      </w:r>
+      <w:proofErr w:type="spellStart"/>
+      <w:r>
+        <w:rPr>
+          <w:rFonts w:ascii="Times New Roman" w:hAnsi="Times New Roman" w:cs="Times New Roman"/>
+          <w:color w:val="0000FF"/>
+          <w:sz w:val="24"/>
+          <w:szCs w:val="24"/>
+        </w:rPr>
+        <w:t>double</w:t>
+      </w:r>
+      <w:proofErr w:type="spellEnd"/>
+      <w:r>
+        <w:rPr>
+          <w:rFonts w:ascii="Times New Roman" w:hAnsi="Times New Roman" w:cs="Times New Roman"/>
+          <w:color w:val="000000"/>
+          <w:sz w:val="24"/>
+          <w:szCs w:val="24"/>
+        </w:rPr>
+        <w:t>[</w:t>
+      </w:r>
+      <w:proofErr w:type="spellStart"/>
+      <w:r>
+        <w:rPr>
+          <w:rFonts w:ascii="Times New Roman" w:hAnsi="Times New Roman" w:cs="Times New Roman"/>
+          <w:color w:val="000000"/>
+          <w:sz w:val="24"/>
+          <w:szCs w:val="24"/>
+        </w:rPr>
+        <w:t>arrayLength</w:t>
+      </w:r>
+      <w:proofErr w:type="spellEnd"/>
+      <w:r>
+        <w:rPr>
+          <w:rFonts w:ascii="Times New Roman" w:hAnsi="Times New Roman" w:cs="Times New Roman"/>
+          <w:color w:val="000000"/>
+          <w:sz w:val="24"/>
+          <w:szCs w:val="24"/>
+        </w:rPr>
+        <w:t>];</w:t>
+      </w:r>
+    </w:p>
+    <w:p>
+      <w:pPr>
+        <w:autoSpaceDE w:val="0"/>
+        <w:autoSpaceDN w:val="0"/>
+        <w:adjustRightInd w:val="0"/>
+        <w:spacing w:line="240" w:lineRule="auto"/>
+        <w:rPr>
+          <w:rFonts w:ascii="Times New Roman" w:hAnsi="Times New Roman" w:cs="Times New Roman"/>
+          <w:color w:val="000000"/>
+          <w:sz w:val="24"/>
+          <w:szCs w:val="24"/>
+        </w:rPr>
+      </w:pPr>
+      <w:r>
+        <w:rPr>
+          <w:rFonts w:ascii="Times New Roman" w:hAnsi="Times New Roman" w:cs="Times New Roman"/>
+          <w:color w:val="000000"/>
+          <w:sz w:val="24"/>
+          <w:szCs w:val="24"/>
+        </w:rPr>
+        <w:t xml:space="preserve">            </w:t>
+      </w:r>
+      <w:proofErr w:type="spellStart"/>
+      <w:proofErr w:type="gramStart"/>
+      <w:r>
+        <w:rPr>
+          <w:rFonts w:ascii="Times New Roman" w:hAnsi="Times New Roman" w:cs="Times New Roman"/>
+          <w:color w:val="0000FF"/>
+          <w:sz w:val="24"/>
+          <w:szCs w:val="24"/>
+        </w:rPr>
+        <w:t>double</w:t>
+      </w:r>
+      <w:proofErr w:type="spellEnd"/>
+      <w:r>
+        <w:rPr>
+          <w:rFonts w:ascii="Times New Roman" w:hAnsi="Times New Roman" w:cs="Times New Roman"/>
+          <w:color w:val="000000"/>
+          <w:sz w:val="24"/>
+          <w:szCs w:val="24"/>
+        </w:rPr>
+        <w:t>[</w:t>
+      </w:r>
+      <w:proofErr w:type="gramEnd"/>
+      <w:r>
+        <w:rPr>
+          <w:rFonts w:ascii="Times New Roman" w:hAnsi="Times New Roman" w:cs="Times New Roman"/>
+          <w:color w:val="000000"/>
+          <w:sz w:val="24"/>
+          <w:szCs w:val="24"/>
+        </w:rPr>
+        <w:t xml:space="preserve">] t2 = </w:t>
+      </w:r>
+      <w:r>
+        <w:rPr>
+          <w:rFonts w:ascii="Times New Roman" w:hAnsi="Times New Roman" w:cs="Times New Roman"/>
+          <w:color w:val="0000FF"/>
+          <w:sz w:val="24"/>
+          <w:szCs w:val="24"/>
+        </w:rPr>
+        <w:t>new</w:t>
+      </w:r>
+      <w:r>
+        <w:rPr>
+          <w:rFonts w:ascii="Times New Roman" w:hAnsi="Times New Roman" w:cs="Times New Roman"/>
+          <w:color w:val="000000"/>
+          <w:sz w:val="24"/>
+          <w:szCs w:val="24"/>
+        </w:rPr>
+        <w:t xml:space="preserve"> </w:t>
+      </w:r>
+      <w:proofErr w:type="spellStart"/>
+      <w:r>
+        <w:rPr>
+          <w:rFonts w:ascii="Times New Roman" w:hAnsi="Times New Roman" w:cs="Times New Roman"/>
+          <w:color w:val="0000FF"/>
+          <w:sz w:val="24"/>
+          <w:szCs w:val="24"/>
+        </w:rPr>
+        <w:t>double</w:t>
+      </w:r>
+      <w:proofErr w:type="spellEnd"/>
+      <w:r>
+        <w:rPr>
+          <w:rFonts w:ascii="Times New Roman" w:hAnsi="Times New Roman" w:cs="Times New Roman"/>
+          <w:color w:val="000000"/>
+          <w:sz w:val="24"/>
+          <w:szCs w:val="24"/>
+        </w:rPr>
+        <w:t>[</w:t>
+      </w:r>
+      <w:proofErr w:type="spellStart"/>
+      <w:r>
+        <w:rPr>
+          <w:rFonts w:ascii="Times New Roman" w:hAnsi="Times New Roman" w:cs="Times New Roman"/>
+          <w:color w:val="000000"/>
+          <w:sz w:val="24"/>
+          <w:szCs w:val="24"/>
+        </w:rPr>
+        <w:t>arrayLength</w:t>
+      </w:r>
+      <w:proofErr w:type="spellEnd"/>
+      <w:r>
+        <w:rPr>
+          <w:rFonts w:ascii="Times New Roman" w:hAnsi="Times New Roman" w:cs="Times New Roman"/>
+          <w:color w:val="000000"/>
+          <w:sz w:val="24"/>
+          <w:szCs w:val="24"/>
+        </w:rPr>
+        <w:t>];</w:t>
+      </w:r>
+    </w:p>
+    <w:p>
+      <w:pPr>
+        <w:autoSpaceDE w:val="0"/>
+        <w:autoSpaceDN w:val="0"/>
+        <w:adjustRightInd w:val="0"/>
+        <w:spacing w:line="240" w:lineRule="auto"/>
+        <w:rPr>
+          <w:rFonts w:ascii="Times New Roman" w:hAnsi="Times New Roman" w:cs="Times New Roman"/>
+          <w:color w:val="000000"/>
+          <w:sz w:val="24"/>
+          <w:szCs w:val="24"/>
+        </w:rPr>
+      </w:pPr>
+      <w:r>
+        <w:rPr>
+          <w:rFonts w:ascii="Times New Roman" w:hAnsi="Times New Roman" w:cs="Times New Roman"/>
+          <w:color w:val="000000"/>
+          <w:sz w:val="24"/>
+          <w:szCs w:val="24"/>
+        </w:rPr>
+        <w:t xml:space="preserve">            </w:t>
+      </w:r>
+      <w:proofErr w:type="spellStart"/>
+      <w:proofErr w:type="gramStart"/>
+      <w:r>
+        <w:rPr>
+          <w:rFonts w:ascii="Times New Roman" w:hAnsi="Times New Roman" w:cs="Times New Roman"/>
+          <w:color w:val="0000FF"/>
+          <w:sz w:val="24"/>
+          <w:szCs w:val="24"/>
+        </w:rPr>
+        <w:t>double</w:t>
+      </w:r>
+      <w:proofErr w:type="spellEnd"/>
+      <w:r>
+        <w:rPr>
+          <w:rFonts w:ascii="Times New Roman" w:hAnsi="Times New Roman" w:cs="Times New Roman"/>
+          <w:color w:val="000000"/>
+          <w:sz w:val="24"/>
+          <w:szCs w:val="24"/>
+        </w:rPr>
+        <w:t>[</w:t>
+      </w:r>
+      <w:proofErr w:type="gramEnd"/>
+      <w:r>
+        <w:rPr>
+          <w:rFonts w:ascii="Times New Roman" w:hAnsi="Times New Roman" w:cs="Times New Roman"/>
+          <w:color w:val="000000"/>
+          <w:sz w:val="24"/>
+          <w:szCs w:val="24"/>
+        </w:rPr>
+        <w:t xml:space="preserve">] t3 = </w:t>
+      </w:r>
+      <w:r>
+        <w:rPr>
+          <w:rFonts w:ascii="Times New Roman" w:hAnsi="Times New Roman" w:cs="Times New Roman"/>
+          <w:color w:val="0000FF"/>
+          <w:sz w:val="24"/>
+          <w:szCs w:val="24"/>
+        </w:rPr>
+        <w:t>new</w:t>
+      </w:r>
+      <w:r>
+        <w:rPr>
+          <w:rFonts w:ascii="Times New Roman" w:hAnsi="Times New Roman" w:cs="Times New Roman"/>
+          <w:color w:val="000000"/>
+          <w:sz w:val="24"/>
+          <w:szCs w:val="24"/>
+        </w:rPr>
+        <w:t xml:space="preserve"> </w:t>
+      </w:r>
+      <w:proofErr w:type="spellStart"/>
+      <w:r>
+        <w:rPr>
+          <w:rFonts w:ascii="Times New Roman" w:hAnsi="Times New Roman" w:cs="Times New Roman"/>
+          <w:color w:val="0000FF"/>
+          <w:sz w:val="24"/>
+          <w:szCs w:val="24"/>
+        </w:rPr>
+        <w:t>double</w:t>
+      </w:r>
+      <w:proofErr w:type="spellEnd"/>
+      <w:r>
+        <w:rPr>
+          <w:rFonts w:ascii="Times New Roman" w:hAnsi="Times New Roman" w:cs="Times New Roman"/>
+          <w:color w:val="000000"/>
+          <w:sz w:val="24"/>
+          <w:szCs w:val="24"/>
+        </w:rPr>
+        <w:t>[</w:t>
+      </w:r>
+      <w:proofErr w:type="spellStart"/>
+      <w:r>
+        <w:rPr>
+          <w:rFonts w:ascii="Times New Roman" w:hAnsi="Times New Roman" w:cs="Times New Roman"/>
+          <w:color w:val="000000"/>
+          <w:sz w:val="24"/>
+          <w:szCs w:val="24"/>
+        </w:rPr>
+        <w:t>arrayLength</w:t>
+      </w:r>
+      <w:proofErr w:type="spellEnd"/>
+      <w:r>
+        <w:rPr>
+          <w:rFonts w:ascii="Times New Roman" w:hAnsi="Times New Roman" w:cs="Times New Roman"/>
+          <w:color w:val="000000"/>
+          <w:sz w:val="24"/>
+          <w:szCs w:val="24"/>
+        </w:rPr>
+        <w:t>];</w:t>
+      </w:r>
+    </w:p>
+    <w:p>
+      <w:pPr>
+        <w:autoSpaceDE w:val="0"/>
+        <w:autoSpaceDN w:val="0"/>
+        <w:adjustRightInd w:val="0"/>
+        <w:spacing w:line="240" w:lineRule="auto"/>
+        <w:rPr>
+          <w:rFonts w:ascii="Times New Roman" w:hAnsi="Times New Roman" w:cs="Times New Roman"/>
+          <w:color w:val="000000"/>
+          <w:sz w:val="24"/>
+          <w:szCs w:val="24"/>
+        </w:rPr>
+      </w:pPr>
+    </w:p>
+    <w:p>
+      <w:pPr>
+        <w:autoSpaceDE w:val="0"/>
+        <w:autoSpaceDN w:val="0"/>
+        <w:adjustRightInd w:val="0"/>
+        <w:spacing w:line="240" w:lineRule="auto"/>
+        <w:rPr>
+          <w:rFonts w:ascii="Times New Roman" w:hAnsi="Times New Roman" w:cs="Times New Roman"/>
+          <w:color w:val="000000"/>
+          <w:sz w:val="24"/>
+          <w:szCs w:val="24"/>
+        </w:rPr>
+      </w:pPr>
+      <w:r>
+        <w:rPr>
+          <w:rFonts w:ascii="Times New Roman" w:hAnsi="Times New Roman" w:cs="Times New Roman"/>
+          <w:color w:val="000000"/>
+          <w:sz w:val="24"/>
+          <w:szCs w:val="24"/>
+        </w:rPr>
+        <w:t xml:space="preserve">            </w:t>
+      </w:r>
+      <w:proofErr w:type="spellStart"/>
+      <w:proofErr w:type="gramStart"/>
+      <w:r>
+        <w:rPr>
+          <w:rFonts w:ascii="Times New Roman" w:hAnsi="Times New Roman" w:cs="Times New Roman"/>
+          <w:color w:val="0000FF"/>
+          <w:sz w:val="24"/>
+          <w:szCs w:val="24"/>
+        </w:rPr>
+        <w:t>double</w:t>
+      </w:r>
+      <w:proofErr w:type="spellEnd"/>
+      <w:r>
+        <w:rPr>
+          <w:rFonts w:ascii="Times New Roman" w:hAnsi="Times New Roman" w:cs="Times New Roman"/>
+          <w:color w:val="000000"/>
+          <w:sz w:val="24"/>
+          <w:szCs w:val="24"/>
+        </w:rPr>
+        <w:t>[</w:t>
+      </w:r>
+      <w:proofErr w:type="gramEnd"/>
+      <w:r>
+        <w:rPr>
+          <w:rFonts w:ascii="Times New Roman" w:hAnsi="Times New Roman" w:cs="Times New Roman"/>
+          <w:color w:val="000000"/>
+          <w:sz w:val="24"/>
+          <w:szCs w:val="24"/>
+        </w:rPr>
+        <w:t xml:space="preserve">] y1 = </w:t>
+      </w:r>
+      <w:proofErr w:type="spellStart"/>
+      <w:r>
+        <w:rPr>
+          <w:rFonts w:ascii="Times New Roman" w:hAnsi="Times New Roman" w:cs="Times New Roman"/>
+          <w:color w:val="0000FF"/>
+          <w:sz w:val="24"/>
+          <w:szCs w:val="24"/>
+        </w:rPr>
+        <w:t>await</w:t>
+      </w:r>
+      <w:proofErr w:type="spellEnd"/>
+      <w:r>
+        <w:rPr>
+          <w:rFonts w:ascii="Times New Roman" w:hAnsi="Times New Roman" w:cs="Times New Roman"/>
+          <w:color w:val="000000"/>
+          <w:sz w:val="24"/>
+          <w:szCs w:val="24"/>
+        </w:rPr>
+        <w:t xml:space="preserve"> </w:t>
+      </w:r>
+      <w:proofErr w:type="spellStart"/>
+      <w:r>
+        <w:rPr>
+          <w:rFonts w:ascii="Times New Roman" w:hAnsi="Times New Roman" w:cs="Times New Roman"/>
+          <w:color w:val="0000FF"/>
+          <w:sz w:val="24"/>
+          <w:szCs w:val="24"/>
+        </w:rPr>
+        <w:t>this</w:t>
+      </w:r>
+      <w:r>
+        <w:rPr>
+          <w:rFonts w:ascii="Times New Roman" w:hAnsi="Times New Roman" w:cs="Times New Roman"/>
+          <w:color w:val="000000"/>
+          <w:sz w:val="24"/>
+          <w:szCs w:val="24"/>
+        </w:rPr>
+        <w:t>.CalculateDifferencialEquationOfMotion</w:t>
+      </w:r>
+      <w:proofErr w:type="spellEnd"/>
+      <w:r>
+        <w:rPr>
+          <w:rFonts w:ascii="Times New Roman" w:hAnsi="Times New Roman" w:cs="Times New Roman"/>
+          <w:color w:val="000000"/>
+          <w:sz w:val="24"/>
+          <w:szCs w:val="24"/>
+        </w:rPr>
+        <w:t>(</w:t>
+      </w:r>
+    </w:p>
+    <w:p>
+      <w:pPr>
+        <w:autoSpaceDE w:val="0"/>
+        <w:autoSpaceDN w:val="0"/>
+        <w:adjustRightInd w:val="0"/>
+        <w:spacing w:line="240" w:lineRule="auto"/>
+        <w:ind w:left="1440"/>
+        <w:rPr>
+          <w:rFonts w:ascii="Times New Roman" w:hAnsi="Times New Roman" w:cs="Times New Roman"/>
+          <w:color w:val="000000"/>
+          <w:sz w:val="24"/>
+          <w:szCs w:val="24"/>
+        </w:rPr>
+      </w:pPr>
+      <w:r>
+        <w:rPr>
+          <w:rFonts w:ascii="Times New Roman" w:hAnsi="Times New Roman" w:cs="Times New Roman"/>
+          <w:color w:val="000000"/>
+          <w:sz w:val="24"/>
+          <w:szCs w:val="24"/>
+        </w:rPr>
+        <w:t xml:space="preserve">input, </w:t>
+      </w:r>
+    </w:p>
+    <w:p>
+      <w:pPr>
+        <w:autoSpaceDE w:val="0"/>
+        <w:autoSpaceDN w:val="0"/>
+        <w:adjustRightInd w:val="0"/>
+        <w:spacing w:line="240" w:lineRule="auto"/>
+        <w:ind w:left="1440"/>
+        <w:rPr>
+          <w:rFonts w:ascii="Times New Roman" w:hAnsi="Times New Roman" w:cs="Times New Roman"/>
+          <w:color w:val="000000"/>
+          <w:sz w:val="24"/>
+          <w:szCs w:val="24"/>
+        </w:rPr>
+      </w:pPr>
+      <w:r>
+        <w:rPr>
+          <w:rFonts w:ascii="Times New Roman" w:hAnsi="Times New Roman" w:cs="Times New Roman"/>
+          <w:color w:val="000000"/>
+          <w:sz w:val="24"/>
+          <w:szCs w:val="24"/>
+        </w:rPr>
+        <w:t xml:space="preserve">time, </w:t>
+      </w:r>
+    </w:p>
+    <w:p>
+      <w:pPr>
+        <w:autoSpaceDE w:val="0"/>
+        <w:autoSpaceDN w:val="0"/>
+        <w:adjustRightInd w:val="0"/>
+        <w:spacing w:line="240" w:lineRule="auto"/>
+        <w:ind w:left="1440"/>
+        <w:rPr>
+          <w:rFonts w:ascii="Times New Roman" w:hAnsi="Times New Roman" w:cs="Times New Roman"/>
+          <w:color w:val="000000"/>
+          <w:sz w:val="24"/>
+          <w:szCs w:val="24"/>
+        </w:rPr>
+      </w:pPr>
+      <w:r>
+        <w:rPr>
+          <w:rFonts w:ascii="Times New Roman" w:hAnsi="Times New Roman" w:cs="Times New Roman"/>
+          <w:color w:val="000000"/>
+          <w:sz w:val="24"/>
+          <w:szCs w:val="24"/>
+        </w:rPr>
+        <w:t>y)</w:t>
+      </w:r>
+    </w:p>
+    <w:p>
+      <w:pPr>
+        <w:autoSpaceDE w:val="0"/>
+        <w:autoSpaceDN w:val="0"/>
+        <w:adjustRightInd w:val="0"/>
+        <w:spacing w:line="240" w:lineRule="auto"/>
+        <w:ind w:left="1440"/>
+        <w:rPr>
+          <w:rFonts w:ascii="Times New Roman" w:hAnsi="Times New Roman" w:cs="Times New Roman"/>
+          <w:color w:val="000000"/>
+          <w:sz w:val="24"/>
+          <w:szCs w:val="24"/>
+        </w:rPr>
+      </w:pPr>
+      <w:proofErr w:type="gramStart"/>
+      <w:r>
+        <w:rPr>
+          <w:rFonts w:ascii="Times New Roman" w:hAnsi="Times New Roman" w:cs="Times New Roman"/>
+          <w:color w:val="000000"/>
+          <w:sz w:val="24"/>
+          <w:szCs w:val="24"/>
+        </w:rPr>
+        <w:t>.</w:t>
+      </w:r>
+      <w:proofErr w:type="spellStart"/>
+      <w:r>
+        <w:rPr>
+          <w:rFonts w:ascii="Times New Roman" w:hAnsi="Times New Roman" w:cs="Times New Roman"/>
+          <w:color w:val="000000"/>
+          <w:sz w:val="24"/>
+          <w:szCs w:val="24"/>
+        </w:rPr>
+        <w:t>ConfigureAwait</w:t>
+      </w:r>
+      <w:proofErr w:type="spellEnd"/>
+      <w:proofErr w:type="gramEnd"/>
+      <w:r>
+        <w:rPr>
+          <w:rFonts w:ascii="Times New Roman" w:hAnsi="Times New Roman" w:cs="Times New Roman"/>
+          <w:color w:val="000000"/>
+          <w:sz w:val="24"/>
+          <w:szCs w:val="24"/>
+        </w:rPr>
+        <w:t>(</w:t>
+      </w:r>
+      <w:r>
+        <w:rPr>
+          <w:rFonts w:ascii="Times New Roman" w:hAnsi="Times New Roman" w:cs="Times New Roman"/>
+          <w:color w:val="0000FF"/>
+          <w:sz w:val="24"/>
+          <w:szCs w:val="24"/>
+        </w:rPr>
+        <w:t>false</w:t>
+      </w:r>
+      <w:r>
+        <w:rPr>
+          <w:rFonts w:ascii="Times New Roman" w:hAnsi="Times New Roman" w:cs="Times New Roman"/>
+          <w:color w:val="000000"/>
+          <w:sz w:val="24"/>
+          <w:szCs w:val="24"/>
+        </w:rPr>
+        <w:t>);</w:t>
+      </w:r>
+    </w:p>
+    <w:p>
+      <w:pPr>
+        <w:autoSpaceDE w:val="0"/>
+        <w:autoSpaceDN w:val="0"/>
+        <w:adjustRightInd w:val="0"/>
+        <w:spacing w:line="240" w:lineRule="auto"/>
+        <w:ind w:left="1440"/>
+        <w:rPr>
+          <w:rFonts w:ascii="Times New Roman" w:hAnsi="Times New Roman" w:cs="Times New Roman"/>
+          <w:color w:val="000000"/>
+          <w:sz w:val="24"/>
+          <w:szCs w:val="24"/>
+        </w:rPr>
+      </w:pPr>
+    </w:p>
+    <w:p>
+      <w:pPr>
+        <w:autoSpaceDE w:val="0"/>
+        <w:autoSpaceDN w:val="0"/>
+        <w:adjustRightInd w:val="0"/>
+        <w:spacing w:line="240" w:lineRule="auto"/>
+        <w:rPr>
+          <w:rFonts w:ascii="Times New Roman" w:hAnsi="Times New Roman" w:cs="Times New Roman"/>
+          <w:color w:val="000000"/>
+          <w:sz w:val="24"/>
+          <w:szCs w:val="24"/>
+        </w:rPr>
+      </w:pPr>
+      <w:r>
+        <w:rPr>
+          <w:rFonts w:ascii="Times New Roman" w:hAnsi="Times New Roman" w:cs="Times New Roman"/>
+          <w:color w:val="000000"/>
+          <w:sz w:val="24"/>
+          <w:szCs w:val="24"/>
+        </w:rPr>
+        <w:t xml:space="preserve">            </w:t>
+      </w:r>
+      <w:r>
+        <w:rPr>
+          <w:rFonts w:ascii="Times New Roman" w:hAnsi="Times New Roman" w:cs="Times New Roman"/>
+          <w:color w:val="0000FF"/>
+          <w:sz w:val="24"/>
+          <w:szCs w:val="24"/>
+        </w:rPr>
+        <w:t>for</w:t>
+      </w:r>
+      <w:r>
+        <w:rPr>
+          <w:rFonts w:ascii="Times New Roman" w:hAnsi="Times New Roman" w:cs="Times New Roman"/>
+          <w:color w:val="000000"/>
+          <w:sz w:val="24"/>
+          <w:szCs w:val="24"/>
+        </w:rPr>
+        <w:t xml:space="preserve"> (</w:t>
+      </w:r>
+      <w:proofErr w:type="spellStart"/>
+      <w:r>
+        <w:rPr>
+          <w:rFonts w:ascii="Times New Roman" w:hAnsi="Times New Roman" w:cs="Times New Roman"/>
+          <w:color w:val="0000FF"/>
+          <w:sz w:val="24"/>
+          <w:szCs w:val="24"/>
+        </w:rPr>
+        <w:t>int</w:t>
+      </w:r>
+      <w:proofErr w:type="spellEnd"/>
+      <w:r>
+        <w:rPr>
+          <w:rFonts w:ascii="Times New Roman" w:hAnsi="Times New Roman" w:cs="Times New Roman"/>
+          <w:color w:val="000000"/>
+          <w:sz w:val="24"/>
+          <w:szCs w:val="24"/>
+        </w:rPr>
+        <w:t xml:space="preserve"> i = 0; i &lt; </w:t>
+      </w:r>
+      <w:proofErr w:type="spellStart"/>
+      <w:r>
+        <w:rPr>
+          <w:rFonts w:ascii="Times New Roman" w:hAnsi="Times New Roman" w:cs="Times New Roman"/>
+          <w:color w:val="000000"/>
+          <w:sz w:val="24"/>
+          <w:szCs w:val="24"/>
+        </w:rPr>
+        <w:t>arrayLength</w:t>
+      </w:r>
+      <w:proofErr w:type="spellEnd"/>
+      <w:r>
+        <w:rPr>
+          <w:rFonts w:ascii="Times New Roman" w:hAnsi="Times New Roman" w:cs="Times New Roman"/>
+          <w:color w:val="000000"/>
+          <w:sz w:val="24"/>
+          <w:szCs w:val="24"/>
+        </w:rPr>
+        <w:t>; i++)</w:t>
+      </w:r>
+    </w:p>
+    <w:p>
+      <w:pPr>
+        <w:autoSpaceDE w:val="0"/>
+        <w:autoSpaceDN w:val="0"/>
+        <w:adjustRightInd w:val="0"/>
+        <w:spacing w:line="240" w:lineRule="auto"/>
+        <w:rPr>
+          <w:rFonts w:ascii="Times New Roman" w:hAnsi="Times New Roman" w:cs="Times New Roman"/>
+          <w:color w:val="000000"/>
+          <w:sz w:val="24"/>
+          <w:szCs w:val="24"/>
+        </w:rPr>
+      </w:pPr>
+      <w:r>
+        <w:rPr>
+          <w:rFonts w:ascii="Times New Roman" w:hAnsi="Times New Roman" w:cs="Times New Roman"/>
+          <w:color w:val="000000"/>
+          <w:sz w:val="24"/>
+          <w:szCs w:val="24"/>
+        </w:rPr>
+        <w:t xml:space="preserve">            {</w:t>
+      </w:r>
+    </w:p>
+    <w:p>
+      <w:pPr>
+        <w:autoSpaceDE w:val="0"/>
+        <w:autoSpaceDN w:val="0"/>
+        <w:adjustRightInd w:val="0"/>
+        <w:spacing w:line="240" w:lineRule="auto"/>
+        <w:rPr>
+          <w:rFonts w:ascii="Times New Roman" w:hAnsi="Times New Roman" w:cs="Times New Roman"/>
+          <w:color w:val="000000"/>
+          <w:sz w:val="24"/>
+          <w:szCs w:val="24"/>
+        </w:rPr>
+      </w:pPr>
+      <w:r>
+        <w:rPr>
+          <w:rFonts w:ascii="Times New Roman" w:hAnsi="Times New Roman" w:cs="Times New Roman"/>
+          <w:color w:val="000000"/>
+          <w:sz w:val="24"/>
+          <w:szCs w:val="24"/>
+        </w:rPr>
+        <w:t xml:space="preserve">                t1[i] = y[i] + 0.5 * </w:t>
+      </w:r>
+      <w:proofErr w:type="spellStart"/>
+      <w:r>
+        <w:rPr>
+          <w:rFonts w:ascii="Times New Roman" w:hAnsi="Times New Roman" w:cs="Times New Roman"/>
+          <w:color w:val="000000"/>
+          <w:sz w:val="24"/>
+          <w:szCs w:val="24"/>
+        </w:rPr>
+        <w:t>timeStep</w:t>
+      </w:r>
+      <w:proofErr w:type="spellEnd"/>
+      <w:r>
+        <w:rPr>
+          <w:rFonts w:ascii="Times New Roman" w:hAnsi="Times New Roman" w:cs="Times New Roman"/>
+          <w:color w:val="000000"/>
+          <w:sz w:val="24"/>
+          <w:szCs w:val="24"/>
+        </w:rPr>
+        <w:t xml:space="preserve"> * y1[i];</w:t>
+      </w:r>
+    </w:p>
+    <w:p>
+      <w:pPr>
+        <w:autoSpaceDE w:val="0"/>
+        <w:autoSpaceDN w:val="0"/>
+        <w:adjustRightInd w:val="0"/>
+        <w:spacing w:line="240" w:lineRule="auto"/>
+        <w:rPr>
+          <w:rFonts w:ascii="Times New Roman" w:hAnsi="Times New Roman" w:cs="Times New Roman"/>
+          <w:color w:val="000000"/>
+          <w:sz w:val="24"/>
+          <w:szCs w:val="24"/>
+        </w:rPr>
+      </w:pPr>
+      <w:r>
+        <w:rPr>
+          <w:rFonts w:ascii="Times New Roman" w:hAnsi="Times New Roman" w:cs="Times New Roman"/>
+          <w:color w:val="000000"/>
+          <w:sz w:val="24"/>
+          <w:szCs w:val="24"/>
+        </w:rPr>
+        <w:t xml:space="preserve">            }</w:t>
+      </w:r>
+    </w:p>
+    <w:p>
+      <w:pPr>
+        <w:autoSpaceDE w:val="0"/>
+        <w:autoSpaceDN w:val="0"/>
+        <w:adjustRightInd w:val="0"/>
+        <w:spacing w:line="240" w:lineRule="auto"/>
+        <w:rPr>
+          <w:rFonts w:ascii="Times New Roman" w:hAnsi="Times New Roman" w:cs="Times New Roman"/>
+          <w:color w:val="000000"/>
+          <w:sz w:val="24"/>
+          <w:szCs w:val="24"/>
+        </w:rPr>
+      </w:pPr>
+    </w:p>
+    <w:p>
+      <w:pPr>
+        <w:autoSpaceDE w:val="0"/>
+        <w:autoSpaceDN w:val="0"/>
+        <w:adjustRightInd w:val="0"/>
+        <w:spacing w:line="240" w:lineRule="auto"/>
+        <w:rPr>
+          <w:rFonts w:ascii="Times New Roman" w:hAnsi="Times New Roman" w:cs="Times New Roman"/>
+          <w:color w:val="000000"/>
+          <w:sz w:val="24"/>
+          <w:szCs w:val="24"/>
+        </w:rPr>
+      </w:pPr>
+      <w:r>
+        <w:rPr>
+          <w:rFonts w:ascii="Times New Roman" w:hAnsi="Times New Roman" w:cs="Times New Roman"/>
+          <w:color w:val="000000"/>
+          <w:sz w:val="24"/>
+          <w:szCs w:val="24"/>
+        </w:rPr>
+        <w:t xml:space="preserve">            </w:t>
+      </w:r>
+      <w:proofErr w:type="spellStart"/>
+      <w:proofErr w:type="gramStart"/>
+      <w:r>
+        <w:rPr>
+          <w:rFonts w:ascii="Times New Roman" w:hAnsi="Times New Roman" w:cs="Times New Roman"/>
+          <w:color w:val="0000FF"/>
+          <w:sz w:val="24"/>
+          <w:szCs w:val="24"/>
+        </w:rPr>
+        <w:t>double</w:t>
+      </w:r>
+      <w:proofErr w:type="spellEnd"/>
+      <w:r>
+        <w:rPr>
+          <w:rFonts w:ascii="Times New Roman" w:hAnsi="Times New Roman" w:cs="Times New Roman"/>
+          <w:color w:val="000000"/>
+          <w:sz w:val="24"/>
+          <w:szCs w:val="24"/>
+        </w:rPr>
+        <w:t>[</w:t>
+      </w:r>
+      <w:proofErr w:type="gramEnd"/>
+      <w:r>
+        <w:rPr>
+          <w:rFonts w:ascii="Times New Roman" w:hAnsi="Times New Roman" w:cs="Times New Roman"/>
+          <w:color w:val="000000"/>
+          <w:sz w:val="24"/>
+          <w:szCs w:val="24"/>
+        </w:rPr>
+        <w:t xml:space="preserve">] y2 = </w:t>
+      </w:r>
+      <w:proofErr w:type="spellStart"/>
+      <w:r>
+        <w:rPr>
+          <w:rFonts w:ascii="Times New Roman" w:hAnsi="Times New Roman" w:cs="Times New Roman"/>
+          <w:color w:val="0000FF"/>
+          <w:sz w:val="24"/>
+          <w:szCs w:val="24"/>
+        </w:rPr>
+        <w:t>await</w:t>
+      </w:r>
+      <w:proofErr w:type="spellEnd"/>
+      <w:r>
+        <w:rPr>
+          <w:rFonts w:ascii="Times New Roman" w:hAnsi="Times New Roman" w:cs="Times New Roman"/>
+          <w:color w:val="000000"/>
+          <w:sz w:val="24"/>
+          <w:szCs w:val="24"/>
+        </w:rPr>
+        <w:t xml:space="preserve"> </w:t>
+      </w:r>
+      <w:proofErr w:type="spellStart"/>
+      <w:r>
+        <w:rPr>
+          <w:rFonts w:ascii="Times New Roman" w:hAnsi="Times New Roman" w:cs="Times New Roman"/>
+          <w:color w:val="0000FF"/>
+          <w:sz w:val="24"/>
+          <w:szCs w:val="24"/>
+        </w:rPr>
+        <w:t>this</w:t>
+      </w:r>
+      <w:r>
+        <w:rPr>
+          <w:rFonts w:ascii="Times New Roman" w:hAnsi="Times New Roman" w:cs="Times New Roman"/>
+          <w:color w:val="000000"/>
+          <w:sz w:val="24"/>
+          <w:szCs w:val="24"/>
+        </w:rPr>
+        <w:t>.CalculateDifferencialEquationOfMotion</w:t>
+      </w:r>
+      <w:proofErr w:type="spellEnd"/>
+      <w:r>
+        <w:rPr>
+          <w:rFonts w:ascii="Times New Roman" w:hAnsi="Times New Roman" w:cs="Times New Roman"/>
+          <w:color w:val="000000"/>
+          <w:sz w:val="24"/>
+          <w:szCs w:val="24"/>
+        </w:rPr>
+        <w:t>(</w:t>
+      </w:r>
+    </w:p>
+    <w:p>
+      <w:pPr>
+        <w:autoSpaceDE w:val="0"/>
+        <w:autoSpaceDN w:val="0"/>
+        <w:adjustRightInd w:val="0"/>
+        <w:spacing w:line="240" w:lineRule="auto"/>
+        <w:ind w:left="720" w:firstLine="720"/>
+        <w:rPr>
+          <w:rFonts w:ascii="Times New Roman" w:hAnsi="Times New Roman" w:cs="Times New Roman"/>
+          <w:color w:val="000000"/>
+          <w:sz w:val="24"/>
+          <w:szCs w:val="24"/>
+        </w:rPr>
+      </w:pPr>
+      <w:r>
+        <w:rPr>
+          <w:rFonts w:ascii="Times New Roman" w:hAnsi="Times New Roman" w:cs="Times New Roman"/>
+          <w:color w:val="000000"/>
+          <w:sz w:val="24"/>
+          <w:szCs w:val="24"/>
+        </w:rPr>
+        <w:t xml:space="preserve">input, </w:t>
+      </w:r>
+    </w:p>
+    <w:p>
+      <w:pPr>
+        <w:autoSpaceDE w:val="0"/>
+        <w:autoSpaceDN w:val="0"/>
+        <w:adjustRightInd w:val="0"/>
+        <w:spacing w:line="240" w:lineRule="auto"/>
+        <w:ind w:left="720" w:firstLine="720"/>
+        <w:rPr>
+          <w:rFonts w:ascii="Times New Roman" w:hAnsi="Times New Roman" w:cs="Times New Roman"/>
+          <w:color w:val="000000"/>
+          <w:sz w:val="24"/>
+          <w:szCs w:val="24"/>
+        </w:rPr>
+      </w:pPr>
+      <w:r>
+        <w:rPr>
+          <w:rFonts w:ascii="Times New Roman" w:hAnsi="Times New Roman" w:cs="Times New Roman"/>
+          <w:color w:val="000000"/>
+          <w:sz w:val="24"/>
+          <w:szCs w:val="24"/>
+        </w:rPr>
+        <w:t xml:space="preserve">time + </w:t>
+      </w:r>
+      <w:proofErr w:type="spellStart"/>
+      <w:r>
+        <w:rPr>
+          <w:rFonts w:ascii="Times New Roman" w:hAnsi="Times New Roman" w:cs="Times New Roman"/>
+          <w:color w:val="000000"/>
+          <w:sz w:val="24"/>
+          <w:szCs w:val="24"/>
+        </w:rPr>
+        <w:t>timeStep</w:t>
+      </w:r>
+      <w:proofErr w:type="spellEnd"/>
+      <w:r>
+        <w:rPr>
+          <w:rFonts w:ascii="Times New Roman" w:hAnsi="Times New Roman" w:cs="Times New Roman"/>
+          <w:color w:val="000000"/>
+          <w:sz w:val="24"/>
+          <w:szCs w:val="24"/>
+        </w:rPr>
+        <w:t xml:space="preserve"> / 2, </w:t>
+      </w:r>
+    </w:p>
+    <w:p>
+      <w:pPr>
+        <w:autoSpaceDE w:val="0"/>
+        <w:autoSpaceDN w:val="0"/>
+        <w:adjustRightInd w:val="0"/>
+        <w:spacing w:line="240" w:lineRule="auto"/>
+        <w:ind w:left="720" w:firstLine="720"/>
+        <w:rPr>
+          <w:rFonts w:ascii="Times New Roman" w:hAnsi="Times New Roman" w:cs="Times New Roman"/>
+          <w:color w:val="000000"/>
+          <w:sz w:val="24"/>
+          <w:szCs w:val="24"/>
+        </w:rPr>
+      </w:pPr>
+      <w:r>
+        <w:rPr>
+          <w:rFonts w:ascii="Times New Roman" w:hAnsi="Times New Roman" w:cs="Times New Roman"/>
+          <w:color w:val="000000"/>
+          <w:sz w:val="24"/>
+          <w:szCs w:val="24"/>
+        </w:rPr>
+        <w:t>t1)</w:t>
+      </w:r>
+    </w:p>
+    <w:p>
+      <w:pPr>
+        <w:autoSpaceDE w:val="0"/>
+        <w:autoSpaceDN w:val="0"/>
+        <w:adjustRightInd w:val="0"/>
+        <w:spacing w:line="240" w:lineRule="auto"/>
+        <w:ind w:left="720" w:firstLine="720"/>
+        <w:rPr>
+          <w:rFonts w:ascii="Times New Roman" w:hAnsi="Times New Roman" w:cs="Times New Roman"/>
+          <w:color w:val="000000"/>
+          <w:sz w:val="24"/>
+          <w:szCs w:val="24"/>
+        </w:rPr>
+      </w:pPr>
+      <w:proofErr w:type="gramStart"/>
+      <w:r>
+        <w:rPr>
+          <w:rFonts w:ascii="Times New Roman" w:hAnsi="Times New Roman" w:cs="Times New Roman"/>
+          <w:color w:val="000000"/>
+          <w:sz w:val="24"/>
+          <w:szCs w:val="24"/>
+        </w:rPr>
+        <w:t>.</w:t>
+      </w:r>
+      <w:proofErr w:type="spellStart"/>
+      <w:r>
+        <w:rPr>
+          <w:rFonts w:ascii="Times New Roman" w:hAnsi="Times New Roman" w:cs="Times New Roman"/>
+          <w:color w:val="000000"/>
+          <w:sz w:val="24"/>
+          <w:szCs w:val="24"/>
+        </w:rPr>
+        <w:t>ConfigureAwait</w:t>
+      </w:r>
+      <w:proofErr w:type="spellEnd"/>
+      <w:proofErr w:type="gramEnd"/>
+      <w:r>
+        <w:rPr>
+          <w:rFonts w:ascii="Times New Roman" w:hAnsi="Times New Roman" w:cs="Times New Roman"/>
+          <w:color w:val="000000"/>
+          <w:sz w:val="24"/>
+          <w:szCs w:val="24"/>
+        </w:rPr>
+        <w:t>(</w:t>
+      </w:r>
+      <w:r>
+        <w:rPr>
+          <w:rFonts w:ascii="Times New Roman" w:hAnsi="Times New Roman" w:cs="Times New Roman"/>
+          <w:color w:val="0000FF"/>
+          <w:sz w:val="24"/>
+          <w:szCs w:val="24"/>
+        </w:rPr>
+        <w:t>false</w:t>
+      </w:r>
+      <w:r>
+        <w:rPr>
+          <w:rFonts w:ascii="Times New Roman" w:hAnsi="Times New Roman" w:cs="Times New Roman"/>
+          <w:color w:val="000000"/>
+          <w:sz w:val="24"/>
+          <w:szCs w:val="24"/>
+        </w:rPr>
+        <w:t>);</w:t>
+      </w:r>
+    </w:p>
+    <w:p>
+      <w:pPr>
+        <w:autoSpaceDE w:val="0"/>
+        <w:autoSpaceDN w:val="0"/>
+        <w:adjustRightInd w:val="0"/>
+        <w:spacing w:line="240" w:lineRule="auto"/>
+        <w:ind w:left="720" w:firstLine="720"/>
+        <w:rPr>
+          <w:rFonts w:ascii="Times New Roman" w:hAnsi="Times New Roman" w:cs="Times New Roman"/>
+          <w:color w:val="000000"/>
+          <w:sz w:val="24"/>
+          <w:szCs w:val="24"/>
+        </w:rPr>
+      </w:pPr>
+    </w:p>
+    <w:p>
+      <w:pPr>
+        <w:autoSpaceDE w:val="0"/>
+        <w:autoSpaceDN w:val="0"/>
+        <w:adjustRightInd w:val="0"/>
+        <w:spacing w:line="240" w:lineRule="auto"/>
+        <w:rPr>
+          <w:rFonts w:ascii="Times New Roman" w:hAnsi="Times New Roman" w:cs="Times New Roman"/>
+          <w:color w:val="000000"/>
+          <w:sz w:val="24"/>
+          <w:szCs w:val="24"/>
+        </w:rPr>
+      </w:pPr>
+      <w:r>
+        <w:rPr>
+          <w:rFonts w:ascii="Times New Roman" w:hAnsi="Times New Roman" w:cs="Times New Roman"/>
+          <w:color w:val="000000"/>
+          <w:sz w:val="24"/>
+          <w:szCs w:val="24"/>
+        </w:rPr>
+        <w:t xml:space="preserve">            </w:t>
+      </w:r>
+      <w:r>
+        <w:rPr>
+          <w:rFonts w:ascii="Times New Roman" w:hAnsi="Times New Roman" w:cs="Times New Roman"/>
+          <w:color w:val="0000FF"/>
+          <w:sz w:val="24"/>
+          <w:szCs w:val="24"/>
+        </w:rPr>
+        <w:t>for</w:t>
+      </w:r>
+      <w:r>
+        <w:rPr>
+          <w:rFonts w:ascii="Times New Roman" w:hAnsi="Times New Roman" w:cs="Times New Roman"/>
+          <w:color w:val="000000"/>
+          <w:sz w:val="24"/>
+          <w:szCs w:val="24"/>
+        </w:rPr>
+        <w:t xml:space="preserve"> (</w:t>
+      </w:r>
+      <w:proofErr w:type="spellStart"/>
+      <w:r>
+        <w:rPr>
+          <w:rFonts w:ascii="Times New Roman" w:hAnsi="Times New Roman" w:cs="Times New Roman"/>
+          <w:color w:val="0000FF"/>
+          <w:sz w:val="24"/>
+          <w:szCs w:val="24"/>
+        </w:rPr>
+        <w:t>int</w:t>
+      </w:r>
+      <w:proofErr w:type="spellEnd"/>
+      <w:r>
+        <w:rPr>
+          <w:rFonts w:ascii="Times New Roman" w:hAnsi="Times New Roman" w:cs="Times New Roman"/>
+          <w:color w:val="000000"/>
+          <w:sz w:val="24"/>
+          <w:szCs w:val="24"/>
+        </w:rPr>
+        <w:t xml:space="preserve"> i = 0; i &lt; </w:t>
+      </w:r>
+      <w:proofErr w:type="spellStart"/>
+      <w:r>
+        <w:rPr>
+          <w:rFonts w:ascii="Times New Roman" w:hAnsi="Times New Roman" w:cs="Times New Roman"/>
+          <w:color w:val="000000"/>
+          <w:sz w:val="24"/>
+          <w:szCs w:val="24"/>
+        </w:rPr>
+        <w:t>arrayLength</w:t>
+      </w:r>
+      <w:proofErr w:type="spellEnd"/>
+      <w:r>
+        <w:rPr>
+          <w:rFonts w:ascii="Times New Roman" w:hAnsi="Times New Roman" w:cs="Times New Roman"/>
+          <w:color w:val="000000"/>
+          <w:sz w:val="24"/>
+          <w:szCs w:val="24"/>
+        </w:rPr>
+        <w:t>; i++)</w:t>
+      </w:r>
+    </w:p>
+    <w:p>
+      <w:pPr>
+        <w:autoSpaceDE w:val="0"/>
+        <w:autoSpaceDN w:val="0"/>
+        <w:adjustRightInd w:val="0"/>
+        <w:spacing w:line="240" w:lineRule="auto"/>
+        <w:rPr>
+          <w:rFonts w:ascii="Times New Roman" w:hAnsi="Times New Roman" w:cs="Times New Roman"/>
+          <w:color w:val="000000"/>
+          <w:sz w:val="24"/>
+          <w:szCs w:val="24"/>
+        </w:rPr>
+      </w:pPr>
+      <w:r>
+        <w:rPr>
+          <w:rFonts w:ascii="Times New Roman" w:hAnsi="Times New Roman" w:cs="Times New Roman"/>
+          <w:color w:val="000000"/>
+          <w:sz w:val="24"/>
+          <w:szCs w:val="24"/>
+        </w:rPr>
+        <w:t xml:space="preserve">            {</w:t>
+      </w:r>
+    </w:p>
+    <w:p>
+      <w:pPr>
+        <w:autoSpaceDE w:val="0"/>
+        <w:autoSpaceDN w:val="0"/>
+        <w:adjustRightInd w:val="0"/>
+        <w:spacing w:line="240" w:lineRule="auto"/>
+        <w:rPr>
+          <w:rFonts w:ascii="Times New Roman" w:hAnsi="Times New Roman" w:cs="Times New Roman"/>
+          <w:color w:val="000000"/>
+          <w:sz w:val="24"/>
+          <w:szCs w:val="24"/>
+        </w:rPr>
+      </w:pPr>
+      <w:r>
+        <w:rPr>
+          <w:rFonts w:ascii="Times New Roman" w:hAnsi="Times New Roman" w:cs="Times New Roman"/>
+          <w:color w:val="000000"/>
+          <w:sz w:val="24"/>
+          <w:szCs w:val="24"/>
+        </w:rPr>
+        <w:t xml:space="preserve">                t2[i] = y[i] + 0.5 * </w:t>
+      </w:r>
+      <w:proofErr w:type="spellStart"/>
+      <w:r>
+        <w:rPr>
+          <w:rFonts w:ascii="Times New Roman" w:hAnsi="Times New Roman" w:cs="Times New Roman"/>
+          <w:color w:val="000000"/>
+          <w:sz w:val="24"/>
+          <w:szCs w:val="24"/>
+        </w:rPr>
+        <w:t>timeStep</w:t>
+      </w:r>
+      <w:proofErr w:type="spellEnd"/>
+      <w:r>
+        <w:rPr>
+          <w:rFonts w:ascii="Times New Roman" w:hAnsi="Times New Roman" w:cs="Times New Roman"/>
+          <w:color w:val="000000"/>
+          <w:sz w:val="24"/>
+          <w:szCs w:val="24"/>
+        </w:rPr>
+        <w:t xml:space="preserve"> * y2[i];</w:t>
+      </w:r>
+    </w:p>
+    <w:p>
+      <w:pPr>
+        <w:autoSpaceDE w:val="0"/>
+        <w:autoSpaceDN w:val="0"/>
+        <w:adjustRightInd w:val="0"/>
+        <w:spacing w:line="240" w:lineRule="auto"/>
+        <w:rPr>
+          <w:rFonts w:ascii="Times New Roman" w:hAnsi="Times New Roman" w:cs="Times New Roman"/>
+          <w:color w:val="000000"/>
+          <w:sz w:val="24"/>
+          <w:szCs w:val="24"/>
+        </w:rPr>
+      </w:pPr>
+      <w:r>
+        <w:rPr>
+          <w:rFonts w:ascii="Times New Roman" w:hAnsi="Times New Roman" w:cs="Times New Roman"/>
+          <w:color w:val="000000"/>
+          <w:sz w:val="24"/>
+          <w:szCs w:val="24"/>
+        </w:rPr>
+        <w:t xml:space="preserve">            }</w:t>
+      </w:r>
+    </w:p>
+    <w:p>
+      <w:pPr>
+        <w:autoSpaceDE w:val="0"/>
+        <w:autoSpaceDN w:val="0"/>
+        <w:adjustRightInd w:val="0"/>
+        <w:spacing w:line="240" w:lineRule="auto"/>
+        <w:rPr>
+          <w:rFonts w:ascii="Times New Roman" w:hAnsi="Times New Roman" w:cs="Times New Roman"/>
+          <w:color w:val="000000"/>
+          <w:sz w:val="24"/>
+          <w:szCs w:val="24"/>
+        </w:rPr>
+      </w:pPr>
+    </w:p>
+    <w:p>
+      <w:pPr>
+        <w:autoSpaceDE w:val="0"/>
+        <w:autoSpaceDN w:val="0"/>
+        <w:adjustRightInd w:val="0"/>
+        <w:spacing w:line="240" w:lineRule="auto"/>
+        <w:rPr>
+          <w:rFonts w:ascii="Times New Roman" w:hAnsi="Times New Roman" w:cs="Times New Roman"/>
+          <w:color w:val="000000"/>
+          <w:sz w:val="24"/>
+          <w:szCs w:val="24"/>
+        </w:rPr>
+      </w:pPr>
+      <w:r>
+        <w:rPr>
+          <w:rFonts w:ascii="Times New Roman" w:hAnsi="Times New Roman" w:cs="Times New Roman"/>
+          <w:color w:val="000000"/>
+          <w:sz w:val="24"/>
+          <w:szCs w:val="24"/>
+        </w:rPr>
+        <w:t xml:space="preserve">            </w:t>
+      </w:r>
+      <w:proofErr w:type="spellStart"/>
+      <w:proofErr w:type="gramStart"/>
+      <w:r>
+        <w:rPr>
+          <w:rFonts w:ascii="Times New Roman" w:hAnsi="Times New Roman" w:cs="Times New Roman"/>
+          <w:color w:val="0000FF"/>
+          <w:sz w:val="24"/>
+          <w:szCs w:val="24"/>
+        </w:rPr>
+        <w:t>double</w:t>
+      </w:r>
+      <w:proofErr w:type="spellEnd"/>
+      <w:r>
+        <w:rPr>
+          <w:rFonts w:ascii="Times New Roman" w:hAnsi="Times New Roman" w:cs="Times New Roman"/>
+          <w:color w:val="000000"/>
+          <w:sz w:val="24"/>
+          <w:szCs w:val="24"/>
+        </w:rPr>
+        <w:t>[</w:t>
+      </w:r>
+      <w:proofErr w:type="gramEnd"/>
+      <w:r>
+        <w:rPr>
+          <w:rFonts w:ascii="Times New Roman" w:hAnsi="Times New Roman" w:cs="Times New Roman"/>
+          <w:color w:val="000000"/>
+          <w:sz w:val="24"/>
+          <w:szCs w:val="24"/>
+        </w:rPr>
+        <w:t xml:space="preserve">] y3 = </w:t>
+      </w:r>
+      <w:proofErr w:type="spellStart"/>
+      <w:r>
+        <w:rPr>
+          <w:rFonts w:ascii="Times New Roman" w:hAnsi="Times New Roman" w:cs="Times New Roman"/>
+          <w:color w:val="0000FF"/>
+          <w:sz w:val="24"/>
+          <w:szCs w:val="24"/>
+        </w:rPr>
+        <w:t>await</w:t>
+      </w:r>
+      <w:proofErr w:type="spellEnd"/>
+      <w:r>
+        <w:rPr>
+          <w:rFonts w:ascii="Times New Roman" w:hAnsi="Times New Roman" w:cs="Times New Roman"/>
+          <w:color w:val="000000"/>
+          <w:sz w:val="24"/>
+          <w:szCs w:val="24"/>
+        </w:rPr>
+        <w:t xml:space="preserve"> </w:t>
+      </w:r>
+      <w:proofErr w:type="spellStart"/>
+      <w:r>
+        <w:rPr>
+          <w:rFonts w:ascii="Times New Roman" w:hAnsi="Times New Roman" w:cs="Times New Roman"/>
+          <w:color w:val="0000FF"/>
+          <w:sz w:val="24"/>
+          <w:szCs w:val="24"/>
+        </w:rPr>
+        <w:t>this</w:t>
+      </w:r>
+      <w:r>
+        <w:rPr>
+          <w:rFonts w:ascii="Times New Roman" w:hAnsi="Times New Roman" w:cs="Times New Roman"/>
+          <w:color w:val="000000"/>
+          <w:sz w:val="24"/>
+          <w:szCs w:val="24"/>
+        </w:rPr>
+        <w:t>.CalculateDifferencialEquationOfMotion</w:t>
+      </w:r>
+      <w:proofErr w:type="spellEnd"/>
+      <w:r>
+        <w:rPr>
+          <w:rFonts w:ascii="Times New Roman" w:hAnsi="Times New Roman" w:cs="Times New Roman"/>
+          <w:color w:val="000000"/>
+          <w:sz w:val="24"/>
+          <w:szCs w:val="24"/>
+        </w:rPr>
+        <w:t>(</w:t>
+      </w:r>
+    </w:p>
+    <w:p>
+      <w:pPr>
+        <w:autoSpaceDE w:val="0"/>
+        <w:autoSpaceDN w:val="0"/>
+        <w:adjustRightInd w:val="0"/>
+        <w:spacing w:line="240" w:lineRule="auto"/>
+        <w:ind w:left="720" w:firstLine="720"/>
+        <w:rPr>
+          <w:rFonts w:ascii="Times New Roman" w:hAnsi="Times New Roman" w:cs="Times New Roman"/>
+          <w:color w:val="000000"/>
+          <w:sz w:val="24"/>
+          <w:szCs w:val="24"/>
+        </w:rPr>
+      </w:pPr>
+      <w:r>
+        <w:rPr>
+          <w:rFonts w:ascii="Times New Roman" w:hAnsi="Times New Roman" w:cs="Times New Roman"/>
+          <w:color w:val="000000"/>
+          <w:sz w:val="24"/>
+          <w:szCs w:val="24"/>
+        </w:rPr>
+        <w:t xml:space="preserve">input, </w:t>
+      </w:r>
+    </w:p>
+    <w:p>
+      <w:pPr>
+        <w:autoSpaceDE w:val="0"/>
+        <w:autoSpaceDN w:val="0"/>
+        <w:adjustRightInd w:val="0"/>
+        <w:spacing w:line="240" w:lineRule="auto"/>
+        <w:ind w:left="720" w:firstLine="720"/>
+        <w:rPr>
+          <w:rFonts w:ascii="Times New Roman" w:hAnsi="Times New Roman" w:cs="Times New Roman"/>
+          <w:color w:val="000000"/>
+          <w:sz w:val="24"/>
+          <w:szCs w:val="24"/>
+        </w:rPr>
+      </w:pPr>
+      <w:r>
+        <w:rPr>
+          <w:rFonts w:ascii="Times New Roman" w:hAnsi="Times New Roman" w:cs="Times New Roman"/>
+          <w:color w:val="000000"/>
+          <w:sz w:val="24"/>
+          <w:szCs w:val="24"/>
+        </w:rPr>
+        <w:t xml:space="preserve">time + </w:t>
+      </w:r>
+      <w:proofErr w:type="spellStart"/>
+      <w:r>
+        <w:rPr>
+          <w:rFonts w:ascii="Times New Roman" w:hAnsi="Times New Roman" w:cs="Times New Roman"/>
+          <w:color w:val="000000"/>
+          <w:sz w:val="24"/>
+          <w:szCs w:val="24"/>
+        </w:rPr>
+        <w:t>timeStep</w:t>
+      </w:r>
+      <w:proofErr w:type="spellEnd"/>
+      <w:r>
+        <w:rPr>
+          <w:rFonts w:ascii="Times New Roman" w:hAnsi="Times New Roman" w:cs="Times New Roman"/>
+          <w:color w:val="000000"/>
+          <w:sz w:val="24"/>
+          <w:szCs w:val="24"/>
+        </w:rPr>
+        <w:t xml:space="preserve"> / 2, </w:t>
+      </w:r>
+    </w:p>
+    <w:p>
+      <w:pPr>
+        <w:autoSpaceDE w:val="0"/>
+        <w:autoSpaceDN w:val="0"/>
+        <w:adjustRightInd w:val="0"/>
+        <w:spacing w:line="240" w:lineRule="auto"/>
+        <w:ind w:left="720" w:firstLine="720"/>
+        <w:rPr>
+          <w:rFonts w:ascii="Times New Roman" w:hAnsi="Times New Roman" w:cs="Times New Roman"/>
+          <w:color w:val="000000"/>
+          <w:sz w:val="24"/>
+          <w:szCs w:val="24"/>
+        </w:rPr>
+      </w:pPr>
+      <w:r>
+        <w:rPr>
+          <w:rFonts w:ascii="Times New Roman" w:hAnsi="Times New Roman" w:cs="Times New Roman"/>
+          <w:color w:val="000000"/>
+          <w:sz w:val="24"/>
+          <w:szCs w:val="24"/>
+        </w:rPr>
+        <w:t>t2)</w:t>
+      </w:r>
+    </w:p>
+    <w:p>
+      <w:pPr>
+        <w:autoSpaceDE w:val="0"/>
+        <w:autoSpaceDN w:val="0"/>
+        <w:adjustRightInd w:val="0"/>
+        <w:spacing w:line="240" w:lineRule="auto"/>
+        <w:ind w:left="720" w:firstLine="720"/>
+        <w:rPr>
+          <w:rFonts w:ascii="Times New Roman" w:hAnsi="Times New Roman" w:cs="Times New Roman"/>
+          <w:color w:val="000000"/>
+          <w:sz w:val="24"/>
+          <w:szCs w:val="24"/>
+        </w:rPr>
+      </w:pPr>
+      <w:proofErr w:type="gramStart"/>
+      <w:r>
+        <w:rPr>
+          <w:rFonts w:ascii="Times New Roman" w:hAnsi="Times New Roman" w:cs="Times New Roman"/>
+          <w:color w:val="000000"/>
+          <w:sz w:val="24"/>
+          <w:szCs w:val="24"/>
+        </w:rPr>
+        <w:t>.</w:t>
+      </w:r>
+      <w:proofErr w:type="spellStart"/>
+      <w:r>
+        <w:rPr>
+          <w:rFonts w:ascii="Times New Roman" w:hAnsi="Times New Roman" w:cs="Times New Roman"/>
+          <w:color w:val="000000"/>
+          <w:sz w:val="24"/>
+          <w:szCs w:val="24"/>
+        </w:rPr>
+        <w:t>ConfigureAwait</w:t>
+      </w:r>
+      <w:proofErr w:type="spellEnd"/>
+      <w:proofErr w:type="gramEnd"/>
+      <w:r>
+        <w:rPr>
+          <w:rFonts w:ascii="Times New Roman" w:hAnsi="Times New Roman" w:cs="Times New Roman"/>
+          <w:color w:val="000000"/>
+          <w:sz w:val="24"/>
+          <w:szCs w:val="24"/>
+        </w:rPr>
+        <w:t>(</w:t>
+      </w:r>
+      <w:r>
+        <w:rPr>
+          <w:rFonts w:ascii="Times New Roman" w:hAnsi="Times New Roman" w:cs="Times New Roman"/>
+          <w:color w:val="0000FF"/>
+          <w:sz w:val="24"/>
+          <w:szCs w:val="24"/>
+        </w:rPr>
+        <w:t>false</w:t>
+      </w:r>
+      <w:r>
+        <w:rPr>
+          <w:rFonts w:ascii="Times New Roman" w:hAnsi="Times New Roman" w:cs="Times New Roman"/>
+          <w:color w:val="000000"/>
+          <w:sz w:val="24"/>
+          <w:szCs w:val="24"/>
+        </w:rPr>
+        <w:t>);</w:t>
+      </w:r>
+    </w:p>
+    <w:p>
+      <w:pPr>
+        <w:autoSpaceDE w:val="0"/>
+        <w:autoSpaceDN w:val="0"/>
+        <w:adjustRightInd w:val="0"/>
+        <w:spacing w:line="240" w:lineRule="auto"/>
+        <w:ind w:left="720" w:firstLine="720"/>
+        <w:rPr>
+          <w:rFonts w:ascii="Times New Roman" w:hAnsi="Times New Roman" w:cs="Times New Roman"/>
+          <w:color w:val="000000"/>
+          <w:sz w:val="24"/>
+          <w:szCs w:val="24"/>
+        </w:rPr>
+      </w:pPr>
+    </w:p>
+    <w:p>
+      <w:pPr>
+        <w:autoSpaceDE w:val="0"/>
+        <w:autoSpaceDN w:val="0"/>
+        <w:adjustRightInd w:val="0"/>
+        <w:spacing w:line="240" w:lineRule="auto"/>
+        <w:rPr>
+          <w:rFonts w:ascii="Times New Roman" w:hAnsi="Times New Roman" w:cs="Times New Roman"/>
+          <w:color w:val="000000"/>
+          <w:sz w:val="24"/>
+          <w:szCs w:val="24"/>
+        </w:rPr>
+      </w:pPr>
+      <w:r>
+        <w:rPr>
+          <w:rFonts w:ascii="Times New Roman" w:hAnsi="Times New Roman" w:cs="Times New Roman"/>
+          <w:color w:val="000000"/>
+          <w:sz w:val="24"/>
+          <w:szCs w:val="24"/>
+        </w:rPr>
+        <w:t xml:space="preserve">            </w:t>
+      </w:r>
+      <w:r>
+        <w:rPr>
+          <w:rFonts w:ascii="Times New Roman" w:hAnsi="Times New Roman" w:cs="Times New Roman"/>
+          <w:color w:val="0000FF"/>
+          <w:sz w:val="24"/>
+          <w:szCs w:val="24"/>
+        </w:rPr>
+        <w:t>for</w:t>
+      </w:r>
+      <w:r>
+        <w:rPr>
+          <w:rFonts w:ascii="Times New Roman" w:hAnsi="Times New Roman" w:cs="Times New Roman"/>
+          <w:color w:val="000000"/>
+          <w:sz w:val="24"/>
+          <w:szCs w:val="24"/>
+        </w:rPr>
+        <w:t xml:space="preserve"> (</w:t>
+      </w:r>
+      <w:proofErr w:type="spellStart"/>
+      <w:r>
+        <w:rPr>
+          <w:rFonts w:ascii="Times New Roman" w:hAnsi="Times New Roman" w:cs="Times New Roman"/>
+          <w:color w:val="0000FF"/>
+          <w:sz w:val="24"/>
+          <w:szCs w:val="24"/>
+        </w:rPr>
+        <w:t>int</w:t>
+      </w:r>
+      <w:proofErr w:type="spellEnd"/>
+      <w:r>
+        <w:rPr>
+          <w:rFonts w:ascii="Times New Roman" w:hAnsi="Times New Roman" w:cs="Times New Roman"/>
+          <w:color w:val="000000"/>
+          <w:sz w:val="24"/>
+          <w:szCs w:val="24"/>
+        </w:rPr>
+        <w:t xml:space="preserve"> i = 0; i &lt; </w:t>
+      </w:r>
+      <w:proofErr w:type="spellStart"/>
+      <w:r>
+        <w:rPr>
+          <w:rFonts w:ascii="Times New Roman" w:hAnsi="Times New Roman" w:cs="Times New Roman"/>
+          <w:color w:val="000000"/>
+          <w:sz w:val="24"/>
+          <w:szCs w:val="24"/>
+        </w:rPr>
+        <w:t>arrayLength</w:t>
+      </w:r>
+      <w:proofErr w:type="spellEnd"/>
+      <w:r>
+        <w:rPr>
+          <w:rFonts w:ascii="Times New Roman" w:hAnsi="Times New Roman" w:cs="Times New Roman"/>
+          <w:color w:val="000000"/>
+          <w:sz w:val="24"/>
+          <w:szCs w:val="24"/>
+        </w:rPr>
+        <w:t>; i++)</w:t>
+      </w:r>
+    </w:p>
+    <w:p>
+      <w:pPr>
+        <w:autoSpaceDE w:val="0"/>
+        <w:autoSpaceDN w:val="0"/>
+        <w:adjustRightInd w:val="0"/>
+        <w:spacing w:line="240" w:lineRule="auto"/>
+        <w:rPr>
+          <w:rFonts w:ascii="Times New Roman" w:hAnsi="Times New Roman" w:cs="Times New Roman"/>
+          <w:color w:val="000000"/>
+          <w:sz w:val="24"/>
+          <w:szCs w:val="24"/>
+        </w:rPr>
+      </w:pPr>
+      <w:r>
+        <w:rPr>
+          <w:rFonts w:ascii="Times New Roman" w:hAnsi="Times New Roman" w:cs="Times New Roman"/>
+          <w:color w:val="000000"/>
+          <w:sz w:val="24"/>
+          <w:szCs w:val="24"/>
+        </w:rPr>
+        <w:t xml:space="preserve">            {</w:t>
+      </w:r>
+    </w:p>
+    <w:p>
+      <w:pPr>
+        <w:autoSpaceDE w:val="0"/>
+        <w:autoSpaceDN w:val="0"/>
+        <w:adjustRightInd w:val="0"/>
+        <w:spacing w:line="240" w:lineRule="auto"/>
+        <w:rPr>
+          <w:rFonts w:ascii="Times New Roman" w:hAnsi="Times New Roman" w:cs="Times New Roman"/>
+          <w:color w:val="000000"/>
+          <w:sz w:val="24"/>
+          <w:szCs w:val="24"/>
+        </w:rPr>
+      </w:pPr>
+      <w:r>
+        <w:rPr>
+          <w:rFonts w:ascii="Times New Roman" w:hAnsi="Times New Roman" w:cs="Times New Roman"/>
+          <w:color w:val="000000"/>
+          <w:sz w:val="24"/>
+          <w:szCs w:val="24"/>
+        </w:rPr>
+        <w:t xml:space="preserve">                t3[i] = y[i] + </w:t>
+      </w:r>
+      <w:proofErr w:type="spellStart"/>
+      <w:r>
+        <w:rPr>
+          <w:rFonts w:ascii="Times New Roman" w:hAnsi="Times New Roman" w:cs="Times New Roman"/>
+          <w:color w:val="000000"/>
+          <w:sz w:val="24"/>
+          <w:szCs w:val="24"/>
+        </w:rPr>
+        <w:t>timeStep</w:t>
+      </w:r>
+      <w:proofErr w:type="spellEnd"/>
+      <w:r>
+        <w:rPr>
+          <w:rFonts w:ascii="Times New Roman" w:hAnsi="Times New Roman" w:cs="Times New Roman"/>
+          <w:color w:val="000000"/>
+          <w:sz w:val="24"/>
+          <w:szCs w:val="24"/>
+        </w:rPr>
+        <w:t xml:space="preserve"> * y3[i];</w:t>
+      </w:r>
+    </w:p>
+    <w:p>
+      <w:pPr>
+        <w:autoSpaceDE w:val="0"/>
+        <w:autoSpaceDN w:val="0"/>
+        <w:adjustRightInd w:val="0"/>
+        <w:spacing w:line="240" w:lineRule="auto"/>
+        <w:rPr>
+          <w:rFonts w:ascii="Times New Roman" w:hAnsi="Times New Roman" w:cs="Times New Roman"/>
+          <w:color w:val="000000"/>
+          <w:sz w:val="24"/>
+          <w:szCs w:val="24"/>
+        </w:rPr>
+      </w:pPr>
+      <w:r>
+        <w:rPr>
+          <w:rFonts w:ascii="Times New Roman" w:hAnsi="Times New Roman" w:cs="Times New Roman"/>
+          <w:color w:val="000000"/>
+          <w:sz w:val="24"/>
+          <w:szCs w:val="24"/>
+        </w:rPr>
+        <w:t xml:space="preserve">            }</w:t>
+      </w:r>
+    </w:p>
+    <w:p>
+      <w:pPr>
+        <w:autoSpaceDE w:val="0"/>
+        <w:autoSpaceDN w:val="0"/>
+        <w:adjustRightInd w:val="0"/>
+        <w:spacing w:line="240" w:lineRule="auto"/>
+        <w:rPr>
+          <w:rFonts w:ascii="Times New Roman" w:hAnsi="Times New Roman" w:cs="Times New Roman"/>
+          <w:color w:val="000000"/>
+          <w:sz w:val="24"/>
+          <w:szCs w:val="24"/>
+        </w:rPr>
+      </w:pPr>
+    </w:p>
+    <w:p>
+      <w:pPr>
+        <w:autoSpaceDE w:val="0"/>
+        <w:autoSpaceDN w:val="0"/>
+        <w:adjustRightInd w:val="0"/>
+        <w:spacing w:line="240" w:lineRule="auto"/>
+        <w:rPr>
+          <w:rFonts w:ascii="Times New Roman" w:hAnsi="Times New Roman" w:cs="Times New Roman"/>
+          <w:color w:val="000000"/>
+          <w:sz w:val="24"/>
+          <w:szCs w:val="24"/>
+        </w:rPr>
+      </w:pPr>
+      <w:r>
+        <w:rPr>
+          <w:rFonts w:ascii="Times New Roman" w:hAnsi="Times New Roman" w:cs="Times New Roman"/>
+          <w:color w:val="000000"/>
+          <w:sz w:val="24"/>
+          <w:szCs w:val="24"/>
+        </w:rPr>
+        <w:t xml:space="preserve">            </w:t>
+      </w:r>
+      <w:proofErr w:type="spellStart"/>
+      <w:proofErr w:type="gramStart"/>
+      <w:r>
+        <w:rPr>
+          <w:rFonts w:ascii="Times New Roman" w:hAnsi="Times New Roman" w:cs="Times New Roman"/>
+          <w:color w:val="0000FF"/>
+          <w:sz w:val="24"/>
+          <w:szCs w:val="24"/>
+        </w:rPr>
+        <w:t>double</w:t>
+      </w:r>
+      <w:proofErr w:type="spellEnd"/>
+      <w:r>
+        <w:rPr>
+          <w:rFonts w:ascii="Times New Roman" w:hAnsi="Times New Roman" w:cs="Times New Roman"/>
+          <w:color w:val="000000"/>
+          <w:sz w:val="24"/>
+          <w:szCs w:val="24"/>
+        </w:rPr>
+        <w:t>[</w:t>
+      </w:r>
+      <w:proofErr w:type="gramEnd"/>
+      <w:r>
+        <w:rPr>
+          <w:rFonts w:ascii="Times New Roman" w:hAnsi="Times New Roman" w:cs="Times New Roman"/>
+          <w:color w:val="000000"/>
+          <w:sz w:val="24"/>
+          <w:szCs w:val="24"/>
+        </w:rPr>
+        <w:t xml:space="preserve">] y4 = </w:t>
+      </w:r>
+      <w:proofErr w:type="spellStart"/>
+      <w:r>
+        <w:rPr>
+          <w:rFonts w:ascii="Times New Roman" w:hAnsi="Times New Roman" w:cs="Times New Roman"/>
+          <w:color w:val="0000FF"/>
+          <w:sz w:val="24"/>
+          <w:szCs w:val="24"/>
+        </w:rPr>
+        <w:t>await</w:t>
+      </w:r>
+      <w:proofErr w:type="spellEnd"/>
+      <w:r>
+        <w:rPr>
+          <w:rFonts w:ascii="Times New Roman" w:hAnsi="Times New Roman" w:cs="Times New Roman"/>
+          <w:color w:val="000000"/>
+          <w:sz w:val="24"/>
+          <w:szCs w:val="24"/>
+        </w:rPr>
+        <w:t xml:space="preserve"> </w:t>
+      </w:r>
+      <w:proofErr w:type="spellStart"/>
+      <w:r>
+        <w:rPr>
+          <w:rFonts w:ascii="Times New Roman" w:hAnsi="Times New Roman" w:cs="Times New Roman"/>
+          <w:color w:val="0000FF"/>
+          <w:sz w:val="24"/>
+          <w:szCs w:val="24"/>
+        </w:rPr>
+        <w:t>this</w:t>
+      </w:r>
+      <w:r>
+        <w:rPr>
+          <w:rFonts w:ascii="Times New Roman" w:hAnsi="Times New Roman" w:cs="Times New Roman"/>
+          <w:color w:val="000000"/>
+          <w:sz w:val="24"/>
+          <w:szCs w:val="24"/>
+        </w:rPr>
+        <w:t>.CalculateDifferencialEquationOfMotion</w:t>
+      </w:r>
+      <w:proofErr w:type="spellEnd"/>
+      <w:r>
+        <w:rPr>
+          <w:rFonts w:ascii="Times New Roman" w:hAnsi="Times New Roman" w:cs="Times New Roman"/>
+          <w:color w:val="000000"/>
+          <w:sz w:val="24"/>
+          <w:szCs w:val="24"/>
+        </w:rPr>
+        <w:t>(</w:t>
+      </w:r>
+    </w:p>
+    <w:p>
+      <w:pPr>
+        <w:autoSpaceDE w:val="0"/>
+        <w:autoSpaceDN w:val="0"/>
+        <w:adjustRightInd w:val="0"/>
+        <w:spacing w:line="240" w:lineRule="auto"/>
+        <w:ind w:left="720" w:firstLine="720"/>
+        <w:rPr>
+          <w:rFonts w:ascii="Times New Roman" w:hAnsi="Times New Roman" w:cs="Times New Roman"/>
+          <w:color w:val="000000"/>
+          <w:sz w:val="24"/>
+          <w:szCs w:val="24"/>
+        </w:rPr>
+      </w:pPr>
+      <w:r>
+        <w:rPr>
+          <w:rFonts w:ascii="Times New Roman" w:hAnsi="Times New Roman" w:cs="Times New Roman"/>
+          <w:color w:val="000000"/>
+          <w:sz w:val="24"/>
+          <w:szCs w:val="24"/>
+        </w:rPr>
+        <w:t xml:space="preserve">input, </w:t>
+      </w:r>
+    </w:p>
+    <w:p>
+      <w:pPr>
+        <w:autoSpaceDE w:val="0"/>
+        <w:autoSpaceDN w:val="0"/>
+        <w:adjustRightInd w:val="0"/>
+        <w:spacing w:line="240" w:lineRule="auto"/>
+        <w:ind w:left="720" w:firstLine="720"/>
+        <w:rPr>
+          <w:rFonts w:ascii="Times New Roman" w:hAnsi="Times New Roman" w:cs="Times New Roman"/>
+          <w:color w:val="000000"/>
+          <w:sz w:val="24"/>
+          <w:szCs w:val="24"/>
+        </w:rPr>
+      </w:pPr>
+      <w:r>
+        <w:rPr>
+          <w:rFonts w:ascii="Times New Roman" w:hAnsi="Times New Roman" w:cs="Times New Roman"/>
+          <w:color w:val="000000"/>
+          <w:sz w:val="24"/>
+          <w:szCs w:val="24"/>
+        </w:rPr>
+        <w:t xml:space="preserve">time + </w:t>
+      </w:r>
+      <w:proofErr w:type="spellStart"/>
+      <w:r>
+        <w:rPr>
+          <w:rFonts w:ascii="Times New Roman" w:hAnsi="Times New Roman" w:cs="Times New Roman"/>
+          <w:color w:val="000000"/>
+          <w:sz w:val="24"/>
+          <w:szCs w:val="24"/>
+        </w:rPr>
+        <w:t>timeStep</w:t>
+      </w:r>
+      <w:proofErr w:type="spellEnd"/>
+      <w:r>
+        <w:rPr>
+          <w:rFonts w:ascii="Times New Roman" w:hAnsi="Times New Roman" w:cs="Times New Roman"/>
+          <w:color w:val="000000"/>
+          <w:sz w:val="24"/>
+          <w:szCs w:val="24"/>
+        </w:rPr>
+        <w:t xml:space="preserve">, </w:t>
+      </w:r>
+    </w:p>
+    <w:p>
+      <w:pPr>
+        <w:autoSpaceDE w:val="0"/>
+        <w:autoSpaceDN w:val="0"/>
+        <w:adjustRightInd w:val="0"/>
+        <w:spacing w:line="240" w:lineRule="auto"/>
+        <w:ind w:left="720" w:firstLine="720"/>
+        <w:rPr>
+          <w:rFonts w:ascii="Times New Roman" w:hAnsi="Times New Roman" w:cs="Times New Roman"/>
+          <w:color w:val="000000"/>
+          <w:sz w:val="24"/>
+          <w:szCs w:val="24"/>
+        </w:rPr>
+      </w:pPr>
+      <w:r>
+        <w:rPr>
+          <w:rFonts w:ascii="Times New Roman" w:hAnsi="Times New Roman" w:cs="Times New Roman"/>
+          <w:color w:val="000000"/>
+          <w:sz w:val="24"/>
+          <w:szCs w:val="24"/>
+        </w:rPr>
+        <w:t>t3)</w:t>
+      </w:r>
+    </w:p>
+    <w:p>
+      <w:pPr>
+        <w:autoSpaceDE w:val="0"/>
+        <w:autoSpaceDN w:val="0"/>
+        <w:adjustRightInd w:val="0"/>
+        <w:spacing w:line="240" w:lineRule="auto"/>
+        <w:ind w:left="720" w:firstLine="720"/>
+        <w:rPr>
+          <w:rFonts w:ascii="Times New Roman" w:hAnsi="Times New Roman" w:cs="Times New Roman"/>
+          <w:color w:val="000000"/>
+          <w:sz w:val="24"/>
+          <w:szCs w:val="24"/>
+        </w:rPr>
+      </w:pPr>
+      <w:proofErr w:type="gramStart"/>
+      <w:r>
+        <w:rPr>
+          <w:rFonts w:ascii="Times New Roman" w:hAnsi="Times New Roman" w:cs="Times New Roman"/>
+          <w:color w:val="000000"/>
+          <w:sz w:val="24"/>
+          <w:szCs w:val="24"/>
+        </w:rPr>
+        <w:lastRenderedPageBreak/>
+        <w:t>.</w:t>
+      </w:r>
+      <w:proofErr w:type="spellStart"/>
+      <w:r>
+        <w:rPr>
+          <w:rFonts w:ascii="Times New Roman" w:hAnsi="Times New Roman" w:cs="Times New Roman"/>
+          <w:color w:val="000000"/>
+          <w:sz w:val="24"/>
+          <w:szCs w:val="24"/>
+        </w:rPr>
+        <w:t>ConfigureAwait</w:t>
+      </w:r>
+      <w:proofErr w:type="spellEnd"/>
+      <w:proofErr w:type="gramEnd"/>
+      <w:r>
+        <w:rPr>
+          <w:rFonts w:ascii="Times New Roman" w:hAnsi="Times New Roman" w:cs="Times New Roman"/>
+          <w:color w:val="000000"/>
+          <w:sz w:val="24"/>
+          <w:szCs w:val="24"/>
+        </w:rPr>
+        <w:t>(</w:t>
+      </w:r>
+      <w:r>
+        <w:rPr>
+          <w:rFonts w:ascii="Times New Roman" w:hAnsi="Times New Roman" w:cs="Times New Roman"/>
+          <w:color w:val="0000FF"/>
+          <w:sz w:val="24"/>
+          <w:szCs w:val="24"/>
+        </w:rPr>
+        <w:t>false</w:t>
+      </w:r>
+      <w:r>
+        <w:rPr>
+          <w:rFonts w:ascii="Times New Roman" w:hAnsi="Times New Roman" w:cs="Times New Roman"/>
+          <w:color w:val="000000"/>
+          <w:sz w:val="24"/>
+          <w:szCs w:val="24"/>
+        </w:rPr>
+        <w:t>);</w:t>
+      </w:r>
+    </w:p>
+    <w:p>
+      <w:pPr>
+        <w:autoSpaceDE w:val="0"/>
+        <w:autoSpaceDN w:val="0"/>
+        <w:adjustRightInd w:val="0"/>
+        <w:spacing w:line="240" w:lineRule="auto"/>
+        <w:rPr>
+          <w:rFonts w:ascii="Times New Roman" w:hAnsi="Times New Roman" w:cs="Times New Roman"/>
+          <w:color w:val="000000"/>
+          <w:sz w:val="24"/>
+          <w:szCs w:val="24"/>
+        </w:rPr>
+      </w:pPr>
+    </w:p>
+    <w:p>
+      <w:pPr>
+        <w:autoSpaceDE w:val="0"/>
+        <w:autoSpaceDN w:val="0"/>
+        <w:adjustRightInd w:val="0"/>
+        <w:spacing w:line="240" w:lineRule="auto"/>
+        <w:rPr>
+          <w:rFonts w:ascii="Times New Roman" w:hAnsi="Times New Roman" w:cs="Times New Roman"/>
+          <w:color w:val="000000"/>
+          <w:sz w:val="24"/>
+          <w:szCs w:val="24"/>
+        </w:rPr>
+      </w:pPr>
+      <w:r>
+        <w:rPr>
+          <w:rFonts w:ascii="Times New Roman" w:hAnsi="Times New Roman" w:cs="Times New Roman"/>
+          <w:color w:val="000000"/>
+          <w:sz w:val="24"/>
+          <w:szCs w:val="24"/>
+        </w:rPr>
+        <w:t xml:space="preserve">            </w:t>
+      </w:r>
+      <w:r>
+        <w:rPr>
+          <w:rFonts w:ascii="Times New Roman" w:hAnsi="Times New Roman" w:cs="Times New Roman"/>
+          <w:color w:val="0000FF"/>
+          <w:sz w:val="24"/>
+          <w:szCs w:val="24"/>
+        </w:rPr>
+        <w:t>for</w:t>
+      </w:r>
+      <w:r>
+        <w:rPr>
+          <w:rFonts w:ascii="Times New Roman" w:hAnsi="Times New Roman" w:cs="Times New Roman"/>
+          <w:color w:val="000000"/>
+          <w:sz w:val="24"/>
+          <w:szCs w:val="24"/>
+        </w:rPr>
+        <w:t xml:space="preserve"> (</w:t>
+      </w:r>
+      <w:proofErr w:type="spellStart"/>
+      <w:r>
+        <w:rPr>
+          <w:rFonts w:ascii="Times New Roman" w:hAnsi="Times New Roman" w:cs="Times New Roman"/>
+          <w:color w:val="0000FF"/>
+          <w:sz w:val="24"/>
+          <w:szCs w:val="24"/>
+        </w:rPr>
+        <w:t>int</w:t>
+      </w:r>
+      <w:proofErr w:type="spellEnd"/>
+      <w:r>
+        <w:rPr>
+          <w:rFonts w:ascii="Times New Roman" w:hAnsi="Times New Roman" w:cs="Times New Roman"/>
+          <w:color w:val="000000"/>
+          <w:sz w:val="24"/>
+          <w:szCs w:val="24"/>
+        </w:rPr>
+        <w:t xml:space="preserve"> i = 0; i &lt; </w:t>
+      </w:r>
+      <w:proofErr w:type="spellStart"/>
+      <w:r>
+        <w:rPr>
+          <w:rFonts w:ascii="Times New Roman" w:hAnsi="Times New Roman" w:cs="Times New Roman"/>
+          <w:color w:val="000000"/>
+          <w:sz w:val="24"/>
+          <w:szCs w:val="24"/>
+        </w:rPr>
+        <w:t>arrayLength</w:t>
+      </w:r>
+      <w:proofErr w:type="spellEnd"/>
+      <w:r>
+        <w:rPr>
+          <w:rFonts w:ascii="Times New Roman" w:hAnsi="Times New Roman" w:cs="Times New Roman"/>
+          <w:color w:val="000000"/>
+          <w:sz w:val="24"/>
+          <w:szCs w:val="24"/>
+        </w:rPr>
+        <w:t>; i++)</w:t>
+      </w:r>
+    </w:p>
+    <w:p>
+      <w:pPr>
+        <w:autoSpaceDE w:val="0"/>
+        <w:autoSpaceDN w:val="0"/>
+        <w:adjustRightInd w:val="0"/>
+        <w:spacing w:line="240" w:lineRule="auto"/>
+        <w:rPr>
+          <w:rFonts w:ascii="Times New Roman" w:hAnsi="Times New Roman" w:cs="Times New Roman"/>
+          <w:color w:val="000000"/>
+          <w:sz w:val="24"/>
+          <w:szCs w:val="24"/>
+        </w:rPr>
+      </w:pPr>
+      <w:r>
+        <w:rPr>
+          <w:rFonts w:ascii="Times New Roman" w:hAnsi="Times New Roman" w:cs="Times New Roman"/>
+          <w:color w:val="000000"/>
+          <w:sz w:val="24"/>
+          <w:szCs w:val="24"/>
+        </w:rPr>
+        <w:t xml:space="preserve">            {</w:t>
+      </w:r>
+    </w:p>
+    <w:p>
+      <w:pPr>
+        <w:autoSpaceDE w:val="0"/>
+        <w:autoSpaceDN w:val="0"/>
+        <w:adjustRightInd w:val="0"/>
+        <w:spacing w:line="240" w:lineRule="auto"/>
+        <w:rPr>
+          <w:rFonts w:ascii="Times New Roman" w:hAnsi="Times New Roman" w:cs="Times New Roman"/>
+          <w:color w:val="000000"/>
+          <w:sz w:val="24"/>
+          <w:szCs w:val="24"/>
+        </w:rPr>
+      </w:pPr>
+      <w:r>
+        <w:rPr>
+          <w:rFonts w:ascii="Times New Roman" w:hAnsi="Times New Roman" w:cs="Times New Roman"/>
+          <w:color w:val="000000"/>
+          <w:sz w:val="24"/>
+          <w:szCs w:val="24"/>
+        </w:rPr>
+        <w:t xml:space="preserve">                </w:t>
+      </w:r>
+      <w:proofErr w:type="spellStart"/>
+      <w:r>
+        <w:rPr>
+          <w:rFonts w:ascii="Times New Roman" w:hAnsi="Times New Roman" w:cs="Times New Roman"/>
+          <w:color w:val="000000"/>
+          <w:sz w:val="24"/>
+          <w:szCs w:val="24"/>
+        </w:rPr>
+        <w:t>result</w:t>
+      </w:r>
+      <w:proofErr w:type="spellEnd"/>
+      <w:r>
+        <w:rPr>
+          <w:rFonts w:ascii="Times New Roman" w:hAnsi="Times New Roman" w:cs="Times New Roman"/>
+          <w:color w:val="000000"/>
+          <w:sz w:val="24"/>
+          <w:szCs w:val="24"/>
+        </w:rPr>
+        <w:t>[i] = (y1[i] + 2 * y2[i] + 2 * y3[i] + y4[i]) * (</w:t>
+      </w:r>
+      <w:proofErr w:type="spellStart"/>
+      <w:r>
+        <w:rPr>
+          <w:rFonts w:ascii="Times New Roman" w:hAnsi="Times New Roman" w:cs="Times New Roman"/>
+          <w:color w:val="000000"/>
+          <w:sz w:val="24"/>
+          <w:szCs w:val="24"/>
+        </w:rPr>
+        <w:t>timeStep</w:t>
+      </w:r>
+      <w:proofErr w:type="spellEnd"/>
+      <w:r>
+        <w:rPr>
+          <w:rFonts w:ascii="Times New Roman" w:hAnsi="Times New Roman" w:cs="Times New Roman"/>
+          <w:color w:val="000000"/>
+          <w:sz w:val="24"/>
+          <w:szCs w:val="24"/>
+        </w:rPr>
+        <w:t xml:space="preserve"> / 6);</w:t>
+      </w:r>
+    </w:p>
+    <w:p>
+      <w:pPr>
+        <w:autoSpaceDE w:val="0"/>
+        <w:autoSpaceDN w:val="0"/>
+        <w:adjustRightInd w:val="0"/>
+        <w:spacing w:line="240" w:lineRule="auto"/>
+        <w:rPr>
+          <w:rFonts w:ascii="Times New Roman" w:hAnsi="Times New Roman" w:cs="Times New Roman"/>
+          <w:color w:val="000000"/>
+          <w:sz w:val="24"/>
+          <w:szCs w:val="24"/>
+        </w:rPr>
+      </w:pPr>
+      <w:r>
+        <w:rPr>
+          <w:rFonts w:ascii="Times New Roman" w:hAnsi="Times New Roman" w:cs="Times New Roman"/>
+          <w:color w:val="000000"/>
+          <w:sz w:val="24"/>
+          <w:szCs w:val="24"/>
+        </w:rPr>
+        <w:t xml:space="preserve">            }</w:t>
+      </w:r>
+    </w:p>
+    <w:p>
+      <w:pPr>
+        <w:autoSpaceDE w:val="0"/>
+        <w:autoSpaceDN w:val="0"/>
+        <w:adjustRightInd w:val="0"/>
+        <w:spacing w:line="240" w:lineRule="auto"/>
+        <w:rPr>
+          <w:rFonts w:ascii="Times New Roman" w:hAnsi="Times New Roman" w:cs="Times New Roman"/>
+          <w:color w:val="000000"/>
+          <w:sz w:val="24"/>
+          <w:szCs w:val="24"/>
+        </w:rPr>
+      </w:pPr>
+    </w:p>
+    <w:p>
+      <w:pPr>
+        <w:autoSpaceDE w:val="0"/>
+        <w:autoSpaceDN w:val="0"/>
+        <w:adjustRightInd w:val="0"/>
+        <w:spacing w:line="240" w:lineRule="auto"/>
+        <w:rPr>
+          <w:rFonts w:ascii="Times New Roman" w:hAnsi="Times New Roman" w:cs="Times New Roman"/>
+          <w:color w:val="000000"/>
+          <w:sz w:val="24"/>
+          <w:szCs w:val="24"/>
+        </w:rPr>
+      </w:pPr>
+      <w:r>
+        <w:rPr>
+          <w:rFonts w:ascii="Times New Roman" w:hAnsi="Times New Roman" w:cs="Times New Roman"/>
+          <w:color w:val="000000"/>
+          <w:sz w:val="24"/>
+          <w:szCs w:val="24"/>
+        </w:rPr>
+        <w:t xml:space="preserve">            </w:t>
+      </w:r>
+      <w:r>
+        <w:rPr>
+          <w:rFonts w:ascii="Times New Roman" w:hAnsi="Times New Roman" w:cs="Times New Roman"/>
+          <w:color w:val="0000FF"/>
+          <w:sz w:val="24"/>
+          <w:szCs w:val="24"/>
+        </w:rPr>
+        <w:t>return</w:t>
+      </w:r>
+      <w:r>
+        <w:rPr>
+          <w:rFonts w:ascii="Times New Roman" w:hAnsi="Times New Roman" w:cs="Times New Roman"/>
+          <w:color w:val="000000"/>
+          <w:sz w:val="24"/>
+          <w:szCs w:val="24"/>
+        </w:rPr>
+        <w:t xml:space="preserve"> </w:t>
+      </w:r>
+      <w:proofErr w:type="spellStart"/>
+      <w:r>
+        <w:rPr>
+          <w:rFonts w:ascii="Times New Roman" w:hAnsi="Times New Roman" w:cs="Times New Roman"/>
+          <w:color w:val="000000"/>
+          <w:sz w:val="24"/>
+          <w:szCs w:val="24"/>
+        </w:rPr>
+        <w:t>result</w:t>
+      </w:r>
+      <w:proofErr w:type="spellEnd"/>
+      <w:r>
+        <w:rPr>
+          <w:rFonts w:ascii="Times New Roman" w:hAnsi="Times New Roman" w:cs="Times New Roman"/>
+          <w:color w:val="000000"/>
+          <w:sz w:val="24"/>
+          <w:szCs w:val="24"/>
+        </w:rPr>
+        <w:t>;</w:t>
+      </w:r>
+    </w:p>
+    <w:p>
+      <w:pPr>
+        <w:autoSpaceDE w:val="0"/>
+        <w:autoSpaceDN w:val="0"/>
+        <w:adjustRightInd w:val="0"/>
+        <w:spacing w:line="240" w:lineRule="auto"/>
+        <w:rPr>
+          <w:rFonts w:ascii="Times New Roman" w:hAnsi="Times New Roman" w:cs="Times New Roman"/>
+          <w:color w:val="000000"/>
+          <w:sz w:val="24"/>
+          <w:szCs w:val="24"/>
+        </w:rPr>
+      </w:pPr>
+      <w:r>
+        <w:rPr>
+          <w:rFonts w:ascii="Times New Roman" w:hAnsi="Times New Roman" w:cs="Times New Roman"/>
+          <w:color w:val="000000"/>
+          <w:sz w:val="24"/>
+          <w:szCs w:val="24"/>
+        </w:rPr>
+        <w:t xml:space="preserve">        }</w:t>
+      </w:r>
+    </w:p>
+    <w:p>
+      <w:pPr>
+        <w:autoSpaceDE w:val="0"/>
+        <w:autoSpaceDN w:val="0"/>
+        <w:adjustRightInd w:val="0"/>
+        <w:spacing w:line="240" w:lineRule="auto"/>
+        <w:rPr>
+          <w:rFonts w:ascii="Times New Roman" w:hAnsi="Times New Roman" w:cs="Times New Roman"/>
+          <w:color w:val="000000"/>
+          <w:sz w:val="24"/>
+          <w:szCs w:val="24"/>
+        </w:rPr>
+      </w:pPr>
+      <w:r>
+        <w:rPr>
+          <w:rFonts w:ascii="Times New Roman" w:hAnsi="Times New Roman" w:cs="Times New Roman"/>
+          <w:color w:val="000000"/>
+          <w:sz w:val="24"/>
+          <w:szCs w:val="24"/>
+        </w:rPr>
+        <w:t xml:space="preserve">    }</w:t>
+      </w:r>
+    </w:p>
+    <w:p>
+      <w:pPr>
+        <w:autoSpaceDE w:val="0"/>
+        <w:autoSpaceDN w:val="0"/>
+        <w:adjustRightInd w:val="0"/>
+        <w:spacing w:line="240" w:lineRule="auto"/>
+        <w:rPr>
+          <w:rFonts w:ascii="Times New Roman" w:hAnsi="Times New Roman" w:cs="Times New Roman"/>
+          <w:color w:val="000000"/>
+          <w:sz w:val="24"/>
+          <w:szCs w:val="24"/>
+        </w:rPr>
+      </w:pPr>
+      <w:r>
+        <w:rPr>
+          <w:rFonts w:ascii="Times New Roman" w:hAnsi="Times New Roman" w:cs="Times New Roman"/>
+          <w:color w:val="000000"/>
+          <w:sz w:val="24"/>
+          <w:szCs w:val="24"/>
+        </w:rPr>
+        <w:t>}</w:t>
+      </w:r>
+    </w:p>
+    <w:p>
+      <w:pPr>
+        <w:rPr>
+          <w:rFonts w:ascii="Times New Roman" w:hAnsi="Times New Roman" w:cs="Times New Roman"/>
+          <w:sz w:val="24"/>
+          <w:szCs w:val="24"/>
+        </w:rPr>
+      </w:pPr>
+    </w:p>
+    <w:p>
+      <w:pPr>
+        <w:rPr>
+          <w:rFonts w:ascii="Times New Roman" w:hAnsi="Times New Roman" w:cs="Times New Roman"/>
+          <w:sz w:val="24"/>
+          <w:szCs w:val="24"/>
+        </w:rPr>
+      </w:pPr>
+    </w:p>
     <w:sectPr>
       <w:pgSz w:w="11909" w:h="16834"/>
-      <w:pgMar w:top="1440" w:right="1440" w:bottom="1440" w:left="1440" w:header="720" w:footer="720" w:gutter="0"/>
+      <w:pgMar w:top="1417" w:right="1701" w:bottom="1417" w:left="1701" w:header="720" w:footer="720" w:gutter="0"/>
       <w:pgNumType w:start="1"/>
       <w:cols w:space="720"/>
+      <w:docGrid w:linePitch="299"/>
     </w:sectPr>
   </w:body>
 </w:document>
@@ -877,6 +10203,51 @@
       <w:contextualSpacing/>
     </w:pPr>
   </w:style>
+  <w:style w:type="character" w:styleId="TextodoEspaoReservado">
+    <w:name w:val="Placeholder Text"/>
+    <w:basedOn w:val="Fontepargpadro"/>
+    <w:uiPriority w:val="99"/>
+    <w:semiHidden/>
+    <w:rsid w:val="000511BC"/>
+    <w:rPr>
+      <w:color w:val="808080"/>
+    </w:rPr>
+  </w:style>
+  <w:style w:type="character" w:styleId="Hyperlink">
+    <w:name w:val="Hyperlink"/>
+    <w:basedOn w:val="Fontepargpadro"/>
+    <w:uiPriority w:val="99"/>
+    <w:unhideWhenUsed/>
+    <w:rsid w:val="000571C1"/>
+    <w:rPr>
+      <w:color w:val="0000FF" w:themeColor="hyperlink"/>
+      <w:u w:val="single"/>
+    </w:rPr>
+  </w:style>
+  <w:style w:type="character" w:styleId="MenoPendente">
+    <w:name w:val="Unresolved Mention"/>
+    <w:basedOn w:val="Fontepargpadro"/>
+    <w:uiPriority w:val="99"/>
+    <w:semiHidden/>
+    <w:unhideWhenUsed/>
+    <w:rsid w:val="000571C1"/>
+    <w:rPr>
+      <w:color w:val="605E5C"/>
+      <w:shd w:val="clear" w:color="auto" w:fill="E1DFDD"/>
+    </w:rPr>
+  </w:style>
+  <w:style w:type="character" w:styleId="HiperlinkVisitado">
+    <w:name w:val="FollowedHyperlink"/>
+    <w:basedOn w:val="Fontepargpadro"/>
+    <w:uiPriority w:val="99"/>
+    <w:semiHidden/>
+    <w:unhideWhenUsed/>
+    <w:rsid w:val="000571C1"/>
+    <w:rPr>
+      <w:color w:val="800080" w:themeColor="followedHyperlink"/>
+      <w:u w:val="single"/>
+    </w:rPr>
+  </w:style>
 </w:styles>
 </file>
 
